--- a/ProgLang/2/rep/Report.docx
+++ b/ProgLang/2/rep/Report.docx
@@ -1,6 +1,6 @@
 
 <file path=word/document.xml><?xml version="1.0" encoding="utf-8"?>
-<w:document xmlns:wpc="http://schemas.microsoft.com/office/word/2010/wordprocessingCanvas" xmlns:cx="http://schemas.microsoft.com/office/drawing/2014/chartex" xmlns:cx1="http://schemas.microsoft.com/office/drawing/2015/9/8/chartex" xmlns:cx2="http://schemas.microsoft.com/office/drawing/2015/10/21/chartex" xmlns:cx3="http://schemas.microsoft.com/office/drawing/2016/5/9/chartex" xmlns:cx4="http://schemas.microsoft.com/office/drawing/2016/5/10/chartex" xmlns:cx5="http://schemas.microsoft.com/office/drawing/2016/5/11/chartex" xmlns:cx6="http://schemas.microsoft.com/office/drawing/2016/5/12/chartex" xmlns:cx7="http://schemas.microsoft.com/office/drawing/2016/5/13/chartex" xmlns:cx8="http://schemas.microsoft.com/office/drawing/2016/5/14/chartex" xmlns:mc="http://schemas.openxmlformats.org/markup-compatibility/2006" xmlns:aink="http://schemas.microsoft.com/office/drawing/2016/ink" xmlns:am3d="http://schemas.microsoft.com/office/drawing/2017/model3d" xmlns:o="urn:schemas-microsoft-com:office:office" xmlns:r="http://schemas.openxmlformats.org/officeDocument/2006/relationships" xmlns:m="http://schemas.openxmlformats.org/officeDocument/2006/math" xmlns:v="urn:schemas-microsoft-com:vml" xmlns:wp14="http://schemas.microsoft.com/office/word/2010/wordprocessingDrawing" xmlns:wp="http://schemas.openxmlformats.org/drawingml/2006/wordprocessingDrawing" xmlns:w10="urn:schemas-microsoft-com:office:word" xmlns:w="http://schemas.openxmlformats.org/wordprocessingml/2006/main" xmlns:w14="http://schemas.microsoft.com/office/word/2010/wordml" xmlns:w15="http://schemas.microsoft.com/office/word/2012/wordml" xmlns:w16cex="http://schemas.microsoft.com/office/word/2018/wordml/cex" xmlns:w16cid="http://schemas.microsoft.com/office/word/2016/wordml/cid" xmlns:w16="http://schemas.microsoft.com/office/word/2018/wordml" xmlns:w16se="http://schemas.microsoft.com/office/word/2015/wordml/symex" xmlns:wpg="http://schemas.microsoft.com/office/word/2010/wordprocessingGroup" xmlns:wpi="http://schemas.microsoft.com/office/word/2010/wordprocessingInk" xmlns:wne="http://schemas.microsoft.com/office/word/2006/wordml" xmlns:wps="http://schemas.microsoft.com/office/word/2010/wordprocessingShape" mc:Ignorable="w14 w15 w16se w16cid w16 w16cex wp14">
+<w:document xmlns:wpc="http://schemas.microsoft.com/office/word/2010/wordprocessingCanvas" xmlns:cx="http://schemas.microsoft.com/office/drawing/2014/chartex" xmlns:cx1="http://schemas.microsoft.com/office/drawing/2015/9/8/chartex" xmlns:cx2="http://schemas.microsoft.com/office/drawing/2015/10/21/chartex" xmlns:cx3="http://schemas.microsoft.com/office/drawing/2016/5/9/chartex" xmlns:cx4="http://schemas.microsoft.com/office/drawing/2016/5/10/chartex" xmlns:cx5="http://schemas.microsoft.com/office/drawing/2016/5/11/chartex" xmlns:cx6="http://schemas.microsoft.com/office/drawing/2016/5/12/chartex" xmlns:cx7="http://schemas.microsoft.com/office/drawing/2016/5/13/chartex" xmlns:cx8="http://schemas.microsoft.com/office/drawing/2016/5/14/chartex" xmlns:mc="http://schemas.openxmlformats.org/markup-compatibility/2006" xmlns:aink="http://schemas.microsoft.com/office/drawing/2016/ink" xmlns:am3d="http://schemas.microsoft.com/office/drawing/2017/model3d" xmlns:o="urn:schemas-microsoft-com:office:office" xmlns:r="http://schemas.openxmlformats.org/officeDocument/2006/relationships" xmlns:m="http://schemas.openxmlformats.org/officeDocument/2006/math" xmlns:v="urn:schemas-microsoft-com:vml" xmlns:wp14="http://schemas.microsoft.com/office/word/2010/wordprocessingDrawing" xmlns:wp="http://schemas.openxmlformats.org/drawingml/2006/wordprocessingDrawing" xmlns:w10="urn:schemas-microsoft-com:office:word" xmlns:w="http://schemas.openxmlformats.org/wordprocessingml/2006/main" xmlns:w14="http://schemas.microsoft.com/office/word/2010/wordml" xmlns:w15="http://schemas.microsoft.com/office/word/2012/wordml" xmlns:w16cid="http://schemas.microsoft.com/office/word/2016/wordml/cid" xmlns:w16se="http://schemas.microsoft.com/office/word/2015/wordml/symex" xmlns:wpg="http://schemas.microsoft.com/office/word/2010/wordprocessingGroup" xmlns:wpi="http://schemas.microsoft.com/office/word/2010/wordprocessingInk" xmlns:wne="http://schemas.microsoft.com/office/word/2006/wordml" xmlns:wps="http://schemas.microsoft.com/office/word/2010/wordprocessingShape" mc:Ignorable="w14 w15 w16se w16cid wp14">
   <w:body>
     <w:p>
       <w:pPr>
@@ -158,6 +158,7 @@
           <w:b/>
           <w:sz w:val="28"/>
           <w:szCs w:val="28"/>
+          <w:lang w:val="ru-RU"/>
         </w:rPr>
       </w:pPr>
       <w:r>
@@ -186,6 +187,7 @@
           <w:b/>
           <w:sz w:val="28"/>
           <w:szCs w:val="28"/>
+          <w:lang w:val="ru-RU"/>
         </w:rPr>
         <w:t>2</w:t>
       </w:r>
@@ -304,6 +306,7 @@
           <w:rFonts w:ascii="Times New Roman" w:hAnsi="Times New Roman" w:cs="Times New Roman"/>
           <w:sz w:val="28"/>
           <w:szCs w:val="28"/>
+          <w:lang w:val="ru-RU"/>
         </w:rPr>
       </w:pPr>
       <w:r>
@@ -324,6 +327,7 @@
           <w:bCs/>
           <w:sz w:val="28"/>
           <w:szCs w:val="28"/>
+          <w:lang w:val="ru-RU"/>
         </w:rPr>
         <w:t>8</w:t>
       </w:r>
@@ -594,6 +598,7 @@
           <w:rFonts w:ascii="Times New Roman" w:hAnsi="Times New Roman" w:cs="Times New Roman"/>
           <w:sz w:val="28"/>
           <w:szCs w:val="28"/>
+          <w:lang w:val="ru-RU"/>
         </w:rPr>
       </w:pPr>
       <w:r>
@@ -610,13 +615,14 @@
           <w:rFonts w:ascii="Times New Roman" w:hAnsi="Times New Roman" w:cs="Times New Roman"/>
           <w:sz w:val="28"/>
           <w:szCs w:val="28"/>
+          <w:lang w:val="ru-RU"/>
         </w:rPr>
         <w:t>2</w:t>
       </w:r>
     </w:p>
     <w:p>
       <w:pPr>
-        <w:spacing w:before="600"/>
+        <w:spacing w:before="240" w:after="240"/>
         <w:rPr>
           <w:rFonts w:ascii="Times New Roman" w:hAnsi="Times New Roman" w:cs="Times New Roman"/>
           <w:sz w:val="28"/>
@@ -634,23 +640,36 @@
           <w:lang w:val="ru-BY"/>
         </w:rPr>
         <w:lastRenderedPageBreak/>
-        <w:t>Цель:</w:t>
+        <w:t>Цель</w:t>
       </w:r>
       <w:r>
         <w:rPr>
           <w:rFonts w:ascii="Times New Roman" w:hAnsi="Times New Roman" w:cs="Times New Roman"/>
+          <w:b/>
+          <w:bCs/>
           <w:sz w:val="28"/>
           <w:szCs w:val="28"/>
           <w:lang w:val="ru-BY"/>
         </w:rPr>
-        <w:t xml:space="preserve"> </w:t>
+        <w:t xml:space="preserve">. </w:t>
+      </w:r>
+      <w:r>
+        <w:rPr>
+          <w:rFonts w:ascii="Times New Roman" w:hAnsi="Times New Roman" w:cs="Times New Roman"/>
+          <w:sz w:val="28"/>
+          <w:szCs w:val="28"/>
+          <w:lang w:val="ru-BY"/>
+        </w:rPr>
+        <w:t>Научиться программировать ввод и вывод в С++, используя объекты потоковых классов стандартной библиотеки С++.</w:t>
       </w:r>
     </w:p>
     <w:p>
       <w:pPr>
-        <w:spacing w:before="600"/>
+        <w:spacing w:before="240" w:after="240"/>
         <w:rPr>
           <w:rFonts w:ascii="Times New Roman" w:hAnsi="Times New Roman" w:cs="Times New Roman"/>
+          <w:b/>
+          <w:bCs/>
           <w:sz w:val="28"/>
           <w:szCs w:val="28"/>
           <w:lang w:val="ru-BY"/>
@@ -659,46 +678,80 @@
       <w:r>
         <w:rPr>
           <w:rFonts w:ascii="Times New Roman" w:hAnsi="Times New Roman" w:cs="Times New Roman"/>
+          <w:b/>
+          <w:bCs/>
           <w:sz w:val="28"/>
           <w:szCs w:val="28"/>
           <w:lang w:val="ru-BY"/>
         </w:rPr>
-        <w:t>Научиться программировать ввод и вывод в С++, используя объекты потоковых классов стандартной библиотеки С++.</w:t>
+        <w:t>Постановка задачи</w:t>
+      </w:r>
+      <w:r>
+        <w:rPr>
+          <w:rFonts w:ascii="Times New Roman" w:hAnsi="Times New Roman" w:cs="Times New Roman"/>
+          <w:b/>
+          <w:bCs/>
+          <w:sz w:val="28"/>
+          <w:szCs w:val="28"/>
+          <w:lang w:val="ru-BY"/>
+        </w:rPr>
+        <w:t xml:space="preserve">. </w:t>
+      </w:r>
+      <w:r>
+        <w:rPr>
+          <w:rFonts w:ascii="Times New Roman" w:eastAsia="Times New Roman" w:hAnsi="Times New Roman" w:cs="Times New Roman"/>
+          <w:color w:val="000000"/>
+          <w:sz w:val="28"/>
+          <w:szCs w:val="28"/>
+          <w:lang w:val="ru-RU" w:eastAsia="ru-BY"/>
+        </w:rPr>
+        <w:t>В файле большого размера записан некоторый текст. Требуется записать в другой файл его копию в обратном порядке символов. Для обработки текста использовать "окно" в памяти компьютера размером 1024 байт.</w:t>
       </w:r>
     </w:p>
     <w:p>
       <w:pPr>
-        <w:spacing w:before="600"/>
-        <w:rPr>
-          <w:rFonts w:ascii="Times New Roman" w:hAnsi="Times New Roman" w:cs="Times New Roman"/>
+        <w:shd w:val="clear" w:color="auto" w:fill="FFFFFF"/>
+        <w:tabs>
+          <w:tab w:val="left" w:pos="916"/>
+          <w:tab w:val="left" w:pos="1832"/>
+          <w:tab w:val="left" w:pos="2748"/>
+          <w:tab w:val="left" w:pos="3664"/>
+          <w:tab w:val="left" w:pos="4580"/>
+          <w:tab w:val="left" w:pos="5496"/>
+          <w:tab w:val="left" w:pos="6412"/>
+          <w:tab w:val="left" w:pos="7328"/>
+          <w:tab w:val="left" w:pos="8244"/>
+          <w:tab w:val="left" w:pos="9160"/>
+          <w:tab w:val="left" w:pos="10076"/>
+          <w:tab w:val="left" w:pos="10992"/>
+          <w:tab w:val="left" w:pos="11908"/>
+          <w:tab w:val="left" w:pos="12824"/>
+          <w:tab w:val="left" w:pos="13740"/>
+          <w:tab w:val="left" w:pos="14656"/>
+        </w:tabs>
+        <w:spacing w:before="240" w:after="240" w:line="240" w:lineRule="auto"/>
+        <w:jc w:val="center"/>
+        <w:rPr>
+          <w:rFonts w:ascii="Times New Roman" w:eastAsia="Times New Roman" w:hAnsi="Times New Roman" w:cs="Times New Roman"/>
           <w:b/>
           <w:bCs/>
-          <w:sz w:val="28"/>
-          <w:szCs w:val="28"/>
-          <w:lang w:val="ru-BY"/>
+          <w:color w:val="000000"/>
+          <w:sz w:val="40"/>
+          <w:szCs w:val="40"/>
+          <w:lang w:val="ru-BY" w:eastAsia="ru-BY"/>
         </w:rPr>
       </w:pPr>
       <w:r>
         <w:rPr>
-          <w:rFonts w:ascii="Times New Roman" w:hAnsi="Times New Roman" w:cs="Times New Roman"/>
+          <w:rFonts w:ascii="Times New Roman" w:eastAsia="Times New Roman" w:hAnsi="Times New Roman" w:cs="Times New Roman"/>
           <w:b/>
           <w:bCs/>
-          <w:sz w:val="28"/>
-          <w:szCs w:val="28"/>
-          <w:lang w:val="ru-BY"/>
-        </w:rPr>
-        <w:t>Постановка задачи</w:t>
-      </w:r>
-      <w:r>
-        <w:rPr>
-          <w:rFonts w:ascii="Times New Roman" w:hAnsi="Times New Roman" w:cs="Times New Roman"/>
-          <w:b/>
-          <w:bCs/>
-          <w:sz w:val="28"/>
-          <w:szCs w:val="28"/>
-          <w:lang w:val="ru-BY"/>
-        </w:rPr>
-        <w:t>:</w:t>
+          <w:color w:val="000000"/>
+          <w:sz w:val="36"/>
+          <w:szCs w:val="36"/>
+          <w:lang w:val="ru-BY" w:eastAsia="ru-BY"/>
+        </w:rPr>
+        <w:t>Код программы</w:t>
       </w:r>
     </w:p>
     <w:p>
@@ -724,9 +777,3210 @@
         </w:tabs>
         <w:spacing w:after="0" w:line="240" w:lineRule="auto"/>
         <w:rPr>
+          <w:rFonts w:ascii="JetBrains Mono" w:eastAsia="Times New Roman" w:hAnsi="JetBrains Mono" w:cs="JetBrains Mono"/>
+          <w:color w:val="000000"/>
+          <w:sz w:val="20"/>
+          <w:szCs w:val="20"/>
+          <w:lang w:val="ru-BY" w:eastAsia="ru-BY"/>
+        </w:rPr>
+      </w:pPr>
+      <w:r>
+        <w:rPr>
+          <w:rFonts w:ascii="JetBrains Mono" w:eastAsia="Times New Roman" w:hAnsi="JetBrains Mono" w:cs="JetBrains Mono"/>
+          <w:color w:val="808000"/>
+          <w:sz w:val="20"/>
+          <w:szCs w:val="20"/>
+          <w:lang w:val="ru-BY" w:eastAsia="ru-BY"/>
+        </w:rPr>
+        <w:t>#</w:t>
+      </w:r>
+      <w:proofErr w:type="spellStart"/>
+      <w:r>
+        <w:rPr>
+          <w:rFonts w:ascii="JetBrains Mono" w:eastAsia="Times New Roman" w:hAnsi="JetBrains Mono" w:cs="JetBrains Mono"/>
+          <w:color w:val="808000"/>
+          <w:sz w:val="20"/>
+          <w:szCs w:val="20"/>
+          <w:lang w:val="ru-BY" w:eastAsia="ru-BY"/>
+        </w:rPr>
+        <w:t>include</w:t>
+      </w:r>
+      <w:proofErr w:type="spellEnd"/>
+      <w:r>
+        <w:rPr>
+          <w:rFonts w:ascii="JetBrains Mono" w:eastAsia="Times New Roman" w:hAnsi="JetBrains Mono" w:cs="JetBrains Mono"/>
+          <w:color w:val="808000"/>
+          <w:sz w:val="20"/>
+          <w:szCs w:val="20"/>
+          <w:lang w:val="ru-BY" w:eastAsia="ru-BY"/>
+        </w:rPr>
+        <w:t xml:space="preserve"> </w:t>
+      </w:r>
+      <w:r>
+        <w:rPr>
+          <w:rFonts w:ascii="JetBrains Mono" w:eastAsia="Times New Roman" w:hAnsi="JetBrains Mono" w:cs="JetBrains Mono"/>
+          <w:b/>
+          <w:bCs/>
+          <w:color w:val="008000"/>
+          <w:sz w:val="20"/>
+          <w:szCs w:val="20"/>
+          <w:lang w:val="ru-BY" w:eastAsia="ru-BY"/>
+        </w:rPr>
+        <w:t>&lt;</w:t>
+      </w:r>
+      <w:proofErr w:type="spellStart"/>
+      <w:r>
+        <w:rPr>
+          <w:rFonts w:ascii="JetBrains Mono" w:eastAsia="Times New Roman" w:hAnsi="JetBrains Mono" w:cs="JetBrains Mono"/>
+          <w:b/>
+          <w:bCs/>
+          <w:color w:val="008000"/>
+          <w:sz w:val="20"/>
+          <w:szCs w:val="20"/>
+          <w:lang w:val="ru-BY" w:eastAsia="ru-BY"/>
+        </w:rPr>
+        <w:t>iostream</w:t>
+      </w:r>
+      <w:proofErr w:type="spellEnd"/>
+      <w:r>
+        <w:rPr>
+          <w:rFonts w:ascii="JetBrains Mono" w:eastAsia="Times New Roman" w:hAnsi="JetBrains Mono" w:cs="JetBrains Mono"/>
+          <w:b/>
+          <w:bCs/>
+          <w:color w:val="008000"/>
+          <w:sz w:val="20"/>
+          <w:szCs w:val="20"/>
+          <w:lang w:val="ru-BY" w:eastAsia="ru-BY"/>
+        </w:rPr>
+        <w:t>&gt;</w:t>
+      </w:r>
+      <w:r>
+        <w:rPr>
+          <w:rFonts w:ascii="JetBrains Mono" w:eastAsia="Times New Roman" w:hAnsi="JetBrains Mono" w:cs="JetBrains Mono"/>
+          <w:b/>
+          <w:bCs/>
+          <w:color w:val="008000"/>
+          <w:sz w:val="20"/>
+          <w:szCs w:val="20"/>
+          <w:lang w:val="ru-BY" w:eastAsia="ru-BY"/>
+        </w:rPr>
+        <w:br/>
+      </w:r>
+      <w:r>
+        <w:rPr>
+          <w:rFonts w:ascii="JetBrains Mono" w:eastAsia="Times New Roman" w:hAnsi="JetBrains Mono" w:cs="JetBrains Mono"/>
+          <w:color w:val="808000"/>
+          <w:sz w:val="20"/>
+          <w:szCs w:val="20"/>
+          <w:lang w:val="ru-BY" w:eastAsia="ru-BY"/>
+        </w:rPr>
+        <w:t>#</w:t>
+      </w:r>
+      <w:proofErr w:type="spellStart"/>
+      <w:r>
+        <w:rPr>
+          <w:rFonts w:ascii="JetBrains Mono" w:eastAsia="Times New Roman" w:hAnsi="JetBrains Mono" w:cs="JetBrains Mono"/>
+          <w:color w:val="808000"/>
+          <w:sz w:val="20"/>
+          <w:szCs w:val="20"/>
+          <w:lang w:val="ru-BY" w:eastAsia="ru-BY"/>
+        </w:rPr>
+        <w:t>include</w:t>
+      </w:r>
+      <w:proofErr w:type="spellEnd"/>
+      <w:r>
+        <w:rPr>
+          <w:rFonts w:ascii="JetBrains Mono" w:eastAsia="Times New Roman" w:hAnsi="JetBrains Mono" w:cs="JetBrains Mono"/>
+          <w:color w:val="808000"/>
+          <w:sz w:val="20"/>
+          <w:szCs w:val="20"/>
+          <w:lang w:val="ru-BY" w:eastAsia="ru-BY"/>
+        </w:rPr>
+        <w:t xml:space="preserve"> </w:t>
+      </w:r>
+      <w:r>
+        <w:rPr>
+          <w:rFonts w:ascii="JetBrains Mono" w:eastAsia="Times New Roman" w:hAnsi="JetBrains Mono" w:cs="JetBrains Mono"/>
+          <w:b/>
+          <w:bCs/>
+          <w:color w:val="008000"/>
+          <w:sz w:val="20"/>
+          <w:szCs w:val="20"/>
+          <w:lang w:val="ru-BY" w:eastAsia="ru-BY"/>
+        </w:rPr>
+        <w:t>&lt;</w:t>
+      </w:r>
+      <w:proofErr w:type="spellStart"/>
+      <w:r>
+        <w:rPr>
+          <w:rFonts w:ascii="JetBrains Mono" w:eastAsia="Times New Roman" w:hAnsi="JetBrains Mono" w:cs="JetBrains Mono"/>
+          <w:b/>
+          <w:bCs/>
+          <w:color w:val="008000"/>
+          <w:sz w:val="20"/>
+          <w:szCs w:val="20"/>
+          <w:lang w:val="ru-BY" w:eastAsia="ru-BY"/>
+        </w:rPr>
+        <w:t>fstream</w:t>
+      </w:r>
+      <w:proofErr w:type="spellEnd"/>
+      <w:r>
+        <w:rPr>
+          <w:rFonts w:ascii="JetBrains Mono" w:eastAsia="Times New Roman" w:hAnsi="JetBrains Mono" w:cs="JetBrains Mono"/>
+          <w:b/>
+          <w:bCs/>
+          <w:color w:val="008000"/>
+          <w:sz w:val="20"/>
+          <w:szCs w:val="20"/>
+          <w:lang w:val="ru-BY" w:eastAsia="ru-BY"/>
+        </w:rPr>
+        <w:t>&gt;</w:t>
+      </w:r>
+      <w:r>
+        <w:rPr>
+          <w:rFonts w:ascii="JetBrains Mono" w:eastAsia="Times New Roman" w:hAnsi="JetBrains Mono" w:cs="JetBrains Mono"/>
+          <w:b/>
+          <w:bCs/>
+          <w:color w:val="008000"/>
+          <w:sz w:val="20"/>
+          <w:szCs w:val="20"/>
+          <w:lang w:val="ru-BY" w:eastAsia="ru-BY"/>
+        </w:rPr>
+        <w:br/>
+      </w:r>
+      <w:r>
+        <w:rPr>
+          <w:rFonts w:ascii="JetBrains Mono" w:eastAsia="Times New Roman" w:hAnsi="JetBrains Mono" w:cs="JetBrains Mono"/>
+          <w:color w:val="808000"/>
+          <w:sz w:val="20"/>
+          <w:szCs w:val="20"/>
+          <w:lang w:val="ru-BY" w:eastAsia="ru-BY"/>
+        </w:rPr>
+        <w:t>#</w:t>
+      </w:r>
+      <w:proofErr w:type="spellStart"/>
+      <w:r>
+        <w:rPr>
+          <w:rFonts w:ascii="JetBrains Mono" w:eastAsia="Times New Roman" w:hAnsi="JetBrains Mono" w:cs="JetBrains Mono"/>
+          <w:color w:val="808000"/>
+          <w:sz w:val="20"/>
+          <w:szCs w:val="20"/>
+          <w:lang w:val="ru-BY" w:eastAsia="ru-BY"/>
+        </w:rPr>
+        <w:t>include</w:t>
+      </w:r>
+      <w:proofErr w:type="spellEnd"/>
+      <w:r>
+        <w:rPr>
+          <w:rFonts w:ascii="JetBrains Mono" w:eastAsia="Times New Roman" w:hAnsi="JetBrains Mono" w:cs="JetBrains Mono"/>
+          <w:color w:val="808000"/>
+          <w:sz w:val="20"/>
+          <w:szCs w:val="20"/>
+          <w:lang w:val="ru-BY" w:eastAsia="ru-BY"/>
+        </w:rPr>
+        <w:t xml:space="preserve"> </w:t>
+      </w:r>
+      <w:r>
+        <w:rPr>
+          <w:rFonts w:ascii="JetBrains Mono" w:eastAsia="Times New Roman" w:hAnsi="JetBrains Mono" w:cs="JetBrains Mono"/>
+          <w:b/>
+          <w:bCs/>
+          <w:color w:val="008000"/>
+          <w:sz w:val="20"/>
+          <w:szCs w:val="20"/>
+          <w:lang w:val="ru-BY" w:eastAsia="ru-BY"/>
+        </w:rPr>
+        <w:t>&lt;</w:t>
+      </w:r>
+      <w:proofErr w:type="spellStart"/>
+      <w:r>
+        <w:rPr>
+          <w:rFonts w:ascii="JetBrains Mono" w:eastAsia="Times New Roman" w:hAnsi="JetBrains Mono" w:cs="JetBrains Mono"/>
+          <w:b/>
+          <w:bCs/>
+          <w:color w:val="008000"/>
+          <w:sz w:val="20"/>
+          <w:szCs w:val="20"/>
+          <w:lang w:val="ru-BY" w:eastAsia="ru-BY"/>
+        </w:rPr>
+        <w:t>algorithm</w:t>
+      </w:r>
+      <w:proofErr w:type="spellEnd"/>
+      <w:r>
+        <w:rPr>
+          <w:rFonts w:ascii="JetBrains Mono" w:eastAsia="Times New Roman" w:hAnsi="JetBrains Mono" w:cs="JetBrains Mono"/>
+          <w:b/>
+          <w:bCs/>
+          <w:color w:val="008000"/>
+          <w:sz w:val="20"/>
+          <w:szCs w:val="20"/>
+          <w:lang w:val="ru-BY" w:eastAsia="ru-BY"/>
+        </w:rPr>
+        <w:t>&gt;</w:t>
+      </w:r>
+      <w:r>
+        <w:rPr>
+          <w:rFonts w:ascii="JetBrains Mono" w:eastAsia="Times New Roman" w:hAnsi="JetBrains Mono" w:cs="JetBrains Mono"/>
+          <w:b/>
+          <w:bCs/>
+          <w:color w:val="008000"/>
+          <w:sz w:val="20"/>
+          <w:szCs w:val="20"/>
+          <w:lang w:val="ru-BY" w:eastAsia="ru-BY"/>
+        </w:rPr>
+        <w:br/>
+      </w:r>
+      <w:r>
+        <w:rPr>
+          <w:rFonts w:ascii="JetBrains Mono" w:eastAsia="Times New Roman" w:hAnsi="JetBrains Mono" w:cs="JetBrains Mono"/>
+          <w:b/>
+          <w:bCs/>
+          <w:color w:val="008000"/>
+          <w:sz w:val="20"/>
+          <w:szCs w:val="20"/>
+          <w:lang w:val="ru-BY" w:eastAsia="ru-BY"/>
+        </w:rPr>
+        <w:br/>
+      </w:r>
+      <w:proofErr w:type="spellStart"/>
+      <w:r>
+        <w:rPr>
+          <w:rFonts w:ascii="JetBrains Mono" w:eastAsia="Times New Roman" w:hAnsi="JetBrains Mono" w:cs="JetBrains Mono"/>
+          <w:b/>
+          <w:bCs/>
+          <w:color w:val="000080"/>
+          <w:sz w:val="20"/>
+          <w:szCs w:val="20"/>
+          <w:lang w:val="ru-BY" w:eastAsia="ru-BY"/>
+        </w:rPr>
+        <w:t>using</w:t>
+      </w:r>
+      <w:proofErr w:type="spellEnd"/>
+      <w:r>
+        <w:rPr>
+          <w:rFonts w:ascii="JetBrains Mono" w:eastAsia="Times New Roman" w:hAnsi="JetBrains Mono" w:cs="JetBrains Mono"/>
+          <w:b/>
+          <w:bCs/>
+          <w:color w:val="000080"/>
+          <w:sz w:val="20"/>
+          <w:szCs w:val="20"/>
+          <w:lang w:val="ru-BY" w:eastAsia="ru-BY"/>
+        </w:rPr>
+        <w:t xml:space="preserve"> </w:t>
+      </w:r>
+      <w:proofErr w:type="spellStart"/>
+      <w:r>
+        <w:rPr>
+          <w:rFonts w:ascii="JetBrains Mono" w:eastAsia="Times New Roman" w:hAnsi="JetBrains Mono" w:cs="JetBrains Mono"/>
+          <w:b/>
+          <w:bCs/>
+          <w:color w:val="000080"/>
+          <w:sz w:val="20"/>
+          <w:szCs w:val="20"/>
+          <w:lang w:val="ru-BY" w:eastAsia="ru-BY"/>
+        </w:rPr>
+        <w:t>namespace</w:t>
+      </w:r>
+      <w:proofErr w:type="spellEnd"/>
+      <w:r>
+        <w:rPr>
+          <w:rFonts w:ascii="JetBrains Mono" w:eastAsia="Times New Roman" w:hAnsi="JetBrains Mono" w:cs="JetBrains Mono"/>
+          <w:b/>
+          <w:bCs/>
+          <w:color w:val="000080"/>
+          <w:sz w:val="20"/>
+          <w:szCs w:val="20"/>
+          <w:lang w:val="ru-BY" w:eastAsia="ru-BY"/>
+        </w:rPr>
+        <w:t xml:space="preserve"> </w:t>
+      </w:r>
+      <w:proofErr w:type="spellStart"/>
+      <w:r>
+        <w:rPr>
+          <w:rFonts w:ascii="JetBrains Mono" w:eastAsia="Times New Roman" w:hAnsi="JetBrains Mono" w:cs="JetBrains Mono"/>
+          <w:color w:val="008080"/>
+          <w:sz w:val="20"/>
+          <w:szCs w:val="20"/>
+          <w:lang w:val="ru-BY" w:eastAsia="ru-BY"/>
+        </w:rPr>
+        <w:t>std</w:t>
+      </w:r>
+      <w:proofErr w:type="spellEnd"/>
+      <w:r>
+        <w:rPr>
+          <w:rFonts w:ascii="JetBrains Mono" w:eastAsia="Times New Roman" w:hAnsi="JetBrains Mono" w:cs="JetBrains Mono"/>
+          <w:color w:val="000000"/>
+          <w:sz w:val="20"/>
+          <w:szCs w:val="20"/>
+          <w:lang w:val="ru-BY" w:eastAsia="ru-BY"/>
+        </w:rPr>
+        <w:t>;</w:t>
+      </w:r>
+      <w:r>
+        <w:rPr>
+          <w:rFonts w:ascii="JetBrains Mono" w:eastAsia="Times New Roman" w:hAnsi="JetBrains Mono" w:cs="JetBrains Mono"/>
+          <w:color w:val="000000"/>
+          <w:sz w:val="20"/>
+          <w:szCs w:val="20"/>
+          <w:lang w:val="ru-BY" w:eastAsia="ru-BY"/>
+        </w:rPr>
+        <w:br/>
+      </w:r>
+      <w:r>
+        <w:rPr>
+          <w:rFonts w:ascii="JetBrains Mono" w:eastAsia="Times New Roman" w:hAnsi="JetBrains Mono" w:cs="JetBrains Mono"/>
+          <w:color w:val="000000"/>
+          <w:sz w:val="20"/>
+          <w:szCs w:val="20"/>
+          <w:lang w:val="ru-BY" w:eastAsia="ru-BY"/>
+        </w:rPr>
+        <w:br/>
+      </w:r>
+      <w:proofErr w:type="spellStart"/>
+      <w:r>
+        <w:rPr>
+          <w:rFonts w:ascii="JetBrains Mono" w:eastAsia="Times New Roman" w:hAnsi="JetBrains Mono" w:cs="JetBrains Mono"/>
+          <w:b/>
+          <w:bCs/>
+          <w:color w:val="000080"/>
+          <w:sz w:val="20"/>
+          <w:szCs w:val="20"/>
+          <w:lang w:val="ru-BY" w:eastAsia="ru-BY"/>
+        </w:rPr>
+        <w:t>const</w:t>
+      </w:r>
+      <w:proofErr w:type="spellEnd"/>
+      <w:r>
+        <w:rPr>
+          <w:rFonts w:ascii="JetBrains Mono" w:eastAsia="Times New Roman" w:hAnsi="JetBrains Mono" w:cs="JetBrains Mono"/>
+          <w:b/>
+          <w:bCs/>
+          <w:color w:val="000080"/>
+          <w:sz w:val="20"/>
+          <w:szCs w:val="20"/>
+          <w:lang w:val="ru-BY" w:eastAsia="ru-BY"/>
+        </w:rPr>
+        <w:t xml:space="preserve"> </w:t>
+      </w:r>
+      <w:proofErr w:type="spellStart"/>
+      <w:r>
+        <w:rPr>
+          <w:rFonts w:ascii="JetBrains Mono" w:eastAsia="Times New Roman" w:hAnsi="JetBrains Mono" w:cs="JetBrains Mono"/>
+          <w:b/>
+          <w:bCs/>
+          <w:color w:val="000080"/>
+          <w:sz w:val="20"/>
+          <w:szCs w:val="20"/>
+          <w:lang w:val="ru-BY" w:eastAsia="ru-BY"/>
+        </w:rPr>
+        <w:t>char</w:t>
+      </w:r>
+      <w:proofErr w:type="spellEnd"/>
+      <w:r>
+        <w:rPr>
+          <w:rFonts w:ascii="JetBrains Mono" w:eastAsia="Times New Roman" w:hAnsi="JetBrains Mono" w:cs="JetBrains Mono"/>
+          <w:b/>
+          <w:bCs/>
+          <w:color w:val="000080"/>
+          <w:sz w:val="20"/>
+          <w:szCs w:val="20"/>
+          <w:lang w:val="ru-BY" w:eastAsia="ru-BY"/>
+        </w:rPr>
+        <w:t xml:space="preserve"> </w:t>
+      </w:r>
+      <w:r>
+        <w:rPr>
+          <w:rFonts w:ascii="JetBrains Mono" w:eastAsia="Times New Roman" w:hAnsi="JetBrains Mono" w:cs="JetBrains Mono"/>
+          <w:color w:val="000000"/>
+          <w:sz w:val="20"/>
+          <w:szCs w:val="20"/>
+          <w:lang w:val="ru-BY" w:eastAsia="ru-BY"/>
+        </w:rPr>
+        <w:t xml:space="preserve">FILENAME[] = </w:t>
+      </w:r>
+      <w:r>
+        <w:rPr>
+          <w:rFonts w:ascii="JetBrains Mono" w:eastAsia="Times New Roman" w:hAnsi="JetBrains Mono" w:cs="JetBrains Mono"/>
+          <w:b/>
+          <w:bCs/>
+          <w:color w:val="008000"/>
+          <w:sz w:val="20"/>
+          <w:szCs w:val="20"/>
+          <w:lang w:val="ru-BY" w:eastAsia="ru-BY"/>
+        </w:rPr>
+        <w:t>"..</w:t>
+      </w:r>
+      <w:r>
+        <w:rPr>
+          <w:rFonts w:ascii="JetBrains Mono" w:eastAsia="Times New Roman" w:hAnsi="JetBrains Mono" w:cs="JetBrains Mono"/>
+          <w:b/>
+          <w:bCs/>
+          <w:color w:val="000080"/>
+          <w:sz w:val="20"/>
+          <w:szCs w:val="20"/>
+          <w:lang w:val="ru-BY" w:eastAsia="ru-BY"/>
+        </w:rPr>
+        <w:t>\\</w:t>
+      </w:r>
+      <w:proofErr w:type="spellStart"/>
+      <w:r>
+        <w:rPr>
+          <w:rFonts w:ascii="JetBrains Mono" w:eastAsia="Times New Roman" w:hAnsi="JetBrains Mono" w:cs="JetBrains Mono"/>
+          <w:b/>
+          <w:bCs/>
+          <w:color w:val="008000"/>
+          <w:sz w:val="20"/>
+          <w:szCs w:val="20"/>
+          <w:lang w:val="ru-BY" w:eastAsia="ru-BY"/>
+        </w:rPr>
+        <w:t>files</w:t>
+      </w:r>
+      <w:proofErr w:type="spellEnd"/>
+      <w:r>
+        <w:rPr>
+          <w:rFonts w:ascii="JetBrains Mono" w:eastAsia="Times New Roman" w:hAnsi="JetBrains Mono" w:cs="JetBrains Mono"/>
+          <w:b/>
+          <w:bCs/>
+          <w:color w:val="000080"/>
+          <w:sz w:val="20"/>
+          <w:szCs w:val="20"/>
+          <w:lang w:val="ru-BY" w:eastAsia="ru-BY"/>
+        </w:rPr>
+        <w:t>\\</w:t>
+      </w:r>
+      <w:r>
+        <w:rPr>
+          <w:rFonts w:ascii="JetBrains Mono" w:eastAsia="Times New Roman" w:hAnsi="JetBrains Mono" w:cs="JetBrains Mono"/>
+          <w:b/>
+          <w:bCs/>
+          <w:color w:val="008000"/>
+          <w:sz w:val="20"/>
+          <w:szCs w:val="20"/>
+          <w:lang w:val="ru-BY" w:eastAsia="ru-BY"/>
+        </w:rPr>
+        <w:t>Lorem.txt"</w:t>
+      </w:r>
+      <w:r>
+        <w:rPr>
+          <w:rFonts w:ascii="JetBrains Mono" w:eastAsia="Times New Roman" w:hAnsi="JetBrains Mono" w:cs="JetBrains Mono"/>
+          <w:color w:val="000000"/>
+          <w:sz w:val="20"/>
+          <w:szCs w:val="20"/>
+          <w:lang w:val="ru-BY" w:eastAsia="ru-BY"/>
+        </w:rPr>
+        <w:t>;</w:t>
+      </w:r>
+      <w:r>
+        <w:rPr>
+          <w:rFonts w:ascii="JetBrains Mono" w:eastAsia="Times New Roman" w:hAnsi="JetBrains Mono" w:cs="JetBrains Mono"/>
+          <w:color w:val="000000"/>
+          <w:sz w:val="20"/>
+          <w:szCs w:val="20"/>
+          <w:lang w:val="ru-BY" w:eastAsia="ru-BY"/>
+        </w:rPr>
+        <w:br/>
+      </w:r>
+      <w:r>
+        <w:rPr>
+          <w:rFonts w:ascii="JetBrains Mono" w:eastAsia="Times New Roman" w:hAnsi="JetBrains Mono" w:cs="JetBrains Mono"/>
+          <w:i/>
+          <w:iCs/>
+          <w:color w:val="808080"/>
+          <w:sz w:val="20"/>
+          <w:szCs w:val="20"/>
+          <w:lang w:val="ru-BY" w:eastAsia="ru-BY"/>
+        </w:rPr>
+        <w:t>//</w:t>
+      </w:r>
+      <w:proofErr w:type="spellStart"/>
+      <w:r>
+        <w:rPr>
+          <w:rFonts w:ascii="JetBrains Mono" w:eastAsia="Times New Roman" w:hAnsi="JetBrains Mono" w:cs="JetBrains Mono"/>
+          <w:i/>
+          <w:iCs/>
+          <w:color w:val="808080"/>
+          <w:sz w:val="20"/>
+          <w:szCs w:val="20"/>
+          <w:lang w:val="ru-BY" w:eastAsia="ru-BY"/>
+        </w:rPr>
+        <w:t>const</w:t>
+      </w:r>
+      <w:proofErr w:type="spellEnd"/>
+      <w:r>
+        <w:rPr>
+          <w:rFonts w:ascii="JetBrains Mono" w:eastAsia="Times New Roman" w:hAnsi="JetBrains Mono" w:cs="JetBrains Mono"/>
+          <w:i/>
+          <w:iCs/>
+          <w:color w:val="808080"/>
+          <w:sz w:val="20"/>
+          <w:szCs w:val="20"/>
+          <w:lang w:val="ru-BY" w:eastAsia="ru-BY"/>
+        </w:rPr>
+        <w:t xml:space="preserve"> </w:t>
+      </w:r>
+      <w:proofErr w:type="spellStart"/>
+      <w:r>
+        <w:rPr>
+          <w:rFonts w:ascii="JetBrains Mono" w:eastAsia="Times New Roman" w:hAnsi="JetBrains Mono" w:cs="JetBrains Mono"/>
+          <w:i/>
+          <w:iCs/>
+          <w:color w:val="808080"/>
+          <w:sz w:val="20"/>
+          <w:szCs w:val="20"/>
+          <w:lang w:val="ru-BY" w:eastAsia="ru-BY"/>
+        </w:rPr>
+        <w:t>char</w:t>
+      </w:r>
+      <w:proofErr w:type="spellEnd"/>
+      <w:r>
+        <w:rPr>
+          <w:rFonts w:ascii="JetBrains Mono" w:eastAsia="Times New Roman" w:hAnsi="JetBrains Mono" w:cs="JetBrains Mono"/>
+          <w:i/>
+          <w:iCs/>
+          <w:color w:val="808080"/>
+          <w:sz w:val="20"/>
+          <w:szCs w:val="20"/>
+          <w:lang w:val="ru-BY" w:eastAsia="ru-BY"/>
+        </w:rPr>
+        <w:t xml:space="preserve"> FILENAME[] = "..\\</w:t>
+      </w:r>
+      <w:proofErr w:type="spellStart"/>
+      <w:r>
+        <w:rPr>
+          <w:rFonts w:ascii="JetBrains Mono" w:eastAsia="Times New Roman" w:hAnsi="JetBrains Mono" w:cs="JetBrains Mono"/>
+          <w:i/>
+          <w:iCs/>
+          <w:color w:val="808080"/>
+          <w:sz w:val="20"/>
+          <w:szCs w:val="20"/>
+          <w:lang w:val="ru-BY" w:eastAsia="ru-BY"/>
+        </w:rPr>
+        <w:t>files</w:t>
+      </w:r>
+      <w:proofErr w:type="spellEnd"/>
+      <w:r>
+        <w:rPr>
+          <w:rFonts w:ascii="JetBrains Mono" w:eastAsia="Times New Roman" w:hAnsi="JetBrains Mono" w:cs="JetBrains Mono"/>
+          <w:i/>
+          <w:iCs/>
+          <w:color w:val="808080"/>
+          <w:sz w:val="20"/>
+          <w:szCs w:val="20"/>
+          <w:lang w:val="ru-BY" w:eastAsia="ru-BY"/>
+        </w:rPr>
+        <w:t>\\Alphabet.txt";</w:t>
+      </w:r>
+      <w:r>
+        <w:rPr>
+          <w:rFonts w:ascii="JetBrains Mono" w:eastAsia="Times New Roman" w:hAnsi="JetBrains Mono" w:cs="JetBrains Mono"/>
+          <w:i/>
+          <w:iCs/>
+          <w:color w:val="808080"/>
+          <w:sz w:val="20"/>
+          <w:szCs w:val="20"/>
+          <w:lang w:val="ru-BY" w:eastAsia="ru-BY"/>
+        </w:rPr>
+        <w:br/>
+        <w:t>//</w:t>
+      </w:r>
+      <w:proofErr w:type="spellStart"/>
+      <w:r>
+        <w:rPr>
+          <w:rFonts w:ascii="JetBrains Mono" w:eastAsia="Times New Roman" w:hAnsi="JetBrains Mono" w:cs="JetBrains Mono"/>
+          <w:i/>
+          <w:iCs/>
+          <w:color w:val="808080"/>
+          <w:sz w:val="20"/>
+          <w:szCs w:val="20"/>
+          <w:lang w:val="ru-BY" w:eastAsia="ru-BY"/>
+        </w:rPr>
+        <w:t>const</w:t>
+      </w:r>
+      <w:proofErr w:type="spellEnd"/>
+      <w:r>
+        <w:rPr>
+          <w:rFonts w:ascii="JetBrains Mono" w:eastAsia="Times New Roman" w:hAnsi="JetBrains Mono" w:cs="JetBrains Mono"/>
+          <w:i/>
+          <w:iCs/>
+          <w:color w:val="808080"/>
+          <w:sz w:val="20"/>
+          <w:szCs w:val="20"/>
+          <w:lang w:val="ru-BY" w:eastAsia="ru-BY"/>
+        </w:rPr>
+        <w:t xml:space="preserve"> </w:t>
+      </w:r>
+      <w:proofErr w:type="spellStart"/>
+      <w:r>
+        <w:rPr>
+          <w:rFonts w:ascii="JetBrains Mono" w:eastAsia="Times New Roman" w:hAnsi="JetBrains Mono" w:cs="JetBrains Mono"/>
+          <w:i/>
+          <w:iCs/>
+          <w:color w:val="808080"/>
+          <w:sz w:val="20"/>
+          <w:szCs w:val="20"/>
+          <w:lang w:val="ru-BY" w:eastAsia="ru-BY"/>
+        </w:rPr>
+        <w:t>char</w:t>
+      </w:r>
+      <w:proofErr w:type="spellEnd"/>
+      <w:r>
+        <w:rPr>
+          <w:rFonts w:ascii="JetBrains Mono" w:eastAsia="Times New Roman" w:hAnsi="JetBrains Mono" w:cs="JetBrains Mono"/>
+          <w:i/>
+          <w:iCs/>
+          <w:color w:val="808080"/>
+          <w:sz w:val="20"/>
+          <w:szCs w:val="20"/>
+          <w:lang w:val="ru-BY" w:eastAsia="ru-BY"/>
+        </w:rPr>
+        <w:t xml:space="preserve"> FILENAME[] = "..\\</w:t>
+      </w:r>
+      <w:proofErr w:type="spellStart"/>
+      <w:r>
+        <w:rPr>
+          <w:rFonts w:ascii="JetBrains Mono" w:eastAsia="Times New Roman" w:hAnsi="JetBrains Mono" w:cs="JetBrains Mono"/>
+          <w:i/>
+          <w:iCs/>
+          <w:color w:val="808080"/>
+          <w:sz w:val="20"/>
+          <w:szCs w:val="20"/>
+          <w:lang w:val="ru-BY" w:eastAsia="ru-BY"/>
+        </w:rPr>
+        <w:t>files</w:t>
+      </w:r>
+      <w:proofErr w:type="spellEnd"/>
+      <w:r>
+        <w:rPr>
+          <w:rFonts w:ascii="JetBrains Mono" w:eastAsia="Times New Roman" w:hAnsi="JetBrains Mono" w:cs="JetBrains Mono"/>
+          <w:i/>
+          <w:iCs/>
+          <w:color w:val="808080"/>
+          <w:sz w:val="20"/>
+          <w:szCs w:val="20"/>
+          <w:lang w:val="ru-BY" w:eastAsia="ru-BY"/>
+        </w:rPr>
+        <w:t>\\Digits.txt";</w:t>
+      </w:r>
+      <w:r>
+        <w:rPr>
+          <w:rFonts w:ascii="JetBrains Mono" w:eastAsia="Times New Roman" w:hAnsi="JetBrains Mono" w:cs="JetBrains Mono"/>
+          <w:i/>
+          <w:iCs/>
+          <w:color w:val="808080"/>
+          <w:sz w:val="20"/>
+          <w:szCs w:val="20"/>
+          <w:lang w:val="ru-BY" w:eastAsia="ru-BY"/>
+        </w:rPr>
+        <w:br/>
+      </w:r>
+      <w:proofErr w:type="spellStart"/>
+      <w:r>
+        <w:rPr>
+          <w:rFonts w:ascii="JetBrains Mono" w:eastAsia="Times New Roman" w:hAnsi="JetBrains Mono" w:cs="JetBrains Mono"/>
+          <w:b/>
+          <w:bCs/>
+          <w:color w:val="000080"/>
+          <w:sz w:val="20"/>
+          <w:szCs w:val="20"/>
+          <w:lang w:val="ru-BY" w:eastAsia="ru-BY"/>
+        </w:rPr>
+        <w:t>const</w:t>
+      </w:r>
+      <w:proofErr w:type="spellEnd"/>
+      <w:r>
+        <w:rPr>
+          <w:rFonts w:ascii="JetBrains Mono" w:eastAsia="Times New Roman" w:hAnsi="JetBrains Mono" w:cs="JetBrains Mono"/>
+          <w:b/>
+          <w:bCs/>
+          <w:color w:val="000080"/>
+          <w:sz w:val="20"/>
+          <w:szCs w:val="20"/>
+          <w:lang w:val="ru-BY" w:eastAsia="ru-BY"/>
+        </w:rPr>
+        <w:t xml:space="preserve"> </w:t>
+      </w:r>
+      <w:proofErr w:type="spellStart"/>
+      <w:r>
+        <w:rPr>
+          <w:rFonts w:ascii="JetBrains Mono" w:eastAsia="Times New Roman" w:hAnsi="JetBrains Mono" w:cs="JetBrains Mono"/>
+          <w:b/>
+          <w:bCs/>
+          <w:color w:val="000080"/>
+          <w:sz w:val="20"/>
+          <w:szCs w:val="20"/>
+          <w:lang w:val="ru-BY" w:eastAsia="ru-BY"/>
+        </w:rPr>
+        <w:t>char</w:t>
+      </w:r>
+      <w:proofErr w:type="spellEnd"/>
+      <w:r>
+        <w:rPr>
+          <w:rFonts w:ascii="JetBrains Mono" w:eastAsia="Times New Roman" w:hAnsi="JetBrains Mono" w:cs="JetBrains Mono"/>
+          <w:b/>
+          <w:bCs/>
+          <w:color w:val="000080"/>
+          <w:sz w:val="20"/>
+          <w:szCs w:val="20"/>
+          <w:lang w:val="ru-BY" w:eastAsia="ru-BY"/>
+        </w:rPr>
+        <w:t xml:space="preserve"> </w:t>
+      </w:r>
+      <w:r>
+        <w:rPr>
+          <w:rFonts w:ascii="JetBrains Mono" w:eastAsia="Times New Roman" w:hAnsi="JetBrains Mono" w:cs="JetBrains Mono"/>
+          <w:color w:val="000000"/>
+          <w:sz w:val="20"/>
+          <w:szCs w:val="20"/>
+          <w:lang w:val="ru-BY" w:eastAsia="ru-BY"/>
+        </w:rPr>
+        <w:t xml:space="preserve">FILENAME_NEW[] = </w:t>
+      </w:r>
+      <w:r>
+        <w:rPr>
+          <w:rFonts w:ascii="JetBrains Mono" w:eastAsia="Times New Roman" w:hAnsi="JetBrains Mono" w:cs="JetBrains Mono"/>
+          <w:b/>
+          <w:bCs/>
+          <w:color w:val="008000"/>
+          <w:sz w:val="20"/>
+          <w:szCs w:val="20"/>
+          <w:lang w:val="ru-BY" w:eastAsia="ru-BY"/>
+        </w:rPr>
+        <w:t>"..</w:t>
+      </w:r>
+      <w:r>
+        <w:rPr>
+          <w:rFonts w:ascii="JetBrains Mono" w:eastAsia="Times New Roman" w:hAnsi="JetBrains Mono" w:cs="JetBrains Mono"/>
+          <w:b/>
+          <w:bCs/>
+          <w:color w:val="000080"/>
+          <w:sz w:val="20"/>
+          <w:szCs w:val="20"/>
+          <w:lang w:val="ru-BY" w:eastAsia="ru-BY"/>
+        </w:rPr>
+        <w:t>\\</w:t>
+      </w:r>
+      <w:proofErr w:type="spellStart"/>
+      <w:r>
+        <w:rPr>
+          <w:rFonts w:ascii="JetBrains Mono" w:eastAsia="Times New Roman" w:hAnsi="JetBrains Mono" w:cs="JetBrains Mono"/>
+          <w:b/>
+          <w:bCs/>
+          <w:color w:val="008000"/>
+          <w:sz w:val="20"/>
+          <w:szCs w:val="20"/>
+          <w:lang w:val="ru-BY" w:eastAsia="ru-BY"/>
+        </w:rPr>
+        <w:t>files</w:t>
+      </w:r>
+      <w:proofErr w:type="spellEnd"/>
+      <w:r>
+        <w:rPr>
+          <w:rFonts w:ascii="JetBrains Mono" w:eastAsia="Times New Roman" w:hAnsi="JetBrains Mono" w:cs="JetBrains Mono"/>
+          <w:b/>
+          <w:bCs/>
+          <w:color w:val="000080"/>
+          <w:sz w:val="20"/>
+          <w:szCs w:val="20"/>
+          <w:lang w:val="ru-BY" w:eastAsia="ru-BY"/>
+        </w:rPr>
+        <w:t>\\</w:t>
+      </w:r>
+      <w:r>
+        <w:rPr>
+          <w:rFonts w:ascii="JetBrains Mono" w:eastAsia="Times New Roman" w:hAnsi="JetBrains Mono" w:cs="JetBrains Mono"/>
+          <w:b/>
+          <w:bCs/>
+          <w:color w:val="008000"/>
+          <w:sz w:val="20"/>
+          <w:szCs w:val="20"/>
+          <w:lang w:val="ru-BY" w:eastAsia="ru-BY"/>
+        </w:rPr>
+        <w:t>NewFile.txt"</w:t>
+      </w:r>
+      <w:r>
+        <w:rPr>
+          <w:rFonts w:ascii="JetBrains Mono" w:eastAsia="Times New Roman" w:hAnsi="JetBrains Mono" w:cs="JetBrains Mono"/>
+          <w:color w:val="000000"/>
+          <w:sz w:val="20"/>
+          <w:szCs w:val="20"/>
+          <w:lang w:val="ru-BY" w:eastAsia="ru-BY"/>
+        </w:rPr>
+        <w:t>;</w:t>
+      </w:r>
+      <w:r>
+        <w:rPr>
+          <w:rFonts w:ascii="JetBrains Mono" w:eastAsia="Times New Roman" w:hAnsi="JetBrains Mono" w:cs="JetBrains Mono"/>
+          <w:color w:val="000000"/>
+          <w:sz w:val="20"/>
+          <w:szCs w:val="20"/>
+          <w:lang w:val="ru-BY" w:eastAsia="ru-BY"/>
+        </w:rPr>
+        <w:br/>
+      </w:r>
+      <w:proofErr w:type="spellStart"/>
+      <w:r>
+        <w:rPr>
+          <w:rFonts w:ascii="JetBrains Mono" w:eastAsia="Times New Roman" w:hAnsi="JetBrains Mono" w:cs="JetBrains Mono"/>
+          <w:b/>
+          <w:bCs/>
+          <w:color w:val="000080"/>
+          <w:sz w:val="20"/>
+          <w:szCs w:val="20"/>
+          <w:lang w:val="ru-BY" w:eastAsia="ru-BY"/>
+        </w:rPr>
+        <w:t>const</w:t>
+      </w:r>
+      <w:proofErr w:type="spellEnd"/>
+      <w:r>
+        <w:rPr>
+          <w:rFonts w:ascii="JetBrains Mono" w:eastAsia="Times New Roman" w:hAnsi="JetBrains Mono" w:cs="JetBrains Mono"/>
+          <w:b/>
+          <w:bCs/>
+          <w:color w:val="000080"/>
+          <w:sz w:val="20"/>
+          <w:szCs w:val="20"/>
+          <w:lang w:val="ru-BY" w:eastAsia="ru-BY"/>
+        </w:rPr>
+        <w:t xml:space="preserve"> </w:t>
+      </w:r>
+      <w:proofErr w:type="spellStart"/>
+      <w:r>
+        <w:rPr>
+          <w:rFonts w:ascii="JetBrains Mono" w:eastAsia="Times New Roman" w:hAnsi="JetBrains Mono" w:cs="JetBrains Mono"/>
+          <w:b/>
+          <w:bCs/>
+          <w:color w:val="000080"/>
+          <w:sz w:val="20"/>
+          <w:szCs w:val="20"/>
+          <w:lang w:val="ru-BY" w:eastAsia="ru-BY"/>
+        </w:rPr>
+        <w:t>long</w:t>
+      </w:r>
+      <w:proofErr w:type="spellEnd"/>
+      <w:r>
+        <w:rPr>
+          <w:rFonts w:ascii="JetBrains Mono" w:eastAsia="Times New Roman" w:hAnsi="JetBrains Mono" w:cs="JetBrains Mono"/>
+          <w:b/>
+          <w:bCs/>
+          <w:color w:val="000080"/>
+          <w:sz w:val="20"/>
+          <w:szCs w:val="20"/>
+          <w:lang w:val="ru-BY" w:eastAsia="ru-BY"/>
+        </w:rPr>
+        <w:t xml:space="preserve"> </w:t>
+      </w:r>
+      <w:proofErr w:type="spellStart"/>
+      <w:r>
+        <w:rPr>
+          <w:rFonts w:ascii="JetBrains Mono" w:eastAsia="Times New Roman" w:hAnsi="JetBrains Mono" w:cs="JetBrains Mono"/>
+          <w:b/>
+          <w:bCs/>
+          <w:color w:val="000080"/>
+          <w:sz w:val="20"/>
+          <w:szCs w:val="20"/>
+          <w:lang w:val="ru-BY" w:eastAsia="ru-BY"/>
+        </w:rPr>
+        <w:t>long</w:t>
+      </w:r>
+      <w:proofErr w:type="spellEnd"/>
+      <w:r>
+        <w:rPr>
+          <w:rFonts w:ascii="JetBrains Mono" w:eastAsia="Times New Roman" w:hAnsi="JetBrains Mono" w:cs="JetBrains Mono"/>
+          <w:b/>
+          <w:bCs/>
+          <w:color w:val="000080"/>
+          <w:sz w:val="20"/>
+          <w:szCs w:val="20"/>
+          <w:lang w:val="ru-BY" w:eastAsia="ru-BY"/>
+        </w:rPr>
+        <w:t xml:space="preserve"> </w:t>
+      </w:r>
+      <w:r>
+        <w:rPr>
+          <w:rFonts w:ascii="JetBrains Mono" w:eastAsia="Times New Roman" w:hAnsi="JetBrains Mono" w:cs="JetBrains Mono"/>
+          <w:color w:val="000000"/>
+          <w:sz w:val="20"/>
+          <w:szCs w:val="20"/>
+          <w:lang w:val="ru-BY" w:eastAsia="ru-BY"/>
+        </w:rPr>
+        <w:t xml:space="preserve">BUFFER_SIZE = </w:t>
+      </w:r>
+      <w:r>
+        <w:rPr>
+          <w:rFonts w:ascii="JetBrains Mono" w:eastAsia="Times New Roman" w:hAnsi="JetBrains Mono" w:cs="JetBrains Mono"/>
+          <w:color w:val="0000FF"/>
+          <w:sz w:val="20"/>
+          <w:szCs w:val="20"/>
+          <w:lang w:val="ru-BY" w:eastAsia="ru-BY"/>
+        </w:rPr>
+        <w:t>1023</w:t>
+      </w:r>
+      <w:r>
+        <w:rPr>
+          <w:rFonts w:ascii="JetBrains Mono" w:eastAsia="Times New Roman" w:hAnsi="JetBrains Mono" w:cs="JetBrains Mono"/>
+          <w:color w:val="000000"/>
+          <w:sz w:val="20"/>
+          <w:szCs w:val="20"/>
+          <w:lang w:val="ru-BY" w:eastAsia="ru-BY"/>
+        </w:rPr>
+        <w:t>;</w:t>
+      </w:r>
+      <w:r>
+        <w:rPr>
+          <w:rFonts w:ascii="JetBrains Mono" w:eastAsia="Times New Roman" w:hAnsi="JetBrains Mono" w:cs="JetBrains Mono"/>
+          <w:color w:val="000000"/>
+          <w:sz w:val="20"/>
+          <w:szCs w:val="20"/>
+          <w:lang w:val="ru-BY" w:eastAsia="ru-BY"/>
+        </w:rPr>
+        <w:br/>
+      </w:r>
+      <w:proofErr w:type="spellStart"/>
+      <w:r>
+        <w:rPr>
+          <w:rFonts w:ascii="JetBrains Mono" w:eastAsia="Times New Roman" w:hAnsi="JetBrains Mono" w:cs="JetBrains Mono"/>
+          <w:b/>
+          <w:bCs/>
+          <w:color w:val="000080"/>
+          <w:sz w:val="20"/>
+          <w:szCs w:val="20"/>
+          <w:lang w:val="ru-BY" w:eastAsia="ru-BY"/>
+        </w:rPr>
+        <w:t>char</w:t>
+      </w:r>
+      <w:proofErr w:type="spellEnd"/>
+      <w:r>
+        <w:rPr>
+          <w:rFonts w:ascii="JetBrains Mono" w:eastAsia="Times New Roman" w:hAnsi="JetBrains Mono" w:cs="JetBrains Mono"/>
+          <w:b/>
+          <w:bCs/>
+          <w:color w:val="000080"/>
+          <w:sz w:val="20"/>
+          <w:szCs w:val="20"/>
+          <w:lang w:val="ru-BY" w:eastAsia="ru-BY"/>
+        </w:rPr>
+        <w:t xml:space="preserve"> </w:t>
+      </w:r>
+      <w:proofErr w:type="spellStart"/>
+      <w:r>
+        <w:rPr>
+          <w:rFonts w:ascii="JetBrains Mono" w:eastAsia="Times New Roman" w:hAnsi="JetBrains Mono" w:cs="JetBrains Mono"/>
+          <w:color w:val="000000"/>
+          <w:sz w:val="20"/>
+          <w:szCs w:val="20"/>
+          <w:lang w:val="ru-BY" w:eastAsia="ru-BY"/>
+        </w:rPr>
+        <w:t>buffer</w:t>
+      </w:r>
+      <w:proofErr w:type="spellEnd"/>
+      <w:r>
+        <w:rPr>
+          <w:rFonts w:ascii="JetBrains Mono" w:eastAsia="Times New Roman" w:hAnsi="JetBrains Mono" w:cs="JetBrains Mono"/>
+          <w:color w:val="000000"/>
+          <w:sz w:val="20"/>
+          <w:szCs w:val="20"/>
+          <w:lang w:val="ru-BY" w:eastAsia="ru-BY"/>
+        </w:rPr>
+        <w:t xml:space="preserve">[BUFFER_SIZE + </w:t>
+      </w:r>
+      <w:r>
+        <w:rPr>
+          <w:rFonts w:ascii="JetBrains Mono" w:eastAsia="Times New Roman" w:hAnsi="JetBrains Mono" w:cs="JetBrains Mono"/>
+          <w:color w:val="0000FF"/>
+          <w:sz w:val="20"/>
+          <w:szCs w:val="20"/>
+          <w:lang w:val="ru-BY" w:eastAsia="ru-BY"/>
+        </w:rPr>
+        <w:t>1</w:t>
+      </w:r>
+      <w:r>
+        <w:rPr>
+          <w:rFonts w:ascii="JetBrains Mono" w:eastAsia="Times New Roman" w:hAnsi="JetBrains Mono" w:cs="JetBrains Mono"/>
+          <w:color w:val="000000"/>
+          <w:sz w:val="20"/>
+          <w:szCs w:val="20"/>
+          <w:lang w:val="ru-BY" w:eastAsia="ru-BY"/>
+        </w:rPr>
+        <w:t>];</w:t>
+      </w:r>
+      <w:r>
+        <w:rPr>
+          <w:rFonts w:ascii="JetBrains Mono" w:eastAsia="Times New Roman" w:hAnsi="JetBrains Mono" w:cs="JetBrains Mono"/>
+          <w:color w:val="000000"/>
+          <w:sz w:val="20"/>
+          <w:szCs w:val="20"/>
+          <w:lang w:val="ru-BY" w:eastAsia="ru-BY"/>
+        </w:rPr>
+        <w:br/>
+      </w:r>
+      <w:r>
+        <w:rPr>
+          <w:rFonts w:ascii="JetBrains Mono" w:eastAsia="Times New Roman" w:hAnsi="JetBrains Mono" w:cs="JetBrains Mono"/>
+          <w:color w:val="000000"/>
+          <w:sz w:val="20"/>
+          <w:szCs w:val="20"/>
+          <w:lang w:val="ru-BY" w:eastAsia="ru-BY"/>
+        </w:rPr>
+        <w:br/>
+      </w:r>
+      <w:r>
+        <w:rPr>
+          <w:rFonts w:ascii="JetBrains Mono" w:eastAsia="Times New Roman" w:hAnsi="JetBrains Mono" w:cs="JetBrains Mono"/>
+          <w:color w:val="000000"/>
+          <w:sz w:val="20"/>
+          <w:szCs w:val="20"/>
+          <w:lang w:val="ru-BY" w:eastAsia="ru-BY"/>
+        </w:rPr>
+        <w:br/>
+      </w:r>
+      <w:proofErr w:type="spellStart"/>
+      <w:r>
+        <w:rPr>
+          <w:rFonts w:ascii="JetBrains Mono" w:eastAsia="Times New Roman" w:hAnsi="JetBrains Mono" w:cs="JetBrains Mono"/>
+          <w:b/>
+          <w:bCs/>
+          <w:color w:val="000080"/>
+          <w:sz w:val="20"/>
+          <w:szCs w:val="20"/>
+          <w:lang w:val="ru-BY" w:eastAsia="ru-BY"/>
+        </w:rPr>
+        <w:t>int</w:t>
+      </w:r>
+      <w:proofErr w:type="spellEnd"/>
+      <w:r>
+        <w:rPr>
+          <w:rFonts w:ascii="JetBrains Mono" w:eastAsia="Times New Roman" w:hAnsi="JetBrains Mono" w:cs="JetBrains Mono"/>
+          <w:b/>
+          <w:bCs/>
+          <w:color w:val="000080"/>
+          <w:sz w:val="20"/>
+          <w:szCs w:val="20"/>
+          <w:lang w:val="ru-BY" w:eastAsia="ru-BY"/>
+        </w:rPr>
+        <w:t xml:space="preserve"> </w:t>
+      </w:r>
+      <w:proofErr w:type="spellStart"/>
+      <w:r>
+        <w:rPr>
+          <w:rFonts w:ascii="JetBrains Mono" w:eastAsia="Times New Roman" w:hAnsi="JetBrains Mono" w:cs="JetBrains Mono"/>
+          <w:color w:val="000000"/>
+          <w:sz w:val="20"/>
+          <w:szCs w:val="20"/>
+          <w:lang w:val="ru-BY" w:eastAsia="ru-BY"/>
+        </w:rPr>
+        <w:t>main</w:t>
+      </w:r>
+      <w:proofErr w:type="spellEnd"/>
+      <w:r>
+        <w:rPr>
+          <w:rFonts w:ascii="JetBrains Mono" w:eastAsia="Times New Roman" w:hAnsi="JetBrains Mono" w:cs="JetBrains Mono"/>
+          <w:color w:val="000000"/>
+          <w:sz w:val="20"/>
+          <w:szCs w:val="20"/>
+          <w:lang w:val="ru-BY" w:eastAsia="ru-BY"/>
+        </w:rPr>
+        <w:t>() {</w:t>
+      </w:r>
+      <w:r>
+        <w:rPr>
+          <w:rFonts w:ascii="JetBrains Mono" w:eastAsia="Times New Roman" w:hAnsi="JetBrains Mono" w:cs="JetBrains Mono"/>
+          <w:color w:val="000000"/>
+          <w:sz w:val="20"/>
+          <w:szCs w:val="20"/>
+          <w:lang w:val="ru-BY" w:eastAsia="ru-BY"/>
+        </w:rPr>
+        <w:br/>
+        <w:t xml:space="preserve">    </w:t>
+      </w:r>
+      <w:proofErr w:type="spellStart"/>
+      <w:r>
+        <w:rPr>
+          <w:rFonts w:ascii="JetBrains Mono" w:eastAsia="Times New Roman" w:hAnsi="JetBrains Mono" w:cs="JetBrains Mono"/>
+          <w:color w:val="371F80"/>
+          <w:sz w:val="20"/>
+          <w:szCs w:val="20"/>
+          <w:lang w:val="ru-BY" w:eastAsia="ru-BY"/>
+        </w:rPr>
+        <w:t>ifstream</w:t>
+      </w:r>
+      <w:proofErr w:type="spellEnd"/>
+      <w:r>
+        <w:rPr>
+          <w:rFonts w:ascii="JetBrains Mono" w:eastAsia="Times New Roman" w:hAnsi="JetBrains Mono" w:cs="JetBrains Mono"/>
+          <w:color w:val="371F80"/>
+          <w:sz w:val="20"/>
+          <w:szCs w:val="20"/>
+          <w:lang w:val="ru-BY" w:eastAsia="ru-BY"/>
+        </w:rPr>
+        <w:t xml:space="preserve"> </w:t>
+      </w:r>
+      <w:proofErr w:type="spellStart"/>
+      <w:r>
+        <w:rPr>
+          <w:rFonts w:ascii="JetBrains Mono" w:eastAsia="Times New Roman" w:hAnsi="JetBrains Mono" w:cs="JetBrains Mono"/>
+          <w:color w:val="000000"/>
+          <w:sz w:val="20"/>
+          <w:szCs w:val="20"/>
+          <w:lang w:val="ru-BY" w:eastAsia="ru-BY"/>
+        </w:rPr>
+        <w:t>file</w:t>
+      </w:r>
+      <w:proofErr w:type="spellEnd"/>
+      <w:r>
+        <w:rPr>
+          <w:rFonts w:ascii="JetBrains Mono" w:eastAsia="Times New Roman" w:hAnsi="JetBrains Mono" w:cs="JetBrains Mono"/>
+          <w:color w:val="000000"/>
+          <w:sz w:val="20"/>
+          <w:szCs w:val="20"/>
+          <w:lang w:val="ru-BY" w:eastAsia="ru-BY"/>
+        </w:rPr>
+        <w:t xml:space="preserve">(FILENAME, </w:t>
+      </w:r>
+      <w:proofErr w:type="spellStart"/>
+      <w:r>
+        <w:rPr>
+          <w:rFonts w:ascii="JetBrains Mono" w:eastAsia="Times New Roman" w:hAnsi="JetBrains Mono" w:cs="JetBrains Mono"/>
+          <w:color w:val="008080"/>
+          <w:sz w:val="20"/>
+          <w:szCs w:val="20"/>
+          <w:lang w:val="ru-BY" w:eastAsia="ru-BY"/>
+        </w:rPr>
+        <w:t>ios_base</w:t>
+      </w:r>
+      <w:proofErr w:type="spellEnd"/>
+      <w:r>
+        <w:rPr>
+          <w:rFonts w:ascii="JetBrains Mono" w:eastAsia="Times New Roman" w:hAnsi="JetBrains Mono" w:cs="JetBrains Mono"/>
+          <w:color w:val="000000"/>
+          <w:sz w:val="20"/>
+          <w:szCs w:val="20"/>
+          <w:lang w:val="ru-BY" w:eastAsia="ru-BY"/>
+        </w:rPr>
+        <w:t>::</w:t>
+      </w:r>
+      <w:proofErr w:type="spellStart"/>
+      <w:r>
+        <w:rPr>
+          <w:rFonts w:ascii="JetBrains Mono" w:eastAsia="Times New Roman" w:hAnsi="JetBrains Mono" w:cs="JetBrains Mono"/>
+          <w:color w:val="660E7A"/>
+          <w:sz w:val="20"/>
+          <w:szCs w:val="20"/>
+          <w:lang w:val="ru-BY" w:eastAsia="ru-BY"/>
+        </w:rPr>
+        <w:t>ate</w:t>
+      </w:r>
+      <w:proofErr w:type="spellEnd"/>
+      <w:r>
+        <w:rPr>
+          <w:rFonts w:ascii="JetBrains Mono" w:eastAsia="Times New Roman" w:hAnsi="JetBrains Mono" w:cs="JetBrains Mono"/>
+          <w:color w:val="660E7A"/>
+          <w:sz w:val="20"/>
+          <w:szCs w:val="20"/>
+          <w:lang w:val="ru-BY" w:eastAsia="ru-BY"/>
+        </w:rPr>
+        <w:t xml:space="preserve"> </w:t>
+      </w:r>
+      <w:r>
+        <w:rPr>
+          <w:rFonts w:ascii="JetBrains Mono" w:eastAsia="Times New Roman" w:hAnsi="JetBrains Mono" w:cs="JetBrains Mono"/>
+          <w:color w:val="008080"/>
+          <w:sz w:val="20"/>
+          <w:szCs w:val="20"/>
+          <w:lang w:val="ru-BY" w:eastAsia="ru-BY"/>
+        </w:rPr>
+        <w:t xml:space="preserve">| </w:t>
+      </w:r>
+      <w:proofErr w:type="spellStart"/>
+      <w:r>
+        <w:rPr>
+          <w:rFonts w:ascii="JetBrains Mono" w:eastAsia="Times New Roman" w:hAnsi="JetBrains Mono" w:cs="JetBrains Mono"/>
+          <w:color w:val="008080"/>
+          <w:sz w:val="20"/>
+          <w:szCs w:val="20"/>
+          <w:lang w:val="ru-BY" w:eastAsia="ru-BY"/>
+        </w:rPr>
+        <w:t>ios_base</w:t>
+      </w:r>
+      <w:proofErr w:type="spellEnd"/>
+      <w:r>
+        <w:rPr>
+          <w:rFonts w:ascii="JetBrains Mono" w:eastAsia="Times New Roman" w:hAnsi="JetBrains Mono" w:cs="JetBrains Mono"/>
+          <w:color w:val="000000"/>
+          <w:sz w:val="20"/>
+          <w:szCs w:val="20"/>
+          <w:lang w:val="ru-BY" w:eastAsia="ru-BY"/>
+        </w:rPr>
+        <w:t>::</w:t>
+      </w:r>
+      <w:proofErr w:type="spellStart"/>
+      <w:r>
+        <w:rPr>
+          <w:rFonts w:ascii="JetBrains Mono" w:eastAsia="Times New Roman" w:hAnsi="JetBrains Mono" w:cs="JetBrains Mono"/>
+          <w:color w:val="660E7A"/>
+          <w:sz w:val="20"/>
+          <w:szCs w:val="20"/>
+          <w:lang w:val="ru-BY" w:eastAsia="ru-BY"/>
+        </w:rPr>
+        <w:t>binary</w:t>
+      </w:r>
+      <w:proofErr w:type="spellEnd"/>
+      <w:r>
+        <w:rPr>
+          <w:rFonts w:ascii="JetBrains Mono" w:eastAsia="Times New Roman" w:hAnsi="JetBrains Mono" w:cs="JetBrains Mono"/>
+          <w:color w:val="000000"/>
+          <w:sz w:val="20"/>
+          <w:szCs w:val="20"/>
+          <w:lang w:val="ru-BY" w:eastAsia="ru-BY"/>
+        </w:rPr>
+        <w:t>);</w:t>
+      </w:r>
+      <w:r>
+        <w:rPr>
+          <w:rFonts w:ascii="JetBrains Mono" w:eastAsia="Times New Roman" w:hAnsi="JetBrains Mono" w:cs="JetBrains Mono"/>
+          <w:color w:val="000000"/>
+          <w:sz w:val="20"/>
+          <w:szCs w:val="20"/>
+          <w:lang w:val="ru-BY" w:eastAsia="ru-BY"/>
+        </w:rPr>
+        <w:br/>
+        <w:t xml:space="preserve">    </w:t>
+      </w:r>
+      <w:proofErr w:type="spellStart"/>
+      <w:r>
+        <w:rPr>
+          <w:rFonts w:ascii="JetBrains Mono" w:eastAsia="Times New Roman" w:hAnsi="JetBrains Mono" w:cs="JetBrains Mono"/>
+          <w:color w:val="371F80"/>
+          <w:sz w:val="20"/>
+          <w:szCs w:val="20"/>
+          <w:lang w:val="ru-BY" w:eastAsia="ru-BY"/>
+        </w:rPr>
+        <w:t>ofstream</w:t>
+      </w:r>
+      <w:proofErr w:type="spellEnd"/>
+      <w:r>
+        <w:rPr>
+          <w:rFonts w:ascii="JetBrains Mono" w:eastAsia="Times New Roman" w:hAnsi="JetBrains Mono" w:cs="JetBrains Mono"/>
+          <w:color w:val="371F80"/>
+          <w:sz w:val="20"/>
+          <w:szCs w:val="20"/>
+          <w:lang w:val="ru-BY" w:eastAsia="ru-BY"/>
+        </w:rPr>
+        <w:t xml:space="preserve"> </w:t>
+      </w:r>
+      <w:proofErr w:type="spellStart"/>
+      <w:r>
+        <w:rPr>
+          <w:rFonts w:ascii="JetBrains Mono" w:eastAsia="Times New Roman" w:hAnsi="JetBrains Mono" w:cs="JetBrains Mono"/>
+          <w:color w:val="000000"/>
+          <w:sz w:val="20"/>
+          <w:szCs w:val="20"/>
+          <w:lang w:val="ru-BY" w:eastAsia="ru-BY"/>
+        </w:rPr>
+        <w:t>fileNew</w:t>
+      </w:r>
+      <w:proofErr w:type="spellEnd"/>
+      <w:r>
+        <w:rPr>
+          <w:rFonts w:ascii="JetBrains Mono" w:eastAsia="Times New Roman" w:hAnsi="JetBrains Mono" w:cs="JetBrains Mono"/>
+          <w:color w:val="000000"/>
+          <w:sz w:val="20"/>
+          <w:szCs w:val="20"/>
+          <w:lang w:val="ru-BY" w:eastAsia="ru-BY"/>
+        </w:rPr>
+        <w:t xml:space="preserve">(FILENAME_NEW, </w:t>
+      </w:r>
+      <w:proofErr w:type="spellStart"/>
+      <w:r>
+        <w:rPr>
+          <w:rFonts w:ascii="JetBrains Mono" w:eastAsia="Times New Roman" w:hAnsi="JetBrains Mono" w:cs="JetBrains Mono"/>
+          <w:color w:val="008080"/>
+          <w:sz w:val="20"/>
+          <w:szCs w:val="20"/>
+          <w:lang w:val="ru-BY" w:eastAsia="ru-BY"/>
+        </w:rPr>
+        <w:t>ios_base</w:t>
+      </w:r>
+      <w:proofErr w:type="spellEnd"/>
+      <w:r>
+        <w:rPr>
+          <w:rFonts w:ascii="JetBrains Mono" w:eastAsia="Times New Roman" w:hAnsi="JetBrains Mono" w:cs="JetBrains Mono"/>
+          <w:color w:val="000000"/>
+          <w:sz w:val="20"/>
+          <w:szCs w:val="20"/>
+          <w:lang w:val="ru-BY" w:eastAsia="ru-BY"/>
+        </w:rPr>
+        <w:t>::</w:t>
+      </w:r>
+      <w:proofErr w:type="spellStart"/>
+      <w:r>
+        <w:rPr>
+          <w:rFonts w:ascii="JetBrains Mono" w:eastAsia="Times New Roman" w:hAnsi="JetBrains Mono" w:cs="JetBrains Mono"/>
+          <w:color w:val="660E7A"/>
+          <w:sz w:val="20"/>
+          <w:szCs w:val="20"/>
+          <w:lang w:val="ru-BY" w:eastAsia="ru-BY"/>
+        </w:rPr>
+        <w:t>trunc</w:t>
+      </w:r>
+      <w:proofErr w:type="spellEnd"/>
+      <w:r>
+        <w:rPr>
+          <w:rFonts w:ascii="JetBrains Mono" w:eastAsia="Times New Roman" w:hAnsi="JetBrains Mono" w:cs="JetBrains Mono"/>
+          <w:color w:val="660E7A"/>
+          <w:sz w:val="20"/>
+          <w:szCs w:val="20"/>
+          <w:lang w:val="ru-BY" w:eastAsia="ru-BY"/>
+        </w:rPr>
+        <w:t xml:space="preserve"> </w:t>
+      </w:r>
+      <w:r>
+        <w:rPr>
+          <w:rFonts w:ascii="JetBrains Mono" w:eastAsia="Times New Roman" w:hAnsi="JetBrains Mono" w:cs="JetBrains Mono"/>
+          <w:color w:val="008080"/>
+          <w:sz w:val="20"/>
+          <w:szCs w:val="20"/>
+          <w:lang w:val="ru-BY" w:eastAsia="ru-BY"/>
+        </w:rPr>
+        <w:t xml:space="preserve">| </w:t>
+      </w:r>
+      <w:proofErr w:type="spellStart"/>
+      <w:r>
+        <w:rPr>
+          <w:rFonts w:ascii="JetBrains Mono" w:eastAsia="Times New Roman" w:hAnsi="JetBrains Mono" w:cs="JetBrains Mono"/>
+          <w:color w:val="008080"/>
+          <w:sz w:val="20"/>
+          <w:szCs w:val="20"/>
+          <w:lang w:val="ru-BY" w:eastAsia="ru-BY"/>
+        </w:rPr>
+        <w:t>ios_base</w:t>
+      </w:r>
+      <w:proofErr w:type="spellEnd"/>
+      <w:r>
+        <w:rPr>
+          <w:rFonts w:ascii="JetBrains Mono" w:eastAsia="Times New Roman" w:hAnsi="JetBrains Mono" w:cs="JetBrains Mono"/>
+          <w:color w:val="000000"/>
+          <w:sz w:val="20"/>
+          <w:szCs w:val="20"/>
+          <w:lang w:val="ru-BY" w:eastAsia="ru-BY"/>
+        </w:rPr>
+        <w:t>::</w:t>
+      </w:r>
+      <w:proofErr w:type="spellStart"/>
+      <w:r>
+        <w:rPr>
+          <w:rFonts w:ascii="JetBrains Mono" w:eastAsia="Times New Roman" w:hAnsi="JetBrains Mono" w:cs="JetBrains Mono"/>
+          <w:color w:val="660E7A"/>
+          <w:sz w:val="20"/>
+          <w:szCs w:val="20"/>
+          <w:lang w:val="ru-BY" w:eastAsia="ru-BY"/>
+        </w:rPr>
+        <w:t>binary</w:t>
+      </w:r>
+      <w:proofErr w:type="spellEnd"/>
+      <w:r>
+        <w:rPr>
+          <w:rFonts w:ascii="JetBrains Mono" w:eastAsia="Times New Roman" w:hAnsi="JetBrains Mono" w:cs="JetBrains Mono"/>
+          <w:color w:val="000000"/>
+          <w:sz w:val="20"/>
+          <w:szCs w:val="20"/>
+          <w:lang w:val="ru-BY" w:eastAsia="ru-BY"/>
+        </w:rPr>
+        <w:t>);</w:t>
+      </w:r>
+      <w:r>
+        <w:rPr>
+          <w:rFonts w:ascii="JetBrains Mono" w:eastAsia="Times New Roman" w:hAnsi="JetBrains Mono" w:cs="JetBrains Mono"/>
+          <w:color w:val="000000"/>
+          <w:sz w:val="20"/>
+          <w:szCs w:val="20"/>
+          <w:lang w:val="ru-BY" w:eastAsia="ru-BY"/>
+        </w:rPr>
+        <w:br/>
+      </w:r>
+      <w:r>
+        <w:rPr>
+          <w:rFonts w:ascii="JetBrains Mono" w:eastAsia="Times New Roman" w:hAnsi="JetBrains Mono" w:cs="JetBrains Mono"/>
+          <w:color w:val="000000"/>
+          <w:sz w:val="20"/>
+          <w:szCs w:val="20"/>
+          <w:lang w:val="ru-BY" w:eastAsia="ru-BY"/>
+        </w:rPr>
+        <w:br/>
+        <w:t xml:space="preserve">    </w:t>
+      </w:r>
+      <w:proofErr w:type="spellStart"/>
+      <w:r>
+        <w:rPr>
+          <w:rFonts w:ascii="JetBrains Mono" w:eastAsia="Times New Roman" w:hAnsi="JetBrains Mono" w:cs="JetBrains Mono"/>
+          <w:b/>
+          <w:bCs/>
+          <w:color w:val="000080"/>
+          <w:sz w:val="20"/>
+          <w:szCs w:val="20"/>
+          <w:lang w:val="ru-BY" w:eastAsia="ru-BY"/>
+        </w:rPr>
+        <w:t>if</w:t>
+      </w:r>
+      <w:proofErr w:type="spellEnd"/>
+      <w:r>
+        <w:rPr>
+          <w:rFonts w:ascii="JetBrains Mono" w:eastAsia="Times New Roman" w:hAnsi="JetBrains Mono" w:cs="JetBrains Mono"/>
+          <w:b/>
+          <w:bCs/>
+          <w:color w:val="000080"/>
+          <w:sz w:val="20"/>
+          <w:szCs w:val="20"/>
+          <w:lang w:val="ru-BY" w:eastAsia="ru-BY"/>
+        </w:rPr>
+        <w:t xml:space="preserve"> </w:t>
+      </w:r>
+      <w:r>
+        <w:rPr>
+          <w:rFonts w:ascii="JetBrains Mono" w:eastAsia="Times New Roman" w:hAnsi="JetBrains Mono" w:cs="JetBrains Mono"/>
+          <w:color w:val="000000"/>
+          <w:sz w:val="20"/>
+          <w:szCs w:val="20"/>
+          <w:lang w:val="ru-BY" w:eastAsia="ru-BY"/>
+        </w:rPr>
+        <w:t>(!</w:t>
+      </w:r>
+      <w:proofErr w:type="spellStart"/>
+      <w:r>
+        <w:rPr>
+          <w:rFonts w:ascii="JetBrains Mono" w:eastAsia="Times New Roman" w:hAnsi="JetBrains Mono" w:cs="JetBrains Mono"/>
+          <w:color w:val="000000"/>
+          <w:sz w:val="20"/>
+          <w:szCs w:val="20"/>
+          <w:lang w:val="ru-BY" w:eastAsia="ru-BY"/>
+        </w:rPr>
+        <w:t>file.is_open</w:t>
+      </w:r>
+      <w:proofErr w:type="spellEnd"/>
+      <w:r>
+        <w:rPr>
+          <w:rFonts w:ascii="JetBrains Mono" w:eastAsia="Times New Roman" w:hAnsi="JetBrains Mono" w:cs="JetBrains Mono"/>
+          <w:color w:val="000000"/>
+          <w:sz w:val="20"/>
+          <w:szCs w:val="20"/>
+          <w:lang w:val="ru-BY" w:eastAsia="ru-BY"/>
+        </w:rPr>
+        <w:t xml:space="preserve">() </w:t>
+      </w:r>
+      <w:proofErr w:type="spellStart"/>
+      <w:r>
+        <w:rPr>
+          <w:rFonts w:ascii="JetBrains Mono" w:eastAsia="Times New Roman" w:hAnsi="JetBrains Mono" w:cs="JetBrains Mono"/>
+          <w:b/>
+          <w:bCs/>
+          <w:color w:val="000080"/>
+          <w:sz w:val="20"/>
+          <w:szCs w:val="20"/>
+          <w:lang w:val="ru-BY" w:eastAsia="ru-BY"/>
+        </w:rPr>
+        <w:t>or</w:t>
+      </w:r>
+      <w:proofErr w:type="spellEnd"/>
+      <w:r>
+        <w:rPr>
+          <w:rFonts w:ascii="JetBrains Mono" w:eastAsia="Times New Roman" w:hAnsi="JetBrains Mono" w:cs="JetBrains Mono"/>
+          <w:b/>
+          <w:bCs/>
+          <w:color w:val="000080"/>
+          <w:sz w:val="20"/>
+          <w:szCs w:val="20"/>
+          <w:lang w:val="ru-BY" w:eastAsia="ru-BY"/>
+        </w:rPr>
+        <w:t xml:space="preserve"> </w:t>
+      </w:r>
+      <w:r>
+        <w:rPr>
+          <w:rFonts w:ascii="JetBrains Mono" w:eastAsia="Times New Roman" w:hAnsi="JetBrains Mono" w:cs="JetBrains Mono"/>
+          <w:color w:val="000000"/>
+          <w:sz w:val="20"/>
+          <w:szCs w:val="20"/>
+          <w:lang w:val="ru-BY" w:eastAsia="ru-BY"/>
+        </w:rPr>
+        <w:t>!</w:t>
+      </w:r>
+      <w:proofErr w:type="spellStart"/>
+      <w:r>
+        <w:rPr>
+          <w:rFonts w:ascii="JetBrains Mono" w:eastAsia="Times New Roman" w:hAnsi="JetBrains Mono" w:cs="JetBrains Mono"/>
+          <w:color w:val="000000"/>
+          <w:sz w:val="20"/>
+          <w:szCs w:val="20"/>
+          <w:lang w:val="ru-BY" w:eastAsia="ru-BY"/>
+        </w:rPr>
+        <w:t>fileNew.is_open</w:t>
+      </w:r>
+      <w:proofErr w:type="spellEnd"/>
+      <w:r>
+        <w:rPr>
+          <w:rFonts w:ascii="JetBrains Mono" w:eastAsia="Times New Roman" w:hAnsi="JetBrains Mono" w:cs="JetBrains Mono"/>
+          <w:color w:val="000000"/>
+          <w:sz w:val="20"/>
+          <w:szCs w:val="20"/>
+          <w:lang w:val="ru-BY" w:eastAsia="ru-BY"/>
+        </w:rPr>
+        <w:t>()) {</w:t>
+      </w:r>
+      <w:r>
+        <w:rPr>
+          <w:rFonts w:ascii="JetBrains Mono" w:eastAsia="Times New Roman" w:hAnsi="JetBrains Mono" w:cs="JetBrains Mono"/>
+          <w:color w:val="000000"/>
+          <w:sz w:val="20"/>
+          <w:szCs w:val="20"/>
+          <w:lang w:val="ru-BY" w:eastAsia="ru-BY"/>
+        </w:rPr>
+        <w:br/>
+        <w:t xml:space="preserve">        </w:t>
+      </w:r>
+      <w:proofErr w:type="spellStart"/>
+      <w:r>
+        <w:rPr>
+          <w:rFonts w:ascii="JetBrains Mono" w:eastAsia="Times New Roman" w:hAnsi="JetBrains Mono" w:cs="JetBrains Mono"/>
+          <w:color w:val="000000"/>
+          <w:sz w:val="20"/>
+          <w:szCs w:val="20"/>
+          <w:lang w:val="ru-BY" w:eastAsia="ru-BY"/>
+        </w:rPr>
+        <w:t>cout</w:t>
+      </w:r>
+      <w:proofErr w:type="spellEnd"/>
+      <w:r>
+        <w:rPr>
+          <w:rFonts w:ascii="JetBrains Mono" w:eastAsia="Times New Roman" w:hAnsi="JetBrains Mono" w:cs="JetBrains Mono"/>
+          <w:color w:val="000000"/>
+          <w:sz w:val="20"/>
+          <w:szCs w:val="20"/>
+          <w:lang w:val="ru-BY" w:eastAsia="ru-BY"/>
+        </w:rPr>
+        <w:t xml:space="preserve"> </w:t>
+      </w:r>
+      <w:r>
+        <w:rPr>
+          <w:rFonts w:ascii="JetBrains Mono" w:eastAsia="Times New Roman" w:hAnsi="JetBrains Mono" w:cs="JetBrains Mono"/>
+          <w:color w:val="008080"/>
+          <w:sz w:val="20"/>
+          <w:szCs w:val="20"/>
+          <w:lang w:val="ru-BY" w:eastAsia="ru-BY"/>
+        </w:rPr>
+        <w:t xml:space="preserve">&lt;&lt; </w:t>
+      </w:r>
+      <w:r>
+        <w:rPr>
+          <w:rFonts w:ascii="JetBrains Mono" w:eastAsia="Times New Roman" w:hAnsi="JetBrains Mono" w:cs="JetBrains Mono"/>
+          <w:b/>
+          <w:bCs/>
+          <w:color w:val="008000"/>
+          <w:sz w:val="20"/>
+          <w:szCs w:val="20"/>
+          <w:lang w:val="ru-BY" w:eastAsia="ru-BY"/>
+        </w:rPr>
+        <w:t>"</w:t>
+      </w:r>
+      <w:proofErr w:type="spellStart"/>
+      <w:r>
+        <w:rPr>
+          <w:rFonts w:ascii="JetBrains Mono" w:eastAsia="Times New Roman" w:hAnsi="JetBrains Mono" w:cs="JetBrains Mono"/>
+          <w:b/>
+          <w:bCs/>
+          <w:color w:val="008000"/>
+          <w:sz w:val="20"/>
+          <w:szCs w:val="20"/>
+          <w:lang w:val="ru-BY" w:eastAsia="ru-BY"/>
+        </w:rPr>
+        <w:t>Some</w:t>
+      </w:r>
+      <w:proofErr w:type="spellEnd"/>
+      <w:r>
+        <w:rPr>
+          <w:rFonts w:ascii="JetBrains Mono" w:eastAsia="Times New Roman" w:hAnsi="JetBrains Mono" w:cs="JetBrains Mono"/>
+          <w:b/>
+          <w:bCs/>
+          <w:color w:val="008000"/>
+          <w:sz w:val="20"/>
+          <w:szCs w:val="20"/>
+          <w:lang w:val="ru-BY" w:eastAsia="ru-BY"/>
+        </w:rPr>
+        <w:t xml:space="preserve"> </w:t>
+      </w:r>
+      <w:proofErr w:type="spellStart"/>
+      <w:r>
+        <w:rPr>
+          <w:rFonts w:ascii="JetBrains Mono" w:eastAsia="Times New Roman" w:hAnsi="JetBrains Mono" w:cs="JetBrains Mono"/>
+          <w:b/>
+          <w:bCs/>
+          <w:color w:val="008000"/>
+          <w:sz w:val="20"/>
+          <w:szCs w:val="20"/>
+          <w:lang w:val="ru-BY" w:eastAsia="ru-BY"/>
+        </w:rPr>
+        <w:t>of</w:t>
+      </w:r>
+      <w:proofErr w:type="spellEnd"/>
+      <w:r>
+        <w:rPr>
+          <w:rFonts w:ascii="JetBrains Mono" w:eastAsia="Times New Roman" w:hAnsi="JetBrains Mono" w:cs="JetBrains Mono"/>
+          <w:b/>
+          <w:bCs/>
+          <w:color w:val="008000"/>
+          <w:sz w:val="20"/>
+          <w:szCs w:val="20"/>
+          <w:lang w:val="ru-BY" w:eastAsia="ru-BY"/>
+        </w:rPr>
+        <w:t xml:space="preserve"> </w:t>
+      </w:r>
+      <w:proofErr w:type="spellStart"/>
+      <w:r>
+        <w:rPr>
+          <w:rFonts w:ascii="JetBrains Mono" w:eastAsia="Times New Roman" w:hAnsi="JetBrains Mono" w:cs="JetBrains Mono"/>
+          <w:b/>
+          <w:bCs/>
+          <w:color w:val="008000"/>
+          <w:sz w:val="20"/>
+          <w:szCs w:val="20"/>
+          <w:lang w:val="ru-BY" w:eastAsia="ru-BY"/>
+        </w:rPr>
+        <w:t>files</w:t>
+      </w:r>
+      <w:proofErr w:type="spellEnd"/>
+      <w:r>
+        <w:rPr>
+          <w:rFonts w:ascii="JetBrains Mono" w:eastAsia="Times New Roman" w:hAnsi="JetBrains Mono" w:cs="JetBrains Mono"/>
+          <w:b/>
+          <w:bCs/>
+          <w:color w:val="008000"/>
+          <w:sz w:val="20"/>
+          <w:szCs w:val="20"/>
+          <w:lang w:val="ru-BY" w:eastAsia="ru-BY"/>
+        </w:rPr>
+        <w:t xml:space="preserve"> </w:t>
+      </w:r>
+      <w:proofErr w:type="spellStart"/>
+      <w:r>
+        <w:rPr>
+          <w:rFonts w:ascii="JetBrains Mono" w:eastAsia="Times New Roman" w:hAnsi="JetBrains Mono" w:cs="JetBrains Mono"/>
+          <w:b/>
+          <w:bCs/>
+          <w:color w:val="008000"/>
+          <w:sz w:val="20"/>
+          <w:szCs w:val="20"/>
+          <w:lang w:val="ru-BY" w:eastAsia="ru-BY"/>
+        </w:rPr>
+        <w:t>are</w:t>
+      </w:r>
+      <w:proofErr w:type="spellEnd"/>
+      <w:r>
+        <w:rPr>
+          <w:rFonts w:ascii="JetBrains Mono" w:eastAsia="Times New Roman" w:hAnsi="JetBrains Mono" w:cs="JetBrains Mono"/>
+          <w:b/>
+          <w:bCs/>
+          <w:color w:val="008000"/>
+          <w:sz w:val="20"/>
+          <w:szCs w:val="20"/>
+          <w:lang w:val="ru-BY" w:eastAsia="ru-BY"/>
+        </w:rPr>
+        <w:t xml:space="preserve"> </w:t>
+      </w:r>
+      <w:proofErr w:type="spellStart"/>
+      <w:r>
+        <w:rPr>
+          <w:rFonts w:ascii="JetBrains Mono" w:eastAsia="Times New Roman" w:hAnsi="JetBrains Mono" w:cs="JetBrains Mono"/>
+          <w:b/>
+          <w:bCs/>
+          <w:color w:val="008000"/>
+          <w:sz w:val="20"/>
+          <w:szCs w:val="20"/>
+          <w:lang w:val="ru-BY" w:eastAsia="ru-BY"/>
+        </w:rPr>
+        <w:t>not</w:t>
+      </w:r>
+      <w:proofErr w:type="spellEnd"/>
+      <w:r>
+        <w:rPr>
+          <w:rFonts w:ascii="JetBrains Mono" w:eastAsia="Times New Roman" w:hAnsi="JetBrains Mono" w:cs="JetBrains Mono"/>
+          <w:b/>
+          <w:bCs/>
+          <w:color w:val="008000"/>
+          <w:sz w:val="20"/>
+          <w:szCs w:val="20"/>
+          <w:lang w:val="ru-BY" w:eastAsia="ru-BY"/>
+        </w:rPr>
+        <w:t xml:space="preserve"> </w:t>
+      </w:r>
+      <w:proofErr w:type="spellStart"/>
+      <w:r>
+        <w:rPr>
+          <w:rFonts w:ascii="JetBrains Mono" w:eastAsia="Times New Roman" w:hAnsi="JetBrains Mono" w:cs="JetBrains Mono"/>
+          <w:b/>
+          <w:bCs/>
+          <w:color w:val="008000"/>
+          <w:sz w:val="20"/>
+          <w:szCs w:val="20"/>
+          <w:lang w:val="ru-BY" w:eastAsia="ru-BY"/>
+        </w:rPr>
+        <w:t>found</w:t>
+      </w:r>
+      <w:proofErr w:type="spellEnd"/>
+      <w:r>
+        <w:rPr>
+          <w:rFonts w:ascii="JetBrains Mono" w:eastAsia="Times New Roman" w:hAnsi="JetBrains Mono" w:cs="JetBrains Mono"/>
+          <w:b/>
+          <w:bCs/>
+          <w:color w:val="008000"/>
+          <w:sz w:val="20"/>
+          <w:szCs w:val="20"/>
+          <w:lang w:val="ru-BY" w:eastAsia="ru-BY"/>
+        </w:rPr>
+        <w:t>"</w:t>
+      </w:r>
+      <w:r>
+        <w:rPr>
+          <w:rFonts w:ascii="JetBrains Mono" w:eastAsia="Times New Roman" w:hAnsi="JetBrains Mono" w:cs="JetBrains Mono"/>
+          <w:color w:val="000000"/>
+          <w:sz w:val="20"/>
+          <w:szCs w:val="20"/>
+          <w:lang w:val="ru-BY" w:eastAsia="ru-BY"/>
+        </w:rPr>
+        <w:t>;</w:t>
+      </w:r>
+      <w:r>
+        <w:rPr>
+          <w:rFonts w:ascii="JetBrains Mono" w:eastAsia="Times New Roman" w:hAnsi="JetBrains Mono" w:cs="JetBrains Mono"/>
+          <w:color w:val="000000"/>
+          <w:sz w:val="20"/>
+          <w:szCs w:val="20"/>
+          <w:lang w:val="ru-BY" w:eastAsia="ru-BY"/>
+        </w:rPr>
+        <w:br/>
+        <w:t xml:space="preserve">        </w:t>
+      </w:r>
+      <w:proofErr w:type="spellStart"/>
+      <w:r>
+        <w:rPr>
+          <w:rFonts w:ascii="JetBrains Mono" w:eastAsia="Times New Roman" w:hAnsi="JetBrains Mono" w:cs="JetBrains Mono"/>
+          <w:b/>
+          <w:bCs/>
+          <w:color w:val="000080"/>
+          <w:sz w:val="20"/>
+          <w:szCs w:val="20"/>
+          <w:lang w:val="ru-BY" w:eastAsia="ru-BY"/>
+        </w:rPr>
+        <w:t>return</w:t>
+      </w:r>
+      <w:proofErr w:type="spellEnd"/>
+      <w:r>
+        <w:rPr>
+          <w:rFonts w:ascii="JetBrains Mono" w:eastAsia="Times New Roman" w:hAnsi="JetBrains Mono" w:cs="JetBrains Mono"/>
+          <w:b/>
+          <w:bCs/>
+          <w:color w:val="000080"/>
+          <w:sz w:val="20"/>
+          <w:szCs w:val="20"/>
+          <w:lang w:val="ru-BY" w:eastAsia="ru-BY"/>
+        </w:rPr>
+        <w:t xml:space="preserve"> </w:t>
+      </w:r>
+      <w:r>
+        <w:rPr>
+          <w:rFonts w:ascii="JetBrains Mono" w:eastAsia="Times New Roman" w:hAnsi="JetBrains Mono" w:cs="JetBrains Mono"/>
+          <w:color w:val="000000"/>
+          <w:sz w:val="20"/>
+          <w:szCs w:val="20"/>
+          <w:lang w:val="ru-BY" w:eastAsia="ru-BY"/>
+        </w:rPr>
+        <w:t>-</w:t>
+      </w:r>
+      <w:r>
+        <w:rPr>
+          <w:rFonts w:ascii="JetBrains Mono" w:eastAsia="Times New Roman" w:hAnsi="JetBrains Mono" w:cs="JetBrains Mono"/>
+          <w:color w:val="0000FF"/>
+          <w:sz w:val="20"/>
+          <w:szCs w:val="20"/>
+          <w:lang w:val="ru-BY" w:eastAsia="ru-BY"/>
+        </w:rPr>
+        <w:t>1</w:t>
+      </w:r>
+      <w:r>
+        <w:rPr>
+          <w:rFonts w:ascii="JetBrains Mono" w:eastAsia="Times New Roman" w:hAnsi="JetBrains Mono" w:cs="JetBrains Mono"/>
+          <w:color w:val="000000"/>
+          <w:sz w:val="20"/>
+          <w:szCs w:val="20"/>
+          <w:lang w:val="ru-BY" w:eastAsia="ru-BY"/>
+        </w:rPr>
+        <w:t>;</w:t>
+      </w:r>
+      <w:r>
+        <w:rPr>
+          <w:rFonts w:ascii="JetBrains Mono" w:eastAsia="Times New Roman" w:hAnsi="JetBrains Mono" w:cs="JetBrains Mono"/>
+          <w:color w:val="000000"/>
+          <w:sz w:val="20"/>
+          <w:szCs w:val="20"/>
+          <w:lang w:val="ru-BY" w:eastAsia="ru-BY"/>
+        </w:rPr>
+        <w:br/>
+        <w:t xml:space="preserve">    }</w:t>
+      </w:r>
+      <w:r>
+        <w:rPr>
+          <w:rFonts w:ascii="JetBrains Mono" w:eastAsia="Times New Roman" w:hAnsi="JetBrains Mono" w:cs="JetBrains Mono"/>
+          <w:color w:val="000000"/>
+          <w:sz w:val="20"/>
+          <w:szCs w:val="20"/>
+          <w:lang w:val="ru-BY" w:eastAsia="ru-BY"/>
+        </w:rPr>
+        <w:br/>
+      </w:r>
+      <w:r>
+        <w:rPr>
+          <w:rFonts w:ascii="JetBrains Mono" w:eastAsia="Times New Roman" w:hAnsi="JetBrains Mono" w:cs="JetBrains Mono"/>
+          <w:color w:val="000000"/>
+          <w:sz w:val="20"/>
+          <w:szCs w:val="20"/>
+          <w:lang w:val="ru-BY" w:eastAsia="ru-BY"/>
+        </w:rPr>
+        <w:br/>
+        <w:t xml:space="preserve">    </w:t>
+      </w:r>
+      <w:proofErr w:type="spellStart"/>
+      <w:r>
+        <w:rPr>
+          <w:rFonts w:ascii="JetBrains Mono" w:eastAsia="Times New Roman" w:hAnsi="JetBrains Mono" w:cs="JetBrains Mono"/>
+          <w:b/>
+          <w:bCs/>
+          <w:color w:val="000080"/>
+          <w:sz w:val="20"/>
+          <w:szCs w:val="20"/>
+          <w:lang w:val="ru-BY" w:eastAsia="ru-BY"/>
+        </w:rPr>
+        <w:t>long</w:t>
+      </w:r>
+      <w:proofErr w:type="spellEnd"/>
+      <w:r>
+        <w:rPr>
+          <w:rFonts w:ascii="JetBrains Mono" w:eastAsia="Times New Roman" w:hAnsi="JetBrains Mono" w:cs="JetBrains Mono"/>
+          <w:b/>
+          <w:bCs/>
+          <w:color w:val="000080"/>
+          <w:sz w:val="20"/>
+          <w:szCs w:val="20"/>
+          <w:lang w:val="ru-BY" w:eastAsia="ru-BY"/>
+        </w:rPr>
+        <w:t xml:space="preserve"> </w:t>
+      </w:r>
+      <w:proofErr w:type="spellStart"/>
+      <w:r>
+        <w:rPr>
+          <w:rFonts w:ascii="JetBrains Mono" w:eastAsia="Times New Roman" w:hAnsi="JetBrains Mono" w:cs="JetBrains Mono"/>
+          <w:b/>
+          <w:bCs/>
+          <w:color w:val="000080"/>
+          <w:sz w:val="20"/>
+          <w:szCs w:val="20"/>
+          <w:lang w:val="ru-BY" w:eastAsia="ru-BY"/>
+        </w:rPr>
+        <w:t>long</w:t>
+      </w:r>
+      <w:proofErr w:type="spellEnd"/>
+      <w:r>
+        <w:rPr>
+          <w:rFonts w:ascii="JetBrains Mono" w:eastAsia="Times New Roman" w:hAnsi="JetBrains Mono" w:cs="JetBrains Mono"/>
+          <w:b/>
+          <w:bCs/>
+          <w:color w:val="000080"/>
+          <w:sz w:val="20"/>
+          <w:szCs w:val="20"/>
+          <w:lang w:val="ru-BY" w:eastAsia="ru-BY"/>
+        </w:rPr>
+        <w:t xml:space="preserve"> </w:t>
+      </w:r>
+      <w:proofErr w:type="spellStart"/>
+      <w:r>
+        <w:rPr>
+          <w:rFonts w:ascii="JetBrains Mono" w:eastAsia="Times New Roman" w:hAnsi="JetBrains Mono" w:cs="JetBrains Mono"/>
+          <w:color w:val="000000"/>
+          <w:sz w:val="20"/>
+          <w:szCs w:val="20"/>
+          <w:lang w:val="ru-BY" w:eastAsia="ru-BY"/>
+        </w:rPr>
+        <w:t>cursor</w:t>
+      </w:r>
+      <w:proofErr w:type="spellEnd"/>
+      <w:r>
+        <w:rPr>
+          <w:rFonts w:ascii="JetBrains Mono" w:eastAsia="Times New Roman" w:hAnsi="JetBrains Mono" w:cs="JetBrains Mono"/>
+          <w:color w:val="000000"/>
+          <w:sz w:val="20"/>
+          <w:szCs w:val="20"/>
+          <w:lang w:val="ru-BY" w:eastAsia="ru-BY"/>
+        </w:rPr>
+        <w:t xml:space="preserve"> = </w:t>
+      </w:r>
+      <w:proofErr w:type="spellStart"/>
+      <w:r>
+        <w:rPr>
+          <w:rFonts w:ascii="JetBrains Mono" w:eastAsia="Times New Roman" w:hAnsi="JetBrains Mono" w:cs="JetBrains Mono"/>
+          <w:color w:val="000000"/>
+          <w:sz w:val="20"/>
+          <w:szCs w:val="20"/>
+          <w:lang w:val="ru-BY" w:eastAsia="ru-BY"/>
+        </w:rPr>
+        <w:t>file.tellg</w:t>
+      </w:r>
+      <w:proofErr w:type="spellEnd"/>
+      <w:r>
+        <w:rPr>
+          <w:rFonts w:ascii="JetBrains Mono" w:eastAsia="Times New Roman" w:hAnsi="JetBrains Mono" w:cs="JetBrains Mono"/>
+          <w:color w:val="000000"/>
+          <w:sz w:val="20"/>
+          <w:szCs w:val="20"/>
+          <w:lang w:val="ru-BY" w:eastAsia="ru-BY"/>
+        </w:rPr>
+        <w:t xml:space="preserve">() </w:t>
+      </w:r>
+      <w:r>
+        <w:rPr>
+          <w:rFonts w:ascii="JetBrains Mono" w:eastAsia="Times New Roman" w:hAnsi="JetBrains Mono" w:cs="JetBrains Mono"/>
+          <w:color w:val="008080"/>
+          <w:sz w:val="20"/>
+          <w:szCs w:val="20"/>
+          <w:lang w:val="ru-BY" w:eastAsia="ru-BY"/>
+        </w:rPr>
+        <w:t xml:space="preserve">- </w:t>
+      </w:r>
+      <w:r>
+        <w:rPr>
+          <w:rFonts w:ascii="JetBrains Mono" w:eastAsia="Times New Roman" w:hAnsi="JetBrains Mono" w:cs="JetBrains Mono"/>
+          <w:color w:val="000000"/>
+          <w:sz w:val="20"/>
+          <w:szCs w:val="20"/>
+          <w:lang w:val="ru-BY" w:eastAsia="ru-BY"/>
+        </w:rPr>
+        <w:t xml:space="preserve">BUFFER_SIZE;  </w:t>
+      </w:r>
+      <w:r>
+        <w:rPr>
+          <w:rFonts w:ascii="JetBrains Mono" w:eastAsia="Times New Roman" w:hAnsi="JetBrains Mono" w:cs="JetBrains Mono"/>
+          <w:i/>
+          <w:iCs/>
+          <w:color w:val="808080"/>
+          <w:sz w:val="20"/>
+          <w:szCs w:val="20"/>
+          <w:lang w:val="ru-BY" w:eastAsia="ru-BY"/>
+        </w:rPr>
+        <w:t>// Курсор - номер позиции в файле = BUFFER_SIZE с конца</w:t>
+      </w:r>
+      <w:r>
+        <w:rPr>
+          <w:rFonts w:ascii="JetBrains Mono" w:eastAsia="Times New Roman" w:hAnsi="JetBrains Mono" w:cs="JetBrains Mono"/>
+          <w:i/>
+          <w:iCs/>
+          <w:color w:val="808080"/>
+          <w:sz w:val="20"/>
+          <w:szCs w:val="20"/>
+          <w:lang w:val="ru-BY" w:eastAsia="ru-BY"/>
+        </w:rPr>
+        <w:br/>
+        <w:t xml:space="preserve">    </w:t>
+      </w:r>
+      <w:proofErr w:type="spellStart"/>
+      <w:r>
+        <w:rPr>
+          <w:rFonts w:ascii="JetBrains Mono" w:eastAsia="Times New Roman" w:hAnsi="JetBrains Mono" w:cs="JetBrains Mono"/>
+          <w:b/>
+          <w:bCs/>
+          <w:color w:val="000080"/>
+          <w:sz w:val="20"/>
+          <w:szCs w:val="20"/>
+          <w:lang w:val="ru-BY" w:eastAsia="ru-BY"/>
+        </w:rPr>
+        <w:t>while</w:t>
+      </w:r>
+      <w:proofErr w:type="spellEnd"/>
+      <w:r>
+        <w:rPr>
+          <w:rFonts w:ascii="JetBrains Mono" w:eastAsia="Times New Roman" w:hAnsi="JetBrains Mono" w:cs="JetBrains Mono"/>
+          <w:b/>
+          <w:bCs/>
+          <w:color w:val="000080"/>
+          <w:sz w:val="20"/>
+          <w:szCs w:val="20"/>
+          <w:lang w:val="ru-BY" w:eastAsia="ru-BY"/>
+        </w:rPr>
+        <w:t xml:space="preserve"> </w:t>
+      </w:r>
+      <w:r>
+        <w:rPr>
+          <w:rFonts w:ascii="JetBrains Mono" w:eastAsia="Times New Roman" w:hAnsi="JetBrains Mono" w:cs="JetBrains Mono"/>
+          <w:color w:val="000000"/>
+          <w:sz w:val="20"/>
+          <w:szCs w:val="20"/>
+          <w:lang w:val="ru-BY" w:eastAsia="ru-BY"/>
+        </w:rPr>
+        <w:t>(</w:t>
+      </w:r>
+      <w:proofErr w:type="spellStart"/>
+      <w:r>
+        <w:rPr>
+          <w:rFonts w:ascii="JetBrains Mono" w:eastAsia="Times New Roman" w:hAnsi="JetBrains Mono" w:cs="JetBrains Mono"/>
+          <w:color w:val="000000"/>
+          <w:sz w:val="20"/>
+          <w:szCs w:val="20"/>
+          <w:lang w:val="ru-BY" w:eastAsia="ru-BY"/>
+        </w:rPr>
+        <w:t>cursor</w:t>
+      </w:r>
+      <w:proofErr w:type="spellEnd"/>
+      <w:r>
+        <w:rPr>
+          <w:rFonts w:ascii="JetBrains Mono" w:eastAsia="Times New Roman" w:hAnsi="JetBrains Mono" w:cs="JetBrains Mono"/>
+          <w:color w:val="000000"/>
+          <w:sz w:val="20"/>
+          <w:szCs w:val="20"/>
+          <w:lang w:val="ru-BY" w:eastAsia="ru-BY"/>
+        </w:rPr>
+        <w:t xml:space="preserve"> &gt; </w:t>
+      </w:r>
+      <w:r>
+        <w:rPr>
+          <w:rFonts w:ascii="JetBrains Mono" w:eastAsia="Times New Roman" w:hAnsi="JetBrains Mono" w:cs="JetBrains Mono"/>
+          <w:color w:val="0000FF"/>
+          <w:sz w:val="20"/>
+          <w:szCs w:val="20"/>
+          <w:lang w:val="ru-BY" w:eastAsia="ru-BY"/>
+        </w:rPr>
+        <w:t>0</w:t>
+      </w:r>
+      <w:r>
+        <w:rPr>
+          <w:rFonts w:ascii="JetBrains Mono" w:eastAsia="Times New Roman" w:hAnsi="JetBrains Mono" w:cs="JetBrains Mono"/>
+          <w:color w:val="000000"/>
+          <w:sz w:val="20"/>
+          <w:szCs w:val="20"/>
+          <w:lang w:val="ru-BY" w:eastAsia="ru-BY"/>
+        </w:rPr>
+        <w:t>) {</w:t>
+      </w:r>
+      <w:r>
+        <w:rPr>
+          <w:rFonts w:ascii="JetBrains Mono" w:eastAsia="Times New Roman" w:hAnsi="JetBrains Mono" w:cs="JetBrains Mono"/>
+          <w:color w:val="000000"/>
+          <w:sz w:val="20"/>
+          <w:szCs w:val="20"/>
+          <w:lang w:val="ru-BY" w:eastAsia="ru-BY"/>
+        </w:rPr>
+        <w:br/>
+        <w:t xml:space="preserve">        </w:t>
+      </w:r>
+      <w:proofErr w:type="spellStart"/>
+      <w:r>
+        <w:rPr>
+          <w:rFonts w:ascii="JetBrains Mono" w:eastAsia="Times New Roman" w:hAnsi="JetBrains Mono" w:cs="JetBrains Mono"/>
+          <w:color w:val="000000"/>
+          <w:sz w:val="20"/>
+          <w:szCs w:val="20"/>
+          <w:lang w:val="ru-BY" w:eastAsia="ru-BY"/>
+        </w:rPr>
+        <w:t>file.seekg</w:t>
+      </w:r>
+      <w:proofErr w:type="spellEnd"/>
+      <w:r>
+        <w:rPr>
+          <w:rFonts w:ascii="JetBrains Mono" w:eastAsia="Times New Roman" w:hAnsi="JetBrains Mono" w:cs="JetBrains Mono"/>
+          <w:color w:val="000000"/>
+          <w:sz w:val="20"/>
+          <w:szCs w:val="20"/>
+          <w:lang w:val="ru-BY" w:eastAsia="ru-BY"/>
+        </w:rPr>
+        <w:t>(</w:t>
+      </w:r>
+      <w:proofErr w:type="spellStart"/>
+      <w:r>
+        <w:rPr>
+          <w:rFonts w:ascii="JetBrains Mono" w:eastAsia="Times New Roman" w:hAnsi="JetBrains Mono" w:cs="JetBrains Mono"/>
+          <w:color w:val="000000"/>
+          <w:sz w:val="20"/>
+          <w:szCs w:val="20"/>
+          <w:lang w:val="ru-BY" w:eastAsia="ru-BY"/>
+        </w:rPr>
+        <w:t>cursor</w:t>
+      </w:r>
+      <w:proofErr w:type="spellEnd"/>
+      <w:r>
+        <w:rPr>
+          <w:rFonts w:ascii="JetBrains Mono" w:eastAsia="Times New Roman" w:hAnsi="JetBrains Mono" w:cs="JetBrains Mono"/>
+          <w:color w:val="000000"/>
+          <w:sz w:val="20"/>
+          <w:szCs w:val="20"/>
+          <w:lang w:val="ru-BY" w:eastAsia="ru-BY"/>
+        </w:rPr>
+        <w:t xml:space="preserve">, </w:t>
+      </w:r>
+      <w:proofErr w:type="spellStart"/>
+      <w:r>
+        <w:rPr>
+          <w:rFonts w:ascii="JetBrains Mono" w:eastAsia="Times New Roman" w:hAnsi="JetBrains Mono" w:cs="JetBrains Mono"/>
+          <w:color w:val="008080"/>
+          <w:sz w:val="20"/>
+          <w:szCs w:val="20"/>
+          <w:lang w:val="ru-BY" w:eastAsia="ru-BY"/>
+        </w:rPr>
+        <w:t>ios_base</w:t>
+      </w:r>
+      <w:proofErr w:type="spellEnd"/>
+      <w:r>
+        <w:rPr>
+          <w:rFonts w:ascii="JetBrains Mono" w:eastAsia="Times New Roman" w:hAnsi="JetBrains Mono" w:cs="JetBrains Mono"/>
+          <w:color w:val="000000"/>
+          <w:sz w:val="20"/>
+          <w:szCs w:val="20"/>
+          <w:lang w:val="ru-BY" w:eastAsia="ru-BY"/>
+        </w:rPr>
+        <w:t>::</w:t>
+      </w:r>
+      <w:proofErr w:type="spellStart"/>
+      <w:r>
+        <w:rPr>
+          <w:rFonts w:ascii="JetBrains Mono" w:eastAsia="Times New Roman" w:hAnsi="JetBrains Mono" w:cs="JetBrains Mono"/>
+          <w:color w:val="660E7A"/>
+          <w:sz w:val="20"/>
+          <w:szCs w:val="20"/>
+          <w:lang w:val="ru-BY" w:eastAsia="ru-BY"/>
+        </w:rPr>
+        <w:t>beg</w:t>
+      </w:r>
+      <w:proofErr w:type="spellEnd"/>
+      <w:r>
+        <w:rPr>
+          <w:rFonts w:ascii="JetBrains Mono" w:eastAsia="Times New Roman" w:hAnsi="JetBrains Mono" w:cs="JetBrains Mono"/>
+          <w:color w:val="000000"/>
+          <w:sz w:val="20"/>
+          <w:szCs w:val="20"/>
+          <w:lang w:val="ru-BY" w:eastAsia="ru-BY"/>
+        </w:rPr>
+        <w:t xml:space="preserve">);  </w:t>
+      </w:r>
+      <w:r>
+        <w:rPr>
+          <w:rFonts w:ascii="JetBrains Mono" w:eastAsia="Times New Roman" w:hAnsi="JetBrains Mono" w:cs="JetBrains Mono"/>
+          <w:i/>
+          <w:iCs/>
+          <w:color w:val="808080"/>
+          <w:sz w:val="20"/>
+          <w:szCs w:val="20"/>
+          <w:lang w:val="ru-BY" w:eastAsia="ru-BY"/>
+        </w:rPr>
+        <w:t>// Перенос указателя в потоке файла на курсор</w:t>
+      </w:r>
+      <w:r>
+        <w:rPr>
+          <w:rFonts w:ascii="JetBrains Mono" w:eastAsia="Times New Roman" w:hAnsi="JetBrains Mono" w:cs="JetBrains Mono"/>
+          <w:i/>
+          <w:iCs/>
+          <w:color w:val="808080"/>
+          <w:sz w:val="20"/>
+          <w:szCs w:val="20"/>
+          <w:lang w:val="ru-BY" w:eastAsia="ru-BY"/>
+        </w:rPr>
+        <w:br/>
+        <w:t xml:space="preserve">        </w:t>
+      </w:r>
+      <w:proofErr w:type="spellStart"/>
+      <w:r>
+        <w:rPr>
+          <w:rFonts w:ascii="JetBrains Mono" w:eastAsia="Times New Roman" w:hAnsi="JetBrains Mono" w:cs="JetBrains Mono"/>
+          <w:color w:val="000000"/>
+          <w:sz w:val="20"/>
+          <w:szCs w:val="20"/>
+          <w:lang w:val="ru-BY" w:eastAsia="ru-BY"/>
+        </w:rPr>
+        <w:t>file.read</w:t>
+      </w:r>
+      <w:proofErr w:type="spellEnd"/>
+      <w:r>
+        <w:rPr>
+          <w:rFonts w:ascii="JetBrains Mono" w:eastAsia="Times New Roman" w:hAnsi="JetBrains Mono" w:cs="JetBrains Mono"/>
+          <w:color w:val="000000"/>
+          <w:sz w:val="20"/>
+          <w:szCs w:val="20"/>
+          <w:lang w:val="ru-BY" w:eastAsia="ru-BY"/>
+        </w:rPr>
+        <w:t>(</w:t>
+      </w:r>
+      <w:proofErr w:type="spellStart"/>
+      <w:r>
+        <w:rPr>
+          <w:rFonts w:ascii="JetBrains Mono" w:eastAsia="Times New Roman" w:hAnsi="JetBrains Mono" w:cs="JetBrains Mono"/>
+          <w:color w:val="000000"/>
+          <w:sz w:val="20"/>
+          <w:szCs w:val="20"/>
+          <w:lang w:val="ru-BY" w:eastAsia="ru-BY"/>
+        </w:rPr>
+        <w:t>buffer</w:t>
+      </w:r>
+      <w:proofErr w:type="spellEnd"/>
+      <w:r>
+        <w:rPr>
+          <w:rFonts w:ascii="JetBrains Mono" w:eastAsia="Times New Roman" w:hAnsi="JetBrains Mono" w:cs="JetBrains Mono"/>
+          <w:color w:val="000000"/>
+          <w:sz w:val="20"/>
+          <w:szCs w:val="20"/>
+          <w:lang w:val="ru-BY" w:eastAsia="ru-BY"/>
+        </w:rPr>
+        <w:t xml:space="preserve">, BUFFER_SIZE);  </w:t>
+      </w:r>
+      <w:r>
+        <w:rPr>
+          <w:rFonts w:ascii="JetBrains Mono" w:eastAsia="Times New Roman" w:hAnsi="JetBrains Mono" w:cs="JetBrains Mono"/>
+          <w:i/>
+          <w:iCs/>
+          <w:color w:val="808080"/>
+          <w:sz w:val="20"/>
+          <w:szCs w:val="20"/>
+          <w:lang w:val="ru-BY" w:eastAsia="ru-BY"/>
+        </w:rPr>
+        <w:t>// Чтение в буфер BUFFER_SIZE символов</w:t>
+      </w:r>
+      <w:r>
+        <w:rPr>
+          <w:rFonts w:ascii="JetBrains Mono" w:eastAsia="Times New Roman" w:hAnsi="JetBrains Mono" w:cs="JetBrains Mono"/>
+          <w:i/>
+          <w:iCs/>
+          <w:color w:val="808080"/>
+          <w:sz w:val="20"/>
+          <w:szCs w:val="20"/>
+          <w:lang w:val="ru-BY" w:eastAsia="ru-BY"/>
+        </w:rPr>
+        <w:br/>
+        <w:t xml:space="preserve">        </w:t>
+      </w:r>
+      <w:proofErr w:type="spellStart"/>
+      <w:r>
+        <w:rPr>
+          <w:rFonts w:ascii="JetBrains Mono" w:eastAsia="Times New Roman" w:hAnsi="JetBrains Mono" w:cs="JetBrains Mono"/>
+          <w:color w:val="000000"/>
+          <w:sz w:val="20"/>
+          <w:szCs w:val="20"/>
+          <w:lang w:val="ru-BY" w:eastAsia="ru-BY"/>
+        </w:rPr>
+        <w:t>reverse</w:t>
+      </w:r>
+      <w:proofErr w:type="spellEnd"/>
+      <w:r>
+        <w:rPr>
+          <w:rFonts w:ascii="JetBrains Mono" w:eastAsia="Times New Roman" w:hAnsi="JetBrains Mono" w:cs="JetBrains Mono"/>
+          <w:color w:val="000000"/>
+          <w:sz w:val="20"/>
+          <w:szCs w:val="20"/>
+          <w:lang w:val="ru-BY" w:eastAsia="ru-BY"/>
+        </w:rPr>
+        <w:t>(</w:t>
+      </w:r>
+      <w:proofErr w:type="spellStart"/>
+      <w:r>
+        <w:rPr>
+          <w:rFonts w:ascii="JetBrains Mono" w:eastAsia="Times New Roman" w:hAnsi="JetBrains Mono" w:cs="JetBrains Mono"/>
+          <w:color w:val="000000"/>
+          <w:sz w:val="20"/>
+          <w:szCs w:val="20"/>
+          <w:lang w:val="ru-BY" w:eastAsia="ru-BY"/>
+        </w:rPr>
+        <w:t>buffer</w:t>
+      </w:r>
+      <w:proofErr w:type="spellEnd"/>
+      <w:r>
+        <w:rPr>
+          <w:rFonts w:ascii="JetBrains Mono" w:eastAsia="Times New Roman" w:hAnsi="JetBrains Mono" w:cs="JetBrains Mono"/>
+          <w:color w:val="000000"/>
+          <w:sz w:val="20"/>
+          <w:szCs w:val="20"/>
+          <w:lang w:val="ru-BY" w:eastAsia="ru-BY"/>
+        </w:rPr>
+        <w:t xml:space="preserve">, </w:t>
+      </w:r>
+      <w:proofErr w:type="spellStart"/>
+      <w:r>
+        <w:rPr>
+          <w:rFonts w:ascii="JetBrains Mono" w:eastAsia="Times New Roman" w:hAnsi="JetBrains Mono" w:cs="JetBrains Mono"/>
+          <w:color w:val="000000"/>
+          <w:sz w:val="20"/>
+          <w:szCs w:val="20"/>
+          <w:lang w:val="ru-BY" w:eastAsia="ru-BY"/>
+        </w:rPr>
+        <w:t>buffer</w:t>
+      </w:r>
+      <w:proofErr w:type="spellEnd"/>
+      <w:r>
+        <w:rPr>
+          <w:rFonts w:ascii="JetBrains Mono" w:eastAsia="Times New Roman" w:hAnsi="JetBrains Mono" w:cs="JetBrains Mono"/>
+          <w:color w:val="000000"/>
+          <w:sz w:val="20"/>
+          <w:szCs w:val="20"/>
+          <w:lang w:val="ru-BY" w:eastAsia="ru-BY"/>
+        </w:rPr>
+        <w:t xml:space="preserve"> + BUFFER_SIZE);  </w:t>
+      </w:r>
+      <w:r>
+        <w:rPr>
+          <w:rFonts w:ascii="JetBrains Mono" w:eastAsia="Times New Roman" w:hAnsi="JetBrains Mono" w:cs="JetBrains Mono"/>
+          <w:i/>
+          <w:iCs/>
+          <w:color w:val="808080"/>
+          <w:sz w:val="20"/>
+          <w:szCs w:val="20"/>
+          <w:lang w:val="ru-BY" w:eastAsia="ru-BY"/>
+        </w:rPr>
+        <w:t>// Поворот буфера</w:t>
+      </w:r>
+      <w:r>
+        <w:rPr>
+          <w:rFonts w:ascii="JetBrains Mono" w:eastAsia="Times New Roman" w:hAnsi="JetBrains Mono" w:cs="JetBrains Mono"/>
+          <w:i/>
+          <w:iCs/>
+          <w:color w:val="808080"/>
+          <w:sz w:val="20"/>
+          <w:szCs w:val="20"/>
+          <w:lang w:val="ru-BY" w:eastAsia="ru-BY"/>
+        </w:rPr>
+        <w:br/>
+        <w:t xml:space="preserve">        </w:t>
+      </w:r>
+      <w:proofErr w:type="spellStart"/>
+      <w:r>
+        <w:rPr>
+          <w:rFonts w:ascii="JetBrains Mono" w:eastAsia="Times New Roman" w:hAnsi="JetBrains Mono" w:cs="JetBrains Mono"/>
+          <w:color w:val="000000"/>
+          <w:sz w:val="20"/>
+          <w:szCs w:val="20"/>
+          <w:lang w:val="ru-BY" w:eastAsia="ru-BY"/>
+        </w:rPr>
+        <w:t>fileNew</w:t>
+      </w:r>
+      <w:proofErr w:type="spellEnd"/>
+      <w:r>
+        <w:rPr>
+          <w:rFonts w:ascii="JetBrains Mono" w:eastAsia="Times New Roman" w:hAnsi="JetBrains Mono" w:cs="JetBrains Mono"/>
+          <w:color w:val="000000"/>
+          <w:sz w:val="20"/>
+          <w:szCs w:val="20"/>
+          <w:lang w:val="ru-BY" w:eastAsia="ru-BY"/>
+        </w:rPr>
+        <w:t xml:space="preserve"> </w:t>
+      </w:r>
+      <w:r>
+        <w:rPr>
+          <w:rFonts w:ascii="JetBrains Mono" w:eastAsia="Times New Roman" w:hAnsi="JetBrains Mono" w:cs="JetBrains Mono"/>
+          <w:color w:val="008080"/>
+          <w:sz w:val="20"/>
+          <w:szCs w:val="20"/>
+          <w:lang w:val="ru-BY" w:eastAsia="ru-BY"/>
+        </w:rPr>
+        <w:t xml:space="preserve">&lt;&lt; </w:t>
+      </w:r>
+      <w:proofErr w:type="spellStart"/>
+      <w:r>
+        <w:rPr>
+          <w:rFonts w:ascii="JetBrains Mono" w:eastAsia="Times New Roman" w:hAnsi="JetBrains Mono" w:cs="JetBrains Mono"/>
+          <w:color w:val="000000"/>
+          <w:sz w:val="20"/>
+          <w:szCs w:val="20"/>
+          <w:lang w:val="ru-BY" w:eastAsia="ru-BY"/>
+        </w:rPr>
+        <w:t>buffer</w:t>
+      </w:r>
+      <w:proofErr w:type="spellEnd"/>
+      <w:r>
+        <w:rPr>
+          <w:rFonts w:ascii="JetBrains Mono" w:eastAsia="Times New Roman" w:hAnsi="JetBrains Mono" w:cs="JetBrains Mono"/>
+          <w:color w:val="000000"/>
+          <w:sz w:val="20"/>
+          <w:szCs w:val="20"/>
+          <w:lang w:val="ru-BY" w:eastAsia="ru-BY"/>
+        </w:rPr>
+        <w:t xml:space="preserve">;  </w:t>
+      </w:r>
+      <w:r>
+        <w:rPr>
+          <w:rFonts w:ascii="JetBrains Mono" w:eastAsia="Times New Roman" w:hAnsi="JetBrains Mono" w:cs="JetBrains Mono"/>
+          <w:i/>
+          <w:iCs/>
+          <w:color w:val="808080"/>
+          <w:sz w:val="20"/>
+          <w:szCs w:val="20"/>
+          <w:lang w:val="ru-BY" w:eastAsia="ru-BY"/>
+        </w:rPr>
+        <w:t>// Запись в новый файл</w:t>
+      </w:r>
+      <w:r>
+        <w:rPr>
+          <w:rFonts w:ascii="JetBrains Mono" w:eastAsia="Times New Roman" w:hAnsi="JetBrains Mono" w:cs="JetBrains Mono"/>
+          <w:i/>
+          <w:iCs/>
+          <w:color w:val="808080"/>
+          <w:sz w:val="20"/>
+          <w:szCs w:val="20"/>
+          <w:lang w:val="ru-BY" w:eastAsia="ru-BY"/>
+        </w:rPr>
+        <w:br/>
+        <w:t xml:space="preserve">        </w:t>
+      </w:r>
+      <w:proofErr w:type="spellStart"/>
+      <w:r>
+        <w:rPr>
+          <w:rFonts w:ascii="JetBrains Mono" w:eastAsia="Times New Roman" w:hAnsi="JetBrains Mono" w:cs="JetBrains Mono"/>
+          <w:color w:val="000000"/>
+          <w:sz w:val="20"/>
+          <w:szCs w:val="20"/>
+          <w:lang w:val="ru-BY" w:eastAsia="ru-BY"/>
+        </w:rPr>
+        <w:t>cursor</w:t>
+      </w:r>
+      <w:proofErr w:type="spellEnd"/>
+      <w:r>
+        <w:rPr>
+          <w:rFonts w:ascii="JetBrains Mono" w:eastAsia="Times New Roman" w:hAnsi="JetBrains Mono" w:cs="JetBrains Mono"/>
+          <w:color w:val="000000"/>
+          <w:sz w:val="20"/>
+          <w:szCs w:val="20"/>
+          <w:lang w:val="ru-BY" w:eastAsia="ru-BY"/>
+        </w:rPr>
+        <w:t xml:space="preserve"> -= BUFFER_SIZE;  </w:t>
+      </w:r>
+      <w:r>
+        <w:rPr>
+          <w:rFonts w:ascii="JetBrains Mono" w:eastAsia="Times New Roman" w:hAnsi="JetBrains Mono" w:cs="JetBrains Mono"/>
+          <w:i/>
+          <w:iCs/>
+          <w:color w:val="808080"/>
+          <w:sz w:val="20"/>
+          <w:szCs w:val="20"/>
+          <w:lang w:val="ru-BY" w:eastAsia="ru-BY"/>
+        </w:rPr>
+        <w:t>// Смещение курсора</w:t>
+      </w:r>
+      <w:r>
+        <w:rPr>
+          <w:rFonts w:ascii="JetBrains Mono" w:eastAsia="Times New Roman" w:hAnsi="JetBrains Mono" w:cs="JetBrains Mono"/>
+          <w:i/>
+          <w:iCs/>
+          <w:color w:val="808080"/>
+          <w:sz w:val="20"/>
+          <w:szCs w:val="20"/>
+          <w:lang w:val="ru-BY" w:eastAsia="ru-BY"/>
+        </w:rPr>
+        <w:br/>
+        <w:t xml:space="preserve">    </w:t>
+      </w:r>
+      <w:r>
+        <w:rPr>
+          <w:rFonts w:ascii="JetBrains Mono" w:eastAsia="Times New Roman" w:hAnsi="JetBrains Mono" w:cs="JetBrains Mono"/>
+          <w:color w:val="000000"/>
+          <w:sz w:val="20"/>
+          <w:szCs w:val="20"/>
+          <w:lang w:val="ru-BY" w:eastAsia="ru-BY"/>
+        </w:rPr>
+        <w:t>}</w:t>
+      </w:r>
+      <w:r>
+        <w:rPr>
+          <w:rFonts w:ascii="JetBrains Mono" w:eastAsia="Times New Roman" w:hAnsi="JetBrains Mono" w:cs="JetBrains Mono"/>
+          <w:color w:val="000000"/>
+          <w:sz w:val="20"/>
+          <w:szCs w:val="20"/>
+          <w:lang w:val="ru-BY" w:eastAsia="ru-BY"/>
+        </w:rPr>
+        <w:br/>
+        <w:t xml:space="preserve">    </w:t>
+      </w:r>
+      <w:proofErr w:type="spellStart"/>
+      <w:r>
+        <w:rPr>
+          <w:rFonts w:ascii="JetBrains Mono" w:eastAsia="Times New Roman" w:hAnsi="JetBrains Mono" w:cs="JetBrains Mono"/>
+          <w:color w:val="000000"/>
+          <w:sz w:val="20"/>
+          <w:szCs w:val="20"/>
+          <w:lang w:val="ru-BY" w:eastAsia="ru-BY"/>
+        </w:rPr>
+        <w:t>cursor</w:t>
+      </w:r>
+      <w:proofErr w:type="spellEnd"/>
+      <w:r>
+        <w:rPr>
+          <w:rFonts w:ascii="JetBrains Mono" w:eastAsia="Times New Roman" w:hAnsi="JetBrains Mono" w:cs="JetBrains Mono"/>
+          <w:color w:val="000000"/>
+          <w:sz w:val="20"/>
+          <w:szCs w:val="20"/>
+          <w:lang w:val="ru-BY" w:eastAsia="ru-BY"/>
+        </w:rPr>
+        <w:t xml:space="preserve"> += BUFFER_SIZE;  </w:t>
+      </w:r>
+      <w:r>
+        <w:rPr>
+          <w:rFonts w:ascii="JetBrains Mono" w:eastAsia="Times New Roman" w:hAnsi="JetBrains Mono" w:cs="JetBrains Mono"/>
+          <w:i/>
+          <w:iCs/>
+          <w:color w:val="808080"/>
+          <w:sz w:val="20"/>
+          <w:szCs w:val="20"/>
+          <w:lang w:val="ru-BY" w:eastAsia="ru-BY"/>
+        </w:rPr>
+        <w:t xml:space="preserve">// Теперь курсор - это конец: запись с 0 до </w:t>
+      </w:r>
+      <w:proofErr w:type="spellStart"/>
+      <w:r>
+        <w:rPr>
+          <w:rFonts w:ascii="JetBrains Mono" w:eastAsia="Times New Roman" w:hAnsi="JetBrains Mono" w:cs="JetBrains Mono"/>
+          <w:i/>
+          <w:iCs/>
+          <w:color w:val="808080"/>
+          <w:sz w:val="20"/>
+          <w:szCs w:val="20"/>
+          <w:lang w:val="ru-BY" w:eastAsia="ru-BY"/>
+        </w:rPr>
+        <w:t>cursor</w:t>
+      </w:r>
+      <w:proofErr w:type="spellEnd"/>
+      <w:r>
+        <w:rPr>
+          <w:rFonts w:ascii="JetBrains Mono" w:eastAsia="Times New Roman" w:hAnsi="JetBrains Mono" w:cs="JetBrains Mono"/>
+          <w:i/>
+          <w:iCs/>
+          <w:color w:val="808080"/>
+          <w:sz w:val="20"/>
+          <w:szCs w:val="20"/>
+          <w:lang w:val="ru-BY" w:eastAsia="ru-BY"/>
+        </w:rPr>
+        <w:br/>
+      </w:r>
+      <w:r>
+        <w:rPr>
+          <w:rFonts w:ascii="JetBrains Mono" w:eastAsia="Times New Roman" w:hAnsi="JetBrains Mono" w:cs="JetBrains Mono"/>
+          <w:i/>
+          <w:iCs/>
+          <w:color w:val="808080"/>
+          <w:sz w:val="20"/>
+          <w:szCs w:val="20"/>
+          <w:lang w:val="ru-BY" w:eastAsia="ru-BY"/>
+        </w:rPr>
+        <w:br/>
+        <w:t xml:space="preserve">    </w:t>
+      </w:r>
+      <w:proofErr w:type="spellStart"/>
+      <w:r>
+        <w:rPr>
+          <w:rFonts w:ascii="JetBrains Mono" w:eastAsia="Times New Roman" w:hAnsi="JetBrains Mono" w:cs="JetBrains Mono"/>
+          <w:color w:val="000000"/>
+          <w:sz w:val="20"/>
+          <w:szCs w:val="20"/>
+          <w:lang w:val="ru-BY" w:eastAsia="ru-BY"/>
+        </w:rPr>
+        <w:t>file.seekg</w:t>
+      </w:r>
+      <w:proofErr w:type="spellEnd"/>
+      <w:r>
+        <w:rPr>
+          <w:rFonts w:ascii="JetBrains Mono" w:eastAsia="Times New Roman" w:hAnsi="JetBrains Mono" w:cs="JetBrains Mono"/>
+          <w:color w:val="000000"/>
+          <w:sz w:val="20"/>
+          <w:szCs w:val="20"/>
+          <w:lang w:val="ru-BY" w:eastAsia="ru-BY"/>
+        </w:rPr>
+        <w:t>(</w:t>
+      </w:r>
+      <w:proofErr w:type="spellStart"/>
+      <w:r>
+        <w:rPr>
+          <w:rFonts w:ascii="JetBrains Mono" w:eastAsia="Times New Roman" w:hAnsi="JetBrains Mono" w:cs="JetBrains Mono"/>
+          <w:color w:val="008080"/>
+          <w:sz w:val="20"/>
+          <w:szCs w:val="20"/>
+          <w:lang w:val="ru-BY" w:eastAsia="ru-BY"/>
+        </w:rPr>
+        <w:t>ios_base</w:t>
+      </w:r>
+      <w:proofErr w:type="spellEnd"/>
+      <w:r>
+        <w:rPr>
+          <w:rFonts w:ascii="JetBrains Mono" w:eastAsia="Times New Roman" w:hAnsi="JetBrains Mono" w:cs="JetBrains Mono"/>
+          <w:color w:val="000000"/>
+          <w:sz w:val="20"/>
+          <w:szCs w:val="20"/>
+          <w:lang w:val="ru-BY" w:eastAsia="ru-BY"/>
+        </w:rPr>
+        <w:t>::</w:t>
+      </w:r>
+      <w:proofErr w:type="spellStart"/>
+      <w:r>
+        <w:rPr>
+          <w:rFonts w:ascii="JetBrains Mono" w:eastAsia="Times New Roman" w:hAnsi="JetBrains Mono" w:cs="JetBrains Mono"/>
+          <w:color w:val="660E7A"/>
+          <w:sz w:val="20"/>
+          <w:szCs w:val="20"/>
+          <w:lang w:val="ru-BY" w:eastAsia="ru-BY"/>
+        </w:rPr>
+        <w:t>beg</w:t>
+      </w:r>
+      <w:proofErr w:type="spellEnd"/>
+      <w:r>
+        <w:rPr>
+          <w:rFonts w:ascii="JetBrains Mono" w:eastAsia="Times New Roman" w:hAnsi="JetBrains Mono" w:cs="JetBrains Mono"/>
+          <w:color w:val="000000"/>
+          <w:sz w:val="20"/>
+          <w:szCs w:val="20"/>
+          <w:lang w:val="ru-BY" w:eastAsia="ru-BY"/>
+        </w:rPr>
+        <w:t xml:space="preserve">);  </w:t>
+      </w:r>
+      <w:r>
+        <w:rPr>
+          <w:rFonts w:ascii="JetBrains Mono" w:eastAsia="Times New Roman" w:hAnsi="JetBrains Mono" w:cs="JetBrains Mono"/>
+          <w:i/>
+          <w:iCs/>
+          <w:color w:val="808080"/>
+          <w:sz w:val="20"/>
+          <w:szCs w:val="20"/>
+          <w:lang w:val="ru-BY" w:eastAsia="ru-BY"/>
+        </w:rPr>
+        <w:t>// Перенос указателя в потоке файла на начало</w:t>
+      </w:r>
+      <w:r>
+        <w:rPr>
+          <w:rFonts w:ascii="JetBrains Mono" w:eastAsia="Times New Roman" w:hAnsi="JetBrains Mono" w:cs="JetBrains Mono"/>
+          <w:i/>
+          <w:iCs/>
+          <w:color w:val="808080"/>
+          <w:sz w:val="20"/>
+          <w:szCs w:val="20"/>
+          <w:lang w:val="ru-BY" w:eastAsia="ru-BY"/>
+        </w:rPr>
+        <w:br/>
+        <w:t xml:space="preserve">    </w:t>
+      </w:r>
+      <w:proofErr w:type="spellStart"/>
+      <w:r>
+        <w:rPr>
+          <w:rFonts w:ascii="JetBrains Mono" w:eastAsia="Times New Roman" w:hAnsi="JetBrains Mono" w:cs="JetBrains Mono"/>
+          <w:color w:val="000000"/>
+          <w:sz w:val="20"/>
+          <w:szCs w:val="20"/>
+          <w:lang w:val="ru-BY" w:eastAsia="ru-BY"/>
+        </w:rPr>
+        <w:t>file.read</w:t>
+      </w:r>
+      <w:proofErr w:type="spellEnd"/>
+      <w:r>
+        <w:rPr>
+          <w:rFonts w:ascii="JetBrains Mono" w:eastAsia="Times New Roman" w:hAnsi="JetBrains Mono" w:cs="JetBrains Mono"/>
+          <w:color w:val="000000"/>
+          <w:sz w:val="20"/>
+          <w:szCs w:val="20"/>
+          <w:lang w:val="ru-BY" w:eastAsia="ru-BY"/>
+        </w:rPr>
+        <w:t>(</w:t>
+      </w:r>
+      <w:proofErr w:type="spellStart"/>
+      <w:r>
+        <w:rPr>
+          <w:rFonts w:ascii="JetBrains Mono" w:eastAsia="Times New Roman" w:hAnsi="JetBrains Mono" w:cs="JetBrains Mono"/>
+          <w:color w:val="000000"/>
+          <w:sz w:val="20"/>
+          <w:szCs w:val="20"/>
+          <w:lang w:val="ru-BY" w:eastAsia="ru-BY"/>
+        </w:rPr>
+        <w:t>buffer</w:t>
+      </w:r>
+      <w:proofErr w:type="spellEnd"/>
+      <w:r>
+        <w:rPr>
+          <w:rFonts w:ascii="JetBrains Mono" w:eastAsia="Times New Roman" w:hAnsi="JetBrains Mono" w:cs="JetBrains Mono"/>
+          <w:color w:val="000000"/>
+          <w:sz w:val="20"/>
+          <w:szCs w:val="20"/>
+          <w:lang w:val="ru-BY" w:eastAsia="ru-BY"/>
+        </w:rPr>
+        <w:t xml:space="preserve">, </w:t>
+      </w:r>
+      <w:proofErr w:type="spellStart"/>
+      <w:r>
+        <w:rPr>
+          <w:rFonts w:ascii="JetBrains Mono" w:eastAsia="Times New Roman" w:hAnsi="JetBrains Mono" w:cs="JetBrains Mono"/>
+          <w:color w:val="000000"/>
+          <w:sz w:val="20"/>
+          <w:szCs w:val="20"/>
+          <w:lang w:val="ru-BY" w:eastAsia="ru-BY"/>
+        </w:rPr>
+        <w:t>cursor</w:t>
+      </w:r>
+      <w:proofErr w:type="spellEnd"/>
+      <w:r>
+        <w:rPr>
+          <w:rFonts w:ascii="JetBrains Mono" w:eastAsia="Times New Roman" w:hAnsi="JetBrains Mono" w:cs="JetBrains Mono"/>
+          <w:color w:val="000000"/>
+          <w:sz w:val="20"/>
+          <w:szCs w:val="20"/>
+          <w:lang w:val="ru-BY" w:eastAsia="ru-BY"/>
+        </w:rPr>
+        <w:t xml:space="preserve">);  </w:t>
+      </w:r>
+      <w:r>
+        <w:rPr>
+          <w:rFonts w:ascii="JetBrains Mono" w:eastAsia="Times New Roman" w:hAnsi="JetBrains Mono" w:cs="JetBrains Mono"/>
+          <w:i/>
+          <w:iCs/>
+          <w:color w:val="808080"/>
+          <w:sz w:val="20"/>
+          <w:szCs w:val="20"/>
+          <w:lang w:val="ru-BY" w:eastAsia="ru-BY"/>
+        </w:rPr>
+        <w:t xml:space="preserve">// Чтение в буфер </w:t>
+      </w:r>
+      <w:proofErr w:type="spellStart"/>
+      <w:r>
+        <w:rPr>
+          <w:rFonts w:ascii="JetBrains Mono" w:eastAsia="Times New Roman" w:hAnsi="JetBrains Mono" w:cs="JetBrains Mono"/>
+          <w:i/>
+          <w:iCs/>
+          <w:color w:val="808080"/>
+          <w:sz w:val="20"/>
+          <w:szCs w:val="20"/>
+          <w:lang w:val="ru-BY" w:eastAsia="ru-BY"/>
+        </w:rPr>
+        <w:t>cursor</w:t>
+      </w:r>
+      <w:proofErr w:type="spellEnd"/>
+      <w:r>
+        <w:rPr>
+          <w:rFonts w:ascii="JetBrains Mono" w:eastAsia="Times New Roman" w:hAnsi="JetBrains Mono" w:cs="JetBrains Mono"/>
+          <w:i/>
+          <w:iCs/>
+          <w:color w:val="808080"/>
+          <w:sz w:val="20"/>
+          <w:szCs w:val="20"/>
+          <w:lang w:val="ru-BY" w:eastAsia="ru-BY"/>
+        </w:rPr>
+        <w:t xml:space="preserve"> символов</w:t>
+      </w:r>
+      <w:r>
+        <w:rPr>
+          <w:rFonts w:ascii="JetBrains Mono" w:eastAsia="Times New Roman" w:hAnsi="JetBrains Mono" w:cs="JetBrains Mono"/>
+          <w:i/>
+          <w:iCs/>
+          <w:color w:val="808080"/>
+          <w:sz w:val="20"/>
+          <w:szCs w:val="20"/>
+          <w:lang w:val="ru-BY" w:eastAsia="ru-BY"/>
+        </w:rPr>
+        <w:br/>
+        <w:t xml:space="preserve">    </w:t>
+      </w:r>
+      <w:proofErr w:type="spellStart"/>
+      <w:r>
+        <w:rPr>
+          <w:rFonts w:ascii="JetBrains Mono" w:eastAsia="Times New Roman" w:hAnsi="JetBrains Mono" w:cs="JetBrains Mono"/>
+          <w:color w:val="000000"/>
+          <w:sz w:val="20"/>
+          <w:szCs w:val="20"/>
+          <w:lang w:val="ru-BY" w:eastAsia="ru-BY"/>
+        </w:rPr>
+        <w:t>buffer</w:t>
+      </w:r>
+      <w:proofErr w:type="spellEnd"/>
+      <w:r>
+        <w:rPr>
+          <w:rFonts w:ascii="JetBrains Mono" w:eastAsia="Times New Roman" w:hAnsi="JetBrains Mono" w:cs="JetBrains Mono"/>
+          <w:color w:val="000000"/>
+          <w:sz w:val="20"/>
+          <w:szCs w:val="20"/>
+          <w:lang w:val="ru-BY" w:eastAsia="ru-BY"/>
+        </w:rPr>
+        <w:t>[</w:t>
+      </w:r>
+      <w:proofErr w:type="spellStart"/>
+      <w:r>
+        <w:rPr>
+          <w:rFonts w:ascii="JetBrains Mono" w:eastAsia="Times New Roman" w:hAnsi="JetBrains Mono" w:cs="JetBrains Mono"/>
+          <w:color w:val="000000"/>
+          <w:sz w:val="20"/>
+          <w:szCs w:val="20"/>
+          <w:lang w:val="ru-BY" w:eastAsia="ru-BY"/>
+        </w:rPr>
+        <w:t>cursor</w:t>
+      </w:r>
+      <w:proofErr w:type="spellEnd"/>
+      <w:r>
+        <w:rPr>
+          <w:rFonts w:ascii="JetBrains Mono" w:eastAsia="Times New Roman" w:hAnsi="JetBrains Mono" w:cs="JetBrains Mono"/>
+          <w:color w:val="000000"/>
+          <w:sz w:val="20"/>
+          <w:szCs w:val="20"/>
+          <w:lang w:val="ru-BY" w:eastAsia="ru-BY"/>
+        </w:rPr>
+        <w:t xml:space="preserve">] = </w:t>
+      </w:r>
+      <w:r>
+        <w:rPr>
+          <w:rFonts w:ascii="JetBrains Mono" w:eastAsia="Times New Roman" w:hAnsi="JetBrains Mono" w:cs="JetBrains Mono"/>
+          <w:b/>
+          <w:bCs/>
+          <w:color w:val="008000"/>
+          <w:sz w:val="20"/>
+          <w:szCs w:val="20"/>
+          <w:lang w:val="ru-BY" w:eastAsia="ru-BY"/>
+        </w:rPr>
+        <w:t>'</w:t>
+      </w:r>
+      <w:r>
+        <w:rPr>
+          <w:rFonts w:ascii="JetBrains Mono" w:eastAsia="Times New Roman" w:hAnsi="JetBrains Mono" w:cs="JetBrains Mono"/>
+          <w:b/>
+          <w:bCs/>
+          <w:color w:val="000080"/>
+          <w:sz w:val="20"/>
+          <w:szCs w:val="20"/>
+          <w:lang w:val="ru-BY" w:eastAsia="ru-BY"/>
+        </w:rPr>
+        <w:t>\0</w:t>
+      </w:r>
+      <w:r>
+        <w:rPr>
+          <w:rFonts w:ascii="JetBrains Mono" w:eastAsia="Times New Roman" w:hAnsi="JetBrains Mono" w:cs="JetBrains Mono"/>
+          <w:b/>
+          <w:bCs/>
+          <w:color w:val="008000"/>
+          <w:sz w:val="20"/>
+          <w:szCs w:val="20"/>
+          <w:lang w:val="ru-BY" w:eastAsia="ru-BY"/>
+        </w:rPr>
+        <w:t>'</w:t>
+      </w:r>
+      <w:r>
+        <w:rPr>
+          <w:rFonts w:ascii="JetBrains Mono" w:eastAsia="Times New Roman" w:hAnsi="JetBrains Mono" w:cs="JetBrains Mono"/>
+          <w:color w:val="000000"/>
+          <w:sz w:val="20"/>
+          <w:szCs w:val="20"/>
+          <w:lang w:val="ru-BY" w:eastAsia="ru-BY"/>
+        </w:rPr>
+        <w:t xml:space="preserve">;  </w:t>
+      </w:r>
+      <w:r>
+        <w:rPr>
+          <w:rFonts w:ascii="JetBrains Mono" w:eastAsia="Times New Roman" w:hAnsi="JetBrains Mono" w:cs="JetBrains Mono"/>
+          <w:i/>
+          <w:iCs/>
+          <w:color w:val="808080"/>
+          <w:sz w:val="20"/>
+          <w:szCs w:val="20"/>
+          <w:lang w:val="ru-BY" w:eastAsia="ru-BY"/>
+        </w:rPr>
+        <w:t xml:space="preserve">// </w:t>
+      </w:r>
+      <w:proofErr w:type="spellStart"/>
+      <w:r>
+        <w:rPr>
+          <w:rFonts w:ascii="JetBrains Mono" w:eastAsia="Times New Roman" w:hAnsi="JetBrains Mono" w:cs="JetBrains Mono"/>
+          <w:i/>
+          <w:iCs/>
+          <w:color w:val="808080"/>
+          <w:sz w:val="20"/>
+          <w:szCs w:val="20"/>
+          <w:lang w:val="ru-BY" w:eastAsia="ru-BY"/>
+        </w:rPr>
+        <w:t>Заполяется</w:t>
+      </w:r>
+      <w:proofErr w:type="spellEnd"/>
+      <w:r>
+        <w:rPr>
+          <w:rFonts w:ascii="JetBrains Mono" w:eastAsia="Times New Roman" w:hAnsi="JetBrains Mono" w:cs="JetBrains Mono"/>
+          <w:i/>
+          <w:iCs/>
+          <w:color w:val="808080"/>
+          <w:sz w:val="20"/>
+          <w:szCs w:val="20"/>
+          <w:lang w:val="ru-BY" w:eastAsia="ru-BY"/>
+        </w:rPr>
+        <w:t xml:space="preserve"> не весь буфер, поэтому надо отделить</w:t>
+      </w:r>
+      <w:r>
+        <w:rPr>
+          <w:rFonts w:ascii="JetBrains Mono" w:eastAsia="Times New Roman" w:hAnsi="JetBrains Mono" w:cs="JetBrains Mono"/>
+          <w:i/>
+          <w:iCs/>
+          <w:color w:val="808080"/>
+          <w:sz w:val="20"/>
+          <w:szCs w:val="20"/>
+          <w:lang w:val="ru-BY" w:eastAsia="ru-BY"/>
+        </w:rPr>
+        <w:br/>
+        <w:t xml:space="preserve">    </w:t>
+      </w:r>
+      <w:proofErr w:type="spellStart"/>
+      <w:r>
+        <w:rPr>
+          <w:rFonts w:ascii="JetBrains Mono" w:eastAsia="Times New Roman" w:hAnsi="JetBrains Mono" w:cs="JetBrains Mono"/>
+          <w:color w:val="000000"/>
+          <w:sz w:val="20"/>
+          <w:szCs w:val="20"/>
+          <w:lang w:val="ru-BY" w:eastAsia="ru-BY"/>
+        </w:rPr>
+        <w:t>reverse</w:t>
+      </w:r>
+      <w:proofErr w:type="spellEnd"/>
+      <w:r>
+        <w:rPr>
+          <w:rFonts w:ascii="JetBrains Mono" w:eastAsia="Times New Roman" w:hAnsi="JetBrains Mono" w:cs="JetBrains Mono"/>
+          <w:color w:val="000000"/>
+          <w:sz w:val="20"/>
+          <w:szCs w:val="20"/>
+          <w:lang w:val="ru-BY" w:eastAsia="ru-BY"/>
+        </w:rPr>
+        <w:t>(</w:t>
+      </w:r>
+      <w:proofErr w:type="spellStart"/>
+      <w:r>
+        <w:rPr>
+          <w:rFonts w:ascii="JetBrains Mono" w:eastAsia="Times New Roman" w:hAnsi="JetBrains Mono" w:cs="JetBrains Mono"/>
+          <w:color w:val="000000"/>
+          <w:sz w:val="20"/>
+          <w:szCs w:val="20"/>
+          <w:lang w:val="ru-BY" w:eastAsia="ru-BY"/>
+        </w:rPr>
+        <w:t>buffer</w:t>
+      </w:r>
+      <w:proofErr w:type="spellEnd"/>
+      <w:r>
+        <w:rPr>
+          <w:rFonts w:ascii="JetBrains Mono" w:eastAsia="Times New Roman" w:hAnsi="JetBrains Mono" w:cs="JetBrains Mono"/>
+          <w:color w:val="000000"/>
+          <w:sz w:val="20"/>
+          <w:szCs w:val="20"/>
+          <w:lang w:val="ru-BY" w:eastAsia="ru-BY"/>
+        </w:rPr>
+        <w:t xml:space="preserve">, </w:t>
+      </w:r>
+      <w:proofErr w:type="spellStart"/>
+      <w:r>
+        <w:rPr>
+          <w:rFonts w:ascii="JetBrains Mono" w:eastAsia="Times New Roman" w:hAnsi="JetBrains Mono" w:cs="JetBrains Mono"/>
+          <w:color w:val="000000"/>
+          <w:sz w:val="20"/>
+          <w:szCs w:val="20"/>
+          <w:lang w:val="ru-BY" w:eastAsia="ru-BY"/>
+        </w:rPr>
+        <w:t>buffer</w:t>
+      </w:r>
+      <w:proofErr w:type="spellEnd"/>
+      <w:r>
+        <w:rPr>
+          <w:rFonts w:ascii="JetBrains Mono" w:eastAsia="Times New Roman" w:hAnsi="JetBrains Mono" w:cs="JetBrains Mono"/>
+          <w:color w:val="000000"/>
+          <w:sz w:val="20"/>
+          <w:szCs w:val="20"/>
+          <w:lang w:val="ru-BY" w:eastAsia="ru-BY"/>
+        </w:rPr>
+        <w:t xml:space="preserve"> + </w:t>
+      </w:r>
+      <w:proofErr w:type="spellStart"/>
+      <w:r>
+        <w:rPr>
+          <w:rFonts w:ascii="JetBrains Mono" w:eastAsia="Times New Roman" w:hAnsi="JetBrains Mono" w:cs="JetBrains Mono"/>
+          <w:color w:val="000000"/>
+          <w:sz w:val="20"/>
+          <w:szCs w:val="20"/>
+          <w:lang w:val="ru-BY" w:eastAsia="ru-BY"/>
+        </w:rPr>
+        <w:t>cursor</w:t>
+      </w:r>
+      <w:proofErr w:type="spellEnd"/>
+      <w:r>
+        <w:rPr>
+          <w:rFonts w:ascii="JetBrains Mono" w:eastAsia="Times New Roman" w:hAnsi="JetBrains Mono" w:cs="JetBrains Mono"/>
+          <w:color w:val="000000"/>
+          <w:sz w:val="20"/>
+          <w:szCs w:val="20"/>
+          <w:lang w:val="ru-BY" w:eastAsia="ru-BY"/>
+        </w:rPr>
+        <w:t>);</w:t>
+      </w:r>
+      <w:r>
+        <w:rPr>
+          <w:rFonts w:ascii="JetBrains Mono" w:eastAsia="Times New Roman" w:hAnsi="JetBrains Mono" w:cs="JetBrains Mono"/>
+          <w:color w:val="000000"/>
+          <w:sz w:val="20"/>
+          <w:szCs w:val="20"/>
+          <w:lang w:val="ru-BY" w:eastAsia="ru-BY"/>
+        </w:rPr>
+        <w:br/>
+        <w:t xml:space="preserve">    </w:t>
+      </w:r>
+      <w:proofErr w:type="spellStart"/>
+      <w:r>
+        <w:rPr>
+          <w:rFonts w:ascii="JetBrains Mono" w:eastAsia="Times New Roman" w:hAnsi="JetBrains Mono" w:cs="JetBrains Mono"/>
+          <w:color w:val="000000"/>
+          <w:sz w:val="20"/>
+          <w:szCs w:val="20"/>
+          <w:lang w:val="ru-BY" w:eastAsia="ru-BY"/>
+        </w:rPr>
+        <w:t>fileNew</w:t>
+      </w:r>
+      <w:proofErr w:type="spellEnd"/>
+      <w:r>
+        <w:rPr>
+          <w:rFonts w:ascii="JetBrains Mono" w:eastAsia="Times New Roman" w:hAnsi="JetBrains Mono" w:cs="JetBrains Mono"/>
+          <w:color w:val="000000"/>
+          <w:sz w:val="20"/>
+          <w:szCs w:val="20"/>
+          <w:lang w:val="ru-BY" w:eastAsia="ru-BY"/>
+        </w:rPr>
+        <w:t xml:space="preserve"> </w:t>
+      </w:r>
+      <w:r>
+        <w:rPr>
+          <w:rFonts w:ascii="JetBrains Mono" w:eastAsia="Times New Roman" w:hAnsi="JetBrains Mono" w:cs="JetBrains Mono"/>
+          <w:color w:val="008080"/>
+          <w:sz w:val="20"/>
+          <w:szCs w:val="20"/>
+          <w:lang w:val="ru-BY" w:eastAsia="ru-BY"/>
+        </w:rPr>
+        <w:t xml:space="preserve">&lt;&lt; </w:t>
+      </w:r>
+      <w:proofErr w:type="spellStart"/>
+      <w:r>
+        <w:rPr>
+          <w:rFonts w:ascii="JetBrains Mono" w:eastAsia="Times New Roman" w:hAnsi="JetBrains Mono" w:cs="JetBrains Mono"/>
+          <w:color w:val="000000"/>
+          <w:sz w:val="20"/>
+          <w:szCs w:val="20"/>
+          <w:lang w:val="ru-BY" w:eastAsia="ru-BY"/>
+        </w:rPr>
+        <w:t>buffer</w:t>
+      </w:r>
+      <w:proofErr w:type="spellEnd"/>
+      <w:r>
+        <w:rPr>
+          <w:rFonts w:ascii="JetBrains Mono" w:eastAsia="Times New Roman" w:hAnsi="JetBrains Mono" w:cs="JetBrains Mono"/>
+          <w:color w:val="000000"/>
+          <w:sz w:val="20"/>
+          <w:szCs w:val="20"/>
+          <w:lang w:val="ru-BY" w:eastAsia="ru-BY"/>
+        </w:rPr>
+        <w:t>;</w:t>
+      </w:r>
+      <w:r>
+        <w:rPr>
+          <w:rFonts w:ascii="JetBrains Mono" w:eastAsia="Times New Roman" w:hAnsi="JetBrains Mono" w:cs="JetBrains Mono"/>
+          <w:color w:val="000000"/>
+          <w:sz w:val="20"/>
+          <w:szCs w:val="20"/>
+          <w:lang w:val="ru-BY" w:eastAsia="ru-BY"/>
+        </w:rPr>
+        <w:br/>
+      </w:r>
+      <w:r>
+        <w:rPr>
+          <w:rFonts w:ascii="JetBrains Mono" w:eastAsia="Times New Roman" w:hAnsi="JetBrains Mono" w:cs="JetBrains Mono"/>
+          <w:color w:val="000000"/>
+          <w:sz w:val="20"/>
+          <w:szCs w:val="20"/>
+          <w:lang w:val="ru-BY" w:eastAsia="ru-BY"/>
+        </w:rPr>
+        <w:br/>
+        <w:t xml:space="preserve">    </w:t>
+      </w:r>
+      <w:proofErr w:type="spellStart"/>
+      <w:r>
+        <w:rPr>
+          <w:rFonts w:ascii="JetBrains Mono" w:eastAsia="Times New Roman" w:hAnsi="JetBrains Mono" w:cs="JetBrains Mono"/>
+          <w:color w:val="000000"/>
+          <w:sz w:val="20"/>
+          <w:szCs w:val="20"/>
+          <w:lang w:val="ru-BY" w:eastAsia="ru-BY"/>
+        </w:rPr>
+        <w:t>file.close</w:t>
+      </w:r>
+      <w:proofErr w:type="spellEnd"/>
+      <w:r>
+        <w:rPr>
+          <w:rFonts w:ascii="JetBrains Mono" w:eastAsia="Times New Roman" w:hAnsi="JetBrains Mono" w:cs="JetBrains Mono"/>
+          <w:color w:val="000000"/>
+          <w:sz w:val="20"/>
+          <w:szCs w:val="20"/>
+          <w:lang w:val="ru-BY" w:eastAsia="ru-BY"/>
+        </w:rPr>
+        <w:t>();</w:t>
+      </w:r>
+      <w:r>
+        <w:rPr>
+          <w:rFonts w:ascii="JetBrains Mono" w:eastAsia="Times New Roman" w:hAnsi="JetBrains Mono" w:cs="JetBrains Mono"/>
+          <w:color w:val="000000"/>
+          <w:sz w:val="20"/>
+          <w:szCs w:val="20"/>
+          <w:lang w:val="ru-BY" w:eastAsia="ru-BY"/>
+        </w:rPr>
+        <w:br/>
+        <w:t xml:space="preserve">    </w:t>
+      </w:r>
+      <w:proofErr w:type="spellStart"/>
+      <w:r>
+        <w:rPr>
+          <w:rFonts w:ascii="JetBrains Mono" w:eastAsia="Times New Roman" w:hAnsi="JetBrains Mono" w:cs="JetBrains Mono"/>
+          <w:color w:val="000000"/>
+          <w:sz w:val="20"/>
+          <w:szCs w:val="20"/>
+          <w:lang w:val="ru-BY" w:eastAsia="ru-BY"/>
+        </w:rPr>
+        <w:t>fileNew.close</w:t>
+      </w:r>
+      <w:proofErr w:type="spellEnd"/>
+      <w:r>
+        <w:rPr>
+          <w:rFonts w:ascii="JetBrains Mono" w:eastAsia="Times New Roman" w:hAnsi="JetBrains Mono" w:cs="JetBrains Mono"/>
+          <w:color w:val="000000"/>
+          <w:sz w:val="20"/>
+          <w:szCs w:val="20"/>
+          <w:lang w:val="ru-BY" w:eastAsia="ru-BY"/>
+        </w:rPr>
+        <w:t>();</w:t>
+      </w:r>
+      <w:r>
+        <w:rPr>
+          <w:rFonts w:ascii="JetBrains Mono" w:eastAsia="Times New Roman" w:hAnsi="JetBrains Mono" w:cs="JetBrains Mono"/>
+          <w:color w:val="000000"/>
+          <w:sz w:val="20"/>
+          <w:szCs w:val="20"/>
+          <w:lang w:val="ru-BY" w:eastAsia="ru-BY"/>
+        </w:rPr>
+        <w:br/>
+        <w:t>}</w:t>
+      </w:r>
+    </w:p>
+    <w:p>
+      <w:pPr>
+        <w:shd w:val="clear" w:color="auto" w:fill="FFFFFF"/>
+        <w:tabs>
+          <w:tab w:val="left" w:pos="916"/>
+          <w:tab w:val="left" w:pos="1832"/>
+          <w:tab w:val="left" w:pos="2748"/>
+          <w:tab w:val="left" w:pos="3664"/>
+          <w:tab w:val="left" w:pos="4580"/>
+          <w:tab w:val="left" w:pos="5496"/>
+          <w:tab w:val="left" w:pos="6412"/>
+          <w:tab w:val="left" w:pos="7328"/>
+          <w:tab w:val="left" w:pos="8244"/>
+          <w:tab w:val="left" w:pos="9160"/>
+          <w:tab w:val="left" w:pos="10076"/>
+          <w:tab w:val="left" w:pos="10992"/>
+          <w:tab w:val="left" w:pos="11908"/>
+          <w:tab w:val="left" w:pos="12824"/>
+          <w:tab w:val="left" w:pos="13740"/>
+          <w:tab w:val="left" w:pos="14656"/>
+        </w:tabs>
+        <w:spacing w:before="240" w:after="240" w:line="240" w:lineRule="auto"/>
+        <w:rPr>
           <w:rFonts w:ascii="Times New Roman" w:eastAsia="Times New Roman" w:hAnsi="Times New Roman" w:cs="Times New Roman"/>
-          <w:b/>
-          <w:bCs/>
           <w:color w:val="000000"/>
           <w:sz w:val="28"/>
           <w:szCs w:val="28"/>
@@ -755,11 +4009,3851 @@
           <w:tab w:val="left" w:pos="13740"/>
           <w:tab w:val="left" w:pos="14656"/>
         </w:tabs>
-        <w:spacing w:after="0" w:line="240" w:lineRule="auto"/>
+        <w:spacing w:before="240" w:after="240" w:line="240" w:lineRule="auto"/>
+        <w:jc w:val="center"/>
         <w:rPr>
           <w:rFonts w:ascii="Times New Roman" w:eastAsia="Times New Roman" w:hAnsi="Times New Roman" w:cs="Times New Roman"/>
           <w:b/>
           <w:bCs/>
+          <w:color w:val="000000"/>
+          <w:sz w:val="40"/>
+          <w:szCs w:val="40"/>
+          <w:lang w:val="ru-BY" w:eastAsia="ru-BY"/>
+        </w:rPr>
+      </w:pPr>
+      <w:r>
+        <w:rPr>
+          <w:rFonts w:ascii="Times New Roman" w:eastAsia="Times New Roman" w:hAnsi="Times New Roman" w:cs="Times New Roman"/>
+          <w:b/>
+          <w:bCs/>
+          <w:color w:val="000000"/>
+          <w:sz w:val="36"/>
+          <w:szCs w:val="36"/>
+          <w:lang w:val="ru-BY" w:eastAsia="ru-BY"/>
+        </w:rPr>
+        <w:lastRenderedPageBreak/>
+        <w:t>Результаты программы</w:t>
+      </w:r>
+    </w:p>
+    <w:tbl>
+      <w:tblPr>
+        <w:tblStyle w:val="a4"/>
+        <w:tblW w:w="9776" w:type="dxa"/>
+        <w:tblLayout w:type="fixed"/>
+        <w:tblLook w:val="04A0" w:firstRow="1" w:lastRow="0" w:firstColumn="1" w:lastColumn="0" w:noHBand="0" w:noVBand="1"/>
+      </w:tblPr>
+      <w:tblGrid>
+        <w:gridCol w:w="1838"/>
+        <w:gridCol w:w="3969"/>
+        <w:gridCol w:w="3969"/>
+      </w:tblGrid>
+      <w:tr>
+        <w:trPr>
+          <w:trHeight w:val="884"/>
+        </w:trPr>
+        <w:tc>
+          <w:tcPr>
+            <w:tcW w:w="1838" w:type="dxa"/>
+            <w:vAlign w:val="center"/>
+          </w:tcPr>
+          <w:p>
+            <w:pPr>
+              <w:tabs>
+                <w:tab w:val="left" w:pos="916"/>
+                <w:tab w:val="left" w:pos="1832"/>
+                <w:tab w:val="left" w:pos="2748"/>
+                <w:tab w:val="left" w:pos="3664"/>
+                <w:tab w:val="left" w:pos="4580"/>
+                <w:tab w:val="left" w:pos="5496"/>
+                <w:tab w:val="left" w:pos="6412"/>
+                <w:tab w:val="left" w:pos="7328"/>
+                <w:tab w:val="left" w:pos="8244"/>
+                <w:tab w:val="left" w:pos="9160"/>
+                <w:tab w:val="left" w:pos="10076"/>
+                <w:tab w:val="left" w:pos="10992"/>
+                <w:tab w:val="left" w:pos="11908"/>
+                <w:tab w:val="left" w:pos="12824"/>
+                <w:tab w:val="left" w:pos="13740"/>
+                <w:tab w:val="left" w:pos="14656"/>
+              </w:tabs>
+              <w:spacing w:before="240" w:after="240"/>
+              <w:jc w:val="center"/>
+              <w:rPr>
+                <w:rFonts w:ascii="Times New Roman" w:eastAsia="Times New Roman" w:hAnsi="Times New Roman" w:cs="Times New Roman"/>
+                <w:color w:val="000000"/>
+                <w:sz w:val="24"/>
+                <w:szCs w:val="24"/>
+                <w:lang w:val="ru-BY" w:eastAsia="ru-BY"/>
+              </w:rPr>
+            </w:pPr>
+            <w:r>
+              <w:rPr>
+                <w:rFonts w:ascii="Times New Roman" w:eastAsia="Times New Roman" w:hAnsi="Times New Roman" w:cs="Times New Roman"/>
+                <w:color w:val="000000"/>
+                <w:sz w:val="24"/>
+                <w:szCs w:val="24"/>
+                <w:lang w:val="ru-BY" w:eastAsia="ru-BY"/>
+              </w:rPr>
+              <w:t>Название</w:t>
+            </w:r>
+          </w:p>
+        </w:tc>
+        <w:tc>
+          <w:tcPr>
+            <w:tcW w:w="3969" w:type="dxa"/>
+            <w:vAlign w:val="center"/>
+          </w:tcPr>
+          <w:p>
+            <w:pPr>
+              <w:tabs>
+                <w:tab w:val="left" w:pos="916"/>
+                <w:tab w:val="left" w:pos="1832"/>
+                <w:tab w:val="left" w:pos="2748"/>
+                <w:tab w:val="left" w:pos="3664"/>
+                <w:tab w:val="left" w:pos="4580"/>
+                <w:tab w:val="left" w:pos="5496"/>
+                <w:tab w:val="left" w:pos="6412"/>
+                <w:tab w:val="left" w:pos="7328"/>
+                <w:tab w:val="left" w:pos="8244"/>
+                <w:tab w:val="left" w:pos="9160"/>
+                <w:tab w:val="left" w:pos="10076"/>
+                <w:tab w:val="left" w:pos="10992"/>
+                <w:tab w:val="left" w:pos="11908"/>
+                <w:tab w:val="left" w:pos="12824"/>
+                <w:tab w:val="left" w:pos="13740"/>
+                <w:tab w:val="left" w:pos="14656"/>
+              </w:tabs>
+              <w:spacing w:before="240" w:after="240"/>
+              <w:jc w:val="center"/>
+              <w:rPr>
+                <w:rFonts w:ascii="Times New Roman" w:eastAsia="Times New Roman" w:hAnsi="Times New Roman" w:cs="Times New Roman"/>
+                <w:color w:val="000000"/>
+                <w:sz w:val="24"/>
+                <w:szCs w:val="24"/>
+                <w:lang w:val="ru-BY" w:eastAsia="ru-BY"/>
+              </w:rPr>
+            </w:pPr>
+            <w:r>
+              <w:rPr>
+                <w:rFonts w:ascii="Times New Roman" w:eastAsia="Times New Roman" w:hAnsi="Times New Roman" w:cs="Times New Roman"/>
+                <w:color w:val="000000"/>
+                <w:sz w:val="24"/>
+                <w:szCs w:val="24"/>
+                <w:lang w:val="ru-BY" w:eastAsia="ru-BY"/>
+              </w:rPr>
+              <w:t>Оригинальный файл</w:t>
+            </w:r>
+          </w:p>
+        </w:tc>
+        <w:tc>
+          <w:tcPr>
+            <w:tcW w:w="3969" w:type="dxa"/>
+            <w:vAlign w:val="center"/>
+          </w:tcPr>
+          <w:p>
+            <w:pPr>
+              <w:tabs>
+                <w:tab w:val="left" w:pos="916"/>
+                <w:tab w:val="left" w:pos="1832"/>
+                <w:tab w:val="left" w:pos="2748"/>
+                <w:tab w:val="left" w:pos="3664"/>
+                <w:tab w:val="left" w:pos="4580"/>
+                <w:tab w:val="left" w:pos="5496"/>
+                <w:tab w:val="left" w:pos="6412"/>
+                <w:tab w:val="left" w:pos="7328"/>
+                <w:tab w:val="left" w:pos="8244"/>
+                <w:tab w:val="left" w:pos="9160"/>
+                <w:tab w:val="left" w:pos="10076"/>
+                <w:tab w:val="left" w:pos="10992"/>
+                <w:tab w:val="left" w:pos="11908"/>
+                <w:tab w:val="left" w:pos="12824"/>
+                <w:tab w:val="left" w:pos="13740"/>
+                <w:tab w:val="left" w:pos="14656"/>
+              </w:tabs>
+              <w:spacing w:before="240" w:after="240"/>
+              <w:jc w:val="center"/>
+              <w:rPr>
+                <w:rFonts w:ascii="Times New Roman" w:eastAsia="Times New Roman" w:hAnsi="Times New Roman" w:cs="Times New Roman"/>
+                <w:color w:val="000000"/>
+                <w:sz w:val="24"/>
+                <w:szCs w:val="24"/>
+                <w:lang w:val="ru-BY" w:eastAsia="ru-BY"/>
+              </w:rPr>
+            </w:pPr>
+            <w:r>
+              <w:rPr>
+                <w:rFonts w:ascii="Times New Roman" w:eastAsia="Times New Roman" w:hAnsi="Times New Roman" w:cs="Times New Roman"/>
+                <w:color w:val="000000"/>
+                <w:sz w:val="24"/>
+                <w:szCs w:val="24"/>
+                <w:lang w:val="ru-BY" w:eastAsia="ru-BY"/>
+              </w:rPr>
+              <w:t>Новый файл</w:t>
+            </w:r>
+          </w:p>
+        </w:tc>
+      </w:tr>
+      <w:tr>
+        <w:trPr>
+          <w:trHeight w:val="5961"/>
+        </w:trPr>
+        <w:tc>
+          <w:tcPr>
+            <w:tcW w:w="1838" w:type="dxa"/>
+            <w:vAlign w:val="center"/>
+          </w:tcPr>
+          <w:p>
+            <w:pPr>
+              <w:tabs>
+                <w:tab w:val="left" w:pos="916"/>
+                <w:tab w:val="left" w:pos="1832"/>
+                <w:tab w:val="left" w:pos="2748"/>
+                <w:tab w:val="left" w:pos="3664"/>
+                <w:tab w:val="left" w:pos="4580"/>
+                <w:tab w:val="left" w:pos="5496"/>
+                <w:tab w:val="left" w:pos="6412"/>
+                <w:tab w:val="left" w:pos="7328"/>
+                <w:tab w:val="left" w:pos="8244"/>
+                <w:tab w:val="left" w:pos="9160"/>
+                <w:tab w:val="left" w:pos="10076"/>
+                <w:tab w:val="left" w:pos="10992"/>
+                <w:tab w:val="left" w:pos="11908"/>
+                <w:tab w:val="left" w:pos="12824"/>
+                <w:tab w:val="left" w:pos="13740"/>
+                <w:tab w:val="left" w:pos="14656"/>
+              </w:tabs>
+              <w:spacing w:before="240" w:after="240"/>
+              <w:jc w:val="center"/>
+              <w:rPr>
+                <w:rFonts w:ascii="Times New Roman" w:eastAsia="Times New Roman" w:hAnsi="Times New Roman" w:cs="Times New Roman"/>
+                <w:color w:val="000000"/>
+                <w:sz w:val="24"/>
+                <w:szCs w:val="24"/>
+                <w:lang w:val="ru-BY" w:eastAsia="ru-BY"/>
+              </w:rPr>
+            </w:pPr>
+            <w:r>
+              <w:rPr>
+                <w:rFonts w:ascii="Times New Roman" w:eastAsia="Times New Roman" w:hAnsi="Times New Roman" w:cs="Times New Roman"/>
+                <w:color w:val="000000"/>
+                <w:sz w:val="24"/>
+                <w:szCs w:val="24"/>
+                <w:lang w:val="ru-BY" w:eastAsia="ru-BY"/>
+              </w:rPr>
+              <w:t>Lorem.txt</w:t>
+            </w:r>
+          </w:p>
+        </w:tc>
+        <w:tc>
+          <w:tcPr>
+            <w:tcW w:w="3969" w:type="dxa"/>
+          </w:tcPr>
+          <w:p>
+            <w:pPr>
+              <w:tabs>
+                <w:tab w:val="left" w:pos="916"/>
+                <w:tab w:val="left" w:pos="1832"/>
+                <w:tab w:val="left" w:pos="2748"/>
+                <w:tab w:val="left" w:pos="3664"/>
+                <w:tab w:val="left" w:pos="4580"/>
+                <w:tab w:val="left" w:pos="5496"/>
+                <w:tab w:val="left" w:pos="6412"/>
+                <w:tab w:val="left" w:pos="7328"/>
+                <w:tab w:val="left" w:pos="8244"/>
+                <w:tab w:val="left" w:pos="9160"/>
+                <w:tab w:val="left" w:pos="10076"/>
+                <w:tab w:val="left" w:pos="10992"/>
+                <w:tab w:val="left" w:pos="11908"/>
+                <w:tab w:val="left" w:pos="12824"/>
+                <w:tab w:val="left" w:pos="13740"/>
+                <w:tab w:val="left" w:pos="14656"/>
+              </w:tabs>
+              <w:spacing w:before="240" w:after="240"/>
+              <w:rPr>
+                <w:rFonts w:ascii="Times New Roman" w:eastAsia="Times New Roman" w:hAnsi="Times New Roman" w:cs="Times New Roman"/>
+                <w:color w:val="000000"/>
+                <w:sz w:val="24"/>
+                <w:szCs w:val="24"/>
+                <w:lang w:val="ru-BY" w:eastAsia="ru-BY"/>
+              </w:rPr>
+            </w:pPr>
+            <w:proofErr w:type="spellStart"/>
+            <w:r>
+              <w:rPr>
+                <w:rFonts w:ascii="Times New Roman" w:eastAsia="Times New Roman" w:hAnsi="Times New Roman" w:cs="Times New Roman"/>
+                <w:color w:val="000000"/>
+                <w:sz w:val="24"/>
+                <w:szCs w:val="24"/>
+                <w:lang w:val="ru-BY" w:eastAsia="ru-BY"/>
+              </w:rPr>
+              <w:t>Lorem</w:t>
+            </w:r>
+            <w:proofErr w:type="spellEnd"/>
+            <w:r>
+              <w:rPr>
+                <w:rFonts w:ascii="Times New Roman" w:eastAsia="Times New Roman" w:hAnsi="Times New Roman" w:cs="Times New Roman"/>
+                <w:color w:val="000000"/>
+                <w:sz w:val="24"/>
+                <w:szCs w:val="24"/>
+                <w:lang w:val="ru-BY" w:eastAsia="ru-BY"/>
+              </w:rPr>
+              <w:t xml:space="preserve"> </w:t>
+            </w:r>
+            <w:proofErr w:type="spellStart"/>
+            <w:r>
+              <w:rPr>
+                <w:rFonts w:ascii="Times New Roman" w:eastAsia="Times New Roman" w:hAnsi="Times New Roman" w:cs="Times New Roman"/>
+                <w:color w:val="000000"/>
+                <w:sz w:val="24"/>
+                <w:szCs w:val="24"/>
+                <w:lang w:val="ru-BY" w:eastAsia="ru-BY"/>
+              </w:rPr>
+              <w:t>ipsum</w:t>
+            </w:r>
+            <w:proofErr w:type="spellEnd"/>
+            <w:r>
+              <w:rPr>
+                <w:rFonts w:ascii="Times New Roman" w:eastAsia="Times New Roman" w:hAnsi="Times New Roman" w:cs="Times New Roman"/>
+                <w:color w:val="000000"/>
+                <w:sz w:val="24"/>
+                <w:szCs w:val="24"/>
+                <w:lang w:val="ru-BY" w:eastAsia="ru-BY"/>
+              </w:rPr>
+              <w:t xml:space="preserve"> </w:t>
+            </w:r>
+            <w:proofErr w:type="spellStart"/>
+            <w:r>
+              <w:rPr>
+                <w:rFonts w:ascii="Times New Roman" w:eastAsia="Times New Roman" w:hAnsi="Times New Roman" w:cs="Times New Roman"/>
+                <w:color w:val="000000"/>
+                <w:sz w:val="24"/>
+                <w:szCs w:val="24"/>
+                <w:lang w:val="ru-BY" w:eastAsia="ru-BY"/>
+              </w:rPr>
+              <w:t>dolor</w:t>
+            </w:r>
+            <w:proofErr w:type="spellEnd"/>
+            <w:r>
+              <w:rPr>
+                <w:rFonts w:ascii="Times New Roman" w:eastAsia="Times New Roman" w:hAnsi="Times New Roman" w:cs="Times New Roman"/>
+                <w:color w:val="000000"/>
+                <w:sz w:val="24"/>
+                <w:szCs w:val="24"/>
+                <w:lang w:val="ru-BY" w:eastAsia="ru-BY"/>
+              </w:rPr>
+              <w:t xml:space="preserve"> </w:t>
+            </w:r>
+            <w:proofErr w:type="spellStart"/>
+            <w:r>
+              <w:rPr>
+                <w:rFonts w:ascii="Times New Roman" w:eastAsia="Times New Roman" w:hAnsi="Times New Roman" w:cs="Times New Roman"/>
+                <w:color w:val="000000"/>
+                <w:sz w:val="24"/>
+                <w:szCs w:val="24"/>
+                <w:lang w:val="ru-BY" w:eastAsia="ru-BY"/>
+              </w:rPr>
+              <w:t>sit</w:t>
+            </w:r>
+            <w:proofErr w:type="spellEnd"/>
+            <w:r>
+              <w:rPr>
+                <w:rFonts w:ascii="Times New Roman" w:eastAsia="Times New Roman" w:hAnsi="Times New Roman" w:cs="Times New Roman"/>
+                <w:color w:val="000000"/>
+                <w:sz w:val="24"/>
+                <w:szCs w:val="24"/>
+                <w:lang w:val="ru-BY" w:eastAsia="ru-BY"/>
+              </w:rPr>
+              <w:t xml:space="preserve"> </w:t>
+            </w:r>
+            <w:proofErr w:type="spellStart"/>
+            <w:r>
+              <w:rPr>
+                <w:rFonts w:ascii="Times New Roman" w:eastAsia="Times New Roman" w:hAnsi="Times New Roman" w:cs="Times New Roman"/>
+                <w:color w:val="000000"/>
+                <w:sz w:val="24"/>
+                <w:szCs w:val="24"/>
+                <w:lang w:val="ru-BY" w:eastAsia="ru-BY"/>
+              </w:rPr>
+              <w:t>amet</w:t>
+            </w:r>
+            <w:proofErr w:type="spellEnd"/>
+            <w:r>
+              <w:rPr>
+                <w:rFonts w:ascii="Times New Roman" w:eastAsia="Times New Roman" w:hAnsi="Times New Roman" w:cs="Times New Roman"/>
+                <w:color w:val="000000"/>
+                <w:sz w:val="24"/>
+                <w:szCs w:val="24"/>
+                <w:lang w:val="ru-BY" w:eastAsia="ru-BY"/>
+              </w:rPr>
+              <w:t xml:space="preserve">, </w:t>
+            </w:r>
+            <w:proofErr w:type="spellStart"/>
+            <w:r>
+              <w:rPr>
+                <w:rFonts w:ascii="Times New Roman" w:eastAsia="Times New Roman" w:hAnsi="Times New Roman" w:cs="Times New Roman"/>
+                <w:color w:val="000000"/>
+                <w:sz w:val="24"/>
+                <w:szCs w:val="24"/>
+                <w:lang w:val="ru-BY" w:eastAsia="ru-BY"/>
+              </w:rPr>
+              <w:t>consectetuer</w:t>
+            </w:r>
+            <w:proofErr w:type="spellEnd"/>
+            <w:r>
+              <w:rPr>
+                <w:rFonts w:ascii="Times New Roman" w:eastAsia="Times New Roman" w:hAnsi="Times New Roman" w:cs="Times New Roman"/>
+                <w:color w:val="000000"/>
+                <w:sz w:val="24"/>
+                <w:szCs w:val="24"/>
+                <w:lang w:val="ru-BY" w:eastAsia="ru-BY"/>
+              </w:rPr>
+              <w:t xml:space="preserve"> </w:t>
+            </w:r>
+            <w:proofErr w:type="spellStart"/>
+            <w:r>
+              <w:rPr>
+                <w:rFonts w:ascii="Times New Roman" w:eastAsia="Times New Roman" w:hAnsi="Times New Roman" w:cs="Times New Roman"/>
+                <w:color w:val="000000"/>
+                <w:sz w:val="24"/>
+                <w:szCs w:val="24"/>
+                <w:lang w:val="ru-BY" w:eastAsia="ru-BY"/>
+              </w:rPr>
+              <w:t>adipiscing</w:t>
+            </w:r>
+            <w:proofErr w:type="spellEnd"/>
+            <w:r>
+              <w:rPr>
+                <w:rFonts w:ascii="Times New Roman" w:eastAsia="Times New Roman" w:hAnsi="Times New Roman" w:cs="Times New Roman"/>
+                <w:color w:val="000000"/>
+                <w:sz w:val="24"/>
+                <w:szCs w:val="24"/>
+                <w:lang w:val="ru-BY" w:eastAsia="ru-BY"/>
+              </w:rPr>
+              <w:t xml:space="preserve"> </w:t>
+            </w:r>
+            <w:proofErr w:type="spellStart"/>
+            <w:r>
+              <w:rPr>
+                <w:rFonts w:ascii="Times New Roman" w:eastAsia="Times New Roman" w:hAnsi="Times New Roman" w:cs="Times New Roman"/>
+                <w:color w:val="000000"/>
+                <w:sz w:val="24"/>
+                <w:szCs w:val="24"/>
+                <w:lang w:val="ru-BY" w:eastAsia="ru-BY"/>
+              </w:rPr>
+              <w:t>elit</w:t>
+            </w:r>
+            <w:proofErr w:type="spellEnd"/>
+            <w:r>
+              <w:rPr>
+                <w:rFonts w:ascii="Times New Roman" w:eastAsia="Times New Roman" w:hAnsi="Times New Roman" w:cs="Times New Roman"/>
+                <w:color w:val="000000"/>
+                <w:sz w:val="24"/>
+                <w:szCs w:val="24"/>
+                <w:lang w:val="ru-BY" w:eastAsia="ru-BY"/>
+              </w:rPr>
+              <w:t xml:space="preserve">. </w:t>
+            </w:r>
+            <w:proofErr w:type="spellStart"/>
+            <w:r>
+              <w:rPr>
+                <w:rFonts w:ascii="Times New Roman" w:eastAsia="Times New Roman" w:hAnsi="Times New Roman" w:cs="Times New Roman"/>
+                <w:color w:val="000000"/>
+                <w:sz w:val="24"/>
+                <w:szCs w:val="24"/>
+                <w:lang w:val="ru-BY" w:eastAsia="ru-BY"/>
+              </w:rPr>
+              <w:t>Maecenas</w:t>
+            </w:r>
+            <w:proofErr w:type="spellEnd"/>
+            <w:r>
+              <w:rPr>
+                <w:rFonts w:ascii="Times New Roman" w:eastAsia="Times New Roman" w:hAnsi="Times New Roman" w:cs="Times New Roman"/>
+                <w:color w:val="000000"/>
+                <w:sz w:val="24"/>
+                <w:szCs w:val="24"/>
+                <w:lang w:val="ru-BY" w:eastAsia="ru-BY"/>
+              </w:rPr>
+              <w:t xml:space="preserve"> </w:t>
+            </w:r>
+            <w:proofErr w:type="spellStart"/>
+            <w:r>
+              <w:rPr>
+                <w:rFonts w:ascii="Times New Roman" w:eastAsia="Times New Roman" w:hAnsi="Times New Roman" w:cs="Times New Roman"/>
+                <w:color w:val="000000"/>
+                <w:sz w:val="24"/>
+                <w:szCs w:val="24"/>
+                <w:lang w:val="ru-BY" w:eastAsia="ru-BY"/>
+              </w:rPr>
+              <w:t>porttitor</w:t>
+            </w:r>
+            <w:proofErr w:type="spellEnd"/>
+            <w:r>
+              <w:rPr>
+                <w:rFonts w:ascii="Times New Roman" w:eastAsia="Times New Roman" w:hAnsi="Times New Roman" w:cs="Times New Roman"/>
+                <w:color w:val="000000"/>
+                <w:sz w:val="24"/>
+                <w:szCs w:val="24"/>
+                <w:lang w:val="ru-BY" w:eastAsia="ru-BY"/>
+              </w:rPr>
+              <w:t xml:space="preserve"> </w:t>
+            </w:r>
+            <w:proofErr w:type="spellStart"/>
+            <w:r>
+              <w:rPr>
+                <w:rFonts w:ascii="Times New Roman" w:eastAsia="Times New Roman" w:hAnsi="Times New Roman" w:cs="Times New Roman"/>
+                <w:color w:val="000000"/>
+                <w:sz w:val="24"/>
+                <w:szCs w:val="24"/>
+                <w:lang w:val="ru-BY" w:eastAsia="ru-BY"/>
+              </w:rPr>
+              <w:t>congue</w:t>
+            </w:r>
+            <w:proofErr w:type="spellEnd"/>
+            <w:r>
+              <w:rPr>
+                <w:rFonts w:ascii="Times New Roman" w:eastAsia="Times New Roman" w:hAnsi="Times New Roman" w:cs="Times New Roman"/>
+                <w:color w:val="000000"/>
+                <w:sz w:val="24"/>
+                <w:szCs w:val="24"/>
+                <w:lang w:val="ru-BY" w:eastAsia="ru-BY"/>
+              </w:rPr>
+              <w:t xml:space="preserve"> </w:t>
+            </w:r>
+            <w:proofErr w:type="spellStart"/>
+            <w:r>
+              <w:rPr>
+                <w:rFonts w:ascii="Times New Roman" w:eastAsia="Times New Roman" w:hAnsi="Times New Roman" w:cs="Times New Roman"/>
+                <w:color w:val="000000"/>
+                <w:sz w:val="24"/>
+                <w:szCs w:val="24"/>
+                <w:lang w:val="ru-BY" w:eastAsia="ru-BY"/>
+              </w:rPr>
+              <w:t>massa</w:t>
+            </w:r>
+            <w:proofErr w:type="spellEnd"/>
+            <w:r>
+              <w:rPr>
+                <w:rFonts w:ascii="Times New Roman" w:eastAsia="Times New Roman" w:hAnsi="Times New Roman" w:cs="Times New Roman"/>
+                <w:color w:val="000000"/>
+                <w:sz w:val="24"/>
+                <w:szCs w:val="24"/>
+                <w:lang w:val="ru-BY" w:eastAsia="ru-BY"/>
+              </w:rPr>
+              <w:t xml:space="preserve">. </w:t>
+            </w:r>
+            <w:proofErr w:type="spellStart"/>
+            <w:r>
+              <w:rPr>
+                <w:rFonts w:ascii="Times New Roman" w:eastAsia="Times New Roman" w:hAnsi="Times New Roman" w:cs="Times New Roman"/>
+                <w:color w:val="000000"/>
+                <w:sz w:val="24"/>
+                <w:szCs w:val="24"/>
+                <w:lang w:val="ru-BY" w:eastAsia="ru-BY"/>
+              </w:rPr>
+              <w:t>Fusce</w:t>
+            </w:r>
+            <w:proofErr w:type="spellEnd"/>
+            <w:r>
+              <w:rPr>
+                <w:rFonts w:ascii="Times New Roman" w:eastAsia="Times New Roman" w:hAnsi="Times New Roman" w:cs="Times New Roman"/>
+                <w:color w:val="000000"/>
+                <w:sz w:val="24"/>
+                <w:szCs w:val="24"/>
+                <w:lang w:val="ru-BY" w:eastAsia="ru-BY"/>
+              </w:rPr>
+              <w:t xml:space="preserve"> </w:t>
+            </w:r>
+            <w:proofErr w:type="spellStart"/>
+            <w:r>
+              <w:rPr>
+                <w:rFonts w:ascii="Times New Roman" w:eastAsia="Times New Roman" w:hAnsi="Times New Roman" w:cs="Times New Roman"/>
+                <w:color w:val="000000"/>
+                <w:sz w:val="24"/>
+                <w:szCs w:val="24"/>
+                <w:lang w:val="ru-BY" w:eastAsia="ru-BY"/>
+              </w:rPr>
+              <w:t>posuere</w:t>
+            </w:r>
+            <w:proofErr w:type="spellEnd"/>
+            <w:r>
+              <w:rPr>
+                <w:rFonts w:ascii="Times New Roman" w:eastAsia="Times New Roman" w:hAnsi="Times New Roman" w:cs="Times New Roman"/>
+                <w:color w:val="000000"/>
+                <w:sz w:val="24"/>
+                <w:szCs w:val="24"/>
+                <w:lang w:val="ru-BY" w:eastAsia="ru-BY"/>
+              </w:rPr>
+              <w:t xml:space="preserve">, </w:t>
+            </w:r>
+            <w:proofErr w:type="spellStart"/>
+            <w:r>
+              <w:rPr>
+                <w:rFonts w:ascii="Times New Roman" w:eastAsia="Times New Roman" w:hAnsi="Times New Roman" w:cs="Times New Roman"/>
+                <w:color w:val="000000"/>
+                <w:sz w:val="24"/>
+                <w:szCs w:val="24"/>
+                <w:lang w:val="ru-BY" w:eastAsia="ru-BY"/>
+              </w:rPr>
+              <w:t>magna</w:t>
+            </w:r>
+            <w:proofErr w:type="spellEnd"/>
+            <w:r>
+              <w:rPr>
+                <w:rFonts w:ascii="Times New Roman" w:eastAsia="Times New Roman" w:hAnsi="Times New Roman" w:cs="Times New Roman"/>
+                <w:color w:val="000000"/>
+                <w:sz w:val="24"/>
+                <w:szCs w:val="24"/>
+                <w:lang w:val="ru-BY" w:eastAsia="ru-BY"/>
+              </w:rPr>
+              <w:t xml:space="preserve"> </w:t>
+            </w:r>
+            <w:proofErr w:type="spellStart"/>
+            <w:r>
+              <w:rPr>
+                <w:rFonts w:ascii="Times New Roman" w:eastAsia="Times New Roman" w:hAnsi="Times New Roman" w:cs="Times New Roman"/>
+                <w:color w:val="000000"/>
+                <w:sz w:val="24"/>
+                <w:szCs w:val="24"/>
+                <w:lang w:val="ru-BY" w:eastAsia="ru-BY"/>
+              </w:rPr>
+              <w:t>sed</w:t>
+            </w:r>
+            <w:proofErr w:type="spellEnd"/>
+            <w:r>
+              <w:rPr>
+                <w:rFonts w:ascii="Times New Roman" w:eastAsia="Times New Roman" w:hAnsi="Times New Roman" w:cs="Times New Roman"/>
+                <w:color w:val="000000"/>
+                <w:sz w:val="24"/>
+                <w:szCs w:val="24"/>
+                <w:lang w:val="ru-BY" w:eastAsia="ru-BY"/>
+              </w:rPr>
+              <w:t xml:space="preserve"> </w:t>
+            </w:r>
+            <w:proofErr w:type="spellStart"/>
+            <w:r>
+              <w:rPr>
+                <w:rFonts w:ascii="Times New Roman" w:eastAsia="Times New Roman" w:hAnsi="Times New Roman" w:cs="Times New Roman"/>
+                <w:color w:val="000000"/>
+                <w:sz w:val="24"/>
+                <w:szCs w:val="24"/>
+                <w:lang w:val="ru-BY" w:eastAsia="ru-BY"/>
+              </w:rPr>
+              <w:t>pulvinar</w:t>
+            </w:r>
+            <w:proofErr w:type="spellEnd"/>
+            <w:r>
+              <w:rPr>
+                <w:rFonts w:ascii="Times New Roman" w:eastAsia="Times New Roman" w:hAnsi="Times New Roman" w:cs="Times New Roman"/>
+                <w:color w:val="000000"/>
+                <w:sz w:val="24"/>
+                <w:szCs w:val="24"/>
+                <w:lang w:val="ru-BY" w:eastAsia="ru-BY"/>
+              </w:rPr>
+              <w:t xml:space="preserve"> </w:t>
+            </w:r>
+            <w:proofErr w:type="spellStart"/>
+            <w:r>
+              <w:rPr>
+                <w:rFonts w:ascii="Times New Roman" w:eastAsia="Times New Roman" w:hAnsi="Times New Roman" w:cs="Times New Roman"/>
+                <w:color w:val="000000"/>
+                <w:sz w:val="24"/>
+                <w:szCs w:val="24"/>
+                <w:lang w:val="ru-BY" w:eastAsia="ru-BY"/>
+              </w:rPr>
+              <w:t>ultricies</w:t>
+            </w:r>
+            <w:proofErr w:type="spellEnd"/>
+            <w:r>
+              <w:rPr>
+                <w:rFonts w:ascii="Times New Roman" w:eastAsia="Times New Roman" w:hAnsi="Times New Roman" w:cs="Times New Roman"/>
+                <w:color w:val="000000"/>
+                <w:sz w:val="24"/>
+                <w:szCs w:val="24"/>
+                <w:lang w:val="ru-BY" w:eastAsia="ru-BY"/>
+              </w:rPr>
+              <w:t xml:space="preserve">, </w:t>
+            </w:r>
+            <w:proofErr w:type="spellStart"/>
+            <w:r>
+              <w:rPr>
+                <w:rFonts w:ascii="Times New Roman" w:eastAsia="Times New Roman" w:hAnsi="Times New Roman" w:cs="Times New Roman"/>
+                <w:color w:val="000000"/>
+                <w:sz w:val="24"/>
+                <w:szCs w:val="24"/>
+                <w:lang w:val="ru-BY" w:eastAsia="ru-BY"/>
+              </w:rPr>
+              <w:t>purus</w:t>
+            </w:r>
+            <w:proofErr w:type="spellEnd"/>
+            <w:r>
+              <w:rPr>
+                <w:rFonts w:ascii="Times New Roman" w:eastAsia="Times New Roman" w:hAnsi="Times New Roman" w:cs="Times New Roman"/>
+                <w:color w:val="000000"/>
+                <w:sz w:val="24"/>
+                <w:szCs w:val="24"/>
+                <w:lang w:val="ru-BY" w:eastAsia="ru-BY"/>
+              </w:rPr>
+              <w:t xml:space="preserve"> </w:t>
+            </w:r>
+            <w:proofErr w:type="spellStart"/>
+            <w:r>
+              <w:rPr>
+                <w:rFonts w:ascii="Times New Roman" w:eastAsia="Times New Roman" w:hAnsi="Times New Roman" w:cs="Times New Roman"/>
+                <w:color w:val="000000"/>
+                <w:sz w:val="24"/>
+                <w:szCs w:val="24"/>
+                <w:lang w:val="ru-BY" w:eastAsia="ru-BY"/>
+              </w:rPr>
+              <w:t>lectus</w:t>
+            </w:r>
+            <w:proofErr w:type="spellEnd"/>
+            <w:r>
+              <w:rPr>
+                <w:rFonts w:ascii="Times New Roman" w:eastAsia="Times New Roman" w:hAnsi="Times New Roman" w:cs="Times New Roman"/>
+                <w:color w:val="000000"/>
+                <w:sz w:val="24"/>
+                <w:szCs w:val="24"/>
+                <w:lang w:val="ru-BY" w:eastAsia="ru-BY"/>
+              </w:rPr>
+              <w:t xml:space="preserve"> </w:t>
+            </w:r>
+            <w:proofErr w:type="spellStart"/>
+            <w:r>
+              <w:rPr>
+                <w:rFonts w:ascii="Times New Roman" w:eastAsia="Times New Roman" w:hAnsi="Times New Roman" w:cs="Times New Roman"/>
+                <w:color w:val="000000"/>
+                <w:sz w:val="24"/>
+                <w:szCs w:val="24"/>
+                <w:lang w:val="ru-BY" w:eastAsia="ru-BY"/>
+              </w:rPr>
+              <w:t>malesuada</w:t>
+            </w:r>
+            <w:proofErr w:type="spellEnd"/>
+            <w:r>
+              <w:rPr>
+                <w:rFonts w:ascii="Times New Roman" w:eastAsia="Times New Roman" w:hAnsi="Times New Roman" w:cs="Times New Roman"/>
+                <w:color w:val="000000"/>
+                <w:sz w:val="24"/>
+                <w:szCs w:val="24"/>
+                <w:lang w:val="ru-BY" w:eastAsia="ru-BY"/>
+              </w:rPr>
+              <w:t xml:space="preserve"> </w:t>
+            </w:r>
+            <w:proofErr w:type="spellStart"/>
+            <w:r>
+              <w:rPr>
+                <w:rFonts w:ascii="Times New Roman" w:eastAsia="Times New Roman" w:hAnsi="Times New Roman" w:cs="Times New Roman"/>
+                <w:color w:val="000000"/>
+                <w:sz w:val="24"/>
+                <w:szCs w:val="24"/>
+                <w:lang w:val="ru-BY" w:eastAsia="ru-BY"/>
+              </w:rPr>
+              <w:t>libero</w:t>
+            </w:r>
+            <w:proofErr w:type="spellEnd"/>
+            <w:r>
+              <w:rPr>
+                <w:rFonts w:ascii="Times New Roman" w:eastAsia="Times New Roman" w:hAnsi="Times New Roman" w:cs="Times New Roman"/>
+                <w:color w:val="000000"/>
+                <w:sz w:val="24"/>
+                <w:szCs w:val="24"/>
+                <w:lang w:val="ru-BY" w:eastAsia="ru-BY"/>
+              </w:rPr>
+              <w:t xml:space="preserve">, </w:t>
+            </w:r>
+            <w:proofErr w:type="spellStart"/>
+            <w:r>
+              <w:rPr>
+                <w:rFonts w:ascii="Times New Roman" w:eastAsia="Times New Roman" w:hAnsi="Times New Roman" w:cs="Times New Roman"/>
+                <w:color w:val="000000"/>
+                <w:sz w:val="24"/>
+                <w:szCs w:val="24"/>
+                <w:lang w:val="ru-BY" w:eastAsia="ru-BY"/>
+              </w:rPr>
+              <w:t>sit</w:t>
+            </w:r>
+            <w:proofErr w:type="spellEnd"/>
+            <w:r>
+              <w:rPr>
+                <w:rFonts w:ascii="Times New Roman" w:eastAsia="Times New Roman" w:hAnsi="Times New Roman" w:cs="Times New Roman"/>
+                <w:color w:val="000000"/>
+                <w:sz w:val="24"/>
+                <w:szCs w:val="24"/>
+                <w:lang w:val="ru-BY" w:eastAsia="ru-BY"/>
+              </w:rPr>
+              <w:t xml:space="preserve"> </w:t>
+            </w:r>
+            <w:proofErr w:type="spellStart"/>
+            <w:r>
+              <w:rPr>
+                <w:rFonts w:ascii="Times New Roman" w:eastAsia="Times New Roman" w:hAnsi="Times New Roman" w:cs="Times New Roman"/>
+                <w:color w:val="000000"/>
+                <w:sz w:val="24"/>
+                <w:szCs w:val="24"/>
+                <w:lang w:val="ru-BY" w:eastAsia="ru-BY"/>
+              </w:rPr>
+              <w:t>amet</w:t>
+            </w:r>
+            <w:proofErr w:type="spellEnd"/>
+            <w:r>
+              <w:rPr>
+                <w:rFonts w:ascii="Times New Roman" w:eastAsia="Times New Roman" w:hAnsi="Times New Roman" w:cs="Times New Roman"/>
+                <w:color w:val="000000"/>
+                <w:sz w:val="24"/>
+                <w:szCs w:val="24"/>
+                <w:lang w:val="ru-BY" w:eastAsia="ru-BY"/>
+              </w:rPr>
+              <w:t xml:space="preserve"> </w:t>
+            </w:r>
+            <w:proofErr w:type="spellStart"/>
+            <w:r>
+              <w:rPr>
+                <w:rFonts w:ascii="Times New Roman" w:eastAsia="Times New Roman" w:hAnsi="Times New Roman" w:cs="Times New Roman"/>
+                <w:color w:val="000000"/>
+                <w:sz w:val="24"/>
+                <w:szCs w:val="24"/>
+                <w:lang w:val="ru-BY" w:eastAsia="ru-BY"/>
+              </w:rPr>
+              <w:t>commodo</w:t>
+            </w:r>
+            <w:proofErr w:type="spellEnd"/>
+            <w:r>
+              <w:rPr>
+                <w:rFonts w:ascii="Times New Roman" w:eastAsia="Times New Roman" w:hAnsi="Times New Roman" w:cs="Times New Roman"/>
+                <w:color w:val="000000"/>
+                <w:sz w:val="24"/>
+                <w:szCs w:val="24"/>
+                <w:lang w:val="ru-BY" w:eastAsia="ru-BY"/>
+              </w:rPr>
+              <w:t xml:space="preserve"> </w:t>
+            </w:r>
+            <w:proofErr w:type="spellStart"/>
+            <w:r>
+              <w:rPr>
+                <w:rFonts w:ascii="Times New Roman" w:eastAsia="Times New Roman" w:hAnsi="Times New Roman" w:cs="Times New Roman"/>
+                <w:color w:val="000000"/>
+                <w:sz w:val="24"/>
+                <w:szCs w:val="24"/>
+                <w:lang w:val="ru-BY" w:eastAsia="ru-BY"/>
+              </w:rPr>
+              <w:t>magna</w:t>
+            </w:r>
+            <w:proofErr w:type="spellEnd"/>
+            <w:r>
+              <w:rPr>
+                <w:rFonts w:ascii="Times New Roman" w:eastAsia="Times New Roman" w:hAnsi="Times New Roman" w:cs="Times New Roman"/>
+                <w:color w:val="000000"/>
+                <w:sz w:val="24"/>
+                <w:szCs w:val="24"/>
+                <w:lang w:val="ru-BY" w:eastAsia="ru-BY"/>
+              </w:rPr>
+              <w:t xml:space="preserve"> </w:t>
+            </w:r>
+            <w:proofErr w:type="spellStart"/>
+            <w:r>
+              <w:rPr>
+                <w:rFonts w:ascii="Times New Roman" w:eastAsia="Times New Roman" w:hAnsi="Times New Roman" w:cs="Times New Roman"/>
+                <w:color w:val="000000"/>
+                <w:sz w:val="24"/>
+                <w:szCs w:val="24"/>
+                <w:lang w:val="ru-BY" w:eastAsia="ru-BY"/>
+              </w:rPr>
+              <w:t>eros</w:t>
+            </w:r>
+            <w:proofErr w:type="spellEnd"/>
+            <w:r>
+              <w:rPr>
+                <w:rFonts w:ascii="Times New Roman" w:eastAsia="Times New Roman" w:hAnsi="Times New Roman" w:cs="Times New Roman"/>
+                <w:color w:val="000000"/>
+                <w:sz w:val="24"/>
+                <w:szCs w:val="24"/>
+                <w:lang w:val="ru-BY" w:eastAsia="ru-BY"/>
+              </w:rPr>
+              <w:t xml:space="preserve"> </w:t>
+            </w:r>
+            <w:proofErr w:type="spellStart"/>
+            <w:r>
+              <w:rPr>
+                <w:rFonts w:ascii="Times New Roman" w:eastAsia="Times New Roman" w:hAnsi="Times New Roman" w:cs="Times New Roman"/>
+                <w:color w:val="000000"/>
+                <w:sz w:val="24"/>
+                <w:szCs w:val="24"/>
+                <w:lang w:val="ru-BY" w:eastAsia="ru-BY"/>
+              </w:rPr>
+              <w:t>quis</w:t>
+            </w:r>
+            <w:proofErr w:type="spellEnd"/>
+            <w:r>
+              <w:rPr>
+                <w:rFonts w:ascii="Times New Roman" w:eastAsia="Times New Roman" w:hAnsi="Times New Roman" w:cs="Times New Roman"/>
+                <w:color w:val="000000"/>
+                <w:sz w:val="24"/>
+                <w:szCs w:val="24"/>
+                <w:lang w:val="ru-BY" w:eastAsia="ru-BY"/>
+              </w:rPr>
+              <w:t xml:space="preserve"> </w:t>
+            </w:r>
+            <w:proofErr w:type="spellStart"/>
+            <w:r>
+              <w:rPr>
+                <w:rFonts w:ascii="Times New Roman" w:eastAsia="Times New Roman" w:hAnsi="Times New Roman" w:cs="Times New Roman"/>
+                <w:color w:val="000000"/>
+                <w:sz w:val="24"/>
+                <w:szCs w:val="24"/>
+                <w:lang w:val="ru-BY" w:eastAsia="ru-BY"/>
+              </w:rPr>
+              <w:t>urna</w:t>
+            </w:r>
+            <w:proofErr w:type="spellEnd"/>
+            <w:r>
+              <w:rPr>
+                <w:rFonts w:ascii="Times New Roman" w:eastAsia="Times New Roman" w:hAnsi="Times New Roman" w:cs="Times New Roman"/>
+                <w:color w:val="000000"/>
+                <w:sz w:val="24"/>
+                <w:szCs w:val="24"/>
+                <w:lang w:val="ru-BY" w:eastAsia="ru-BY"/>
+              </w:rPr>
+              <w:t>.</w:t>
+            </w:r>
+          </w:p>
+          <w:p>
+            <w:pPr>
+              <w:tabs>
+                <w:tab w:val="left" w:pos="916"/>
+                <w:tab w:val="left" w:pos="1832"/>
+                <w:tab w:val="left" w:pos="2748"/>
+                <w:tab w:val="left" w:pos="3664"/>
+                <w:tab w:val="left" w:pos="4580"/>
+                <w:tab w:val="left" w:pos="5496"/>
+                <w:tab w:val="left" w:pos="6412"/>
+                <w:tab w:val="left" w:pos="7328"/>
+                <w:tab w:val="left" w:pos="8244"/>
+                <w:tab w:val="left" w:pos="9160"/>
+                <w:tab w:val="left" w:pos="10076"/>
+                <w:tab w:val="left" w:pos="10992"/>
+                <w:tab w:val="left" w:pos="11908"/>
+                <w:tab w:val="left" w:pos="12824"/>
+                <w:tab w:val="left" w:pos="13740"/>
+                <w:tab w:val="left" w:pos="14656"/>
+              </w:tabs>
+              <w:spacing w:before="240" w:after="240"/>
+              <w:rPr>
+                <w:rFonts w:ascii="Times New Roman" w:eastAsia="Times New Roman" w:hAnsi="Times New Roman" w:cs="Times New Roman"/>
+                <w:color w:val="000000"/>
+                <w:sz w:val="24"/>
+                <w:szCs w:val="24"/>
+                <w:lang w:val="ru-BY" w:eastAsia="ru-BY"/>
+              </w:rPr>
+            </w:pPr>
+            <w:proofErr w:type="spellStart"/>
+            <w:r>
+              <w:rPr>
+                <w:rFonts w:ascii="Times New Roman" w:eastAsia="Times New Roman" w:hAnsi="Times New Roman" w:cs="Times New Roman"/>
+                <w:color w:val="000000"/>
+                <w:sz w:val="24"/>
+                <w:szCs w:val="24"/>
+                <w:lang w:val="ru-BY" w:eastAsia="ru-BY"/>
+              </w:rPr>
+              <w:t>Nunc</w:t>
+            </w:r>
+            <w:proofErr w:type="spellEnd"/>
+            <w:r>
+              <w:rPr>
+                <w:rFonts w:ascii="Times New Roman" w:eastAsia="Times New Roman" w:hAnsi="Times New Roman" w:cs="Times New Roman"/>
+                <w:color w:val="000000"/>
+                <w:sz w:val="24"/>
+                <w:szCs w:val="24"/>
+                <w:lang w:val="ru-BY" w:eastAsia="ru-BY"/>
+              </w:rPr>
+              <w:t xml:space="preserve"> </w:t>
+            </w:r>
+            <w:proofErr w:type="spellStart"/>
+            <w:r>
+              <w:rPr>
+                <w:rFonts w:ascii="Times New Roman" w:eastAsia="Times New Roman" w:hAnsi="Times New Roman" w:cs="Times New Roman"/>
+                <w:color w:val="000000"/>
+                <w:sz w:val="24"/>
+                <w:szCs w:val="24"/>
+                <w:lang w:val="ru-BY" w:eastAsia="ru-BY"/>
+              </w:rPr>
+              <w:t>viverra</w:t>
+            </w:r>
+            <w:proofErr w:type="spellEnd"/>
+            <w:r>
+              <w:rPr>
+                <w:rFonts w:ascii="Times New Roman" w:eastAsia="Times New Roman" w:hAnsi="Times New Roman" w:cs="Times New Roman"/>
+                <w:color w:val="000000"/>
+                <w:sz w:val="24"/>
+                <w:szCs w:val="24"/>
+                <w:lang w:val="ru-BY" w:eastAsia="ru-BY"/>
+              </w:rPr>
+              <w:t xml:space="preserve"> </w:t>
+            </w:r>
+            <w:proofErr w:type="spellStart"/>
+            <w:r>
+              <w:rPr>
+                <w:rFonts w:ascii="Times New Roman" w:eastAsia="Times New Roman" w:hAnsi="Times New Roman" w:cs="Times New Roman"/>
+                <w:color w:val="000000"/>
+                <w:sz w:val="24"/>
+                <w:szCs w:val="24"/>
+                <w:lang w:val="ru-BY" w:eastAsia="ru-BY"/>
+              </w:rPr>
+              <w:t>imperdiet</w:t>
+            </w:r>
+            <w:proofErr w:type="spellEnd"/>
+            <w:r>
+              <w:rPr>
+                <w:rFonts w:ascii="Times New Roman" w:eastAsia="Times New Roman" w:hAnsi="Times New Roman" w:cs="Times New Roman"/>
+                <w:color w:val="000000"/>
+                <w:sz w:val="24"/>
+                <w:szCs w:val="24"/>
+                <w:lang w:val="ru-BY" w:eastAsia="ru-BY"/>
+              </w:rPr>
+              <w:t xml:space="preserve"> </w:t>
+            </w:r>
+            <w:proofErr w:type="spellStart"/>
+            <w:r>
+              <w:rPr>
+                <w:rFonts w:ascii="Times New Roman" w:eastAsia="Times New Roman" w:hAnsi="Times New Roman" w:cs="Times New Roman"/>
+                <w:color w:val="000000"/>
+                <w:sz w:val="24"/>
+                <w:szCs w:val="24"/>
+                <w:lang w:val="ru-BY" w:eastAsia="ru-BY"/>
+              </w:rPr>
+              <w:t>enim</w:t>
+            </w:r>
+            <w:proofErr w:type="spellEnd"/>
+            <w:r>
+              <w:rPr>
+                <w:rFonts w:ascii="Times New Roman" w:eastAsia="Times New Roman" w:hAnsi="Times New Roman" w:cs="Times New Roman"/>
+                <w:color w:val="000000"/>
+                <w:sz w:val="24"/>
+                <w:szCs w:val="24"/>
+                <w:lang w:val="ru-BY" w:eastAsia="ru-BY"/>
+              </w:rPr>
+              <w:t xml:space="preserve">. </w:t>
+            </w:r>
+            <w:proofErr w:type="spellStart"/>
+            <w:r>
+              <w:rPr>
+                <w:rFonts w:ascii="Times New Roman" w:eastAsia="Times New Roman" w:hAnsi="Times New Roman" w:cs="Times New Roman"/>
+                <w:color w:val="000000"/>
+                <w:sz w:val="24"/>
+                <w:szCs w:val="24"/>
+                <w:lang w:val="ru-BY" w:eastAsia="ru-BY"/>
+              </w:rPr>
+              <w:t>Fusce</w:t>
+            </w:r>
+            <w:proofErr w:type="spellEnd"/>
+            <w:r>
+              <w:rPr>
+                <w:rFonts w:ascii="Times New Roman" w:eastAsia="Times New Roman" w:hAnsi="Times New Roman" w:cs="Times New Roman"/>
+                <w:color w:val="000000"/>
+                <w:sz w:val="24"/>
+                <w:szCs w:val="24"/>
+                <w:lang w:val="ru-BY" w:eastAsia="ru-BY"/>
+              </w:rPr>
+              <w:t xml:space="preserve"> </w:t>
+            </w:r>
+            <w:proofErr w:type="spellStart"/>
+            <w:r>
+              <w:rPr>
+                <w:rFonts w:ascii="Times New Roman" w:eastAsia="Times New Roman" w:hAnsi="Times New Roman" w:cs="Times New Roman"/>
+                <w:color w:val="000000"/>
+                <w:sz w:val="24"/>
+                <w:szCs w:val="24"/>
+                <w:lang w:val="ru-BY" w:eastAsia="ru-BY"/>
+              </w:rPr>
+              <w:t>est</w:t>
+            </w:r>
+            <w:proofErr w:type="spellEnd"/>
+            <w:r>
+              <w:rPr>
+                <w:rFonts w:ascii="Times New Roman" w:eastAsia="Times New Roman" w:hAnsi="Times New Roman" w:cs="Times New Roman"/>
+                <w:color w:val="000000"/>
+                <w:sz w:val="24"/>
+                <w:szCs w:val="24"/>
+                <w:lang w:val="ru-BY" w:eastAsia="ru-BY"/>
+              </w:rPr>
+              <w:t xml:space="preserve">. </w:t>
+            </w:r>
+            <w:proofErr w:type="spellStart"/>
+            <w:r>
+              <w:rPr>
+                <w:rFonts w:ascii="Times New Roman" w:eastAsia="Times New Roman" w:hAnsi="Times New Roman" w:cs="Times New Roman"/>
+                <w:color w:val="000000"/>
+                <w:sz w:val="24"/>
+                <w:szCs w:val="24"/>
+                <w:lang w:val="ru-BY" w:eastAsia="ru-BY"/>
+              </w:rPr>
+              <w:t>Vivamus</w:t>
+            </w:r>
+            <w:proofErr w:type="spellEnd"/>
+            <w:r>
+              <w:rPr>
+                <w:rFonts w:ascii="Times New Roman" w:eastAsia="Times New Roman" w:hAnsi="Times New Roman" w:cs="Times New Roman"/>
+                <w:color w:val="000000"/>
+                <w:sz w:val="24"/>
+                <w:szCs w:val="24"/>
+                <w:lang w:val="ru-BY" w:eastAsia="ru-BY"/>
+              </w:rPr>
+              <w:t xml:space="preserve"> a </w:t>
+            </w:r>
+            <w:proofErr w:type="spellStart"/>
+            <w:r>
+              <w:rPr>
+                <w:rFonts w:ascii="Times New Roman" w:eastAsia="Times New Roman" w:hAnsi="Times New Roman" w:cs="Times New Roman"/>
+                <w:color w:val="000000"/>
+                <w:sz w:val="24"/>
+                <w:szCs w:val="24"/>
+                <w:lang w:val="ru-BY" w:eastAsia="ru-BY"/>
+              </w:rPr>
+              <w:t>tellus</w:t>
+            </w:r>
+            <w:proofErr w:type="spellEnd"/>
+            <w:r>
+              <w:rPr>
+                <w:rFonts w:ascii="Times New Roman" w:eastAsia="Times New Roman" w:hAnsi="Times New Roman" w:cs="Times New Roman"/>
+                <w:color w:val="000000"/>
+                <w:sz w:val="24"/>
+                <w:szCs w:val="24"/>
+                <w:lang w:val="ru-BY" w:eastAsia="ru-BY"/>
+              </w:rPr>
+              <w:t>.</w:t>
+            </w:r>
+          </w:p>
+          <w:p>
+            <w:pPr>
+              <w:tabs>
+                <w:tab w:val="left" w:pos="916"/>
+                <w:tab w:val="left" w:pos="1832"/>
+                <w:tab w:val="left" w:pos="2748"/>
+                <w:tab w:val="left" w:pos="3664"/>
+                <w:tab w:val="left" w:pos="4580"/>
+                <w:tab w:val="left" w:pos="5496"/>
+                <w:tab w:val="left" w:pos="6412"/>
+                <w:tab w:val="left" w:pos="7328"/>
+                <w:tab w:val="left" w:pos="8244"/>
+                <w:tab w:val="left" w:pos="9160"/>
+                <w:tab w:val="left" w:pos="10076"/>
+                <w:tab w:val="left" w:pos="10992"/>
+                <w:tab w:val="left" w:pos="11908"/>
+                <w:tab w:val="left" w:pos="12824"/>
+                <w:tab w:val="left" w:pos="13740"/>
+                <w:tab w:val="left" w:pos="14656"/>
+              </w:tabs>
+              <w:spacing w:before="240" w:after="240"/>
+              <w:rPr>
+                <w:rFonts w:ascii="Times New Roman" w:eastAsia="Times New Roman" w:hAnsi="Times New Roman" w:cs="Times New Roman"/>
+                <w:color w:val="000000"/>
+                <w:sz w:val="24"/>
+                <w:szCs w:val="24"/>
+                <w:lang w:val="ru-BY" w:eastAsia="ru-BY"/>
+              </w:rPr>
+            </w:pPr>
+            <w:proofErr w:type="spellStart"/>
+            <w:r>
+              <w:rPr>
+                <w:rFonts w:ascii="Times New Roman" w:eastAsia="Times New Roman" w:hAnsi="Times New Roman" w:cs="Times New Roman"/>
+                <w:color w:val="000000"/>
+                <w:sz w:val="24"/>
+                <w:szCs w:val="24"/>
+                <w:lang w:val="ru-BY" w:eastAsia="ru-BY"/>
+              </w:rPr>
+              <w:t>Pellentesque</w:t>
+            </w:r>
+            <w:proofErr w:type="spellEnd"/>
+            <w:r>
+              <w:rPr>
+                <w:rFonts w:ascii="Times New Roman" w:eastAsia="Times New Roman" w:hAnsi="Times New Roman" w:cs="Times New Roman"/>
+                <w:color w:val="000000"/>
+                <w:sz w:val="24"/>
+                <w:szCs w:val="24"/>
+                <w:lang w:val="ru-BY" w:eastAsia="ru-BY"/>
+              </w:rPr>
+              <w:t xml:space="preserve"> </w:t>
+            </w:r>
+            <w:proofErr w:type="spellStart"/>
+            <w:r>
+              <w:rPr>
+                <w:rFonts w:ascii="Times New Roman" w:eastAsia="Times New Roman" w:hAnsi="Times New Roman" w:cs="Times New Roman"/>
+                <w:color w:val="000000"/>
+                <w:sz w:val="24"/>
+                <w:szCs w:val="24"/>
+                <w:lang w:val="ru-BY" w:eastAsia="ru-BY"/>
+              </w:rPr>
+              <w:t>habitant</w:t>
+            </w:r>
+            <w:proofErr w:type="spellEnd"/>
+            <w:r>
+              <w:rPr>
+                <w:rFonts w:ascii="Times New Roman" w:eastAsia="Times New Roman" w:hAnsi="Times New Roman" w:cs="Times New Roman"/>
+                <w:color w:val="000000"/>
+                <w:sz w:val="24"/>
+                <w:szCs w:val="24"/>
+                <w:lang w:val="ru-BY" w:eastAsia="ru-BY"/>
+              </w:rPr>
+              <w:t xml:space="preserve"> </w:t>
+            </w:r>
+            <w:proofErr w:type="spellStart"/>
+            <w:r>
+              <w:rPr>
+                <w:rFonts w:ascii="Times New Roman" w:eastAsia="Times New Roman" w:hAnsi="Times New Roman" w:cs="Times New Roman"/>
+                <w:color w:val="000000"/>
+                <w:sz w:val="24"/>
+                <w:szCs w:val="24"/>
+                <w:lang w:val="ru-BY" w:eastAsia="ru-BY"/>
+              </w:rPr>
+              <w:t>morbi</w:t>
+            </w:r>
+            <w:proofErr w:type="spellEnd"/>
+            <w:r>
+              <w:rPr>
+                <w:rFonts w:ascii="Times New Roman" w:eastAsia="Times New Roman" w:hAnsi="Times New Roman" w:cs="Times New Roman"/>
+                <w:color w:val="000000"/>
+                <w:sz w:val="24"/>
+                <w:szCs w:val="24"/>
+                <w:lang w:val="ru-BY" w:eastAsia="ru-BY"/>
+              </w:rPr>
+              <w:t xml:space="preserve"> </w:t>
+            </w:r>
+            <w:proofErr w:type="spellStart"/>
+            <w:r>
+              <w:rPr>
+                <w:rFonts w:ascii="Times New Roman" w:eastAsia="Times New Roman" w:hAnsi="Times New Roman" w:cs="Times New Roman"/>
+                <w:color w:val="000000"/>
+                <w:sz w:val="24"/>
+                <w:szCs w:val="24"/>
+                <w:lang w:val="ru-BY" w:eastAsia="ru-BY"/>
+              </w:rPr>
+              <w:t>tristique</w:t>
+            </w:r>
+            <w:proofErr w:type="spellEnd"/>
+            <w:r>
+              <w:rPr>
+                <w:rFonts w:ascii="Times New Roman" w:eastAsia="Times New Roman" w:hAnsi="Times New Roman" w:cs="Times New Roman"/>
+                <w:color w:val="000000"/>
+                <w:sz w:val="24"/>
+                <w:szCs w:val="24"/>
+                <w:lang w:val="ru-BY" w:eastAsia="ru-BY"/>
+              </w:rPr>
+              <w:t xml:space="preserve"> </w:t>
+            </w:r>
+            <w:proofErr w:type="spellStart"/>
+            <w:r>
+              <w:rPr>
+                <w:rFonts w:ascii="Times New Roman" w:eastAsia="Times New Roman" w:hAnsi="Times New Roman" w:cs="Times New Roman"/>
+                <w:color w:val="000000"/>
+                <w:sz w:val="24"/>
+                <w:szCs w:val="24"/>
+                <w:lang w:val="ru-BY" w:eastAsia="ru-BY"/>
+              </w:rPr>
+              <w:t>senectus</w:t>
+            </w:r>
+            <w:proofErr w:type="spellEnd"/>
+            <w:r>
+              <w:rPr>
+                <w:rFonts w:ascii="Times New Roman" w:eastAsia="Times New Roman" w:hAnsi="Times New Roman" w:cs="Times New Roman"/>
+                <w:color w:val="000000"/>
+                <w:sz w:val="24"/>
+                <w:szCs w:val="24"/>
+                <w:lang w:val="ru-BY" w:eastAsia="ru-BY"/>
+              </w:rPr>
+              <w:t xml:space="preserve"> </w:t>
+            </w:r>
+            <w:proofErr w:type="spellStart"/>
+            <w:r>
+              <w:rPr>
+                <w:rFonts w:ascii="Times New Roman" w:eastAsia="Times New Roman" w:hAnsi="Times New Roman" w:cs="Times New Roman"/>
+                <w:color w:val="000000"/>
+                <w:sz w:val="24"/>
+                <w:szCs w:val="24"/>
+                <w:lang w:val="ru-BY" w:eastAsia="ru-BY"/>
+              </w:rPr>
+              <w:t>et</w:t>
+            </w:r>
+            <w:proofErr w:type="spellEnd"/>
+            <w:r>
+              <w:rPr>
+                <w:rFonts w:ascii="Times New Roman" w:eastAsia="Times New Roman" w:hAnsi="Times New Roman" w:cs="Times New Roman"/>
+                <w:color w:val="000000"/>
+                <w:sz w:val="24"/>
+                <w:szCs w:val="24"/>
+                <w:lang w:val="ru-BY" w:eastAsia="ru-BY"/>
+              </w:rPr>
+              <w:t xml:space="preserve"> </w:t>
+            </w:r>
+            <w:proofErr w:type="spellStart"/>
+            <w:r>
+              <w:rPr>
+                <w:rFonts w:ascii="Times New Roman" w:eastAsia="Times New Roman" w:hAnsi="Times New Roman" w:cs="Times New Roman"/>
+                <w:color w:val="000000"/>
+                <w:sz w:val="24"/>
+                <w:szCs w:val="24"/>
+                <w:lang w:val="ru-BY" w:eastAsia="ru-BY"/>
+              </w:rPr>
+              <w:t>netus</w:t>
+            </w:r>
+            <w:proofErr w:type="spellEnd"/>
+            <w:r>
+              <w:rPr>
+                <w:rFonts w:ascii="Times New Roman" w:eastAsia="Times New Roman" w:hAnsi="Times New Roman" w:cs="Times New Roman"/>
+                <w:color w:val="000000"/>
+                <w:sz w:val="24"/>
+                <w:szCs w:val="24"/>
+                <w:lang w:val="ru-BY" w:eastAsia="ru-BY"/>
+              </w:rPr>
+              <w:t xml:space="preserve"> </w:t>
+            </w:r>
+            <w:proofErr w:type="spellStart"/>
+            <w:r>
+              <w:rPr>
+                <w:rFonts w:ascii="Times New Roman" w:eastAsia="Times New Roman" w:hAnsi="Times New Roman" w:cs="Times New Roman"/>
+                <w:color w:val="000000"/>
+                <w:sz w:val="24"/>
+                <w:szCs w:val="24"/>
+                <w:lang w:val="ru-BY" w:eastAsia="ru-BY"/>
+              </w:rPr>
+              <w:t>et</w:t>
+            </w:r>
+            <w:proofErr w:type="spellEnd"/>
+            <w:r>
+              <w:rPr>
+                <w:rFonts w:ascii="Times New Roman" w:eastAsia="Times New Roman" w:hAnsi="Times New Roman" w:cs="Times New Roman"/>
+                <w:color w:val="000000"/>
+                <w:sz w:val="24"/>
+                <w:szCs w:val="24"/>
+                <w:lang w:val="ru-BY" w:eastAsia="ru-BY"/>
+              </w:rPr>
+              <w:t xml:space="preserve"> </w:t>
+            </w:r>
+            <w:proofErr w:type="spellStart"/>
+            <w:r>
+              <w:rPr>
+                <w:rFonts w:ascii="Times New Roman" w:eastAsia="Times New Roman" w:hAnsi="Times New Roman" w:cs="Times New Roman"/>
+                <w:color w:val="000000"/>
+                <w:sz w:val="24"/>
+                <w:szCs w:val="24"/>
+                <w:lang w:val="ru-BY" w:eastAsia="ru-BY"/>
+              </w:rPr>
+              <w:t>malesuada</w:t>
+            </w:r>
+            <w:proofErr w:type="spellEnd"/>
+            <w:r>
+              <w:rPr>
+                <w:rFonts w:ascii="Times New Roman" w:eastAsia="Times New Roman" w:hAnsi="Times New Roman" w:cs="Times New Roman"/>
+                <w:color w:val="000000"/>
+                <w:sz w:val="24"/>
+                <w:szCs w:val="24"/>
+                <w:lang w:val="ru-BY" w:eastAsia="ru-BY"/>
+              </w:rPr>
+              <w:t xml:space="preserve"> </w:t>
+            </w:r>
+            <w:proofErr w:type="spellStart"/>
+            <w:r>
+              <w:rPr>
+                <w:rFonts w:ascii="Times New Roman" w:eastAsia="Times New Roman" w:hAnsi="Times New Roman" w:cs="Times New Roman"/>
+                <w:color w:val="000000"/>
+                <w:sz w:val="24"/>
+                <w:szCs w:val="24"/>
+                <w:lang w:val="ru-BY" w:eastAsia="ru-BY"/>
+              </w:rPr>
+              <w:t>fames</w:t>
+            </w:r>
+            <w:proofErr w:type="spellEnd"/>
+            <w:r>
+              <w:rPr>
+                <w:rFonts w:ascii="Times New Roman" w:eastAsia="Times New Roman" w:hAnsi="Times New Roman" w:cs="Times New Roman"/>
+                <w:color w:val="000000"/>
+                <w:sz w:val="24"/>
+                <w:szCs w:val="24"/>
+                <w:lang w:val="ru-BY" w:eastAsia="ru-BY"/>
+              </w:rPr>
+              <w:t xml:space="preserve"> </w:t>
+            </w:r>
+            <w:proofErr w:type="spellStart"/>
+            <w:r>
+              <w:rPr>
+                <w:rFonts w:ascii="Times New Roman" w:eastAsia="Times New Roman" w:hAnsi="Times New Roman" w:cs="Times New Roman"/>
+                <w:color w:val="000000"/>
+                <w:sz w:val="24"/>
+                <w:szCs w:val="24"/>
+                <w:lang w:val="ru-BY" w:eastAsia="ru-BY"/>
+              </w:rPr>
+              <w:t>ac</w:t>
+            </w:r>
+            <w:proofErr w:type="spellEnd"/>
+            <w:r>
+              <w:rPr>
+                <w:rFonts w:ascii="Times New Roman" w:eastAsia="Times New Roman" w:hAnsi="Times New Roman" w:cs="Times New Roman"/>
+                <w:color w:val="000000"/>
+                <w:sz w:val="24"/>
+                <w:szCs w:val="24"/>
+                <w:lang w:val="ru-BY" w:eastAsia="ru-BY"/>
+              </w:rPr>
+              <w:t xml:space="preserve"> </w:t>
+            </w:r>
+            <w:proofErr w:type="spellStart"/>
+            <w:r>
+              <w:rPr>
+                <w:rFonts w:ascii="Times New Roman" w:eastAsia="Times New Roman" w:hAnsi="Times New Roman" w:cs="Times New Roman"/>
+                <w:color w:val="000000"/>
+                <w:sz w:val="24"/>
+                <w:szCs w:val="24"/>
+                <w:lang w:val="ru-BY" w:eastAsia="ru-BY"/>
+              </w:rPr>
+              <w:t>turpis</w:t>
+            </w:r>
+            <w:proofErr w:type="spellEnd"/>
+            <w:r>
+              <w:rPr>
+                <w:rFonts w:ascii="Times New Roman" w:eastAsia="Times New Roman" w:hAnsi="Times New Roman" w:cs="Times New Roman"/>
+                <w:color w:val="000000"/>
+                <w:sz w:val="24"/>
+                <w:szCs w:val="24"/>
+                <w:lang w:val="ru-BY" w:eastAsia="ru-BY"/>
+              </w:rPr>
+              <w:t xml:space="preserve"> </w:t>
+            </w:r>
+            <w:proofErr w:type="spellStart"/>
+            <w:r>
+              <w:rPr>
+                <w:rFonts w:ascii="Times New Roman" w:eastAsia="Times New Roman" w:hAnsi="Times New Roman" w:cs="Times New Roman"/>
+                <w:color w:val="000000"/>
+                <w:sz w:val="24"/>
+                <w:szCs w:val="24"/>
+                <w:lang w:val="ru-BY" w:eastAsia="ru-BY"/>
+              </w:rPr>
+              <w:t>egestas</w:t>
+            </w:r>
+            <w:proofErr w:type="spellEnd"/>
+            <w:r>
+              <w:rPr>
+                <w:rFonts w:ascii="Times New Roman" w:eastAsia="Times New Roman" w:hAnsi="Times New Roman" w:cs="Times New Roman"/>
+                <w:color w:val="000000"/>
+                <w:sz w:val="24"/>
+                <w:szCs w:val="24"/>
+                <w:lang w:val="ru-BY" w:eastAsia="ru-BY"/>
+              </w:rPr>
+              <w:t xml:space="preserve">. </w:t>
+            </w:r>
+            <w:proofErr w:type="spellStart"/>
+            <w:r>
+              <w:rPr>
+                <w:rFonts w:ascii="Times New Roman" w:eastAsia="Times New Roman" w:hAnsi="Times New Roman" w:cs="Times New Roman"/>
+                <w:color w:val="000000"/>
+                <w:sz w:val="24"/>
+                <w:szCs w:val="24"/>
+                <w:lang w:val="ru-BY" w:eastAsia="ru-BY"/>
+              </w:rPr>
+              <w:t>Proin</w:t>
+            </w:r>
+            <w:proofErr w:type="spellEnd"/>
+            <w:r>
+              <w:rPr>
+                <w:rFonts w:ascii="Times New Roman" w:eastAsia="Times New Roman" w:hAnsi="Times New Roman" w:cs="Times New Roman"/>
+                <w:color w:val="000000"/>
+                <w:sz w:val="24"/>
+                <w:szCs w:val="24"/>
+                <w:lang w:val="ru-BY" w:eastAsia="ru-BY"/>
+              </w:rPr>
+              <w:t xml:space="preserve"> </w:t>
+            </w:r>
+            <w:proofErr w:type="spellStart"/>
+            <w:r>
+              <w:rPr>
+                <w:rFonts w:ascii="Times New Roman" w:eastAsia="Times New Roman" w:hAnsi="Times New Roman" w:cs="Times New Roman"/>
+                <w:color w:val="000000"/>
+                <w:sz w:val="24"/>
+                <w:szCs w:val="24"/>
+                <w:lang w:val="ru-BY" w:eastAsia="ru-BY"/>
+              </w:rPr>
+              <w:t>pharetra</w:t>
+            </w:r>
+            <w:proofErr w:type="spellEnd"/>
+            <w:r>
+              <w:rPr>
+                <w:rFonts w:ascii="Times New Roman" w:eastAsia="Times New Roman" w:hAnsi="Times New Roman" w:cs="Times New Roman"/>
+                <w:color w:val="000000"/>
+                <w:sz w:val="24"/>
+                <w:szCs w:val="24"/>
+                <w:lang w:val="ru-BY" w:eastAsia="ru-BY"/>
+              </w:rPr>
+              <w:t xml:space="preserve"> </w:t>
+            </w:r>
+            <w:proofErr w:type="spellStart"/>
+            <w:r>
+              <w:rPr>
+                <w:rFonts w:ascii="Times New Roman" w:eastAsia="Times New Roman" w:hAnsi="Times New Roman" w:cs="Times New Roman"/>
+                <w:color w:val="000000"/>
+                <w:sz w:val="24"/>
+                <w:szCs w:val="24"/>
+                <w:lang w:val="ru-BY" w:eastAsia="ru-BY"/>
+              </w:rPr>
+              <w:t>nonummy</w:t>
+            </w:r>
+            <w:proofErr w:type="spellEnd"/>
+            <w:r>
+              <w:rPr>
+                <w:rFonts w:ascii="Times New Roman" w:eastAsia="Times New Roman" w:hAnsi="Times New Roman" w:cs="Times New Roman"/>
+                <w:color w:val="000000"/>
+                <w:sz w:val="24"/>
+                <w:szCs w:val="24"/>
+                <w:lang w:val="ru-BY" w:eastAsia="ru-BY"/>
+              </w:rPr>
+              <w:t xml:space="preserve"> </w:t>
+            </w:r>
+            <w:proofErr w:type="spellStart"/>
+            <w:r>
+              <w:rPr>
+                <w:rFonts w:ascii="Times New Roman" w:eastAsia="Times New Roman" w:hAnsi="Times New Roman" w:cs="Times New Roman"/>
+                <w:color w:val="000000"/>
+                <w:sz w:val="24"/>
+                <w:szCs w:val="24"/>
+                <w:lang w:val="ru-BY" w:eastAsia="ru-BY"/>
+              </w:rPr>
+              <w:t>pede</w:t>
+            </w:r>
+            <w:proofErr w:type="spellEnd"/>
+            <w:r>
+              <w:rPr>
+                <w:rFonts w:ascii="Times New Roman" w:eastAsia="Times New Roman" w:hAnsi="Times New Roman" w:cs="Times New Roman"/>
+                <w:color w:val="000000"/>
+                <w:sz w:val="24"/>
+                <w:szCs w:val="24"/>
+                <w:lang w:val="ru-BY" w:eastAsia="ru-BY"/>
+              </w:rPr>
+              <w:t xml:space="preserve">. </w:t>
+            </w:r>
+            <w:proofErr w:type="spellStart"/>
+            <w:r>
+              <w:rPr>
+                <w:rFonts w:ascii="Times New Roman" w:eastAsia="Times New Roman" w:hAnsi="Times New Roman" w:cs="Times New Roman"/>
+                <w:color w:val="000000"/>
+                <w:sz w:val="24"/>
+                <w:szCs w:val="24"/>
+                <w:lang w:val="ru-BY" w:eastAsia="ru-BY"/>
+              </w:rPr>
+              <w:t>Mauris</w:t>
+            </w:r>
+            <w:proofErr w:type="spellEnd"/>
+            <w:r>
+              <w:rPr>
+                <w:rFonts w:ascii="Times New Roman" w:eastAsia="Times New Roman" w:hAnsi="Times New Roman" w:cs="Times New Roman"/>
+                <w:color w:val="000000"/>
+                <w:sz w:val="24"/>
+                <w:szCs w:val="24"/>
+                <w:lang w:val="ru-BY" w:eastAsia="ru-BY"/>
+              </w:rPr>
+              <w:t xml:space="preserve"> </w:t>
+            </w:r>
+            <w:proofErr w:type="spellStart"/>
+            <w:r>
+              <w:rPr>
+                <w:rFonts w:ascii="Times New Roman" w:eastAsia="Times New Roman" w:hAnsi="Times New Roman" w:cs="Times New Roman"/>
+                <w:color w:val="000000"/>
+                <w:sz w:val="24"/>
+                <w:szCs w:val="24"/>
+                <w:lang w:val="ru-BY" w:eastAsia="ru-BY"/>
+              </w:rPr>
+              <w:t>et</w:t>
+            </w:r>
+            <w:proofErr w:type="spellEnd"/>
+            <w:r>
+              <w:rPr>
+                <w:rFonts w:ascii="Times New Roman" w:eastAsia="Times New Roman" w:hAnsi="Times New Roman" w:cs="Times New Roman"/>
+                <w:color w:val="000000"/>
+                <w:sz w:val="24"/>
+                <w:szCs w:val="24"/>
+                <w:lang w:val="ru-BY" w:eastAsia="ru-BY"/>
+              </w:rPr>
+              <w:t xml:space="preserve"> </w:t>
+            </w:r>
+            <w:proofErr w:type="spellStart"/>
+            <w:r>
+              <w:rPr>
+                <w:rFonts w:ascii="Times New Roman" w:eastAsia="Times New Roman" w:hAnsi="Times New Roman" w:cs="Times New Roman"/>
+                <w:color w:val="000000"/>
+                <w:sz w:val="24"/>
+                <w:szCs w:val="24"/>
+                <w:lang w:val="ru-BY" w:eastAsia="ru-BY"/>
+              </w:rPr>
+              <w:t>orci</w:t>
+            </w:r>
+            <w:proofErr w:type="spellEnd"/>
+            <w:r>
+              <w:rPr>
+                <w:rFonts w:ascii="Times New Roman" w:eastAsia="Times New Roman" w:hAnsi="Times New Roman" w:cs="Times New Roman"/>
+                <w:color w:val="000000"/>
+                <w:sz w:val="24"/>
+                <w:szCs w:val="24"/>
+                <w:lang w:val="ru-BY" w:eastAsia="ru-BY"/>
+              </w:rPr>
+              <w:t>.</w:t>
+            </w:r>
+          </w:p>
+          <w:p>
+            <w:pPr>
+              <w:tabs>
+                <w:tab w:val="left" w:pos="916"/>
+                <w:tab w:val="left" w:pos="1832"/>
+                <w:tab w:val="left" w:pos="2748"/>
+                <w:tab w:val="left" w:pos="3664"/>
+                <w:tab w:val="left" w:pos="4580"/>
+                <w:tab w:val="left" w:pos="5496"/>
+                <w:tab w:val="left" w:pos="6412"/>
+                <w:tab w:val="left" w:pos="7328"/>
+                <w:tab w:val="left" w:pos="8244"/>
+                <w:tab w:val="left" w:pos="9160"/>
+                <w:tab w:val="left" w:pos="10076"/>
+                <w:tab w:val="left" w:pos="10992"/>
+                <w:tab w:val="left" w:pos="11908"/>
+                <w:tab w:val="left" w:pos="12824"/>
+                <w:tab w:val="left" w:pos="13740"/>
+                <w:tab w:val="left" w:pos="14656"/>
+              </w:tabs>
+              <w:spacing w:before="240" w:after="240"/>
+              <w:rPr>
+                <w:rFonts w:ascii="Times New Roman" w:eastAsia="Times New Roman" w:hAnsi="Times New Roman" w:cs="Times New Roman"/>
+                <w:color w:val="000000"/>
+                <w:sz w:val="24"/>
+                <w:szCs w:val="24"/>
+                <w:lang w:val="ru-BY" w:eastAsia="ru-BY"/>
+              </w:rPr>
+            </w:pPr>
+            <w:proofErr w:type="spellStart"/>
+            <w:r>
+              <w:rPr>
+                <w:rFonts w:ascii="Times New Roman" w:eastAsia="Times New Roman" w:hAnsi="Times New Roman" w:cs="Times New Roman"/>
+                <w:color w:val="000000"/>
+                <w:sz w:val="24"/>
+                <w:szCs w:val="24"/>
+                <w:lang w:val="ru-BY" w:eastAsia="ru-BY"/>
+              </w:rPr>
+              <w:t>Aenean</w:t>
+            </w:r>
+            <w:proofErr w:type="spellEnd"/>
+            <w:r>
+              <w:rPr>
+                <w:rFonts w:ascii="Times New Roman" w:eastAsia="Times New Roman" w:hAnsi="Times New Roman" w:cs="Times New Roman"/>
+                <w:color w:val="000000"/>
+                <w:sz w:val="24"/>
+                <w:szCs w:val="24"/>
+                <w:lang w:val="ru-BY" w:eastAsia="ru-BY"/>
+              </w:rPr>
+              <w:t xml:space="preserve"> </w:t>
+            </w:r>
+            <w:proofErr w:type="spellStart"/>
+            <w:r>
+              <w:rPr>
+                <w:rFonts w:ascii="Times New Roman" w:eastAsia="Times New Roman" w:hAnsi="Times New Roman" w:cs="Times New Roman"/>
+                <w:color w:val="000000"/>
+                <w:sz w:val="24"/>
+                <w:szCs w:val="24"/>
+                <w:lang w:val="ru-BY" w:eastAsia="ru-BY"/>
+              </w:rPr>
+              <w:t>nec</w:t>
+            </w:r>
+            <w:proofErr w:type="spellEnd"/>
+            <w:r>
+              <w:rPr>
+                <w:rFonts w:ascii="Times New Roman" w:eastAsia="Times New Roman" w:hAnsi="Times New Roman" w:cs="Times New Roman"/>
+                <w:color w:val="000000"/>
+                <w:sz w:val="24"/>
+                <w:szCs w:val="24"/>
+                <w:lang w:val="ru-BY" w:eastAsia="ru-BY"/>
+              </w:rPr>
+              <w:t xml:space="preserve"> </w:t>
+            </w:r>
+            <w:proofErr w:type="spellStart"/>
+            <w:r>
+              <w:rPr>
+                <w:rFonts w:ascii="Times New Roman" w:eastAsia="Times New Roman" w:hAnsi="Times New Roman" w:cs="Times New Roman"/>
+                <w:color w:val="000000"/>
+                <w:sz w:val="24"/>
+                <w:szCs w:val="24"/>
+                <w:lang w:val="ru-BY" w:eastAsia="ru-BY"/>
+              </w:rPr>
+              <w:t>lorem</w:t>
+            </w:r>
+            <w:proofErr w:type="spellEnd"/>
+            <w:r>
+              <w:rPr>
+                <w:rFonts w:ascii="Times New Roman" w:eastAsia="Times New Roman" w:hAnsi="Times New Roman" w:cs="Times New Roman"/>
+                <w:color w:val="000000"/>
+                <w:sz w:val="24"/>
+                <w:szCs w:val="24"/>
+                <w:lang w:val="ru-BY" w:eastAsia="ru-BY"/>
+              </w:rPr>
+              <w:t xml:space="preserve">. </w:t>
+            </w:r>
+            <w:proofErr w:type="spellStart"/>
+            <w:r>
+              <w:rPr>
+                <w:rFonts w:ascii="Times New Roman" w:eastAsia="Times New Roman" w:hAnsi="Times New Roman" w:cs="Times New Roman"/>
+                <w:color w:val="000000"/>
+                <w:sz w:val="24"/>
+                <w:szCs w:val="24"/>
+                <w:lang w:val="ru-BY" w:eastAsia="ru-BY"/>
+              </w:rPr>
+              <w:t>In</w:t>
+            </w:r>
+            <w:proofErr w:type="spellEnd"/>
+            <w:r>
+              <w:rPr>
+                <w:rFonts w:ascii="Times New Roman" w:eastAsia="Times New Roman" w:hAnsi="Times New Roman" w:cs="Times New Roman"/>
+                <w:color w:val="000000"/>
+                <w:sz w:val="24"/>
+                <w:szCs w:val="24"/>
+                <w:lang w:val="ru-BY" w:eastAsia="ru-BY"/>
+              </w:rPr>
+              <w:t xml:space="preserve"> </w:t>
+            </w:r>
+            <w:proofErr w:type="spellStart"/>
+            <w:r>
+              <w:rPr>
+                <w:rFonts w:ascii="Times New Roman" w:eastAsia="Times New Roman" w:hAnsi="Times New Roman" w:cs="Times New Roman"/>
+                <w:color w:val="000000"/>
+                <w:sz w:val="24"/>
+                <w:szCs w:val="24"/>
+                <w:lang w:val="ru-BY" w:eastAsia="ru-BY"/>
+              </w:rPr>
+              <w:t>porttitor</w:t>
+            </w:r>
+            <w:proofErr w:type="spellEnd"/>
+            <w:r>
+              <w:rPr>
+                <w:rFonts w:ascii="Times New Roman" w:eastAsia="Times New Roman" w:hAnsi="Times New Roman" w:cs="Times New Roman"/>
+                <w:color w:val="000000"/>
+                <w:sz w:val="24"/>
+                <w:szCs w:val="24"/>
+                <w:lang w:val="ru-BY" w:eastAsia="ru-BY"/>
+              </w:rPr>
+              <w:t xml:space="preserve">. </w:t>
+            </w:r>
+            <w:proofErr w:type="spellStart"/>
+            <w:r>
+              <w:rPr>
+                <w:rFonts w:ascii="Times New Roman" w:eastAsia="Times New Roman" w:hAnsi="Times New Roman" w:cs="Times New Roman"/>
+                <w:color w:val="000000"/>
+                <w:sz w:val="24"/>
+                <w:szCs w:val="24"/>
+                <w:lang w:val="ru-BY" w:eastAsia="ru-BY"/>
+              </w:rPr>
+              <w:t>Donec</w:t>
+            </w:r>
+            <w:proofErr w:type="spellEnd"/>
+            <w:r>
+              <w:rPr>
+                <w:rFonts w:ascii="Times New Roman" w:eastAsia="Times New Roman" w:hAnsi="Times New Roman" w:cs="Times New Roman"/>
+                <w:color w:val="000000"/>
+                <w:sz w:val="24"/>
+                <w:szCs w:val="24"/>
+                <w:lang w:val="ru-BY" w:eastAsia="ru-BY"/>
+              </w:rPr>
+              <w:t xml:space="preserve"> </w:t>
+            </w:r>
+            <w:proofErr w:type="spellStart"/>
+            <w:r>
+              <w:rPr>
+                <w:rFonts w:ascii="Times New Roman" w:eastAsia="Times New Roman" w:hAnsi="Times New Roman" w:cs="Times New Roman"/>
+                <w:color w:val="000000"/>
+                <w:sz w:val="24"/>
+                <w:szCs w:val="24"/>
+                <w:lang w:val="ru-BY" w:eastAsia="ru-BY"/>
+              </w:rPr>
+              <w:t>laoreet</w:t>
+            </w:r>
+            <w:proofErr w:type="spellEnd"/>
+            <w:r>
+              <w:rPr>
+                <w:rFonts w:ascii="Times New Roman" w:eastAsia="Times New Roman" w:hAnsi="Times New Roman" w:cs="Times New Roman"/>
+                <w:color w:val="000000"/>
+                <w:sz w:val="24"/>
+                <w:szCs w:val="24"/>
+                <w:lang w:val="ru-BY" w:eastAsia="ru-BY"/>
+              </w:rPr>
+              <w:t xml:space="preserve"> </w:t>
+            </w:r>
+            <w:proofErr w:type="spellStart"/>
+            <w:r>
+              <w:rPr>
+                <w:rFonts w:ascii="Times New Roman" w:eastAsia="Times New Roman" w:hAnsi="Times New Roman" w:cs="Times New Roman"/>
+                <w:color w:val="000000"/>
+                <w:sz w:val="24"/>
+                <w:szCs w:val="24"/>
+                <w:lang w:val="ru-BY" w:eastAsia="ru-BY"/>
+              </w:rPr>
+              <w:t>nonummy</w:t>
+            </w:r>
+            <w:proofErr w:type="spellEnd"/>
+            <w:r>
+              <w:rPr>
+                <w:rFonts w:ascii="Times New Roman" w:eastAsia="Times New Roman" w:hAnsi="Times New Roman" w:cs="Times New Roman"/>
+                <w:color w:val="000000"/>
+                <w:sz w:val="24"/>
+                <w:szCs w:val="24"/>
+                <w:lang w:val="ru-BY" w:eastAsia="ru-BY"/>
+              </w:rPr>
+              <w:t xml:space="preserve"> </w:t>
+            </w:r>
+            <w:proofErr w:type="spellStart"/>
+            <w:r>
+              <w:rPr>
+                <w:rFonts w:ascii="Times New Roman" w:eastAsia="Times New Roman" w:hAnsi="Times New Roman" w:cs="Times New Roman"/>
+                <w:color w:val="000000"/>
+                <w:sz w:val="24"/>
+                <w:szCs w:val="24"/>
+                <w:lang w:val="ru-BY" w:eastAsia="ru-BY"/>
+              </w:rPr>
+              <w:t>augue</w:t>
+            </w:r>
+            <w:proofErr w:type="spellEnd"/>
+            <w:r>
+              <w:rPr>
+                <w:rFonts w:ascii="Times New Roman" w:eastAsia="Times New Roman" w:hAnsi="Times New Roman" w:cs="Times New Roman"/>
+                <w:color w:val="000000"/>
+                <w:sz w:val="24"/>
+                <w:szCs w:val="24"/>
+                <w:lang w:val="ru-BY" w:eastAsia="ru-BY"/>
+              </w:rPr>
+              <w:t>.</w:t>
+            </w:r>
+          </w:p>
+        </w:tc>
+        <w:tc>
+          <w:tcPr>
+            <w:tcW w:w="3969" w:type="dxa"/>
+          </w:tcPr>
+          <w:p>
+            <w:pPr>
+              <w:tabs>
+                <w:tab w:val="left" w:pos="916"/>
+                <w:tab w:val="left" w:pos="1832"/>
+                <w:tab w:val="left" w:pos="2748"/>
+                <w:tab w:val="left" w:pos="3664"/>
+                <w:tab w:val="left" w:pos="4580"/>
+                <w:tab w:val="left" w:pos="5496"/>
+                <w:tab w:val="left" w:pos="6412"/>
+                <w:tab w:val="left" w:pos="7328"/>
+                <w:tab w:val="left" w:pos="8244"/>
+                <w:tab w:val="left" w:pos="9160"/>
+                <w:tab w:val="left" w:pos="10076"/>
+                <w:tab w:val="left" w:pos="10992"/>
+                <w:tab w:val="left" w:pos="11908"/>
+                <w:tab w:val="left" w:pos="12824"/>
+                <w:tab w:val="left" w:pos="13740"/>
+                <w:tab w:val="left" w:pos="14656"/>
+              </w:tabs>
+              <w:spacing w:before="240" w:after="240"/>
+              <w:rPr>
+                <w:rFonts w:ascii="Times New Roman" w:eastAsia="Times New Roman" w:hAnsi="Times New Roman" w:cs="Times New Roman"/>
+                <w:color w:val="000000"/>
+                <w:sz w:val="24"/>
+                <w:szCs w:val="24"/>
+                <w:lang w:val="ru-BY" w:eastAsia="ru-BY"/>
+              </w:rPr>
+            </w:pPr>
+            <w:r>
+              <w:rPr>
+                <w:rFonts w:ascii="Times New Roman" w:eastAsia="Times New Roman" w:hAnsi="Times New Roman" w:cs="Times New Roman"/>
+                <w:color w:val="000000"/>
+                <w:sz w:val="24"/>
+                <w:szCs w:val="24"/>
+                <w:lang w:val="ru-BY" w:eastAsia="ru-BY"/>
+              </w:rPr>
+              <w:t>.</w:t>
+            </w:r>
+            <w:proofErr w:type="spellStart"/>
+            <w:r>
+              <w:rPr>
+                <w:rFonts w:ascii="Times New Roman" w:eastAsia="Times New Roman" w:hAnsi="Times New Roman" w:cs="Times New Roman"/>
+                <w:color w:val="000000"/>
+                <w:sz w:val="24"/>
+                <w:szCs w:val="24"/>
+                <w:lang w:val="ru-BY" w:eastAsia="ru-BY"/>
+              </w:rPr>
+              <w:t>im</w:t>
+            </w:r>
+            <w:proofErr w:type="spellEnd"/>
+            <w:r>
+              <w:rPr>
+                <w:rFonts w:ascii="Times New Roman" w:eastAsia="Times New Roman" w:hAnsi="Times New Roman" w:cs="Times New Roman"/>
+                <w:color w:val="000000"/>
+                <w:sz w:val="24"/>
+                <w:szCs w:val="24"/>
+                <w:lang w:val="ru-BY" w:eastAsia="ru-BY"/>
+              </w:rPr>
+              <w:t xml:space="preserve"> a </w:t>
+            </w:r>
+            <w:proofErr w:type="spellStart"/>
+            <w:proofErr w:type="gramStart"/>
+            <w:r>
+              <w:rPr>
+                <w:rFonts w:ascii="Times New Roman" w:eastAsia="Times New Roman" w:hAnsi="Times New Roman" w:cs="Times New Roman"/>
+                <w:color w:val="000000"/>
+                <w:sz w:val="24"/>
+                <w:szCs w:val="24"/>
+                <w:lang w:val="ru-BY" w:eastAsia="ru-BY"/>
+              </w:rPr>
+              <w:t>sumaviV</w:t>
+            </w:r>
+            <w:proofErr w:type="spellEnd"/>
+            <w:r>
+              <w:rPr>
+                <w:rFonts w:ascii="Times New Roman" w:eastAsia="Times New Roman" w:hAnsi="Times New Roman" w:cs="Times New Roman"/>
+                <w:color w:val="000000"/>
+                <w:sz w:val="24"/>
+                <w:szCs w:val="24"/>
+                <w:lang w:val="ru-BY" w:eastAsia="ru-BY"/>
+              </w:rPr>
+              <w:t xml:space="preserve"> .</w:t>
+            </w:r>
+            <w:proofErr w:type="spellStart"/>
+            <w:r>
+              <w:rPr>
+                <w:rFonts w:ascii="Times New Roman" w:eastAsia="Times New Roman" w:hAnsi="Times New Roman" w:cs="Times New Roman"/>
+                <w:color w:val="000000"/>
+                <w:sz w:val="24"/>
+                <w:szCs w:val="24"/>
+                <w:lang w:val="ru-BY" w:eastAsia="ru-BY"/>
+              </w:rPr>
+              <w:t>sucnohr</w:t>
+            </w:r>
+            <w:proofErr w:type="spellEnd"/>
+            <w:proofErr w:type="gramEnd"/>
+            <w:r>
+              <w:rPr>
+                <w:rFonts w:ascii="Times New Roman" w:eastAsia="Times New Roman" w:hAnsi="Times New Roman" w:cs="Times New Roman"/>
+                <w:color w:val="000000"/>
+                <w:sz w:val="24"/>
+                <w:szCs w:val="24"/>
+                <w:lang w:val="ru-BY" w:eastAsia="ru-BY"/>
+              </w:rPr>
+              <w:t xml:space="preserve"> </w:t>
+            </w:r>
+            <w:proofErr w:type="spellStart"/>
+            <w:r>
+              <w:rPr>
+                <w:rFonts w:ascii="Times New Roman" w:eastAsia="Times New Roman" w:hAnsi="Times New Roman" w:cs="Times New Roman"/>
+                <w:color w:val="000000"/>
+                <w:sz w:val="24"/>
+                <w:szCs w:val="24"/>
+                <w:lang w:val="ru-BY" w:eastAsia="ru-BY"/>
+              </w:rPr>
+              <w:t>gnicsipida</w:t>
+            </w:r>
+            <w:proofErr w:type="spellEnd"/>
+            <w:r>
+              <w:rPr>
+                <w:rFonts w:ascii="Times New Roman" w:eastAsia="Times New Roman" w:hAnsi="Times New Roman" w:cs="Times New Roman"/>
+                <w:color w:val="000000"/>
+                <w:sz w:val="24"/>
+                <w:szCs w:val="24"/>
+                <w:lang w:val="ru-BY" w:eastAsia="ru-BY"/>
+              </w:rPr>
+              <w:t xml:space="preserve"> </w:t>
+            </w:r>
+            <w:proofErr w:type="spellStart"/>
+            <w:r>
+              <w:rPr>
+                <w:rFonts w:ascii="Times New Roman" w:eastAsia="Times New Roman" w:hAnsi="Times New Roman" w:cs="Times New Roman"/>
+                <w:color w:val="000000"/>
+                <w:sz w:val="24"/>
+                <w:szCs w:val="24"/>
+                <w:lang w:val="ru-BY" w:eastAsia="ru-BY"/>
+              </w:rPr>
+              <w:t>etna</w:t>
+            </w:r>
+            <w:proofErr w:type="spellEnd"/>
+            <w:r>
+              <w:rPr>
+                <w:rFonts w:ascii="Times New Roman" w:eastAsia="Times New Roman" w:hAnsi="Times New Roman" w:cs="Times New Roman"/>
+                <w:color w:val="000000"/>
+                <w:sz w:val="24"/>
+                <w:szCs w:val="24"/>
+                <w:lang w:val="ru-BY" w:eastAsia="ru-BY"/>
+              </w:rPr>
+              <w:t xml:space="preserve"> </w:t>
+            </w:r>
+            <w:proofErr w:type="spellStart"/>
+            <w:r>
+              <w:rPr>
+                <w:rFonts w:ascii="Times New Roman" w:eastAsia="Times New Roman" w:hAnsi="Times New Roman" w:cs="Times New Roman"/>
+                <w:color w:val="000000"/>
+                <w:sz w:val="24"/>
+                <w:szCs w:val="24"/>
+                <w:lang w:val="ru-BY" w:eastAsia="ru-BY"/>
+              </w:rPr>
+              <w:t>lev</w:t>
+            </w:r>
+            <w:proofErr w:type="spellEnd"/>
+            <w:r>
+              <w:rPr>
+                <w:rFonts w:ascii="Times New Roman" w:eastAsia="Times New Roman" w:hAnsi="Times New Roman" w:cs="Times New Roman"/>
+                <w:color w:val="000000"/>
+                <w:sz w:val="24"/>
+                <w:szCs w:val="24"/>
+                <w:lang w:val="ru-BY" w:eastAsia="ru-BY"/>
+              </w:rPr>
+              <w:t xml:space="preserve"> </w:t>
+            </w:r>
+            <w:proofErr w:type="spellStart"/>
+            <w:r>
+              <w:rPr>
+                <w:rFonts w:ascii="Times New Roman" w:eastAsia="Times New Roman" w:hAnsi="Times New Roman" w:cs="Times New Roman"/>
+                <w:color w:val="000000"/>
+                <w:sz w:val="24"/>
+                <w:szCs w:val="24"/>
+                <w:lang w:val="ru-BY" w:eastAsia="ru-BY"/>
+              </w:rPr>
+              <w:t>angam</w:t>
+            </w:r>
+            <w:proofErr w:type="spellEnd"/>
+            <w:r>
+              <w:rPr>
+                <w:rFonts w:ascii="Times New Roman" w:eastAsia="Times New Roman" w:hAnsi="Times New Roman" w:cs="Times New Roman"/>
+                <w:color w:val="000000"/>
+                <w:sz w:val="24"/>
+                <w:szCs w:val="24"/>
+                <w:lang w:val="ru-BY" w:eastAsia="ru-BY"/>
+              </w:rPr>
+              <w:t xml:space="preserve"> </w:t>
+            </w:r>
+            <w:proofErr w:type="spellStart"/>
+            <w:r>
+              <w:rPr>
+                <w:rFonts w:ascii="Times New Roman" w:eastAsia="Times New Roman" w:hAnsi="Times New Roman" w:cs="Times New Roman"/>
+                <w:color w:val="000000"/>
+                <w:sz w:val="24"/>
+                <w:szCs w:val="24"/>
+                <w:lang w:val="ru-BY" w:eastAsia="ru-BY"/>
+              </w:rPr>
+              <w:t>non</w:t>
+            </w:r>
+            <w:proofErr w:type="spellEnd"/>
+            <w:r>
+              <w:rPr>
+                <w:rFonts w:ascii="Times New Roman" w:eastAsia="Times New Roman" w:hAnsi="Times New Roman" w:cs="Times New Roman"/>
+                <w:color w:val="000000"/>
+                <w:sz w:val="24"/>
+                <w:szCs w:val="24"/>
+                <w:lang w:val="ru-BY" w:eastAsia="ru-BY"/>
+              </w:rPr>
+              <w:t xml:space="preserve"> </w:t>
+            </w:r>
+            <w:proofErr w:type="spellStart"/>
+            <w:r>
+              <w:rPr>
+                <w:rFonts w:ascii="Times New Roman" w:eastAsia="Times New Roman" w:hAnsi="Times New Roman" w:cs="Times New Roman"/>
+                <w:color w:val="000000"/>
+                <w:sz w:val="24"/>
+                <w:szCs w:val="24"/>
+                <w:lang w:val="ru-BY" w:eastAsia="ru-BY"/>
+              </w:rPr>
+              <w:t>sarC</w:t>
+            </w:r>
+            <w:proofErr w:type="spellEnd"/>
+            <w:r>
+              <w:rPr>
+                <w:rFonts w:ascii="Times New Roman" w:eastAsia="Times New Roman" w:hAnsi="Times New Roman" w:cs="Times New Roman"/>
+                <w:color w:val="000000"/>
+                <w:sz w:val="24"/>
+                <w:szCs w:val="24"/>
+                <w:lang w:val="ru-BY" w:eastAsia="ru-BY"/>
+              </w:rPr>
+              <w:t xml:space="preserve"> .</w:t>
+            </w:r>
+            <w:proofErr w:type="spellStart"/>
+            <w:r>
+              <w:rPr>
+                <w:rFonts w:ascii="Times New Roman" w:eastAsia="Times New Roman" w:hAnsi="Times New Roman" w:cs="Times New Roman"/>
+                <w:color w:val="000000"/>
+                <w:sz w:val="24"/>
+                <w:szCs w:val="24"/>
+                <w:lang w:val="ru-BY" w:eastAsia="ru-BY"/>
+              </w:rPr>
+              <w:t>susir</w:t>
+            </w:r>
+            <w:proofErr w:type="spellEnd"/>
+            <w:r>
+              <w:rPr>
+                <w:rFonts w:ascii="Times New Roman" w:eastAsia="Times New Roman" w:hAnsi="Times New Roman" w:cs="Times New Roman"/>
+                <w:color w:val="000000"/>
+                <w:sz w:val="24"/>
+                <w:szCs w:val="24"/>
+                <w:lang w:val="ru-BY" w:eastAsia="ru-BY"/>
+              </w:rPr>
+              <w:t xml:space="preserve"> </w:t>
+            </w:r>
+            <w:proofErr w:type="spellStart"/>
+            <w:r>
+              <w:rPr>
+                <w:rFonts w:ascii="Times New Roman" w:eastAsia="Times New Roman" w:hAnsi="Times New Roman" w:cs="Times New Roman"/>
+                <w:color w:val="000000"/>
+                <w:sz w:val="24"/>
+                <w:szCs w:val="24"/>
+                <w:lang w:val="ru-BY" w:eastAsia="ru-BY"/>
+              </w:rPr>
+              <w:t>lev</w:t>
+            </w:r>
+            <w:proofErr w:type="spellEnd"/>
+            <w:r>
+              <w:rPr>
+                <w:rFonts w:ascii="Times New Roman" w:eastAsia="Times New Roman" w:hAnsi="Times New Roman" w:cs="Times New Roman"/>
+                <w:color w:val="000000"/>
+                <w:sz w:val="24"/>
+                <w:szCs w:val="24"/>
+                <w:lang w:val="ru-BY" w:eastAsia="ru-BY"/>
+              </w:rPr>
+              <w:t xml:space="preserve"> </w:t>
+            </w:r>
+            <w:proofErr w:type="spellStart"/>
+            <w:r>
+              <w:rPr>
+                <w:rFonts w:ascii="Times New Roman" w:eastAsia="Times New Roman" w:hAnsi="Times New Roman" w:cs="Times New Roman"/>
+                <w:color w:val="000000"/>
+                <w:sz w:val="24"/>
+                <w:szCs w:val="24"/>
+                <w:lang w:val="ru-BY" w:eastAsia="ru-BY"/>
+              </w:rPr>
+              <w:t>angam</w:t>
+            </w:r>
+            <w:proofErr w:type="spellEnd"/>
+            <w:r>
+              <w:rPr>
+                <w:rFonts w:ascii="Times New Roman" w:eastAsia="Times New Roman" w:hAnsi="Times New Roman" w:cs="Times New Roman"/>
+                <w:color w:val="000000"/>
+                <w:sz w:val="24"/>
+                <w:szCs w:val="24"/>
+                <w:lang w:val="ru-BY" w:eastAsia="ru-BY"/>
+              </w:rPr>
+              <w:t xml:space="preserve"> </w:t>
+            </w:r>
+            <w:proofErr w:type="spellStart"/>
+            <w:r>
+              <w:rPr>
+                <w:rFonts w:ascii="Times New Roman" w:eastAsia="Times New Roman" w:hAnsi="Times New Roman" w:cs="Times New Roman"/>
+                <w:color w:val="000000"/>
+                <w:sz w:val="24"/>
+                <w:szCs w:val="24"/>
+                <w:lang w:val="ru-BY" w:eastAsia="ru-BY"/>
+              </w:rPr>
+              <w:t>eugua</w:t>
+            </w:r>
+            <w:proofErr w:type="spellEnd"/>
+            <w:r>
+              <w:rPr>
+                <w:rFonts w:ascii="Times New Roman" w:eastAsia="Times New Roman" w:hAnsi="Times New Roman" w:cs="Times New Roman"/>
+                <w:color w:val="000000"/>
+                <w:sz w:val="24"/>
+                <w:szCs w:val="24"/>
+                <w:lang w:val="ru-BY" w:eastAsia="ru-BY"/>
+              </w:rPr>
+              <w:t xml:space="preserve"> </w:t>
+            </w:r>
+            <w:proofErr w:type="spellStart"/>
+            <w:r>
+              <w:rPr>
+                <w:rFonts w:ascii="Times New Roman" w:eastAsia="Times New Roman" w:hAnsi="Times New Roman" w:cs="Times New Roman"/>
+                <w:color w:val="000000"/>
+                <w:sz w:val="24"/>
+                <w:szCs w:val="24"/>
+                <w:lang w:val="ru-BY" w:eastAsia="ru-BY"/>
+              </w:rPr>
+              <w:t>etatupluv</w:t>
+            </w:r>
+            <w:proofErr w:type="spellEnd"/>
+            <w:r>
+              <w:rPr>
+                <w:rFonts w:ascii="Times New Roman" w:eastAsia="Times New Roman" w:hAnsi="Times New Roman" w:cs="Times New Roman"/>
+                <w:color w:val="000000"/>
+                <w:sz w:val="24"/>
+                <w:szCs w:val="24"/>
+                <w:lang w:val="ru-BY" w:eastAsia="ru-BY"/>
+              </w:rPr>
+              <w:t xml:space="preserve"> </w:t>
+            </w:r>
+            <w:proofErr w:type="spellStart"/>
+            <w:r>
+              <w:rPr>
+                <w:rFonts w:ascii="Times New Roman" w:eastAsia="Times New Roman" w:hAnsi="Times New Roman" w:cs="Times New Roman"/>
+                <w:color w:val="000000"/>
+                <w:sz w:val="24"/>
+                <w:szCs w:val="24"/>
+                <w:lang w:val="ru-BY" w:eastAsia="ru-BY"/>
+              </w:rPr>
+              <w:t>cen</w:t>
+            </w:r>
+            <w:proofErr w:type="spellEnd"/>
+            <w:r>
+              <w:rPr>
+                <w:rFonts w:ascii="Times New Roman" w:eastAsia="Times New Roman" w:hAnsi="Times New Roman" w:cs="Times New Roman"/>
+                <w:color w:val="000000"/>
+                <w:sz w:val="24"/>
+                <w:szCs w:val="24"/>
+                <w:lang w:val="ru-BY" w:eastAsia="ru-BY"/>
+              </w:rPr>
+              <w:t xml:space="preserve"> ,</w:t>
+            </w:r>
+            <w:proofErr w:type="spellStart"/>
+            <w:r>
+              <w:rPr>
+                <w:rFonts w:ascii="Times New Roman" w:eastAsia="Times New Roman" w:hAnsi="Times New Roman" w:cs="Times New Roman"/>
+                <w:color w:val="000000"/>
+                <w:sz w:val="24"/>
+                <w:szCs w:val="24"/>
+                <w:lang w:val="ru-BY" w:eastAsia="ru-BY"/>
+              </w:rPr>
+              <w:t>ucra</w:t>
+            </w:r>
+            <w:proofErr w:type="spellEnd"/>
+            <w:r>
+              <w:rPr>
+                <w:rFonts w:ascii="Times New Roman" w:eastAsia="Times New Roman" w:hAnsi="Times New Roman" w:cs="Times New Roman"/>
+                <w:color w:val="000000"/>
+                <w:sz w:val="24"/>
+                <w:szCs w:val="24"/>
+                <w:lang w:val="ru-BY" w:eastAsia="ru-BY"/>
+              </w:rPr>
+              <w:t xml:space="preserve"> </w:t>
+            </w:r>
+            <w:proofErr w:type="spellStart"/>
+            <w:r>
+              <w:rPr>
+                <w:rFonts w:ascii="Times New Roman" w:eastAsia="Times New Roman" w:hAnsi="Times New Roman" w:cs="Times New Roman"/>
+                <w:color w:val="000000"/>
+                <w:sz w:val="24"/>
+                <w:szCs w:val="24"/>
+                <w:lang w:val="ru-BY" w:eastAsia="ru-BY"/>
+              </w:rPr>
+              <w:t>supmet</w:t>
+            </w:r>
+            <w:proofErr w:type="spellEnd"/>
+            <w:r>
+              <w:rPr>
+                <w:rFonts w:ascii="Times New Roman" w:eastAsia="Times New Roman" w:hAnsi="Times New Roman" w:cs="Times New Roman"/>
+                <w:color w:val="000000"/>
+                <w:sz w:val="24"/>
+                <w:szCs w:val="24"/>
+                <w:lang w:val="ru-BY" w:eastAsia="ru-BY"/>
+              </w:rPr>
+              <w:t xml:space="preserve"> </w:t>
+            </w:r>
+            <w:proofErr w:type="spellStart"/>
+            <w:r>
+              <w:rPr>
+                <w:rFonts w:ascii="Times New Roman" w:eastAsia="Times New Roman" w:hAnsi="Times New Roman" w:cs="Times New Roman"/>
+                <w:color w:val="000000"/>
+                <w:sz w:val="24"/>
+                <w:szCs w:val="24"/>
+                <w:lang w:val="ru-BY" w:eastAsia="ru-BY"/>
+              </w:rPr>
+              <w:t>sore</w:t>
+            </w:r>
+            <w:proofErr w:type="spellEnd"/>
+            <w:r>
+              <w:rPr>
+                <w:rFonts w:ascii="Times New Roman" w:eastAsia="Times New Roman" w:hAnsi="Times New Roman" w:cs="Times New Roman"/>
+                <w:color w:val="000000"/>
+                <w:sz w:val="24"/>
+                <w:szCs w:val="24"/>
+                <w:lang w:val="ru-BY" w:eastAsia="ru-BY"/>
+              </w:rPr>
+              <w:t xml:space="preserve"> </w:t>
+            </w:r>
+            <w:proofErr w:type="spellStart"/>
+            <w:r>
+              <w:rPr>
+                <w:rFonts w:ascii="Times New Roman" w:eastAsia="Times New Roman" w:hAnsi="Times New Roman" w:cs="Times New Roman"/>
+                <w:color w:val="000000"/>
+                <w:sz w:val="24"/>
+                <w:szCs w:val="24"/>
+                <w:lang w:val="ru-BY" w:eastAsia="ru-BY"/>
+              </w:rPr>
+              <w:t>maid</w:t>
+            </w:r>
+            <w:proofErr w:type="spellEnd"/>
+            <w:r>
+              <w:rPr>
+                <w:rFonts w:ascii="Times New Roman" w:eastAsia="Times New Roman" w:hAnsi="Times New Roman" w:cs="Times New Roman"/>
+                <w:color w:val="000000"/>
+                <w:sz w:val="24"/>
+                <w:szCs w:val="24"/>
+                <w:lang w:val="ru-BY" w:eastAsia="ru-BY"/>
+              </w:rPr>
+              <w:t xml:space="preserve"> ,</w:t>
+            </w:r>
+            <w:proofErr w:type="spellStart"/>
+            <w:r>
+              <w:rPr>
+                <w:rFonts w:ascii="Times New Roman" w:eastAsia="Times New Roman" w:hAnsi="Times New Roman" w:cs="Times New Roman"/>
+                <w:color w:val="000000"/>
+                <w:sz w:val="24"/>
+                <w:szCs w:val="24"/>
+                <w:lang w:val="ru-BY" w:eastAsia="ru-BY"/>
+              </w:rPr>
+              <w:t>rotcua</w:t>
+            </w:r>
+            <w:proofErr w:type="spellEnd"/>
+            <w:r>
+              <w:rPr>
+                <w:rFonts w:ascii="Times New Roman" w:eastAsia="Times New Roman" w:hAnsi="Times New Roman" w:cs="Times New Roman"/>
+                <w:color w:val="000000"/>
+                <w:sz w:val="24"/>
+                <w:szCs w:val="24"/>
+                <w:lang w:val="ru-BY" w:eastAsia="ru-BY"/>
+              </w:rPr>
+              <w:t xml:space="preserve"> </w:t>
+            </w:r>
+            <w:proofErr w:type="spellStart"/>
+            <w:r>
+              <w:rPr>
+                <w:rFonts w:ascii="Times New Roman" w:eastAsia="Times New Roman" w:hAnsi="Times New Roman" w:cs="Times New Roman"/>
+                <w:color w:val="000000"/>
+                <w:sz w:val="24"/>
+                <w:szCs w:val="24"/>
+                <w:lang w:val="ru-BY" w:eastAsia="ru-BY"/>
+              </w:rPr>
+              <w:t>satsege</w:t>
+            </w:r>
+            <w:proofErr w:type="spellEnd"/>
+            <w:r>
+              <w:rPr>
+                <w:rFonts w:ascii="Times New Roman" w:eastAsia="Times New Roman" w:hAnsi="Times New Roman" w:cs="Times New Roman"/>
+                <w:color w:val="000000"/>
+                <w:sz w:val="24"/>
+                <w:szCs w:val="24"/>
+                <w:lang w:val="ru-BY" w:eastAsia="ru-BY"/>
+              </w:rPr>
+              <w:t xml:space="preserve"> </w:t>
+            </w:r>
+            <w:proofErr w:type="spellStart"/>
+            <w:r>
+              <w:rPr>
+                <w:rFonts w:ascii="Times New Roman" w:eastAsia="Times New Roman" w:hAnsi="Times New Roman" w:cs="Times New Roman"/>
+                <w:color w:val="000000"/>
+                <w:sz w:val="24"/>
+                <w:szCs w:val="24"/>
+                <w:lang w:val="ru-BY" w:eastAsia="ru-BY"/>
+              </w:rPr>
+              <w:t>ainical</w:t>
+            </w:r>
+            <w:proofErr w:type="spellEnd"/>
+            <w:r>
+              <w:rPr>
+                <w:rFonts w:ascii="Times New Roman" w:eastAsia="Times New Roman" w:hAnsi="Times New Roman" w:cs="Times New Roman"/>
+                <w:color w:val="000000"/>
+                <w:sz w:val="24"/>
+                <w:szCs w:val="24"/>
+                <w:lang w:val="ru-BY" w:eastAsia="ru-BY"/>
+              </w:rPr>
+              <w:t xml:space="preserve"> </w:t>
+            </w:r>
+            <w:proofErr w:type="spellStart"/>
+            <w:r>
+              <w:rPr>
+                <w:rFonts w:ascii="Times New Roman" w:eastAsia="Times New Roman" w:hAnsi="Times New Roman" w:cs="Times New Roman"/>
+                <w:color w:val="000000"/>
+                <w:sz w:val="24"/>
+                <w:szCs w:val="24"/>
+                <w:lang w:val="ru-BY" w:eastAsia="ru-BY"/>
+              </w:rPr>
+              <w:t>tilev</w:t>
+            </w:r>
+            <w:proofErr w:type="spellEnd"/>
+            <w:r>
+              <w:rPr>
+                <w:rFonts w:ascii="Times New Roman" w:eastAsia="Times New Roman" w:hAnsi="Times New Roman" w:cs="Times New Roman"/>
+                <w:color w:val="000000"/>
+                <w:sz w:val="24"/>
+                <w:szCs w:val="24"/>
+                <w:lang w:val="ru-BY" w:eastAsia="ru-BY"/>
+              </w:rPr>
+              <w:t xml:space="preserve"> ,</w:t>
+            </w:r>
+            <w:proofErr w:type="spellStart"/>
+            <w:r>
+              <w:rPr>
+                <w:rFonts w:ascii="Times New Roman" w:eastAsia="Times New Roman" w:hAnsi="Times New Roman" w:cs="Times New Roman"/>
+                <w:color w:val="000000"/>
+                <w:sz w:val="24"/>
+                <w:szCs w:val="24"/>
+                <w:lang w:val="ru-BY" w:eastAsia="ru-BY"/>
+              </w:rPr>
+              <w:t>rotittrop</w:t>
+            </w:r>
+            <w:proofErr w:type="spellEnd"/>
+            <w:r>
+              <w:rPr>
+                <w:rFonts w:ascii="Times New Roman" w:eastAsia="Times New Roman" w:hAnsi="Times New Roman" w:cs="Times New Roman"/>
+                <w:color w:val="000000"/>
+                <w:sz w:val="24"/>
+                <w:szCs w:val="24"/>
+                <w:lang w:val="ru-BY" w:eastAsia="ru-BY"/>
+              </w:rPr>
+              <w:t xml:space="preserve"> </w:t>
+            </w:r>
+            <w:proofErr w:type="spellStart"/>
+            <w:r>
+              <w:rPr>
+                <w:rFonts w:ascii="Times New Roman" w:eastAsia="Times New Roman" w:hAnsi="Times New Roman" w:cs="Times New Roman"/>
+                <w:color w:val="000000"/>
+                <w:sz w:val="24"/>
+                <w:szCs w:val="24"/>
+                <w:lang w:val="ru-BY" w:eastAsia="ru-BY"/>
+              </w:rPr>
+              <w:t>euqsetnelleP</w:t>
+            </w:r>
+            <w:proofErr w:type="spellEnd"/>
+          </w:p>
+          <w:p>
+            <w:pPr>
+              <w:tabs>
+                <w:tab w:val="left" w:pos="916"/>
+                <w:tab w:val="left" w:pos="1832"/>
+                <w:tab w:val="left" w:pos="2748"/>
+                <w:tab w:val="left" w:pos="3664"/>
+                <w:tab w:val="left" w:pos="4580"/>
+                <w:tab w:val="left" w:pos="5496"/>
+                <w:tab w:val="left" w:pos="6412"/>
+                <w:tab w:val="left" w:pos="7328"/>
+                <w:tab w:val="left" w:pos="8244"/>
+                <w:tab w:val="left" w:pos="9160"/>
+                <w:tab w:val="left" w:pos="10076"/>
+                <w:tab w:val="left" w:pos="10992"/>
+                <w:tab w:val="left" w:pos="11908"/>
+                <w:tab w:val="left" w:pos="12824"/>
+                <w:tab w:val="left" w:pos="13740"/>
+                <w:tab w:val="left" w:pos="14656"/>
+              </w:tabs>
+              <w:spacing w:before="240" w:after="240"/>
+              <w:rPr>
+                <w:rFonts w:ascii="Times New Roman" w:eastAsia="Times New Roman" w:hAnsi="Times New Roman" w:cs="Times New Roman"/>
+                <w:color w:val="000000"/>
+                <w:sz w:val="24"/>
+                <w:szCs w:val="24"/>
+                <w:lang w:val="ru-BY" w:eastAsia="ru-BY"/>
+              </w:rPr>
+            </w:pPr>
+            <w:proofErr w:type="gramStart"/>
+            <w:r>
+              <w:rPr>
+                <w:rFonts w:ascii="Times New Roman" w:eastAsia="Times New Roman" w:hAnsi="Times New Roman" w:cs="Times New Roman"/>
+                <w:color w:val="000000"/>
+                <w:sz w:val="24"/>
+                <w:szCs w:val="24"/>
+                <w:lang w:val="ru-BY" w:eastAsia="ru-BY"/>
+              </w:rPr>
+              <w:t>.</w:t>
+            </w:r>
+            <w:proofErr w:type="spellStart"/>
+            <w:r>
+              <w:rPr>
+                <w:rFonts w:ascii="Times New Roman" w:eastAsia="Times New Roman" w:hAnsi="Times New Roman" w:cs="Times New Roman"/>
+                <w:color w:val="000000"/>
+                <w:sz w:val="24"/>
+                <w:szCs w:val="24"/>
+                <w:lang w:val="ru-BY" w:eastAsia="ru-BY"/>
+              </w:rPr>
+              <w:t>silef</w:t>
+            </w:r>
+            <w:proofErr w:type="spellEnd"/>
+            <w:proofErr w:type="gramEnd"/>
+            <w:r>
+              <w:rPr>
+                <w:rFonts w:ascii="Times New Roman" w:eastAsia="Times New Roman" w:hAnsi="Times New Roman" w:cs="Times New Roman"/>
+                <w:color w:val="000000"/>
+                <w:sz w:val="24"/>
+                <w:szCs w:val="24"/>
+                <w:lang w:val="ru-BY" w:eastAsia="ru-BY"/>
+              </w:rPr>
+              <w:t xml:space="preserve"> </w:t>
+            </w:r>
+            <w:proofErr w:type="spellStart"/>
+            <w:r>
+              <w:rPr>
+                <w:rFonts w:ascii="Times New Roman" w:eastAsia="Times New Roman" w:hAnsi="Times New Roman" w:cs="Times New Roman"/>
+                <w:color w:val="000000"/>
+                <w:sz w:val="24"/>
+                <w:szCs w:val="24"/>
+                <w:lang w:val="ru-BY" w:eastAsia="ru-BY"/>
+              </w:rPr>
+              <w:t>sittigas</w:t>
+            </w:r>
+            <w:proofErr w:type="spellEnd"/>
+            <w:r>
+              <w:rPr>
+                <w:rFonts w:ascii="Times New Roman" w:eastAsia="Times New Roman" w:hAnsi="Times New Roman" w:cs="Times New Roman"/>
+                <w:color w:val="000000"/>
+                <w:sz w:val="24"/>
+                <w:szCs w:val="24"/>
+                <w:lang w:val="ru-BY" w:eastAsia="ru-BY"/>
+              </w:rPr>
+              <w:t xml:space="preserve"> </w:t>
+            </w:r>
+            <w:proofErr w:type="spellStart"/>
+            <w:r>
+              <w:rPr>
+                <w:rFonts w:ascii="Times New Roman" w:eastAsia="Times New Roman" w:hAnsi="Times New Roman" w:cs="Times New Roman"/>
+                <w:color w:val="000000"/>
+                <w:sz w:val="24"/>
+                <w:szCs w:val="24"/>
+                <w:lang w:val="ru-BY" w:eastAsia="ru-BY"/>
+              </w:rPr>
+              <w:t>susruc</w:t>
+            </w:r>
+            <w:proofErr w:type="spellEnd"/>
+            <w:r>
+              <w:rPr>
+                <w:rFonts w:ascii="Times New Roman" w:eastAsia="Times New Roman" w:hAnsi="Times New Roman" w:cs="Times New Roman"/>
+                <w:color w:val="000000"/>
+                <w:sz w:val="24"/>
+                <w:szCs w:val="24"/>
+                <w:lang w:val="ru-BY" w:eastAsia="ru-BY"/>
+              </w:rPr>
+              <w:t xml:space="preserve"> </w:t>
+            </w:r>
+            <w:proofErr w:type="spellStart"/>
+            <w:r>
+              <w:rPr>
+                <w:rFonts w:ascii="Times New Roman" w:eastAsia="Times New Roman" w:hAnsi="Times New Roman" w:cs="Times New Roman"/>
+                <w:color w:val="000000"/>
+                <w:sz w:val="24"/>
+                <w:szCs w:val="24"/>
+                <w:lang w:val="ru-BY" w:eastAsia="ru-BY"/>
+              </w:rPr>
+              <w:t>euqsetnelleP</w:t>
+            </w:r>
+            <w:proofErr w:type="spellEnd"/>
+            <w:r>
+              <w:rPr>
+                <w:rFonts w:ascii="Times New Roman" w:eastAsia="Times New Roman" w:hAnsi="Times New Roman" w:cs="Times New Roman"/>
+                <w:color w:val="000000"/>
+                <w:sz w:val="24"/>
+                <w:szCs w:val="24"/>
+                <w:lang w:val="ru-BY" w:eastAsia="ru-BY"/>
+              </w:rPr>
+              <w:t xml:space="preserve"> .</w:t>
+            </w:r>
+            <w:proofErr w:type="spellStart"/>
+            <w:r>
+              <w:rPr>
+                <w:rFonts w:ascii="Times New Roman" w:eastAsia="Times New Roman" w:hAnsi="Times New Roman" w:cs="Times New Roman"/>
+                <w:color w:val="000000"/>
+                <w:sz w:val="24"/>
+                <w:szCs w:val="24"/>
+                <w:lang w:val="ru-BY" w:eastAsia="ru-BY"/>
+              </w:rPr>
+              <w:t>silef</w:t>
+            </w:r>
+            <w:proofErr w:type="spellEnd"/>
+            <w:r>
+              <w:rPr>
+                <w:rFonts w:ascii="Times New Roman" w:eastAsia="Times New Roman" w:hAnsi="Times New Roman" w:cs="Times New Roman"/>
+                <w:color w:val="000000"/>
+                <w:sz w:val="24"/>
+                <w:szCs w:val="24"/>
+                <w:lang w:val="ru-BY" w:eastAsia="ru-BY"/>
+              </w:rPr>
+              <w:t xml:space="preserve"> ,</w:t>
+            </w:r>
+            <w:proofErr w:type="spellStart"/>
+            <w:r>
+              <w:rPr>
+                <w:rFonts w:ascii="Times New Roman" w:eastAsia="Times New Roman" w:hAnsi="Times New Roman" w:cs="Times New Roman"/>
+                <w:color w:val="000000"/>
+                <w:sz w:val="24"/>
+                <w:szCs w:val="24"/>
+                <w:lang w:val="ru-BY" w:eastAsia="ru-BY"/>
+              </w:rPr>
+              <w:t>di</w:t>
+            </w:r>
+            <w:proofErr w:type="spellEnd"/>
+            <w:r>
+              <w:rPr>
+                <w:rFonts w:ascii="Times New Roman" w:eastAsia="Times New Roman" w:hAnsi="Times New Roman" w:cs="Times New Roman"/>
+                <w:color w:val="000000"/>
+                <w:sz w:val="24"/>
+                <w:szCs w:val="24"/>
+                <w:lang w:val="ru-BY" w:eastAsia="ru-BY"/>
+              </w:rPr>
+              <w:t xml:space="preserve"> </w:t>
+            </w:r>
+            <w:proofErr w:type="spellStart"/>
+            <w:r>
+              <w:rPr>
+                <w:rFonts w:ascii="Times New Roman" w:eastAsia="Times New Roman" w:hAnsi="Times New Roman" w:cs="Times New Roman"/>
+                <w:color w:val="000000"/>
+                <w:sz w:val="24"/>
+                <w:szCs w:val="24"/>
+                <w:lang w:val="ru-BY" w:eastAsia="ru-BY"/>
+              </w:rPr>
+              <w:t>nasmucca</w:t>
+            </w:r>
+            <w:proofErr w:type="spellEnd"/>
+            <w:r>
+              <w:rPr>
+                <w:rFonts w:ascii="Times New Roman" w:eastAsia="Times New Roman" w:hAnsi="Times New Roman" w:cs="Times New Roman"/>
+                <w:color w:val="000000"/>
+                <w:sz w:val="24"/>
+                <w:szCs w:val="24"/>
+                <w:lang w:val="ru-BY" w:eastAsia="ru-BY"/>
+              </w:rPr>
+              <w:t xml:space="preserve"> ,</w:t>
+            </w:r>
+            <w:proofErr w:type="spellStart"/>
+            <w:r>
+              <w:rPr>
+                <w:rFonts w:ascii="Times New Roman" w:eastAsia="Times New Roman" w:hAnsi="Times New Roman" w:cs="Times New Roman"/>
+                <w:color w:val="000000"/>
+                <w:sz w:val="24"/>
+                <w:szCs w:val="24"/>
+                <w:lang w:val="ru-BY" w:eastAsia="ru-BY"/>
+              </w:rPr>
+              <w:t>ca</w:t>
+            </w:r>
+            <w:proofErr w:type="spellEnd"/>
+            <w:r>
+              <w:rPr>
+                <w:rFonts w:ascii="Times New Roman" w:eastAsia="Times New Roman" w:hAnsi="Times New Roman" w:cs="Times New Roman"/>
+                <w:color w:val="000000"/>
+                <w:sz w:val="24"/>
+                <w:szCs w:val="24"/>
+                <w:lang w:val="ru-BY" w:eastAsia="ru-BY"/>
+              </w:rPr>
+              <w:t xml:space="preserve"> </w:t>
+            </w:r>
+            <w:proofErr w:type="spellStart"/>
+            <w:r>
+              <w:rPr>
+                <w:rFonts w:ascii="Times New Roman" w:eastAsia="Times New Roman" w:hAnsi="Times New Roman" w:cs="Times New Roman"/>
+                <w:color w:val="000000"/>
+                <w:sz w:val="24"/>
+                <w:szCs w:val="24"/>
+                <w:lang w:val="ru-BY" w:eastAsia="ru-BY"/>
+              </w:rPr>
+              <w:t>rotcua</w:t>
+            </w:r>
+            <w:proofErr w:type="spellEnd"/>
+            <w:r>
+              <w:rPr>
+                <w:rFonts w:ascii="Times New Roman" w:eastAsia="Times New Roman" w:hAnsi="Times New Roman" w:cs="Times New Roman"/>
+                <w:color w:val="000000"/>
+                <w:sz w:val="24"/>
+                <w:szCs w:val="24"/>
+                <w:lang w:val="ru-BY" w:eastAsia="ru-BY"/>
+              </w:rPr>
+              <w:t xml:space="preserve"> ,</w:t>
+            </w:r>
+            <w:proofErr w:type="spellStart"/>
+            <w:r>
+              <w:rPr>
+                <w:rFonts w:ascii="Times New Roman" w:eastAsia="Times New Roman" w:hAnsi="Times New Roman" w:cs="Times New Roman"/>
+                <w:color w:val="000000"/>
+                <w:sz w:val="24"/>
+                <w:szCs w:val="24"/>
+                <w:lang w:val="ru-BY" w:eastAsia="ru-BY"/>
+              </w:rPr>
+              <w:t>lev</w:t>
+            </w:r>
+            <w:proofErr w:type="spellEnd"/>
+            <w:r>
+              <w:rPr>
+                <w:rFonts w:ascii="Times New Roman" w:eastAsia="Times New Roman" w:hAnsi="Times New Roman" w:cs="Times New Roman"/>
+                <w:color w:val="000000"/>
+                <w:sz w:val="24"/>
+                <w:szCs w:val="24"/>
+                <w:lang w:val="ru-BY" w:eastAsia="ru-BY"/>
+              </w:rPr>
+              <w:t xml:space="preserve"> </w:t>
+            </w:r>
+            <w:proofErr w:type="spellStart"/>
+            <w:r>
+              <w:rPr>
+                <w:rFonts w:ascii="Times New Roman" w:eastAsia="Times New Roman" w:hAnsi="Times New Roman" w:cs="Times New Roman"/>
+                <w:color w:val="000000"/>
+                <w:sz w:val="24"/>
+                <w:szCs w:val="24"/>
+                <w:lang w:val="ru-BY" w:eastAsia="ru-BY"/>
+              </w:rPr>
+              <w:t>etatupluv</w:t>
+            </w:r>
+            <w:proofErr w:type="spellEnd"/>
+            <w:r>
+              <w:rPr>
+                <w:rFonts w:ascii="Times New Roman" w:eastAsia="Times New Roman" w:hAnsi="Times New Roman" w:cs="Times New Roman"/>
+                <w:color w:val="000000"/>
+                <w:sz w:val="24"/>
+                <w:szCs w:val="24"/>
+                <w:lang w:val="ru-BY" w:eastAsia="ru-BY"/>
+              </w:rPr>
+              <w:t xml:space="preserve"> ,</w:t>
+            </w:r>
+            <w:proofErr w:type="spellStart"/>
+            <w:r>
+              <w:rPr>
+                <w:rFonts w:ascii="Times New Roman" w:eastAsia="Times New Roman" w:hAnsi="Times New Roman" w:cs="Times New Roman"/>
+                <w:color w:val="000000"/>
+                <w:sz w:val="24"/>
+                <w:szCs w:val="24"/>
+                <w:lang w:val="ru-BY" w:eastAsia="ru-BY"/>
+              </w:rPr>
+              <w:t>rolod</w:t>
+            </w:r>
+            <w:proofErr w:type="spellEnd"/>
+            <w:r>
+              <w:rPr>
+                <w:rFonts w:ascii="Times New Roman" w:eastAsia="Times New Roman" w:hAnsi="Times New Roman" w:cs="Times New Roman"/>
+                <w:color w:val="000000"/>
+                <w:sz w:val="24"/>
+                <w:szCs w:val="24"/>
+                <w:lang w:val="ru-BY" w:eastAsia="ru-BY"/>
+              </w:rPr>
+              <w:t xml:space="preserve"> </w:t>
+            </w:r>
+            <w:proofErr w:type="spellStart"/>
+            <w:r>
+              <w:rPr>
+                <w:rFonts w:ascii="Times New Roman" w:eastAsia="Times New Roman" w:hAnsi="Times New Roman" w:cs="Times New Roman"/>
+                <w:color w:val="000000"/>
+                <w:sz w:val="24"/>
+                <w:szCs w:val="24"/>
+                <w:lang w:val="ru-BY" w:eastAsia="ru-BY"/>
+              </w:rPr>
+              <w:t>oido</w:t>
+            </w:r>
+            <w:proofErr w:type="spellEnd"/>
+            <w:r>
+              <w:rPr>
+                <w:rFonts w:ascii="Times New Roman" w:eastAsia="Times New Roman" w:hAnsi="Times New Roman" w:cs="Times New Roman"/>
+                <w:color w:val="000000"/>
+                <w:sz w:val="24"/>
+                <w:szCs w:val="24"/>
+                <w:lang w:val="ru-BY" w:eastAsia="ru-BY"/>
+              </w:rPr>
+              <w:t xml:space="preserve"> </w:t>
+            </w:r>
+            <w:proofErr w:type="spellStart"/>
+            <w:r>
+              <w:rPr>
+                <w:rFonts w:ascii="Times New Roman" w:eastAsia="Times New Roman" w:hAnsi="Times New Roman" w:cs="Times New Roman"/>
+                <w:color w:val="000000"/>
+                <w:sz w:val="24"/>
+                <w:szCs w:val="24"/>
+                <w:lang w:val="ru-BY" w:eastAsia="ru-BY"/>
+              </w:rPr>
+              <w:t>saneceaM</w:t>
+            </w:r>
+            <w:proofErr w:type="spellEnd"/>
+            <w:r>
+              <w:rPr>
+                <w:rFonts w:ascii="Times New Roman" w:eastAsia="Times New Roman" w:hAnsi="Times New Roman" w:cs="Times New Roman"/>
+                <w:color w:val="000000"/>
+                <w:sz w:val="24"/>
+                <w:szCs w:val="24"/>
+                <w:lang w:val="ru-BY" w:eastAsia="ru-BY"/>
+              </w:rPr>
+              <w:t xml:space="preserve"> .</w:t>
+            </w:r>
+            <w:proofErr w:type="spellStart"/>
+            <w:r>
+              <w:rPr>
+                <w:rFonts w:ascii="Times New Roman" w:eastAsia="Times New Roman" w:hAnsi="Times New Roman" w:cs="Times New Roman"/>
+                <w:color w:val="000000"/>
+                <w:sz w:val="24"/>
+                <w:szCs w:val="24"/>
+                <w:lang w:val="ru-BY" w:eastAsia="ru-BY"/>
+              </w:rPr>
+              <w:t>angam</w:t>
+            </w:r>
+            <w:proofErr w:type="spellEnd"/>
+            <w:r>
+              <w:rPr>
+                <w:rFonts w:ascii="Times New Roman" w:eastAsia="Times New Roman" w:hAnsi="Times New Roman" w:cs="Times New Roman"/>
+                <w:color w:val="000000"/>
+                <w:sz w:val="24"/>
+                <w:szCs w:val="24"/>
+                <w:lang w:val="ru-BY" w:eastAsia="ru-BY"/>
+              </w:rPr>
+              <w:t xml:space="preserve"> </w:t>
+            </w:r>
+            <w:proofErr w:type="spellStart"/>
+            <w:r>
+              <w:rPr>
+                <w:rFonts w:ascii="Times New Roman" w:eastAsia="Times New Roman" w:hAnsi="Times New Roman" w:cs="Times New Roman"/>
+                <w:color w:val="000000"/>
+                <w:sz w:val="24"/>
+                <w:szCs w:val="24"/>
+                <w:lang w:val="ru-BY" w:eastAsia="ru-BY"/>
+              </w:rPr>
+              <w:t>ca</w:t>
+            </w:r>
+            <w:proofErr w:type="spellEnd"/>
+            <w:r>
+              <w:rPr>
+                <w:rFonts w:ascii="Times New Roman" w:eastAsia="Times New Roman" w:hAnsi="Times New Roman" w:cs="Times New Roman"/>
+                <w:color w:val="000000"/>
+                <w:sz w:val="24"/>
+                <w:szCs w:val="24"/>
+                <w:lang w:val="ru-BY" w:eastAsia="ru-BY"/>
+              </w:rPr>
+              <w:t xml:space="preserve"> </w:t>
+            </w:r>
+            <w:proofErr w:type="spellStart"/>
+            <w:r>
+              <w:rPr>
+                <w:rFonts w:ascii="Times New Roman" w:eastAsia="Times New Roman" w:hAnsi="Times New Roman" w:cs="Times New Roman"/>
+                <w:color w:val="000000"/>
+                <w:sz w:val="24"/>
+                <w:szCs w:val="24"/>
+                <w:lang w:val="ru-BY" w:eastAsia="ru-BY"/>
+              </w:rPr>
+              <w:t>cnuN</w:t>
+            </w:r>
+            <w:proofErr w:type="spellEnd"/>
+          </w:p>
+          <w:p>
+            <w:pPr>
+              <w:tabs>
+                <w:tab w:val="left" w:pos="916"/>
+                <w:tab w:val="left" w:pos="1832"/>
+                <w:tab w:val="left" w:pos="2748"/>
+                <w:tab w:val="left" w:pos="3664"/>
+                <w:tab w:val="left" w:pos="4580"/>
+                <w:tab w:val="left" w:pos="5496"/>
+                <w:tab w:val="left" w:pos="6412"/>
+                <w:tab w:val="left" w:pos="7328"/>
+                <w:tab w:val="left" w:pos="8244"/>
+                <w:tab w:val="left" w:pos="9160"/>
+                <w:tab w:val="left" w:pos="10076"/>
+                <w:tab w:val="left" w:pos="10992"/>
+                <w:tab w:val="left" w:pos="11908"/>
+                <w:tab w:val="left" w:pos="12824"/>
+                <w:tab w:val="left" w:pos="13740"/>
+                <w:tab w:val="left" w:pos="14656"/>
+              </w:tabs>
+              <w:spacing w:before="240" w:after="240"/>
+              <w:rPr>
+                <w:rFonts w:ascii="Times New Roman" w:eastAsia="Times New Roman" w:hAnsi="Times New Roman" w:cs="Times New Roman"/>
+                <w:color w:val="000000"/>
+                <w:sz w:val="24"/>
+                <w:szCs w:val="24"/>
+                <w:lang w:val="ru-BY" w:eastAsia="ru-BY"/>
+              </w:rPr>
+            </w:pPr>
+            <w:proofErr w:type="gramStart"/>
+            <w:r>
+              <w:rPr>
+                <w:rFonts w:ascii="Times New Roman" w:eastAsia="Times New Roman" w:hAnsi="Times New Roman" w:cs="Times New Roman"/>
+                <w:color w:val="000000"/>
+                <w:sz w:val="24"/>
+                <w:szCs w:val="24"/>
+                <w:lang w:val="ru-BY" w:eastAsia="ru-BY"/>
+              </w:rPr>
+              <w:t>.</w:t>
+            </w:r>
+            <w:proofErr w:type="spellStart"/>
+            <w:r>
+              <w:rPr>
+                <w:rFonts w:ascii="Times New Roman" w:eastAsia="Times New Roman" w:hAnsi="Times New Roman" w:cs="Times New Roman"/>
+                <w:color w:val="000000"/>
+                <w:sz w:val="24"/>
+                <w:szCs w:val="24"/>
+                <w:lang w:val="ru-BY" w:eastAsia="ru-BY"/>
+              </w:rPr>
+              <w:t>satsege</w:t>
+            </w:r>
+            <w:proofErr w:type="spellEnd"/>
+            <w:proofErr w:type="gramEnd"/>
+            <w:r>
+              <w:rPr>
+                <w:rFonts w:ascii="Times New Roman" w:eastAsia="Times New Roman" w:hAnsi="Times New Roman" w:cs="Times New Roman"/>
+                <w:color w:val="000000"/>
+                <w:sz w:val="24"/>
+                <w:szCs w:val="24"/>
+                <w:lang w:val="ru-BY" w:eastAsia="ru-BY"/>
+              </w:rPr>
+              <w:t xml:space="preserve"> </w:t>
+            </w:r>
+            <w:proofErr w:type="spellStart"/>
+            <w:r>
+              <w:rPr>
+                <w:rFonts w:ascii="Times New Roman" w:eastAsia="Times New Roman" w:hAnsi="Times New Roman" w:cs="Times New Roman"/>
+                <w:color w:val="000000"/>
+                <w:sz w:val="24"/>
+                <w:szCs w:val="24"/>
+                <w:lang w:val="ru-BY" w:eastAsia="ru-BY"/>
+              </w:rPr>
+              <w:t>siprut</w:t>
+            </w:r>
+            <w:proofErr w:type="spellEnd"/>
+            <w:r>
+              <w:rPr>
+                <w:rFonts w:ascii="Times New Roman" w:eastAsia="Times New Roman" w:hAnsi="Times New Roman" w:cs="Times New Roman"/>
+                <w:color w:val="000000"/>
+                <w:sz w:val="24"/>
+                <w:szCs w:val="24"/>
+                <w:lang w:val="ru-BY" w:eastAsia="ru-BY"/>
+              </w:rPr>
+              <w:t xml:space="preserve"> </w:t>
+            </w:r>
+            <w:proofErr w:type="spellStart"/>
+            <w:r>
+              <w:rPr>
+                <w:rFonts w:ascii="Times New Roman" w:eastAsia="Times New Roman" w:hAnsi="Times New Roman" w:cs="Times New Roman"/>
+                <w:color w:val="000000"/>
+                <w:sz w:val="24"/>
+                <w:szCs w:val="24"/>
+                <w:lang w:val="ru-BY" w:eastAsia="ru-BY"/>
+              </w:rPr>
+              <w:t>ca</w:t>
+            </w:r>
+            <w:proofErr w:type="spellEnd"/>
+            <w:r>
+              <w:rPr>
+                <w:rFonts w:ascii="Times New Roman" w:eastAsia="Times New Roman" w:hAnsi="Times New Roman" w:cs="Times New Roman"/>
+                <w:color w:val="000000"/>
+                <w:sz w:val="24"/>
+                <w:szCs w:val="24"/>
+                <w:lang w:val="ru-BY" w:eastAsia="ru-BY"/>
+              </w:rPr>
+              <w:t xml:space="preserve"> </w:t>
+            </w:r>
+            <w:proofErr w:type="spellStart"/>
+            <w:r>
+              <w:rPr>
+                <w:rFonts w:ascii="Times New Roman" w:eastAsia="Times New Roman" w:hAnsi="Times New Roman" w:cs="Times New Roman"/>
+                <w:color w:val="000000"/>
+                <w:sz w:val="24"/>
+                <w:szCs w:val="24"/>
+                <w:lang w:val="ru-BY" w:eastAsia="ru-BY"/>
+              </w:rPr>
+              <w:t>semaf</w:t>
+            </w:r>
+            <w:proofErr w:type="spellEnd"/>
+            <w:r>
+              <w:rPr>
+                <w:rFonts w:ascii="Times New Roman" w:eastAsia="Times New Roman" w:hAnsi="Times New Roman" w:cs="Times New Roman"/>
+                <w:color w:val="000000"/>
+                <w:sz w:val="24"/>
+                <w:szCs w:val="24"/>
+                <w:lang w:val="ru-BY" w:eastAsia="ru-BY"/>
+              </w:rPr>
+              <w:t xml:space="preserve"> </w:t>
+            </w:r>
+            <w:proofErr w:type="spellStart"/>
+            <w:r>
+              <w:rPr>
+                <w:rFonts w:ascii="Times New Roman" w:eastAsia="Times New Roman" w:hAnsi="Times New Roman" w:cs="Times New Roman"/>
+                <w:color w:val="000000"/>
+                <w:sz w:val="24"/>
+                <w:szCs w:val="24"/>
+                <w:lang w:val="ru-BY" w:eastAsia="ru-BY"/>
+              </w:rPr>
+              <w:t>adauselam</w:t>
+            </w:r>
+            <w:proofErr w:type="spellEnd"/>
+            <w:r>
+              <w:rPr>
+                <w:rFonts w:ascii="Times New Roman" w:eastAsia="Times New Roman" w:hAnsi="Times New Roman" w:cs="Times New Roman"/>
+                <w:color w:val="000000"/>
+                <w:sz w:val="24"/>
+                <w:szCs w:val="24"/>
+                <w:lang w:val="ru-BY" w:eastAsia="ru-BY"/>
+              </w:rPr>
+              <w:t xml:space="preserve"> </w:t>
+            </w:r>
+            <w:proofErr w:type="spellStart"/>
+            <w:r>
+              <w:rPr>
+                <w:rFonts w:ascii="Times New Roman" w:eastAsia="Times New Roman" w:hAnsi="Times New Roman" w:cs="Times New Roman"/>
+                <w:color w:val="000000"/>
+                <w:sz w:val="24"/>
+                <w:szCs w:val="24"/>
+                <w:lang w:val="ru-BY" w:eastAsia="ru-BY"/>
+              </w:rPr>
+              <w:t>te</w:t>
+            </w:r>
+            <w:proofErr w:type="spellEnd"/>
+            <w:r>
+              <w:rPr>
+                <w:rFonts w:ascii="Times New Roman" w:eastAsia="Times New Roman" w:hAnsi="Times New Roman" w:cs="Times New Roman"/>
+                <w:color w:val="000000"/>
+                <w:sz w:val="24"/>
+                <w:szCs w:val="24"/>
+                <w:lang w:val="ru-BY" w:eastAsia="ru-BY"/>
+              </w:rPr>
+              <w:t xml:space="preserve"> </w:t>
+            </w:r>
+            <w:proofErr w:type="spellStart"/>
+            <w:r>
+              <w:rPr>
+                <w:rFonts w:ascii="Times New Roman" w:eastAsia="Times New Roman" w:hAnsi="Times New Roman" w:cs="Times New Roman"/>
+                <w:color w:val="000000"/>
+                <w:sz w:val="24"/>
+                <w:szCs w:val="24"/>
+                <w:lang w:val="ru-BY" w:eastAsia="ru-BY"/>
+              </w:rPr>
+              <w:t>suten</w:t>
+            </w:r>
+            <w:proofErr w:type="spellEnd"/>
+            <w:r>
+              <w:rPr>
+                <w:rFonts w:ascii="Times New Roman" w:eastAsia="Times New Roman" w:hAnsi="Times New Roman" w:cs="Times New Roman"/>
+                <w:color w:val="000000"/>
+                <w:sz w:val="24"/>
+                <w:szCs w:val="24"/>
+                <w:lang w:val="ru-BY" w:eastAsia="ru-BY"/>
+              </w:rPr>
+              <w:t xml:space="preserve"> </w:t>
+            </w:r>
+            <w:proofErr w:type="spellStart"/>
+            <w:r>
+              <w:rPr>
+                <w:rFonts w:ascii="Times New Roman" w:eastAsia="Times New Roman" w:hAnsi="Times New Roman" w:cs="Times New Roman"/>
+                <w:color w:val="000000"/>
+                <w:sz w:val="24"/>
+                <w:szCs w:val="24"/>
+                <w:lang w:val="ru-BY" w:eastAsia="ru-BY"/>
+              </w:rPr>
+              <w:t>te</w:t>
+            </w:r>
+            <w:proofErr w:type="spellEnd"/>
+            <w:r>
+              <w:rPr>
+                <w:rFonts w:ascii="Times New Roman" w:eastAsia="Times New Roman" w:hAnsi="Times New Roman" w:cs="Times New Roman"/>
+                <w:color w:val="000000"/>
+                <w:sz w:val="24"/>
+                <w:szCs w:val="24"/>
+                <w:lang w:val="ru-BY" w:eastAsia="ru-BY"/>
+              </w:rPr>
+              <w:t xml:space="preserve"> </w:t>
+            </w:r>
+            <w:proofErr w:type="spellStart"/>
+            <w:r>
+              <w:rPr>
+                <w:rFonts w:ascii="Times New Roman" w:eastAsia="Times New Roman" w:hAnsi="Times New Roman" w:cs="Times New Roman"/>
+                <w:color w:val="000000"/>
+                <w:sz w:val="24"/>
+                <w:szCs w:val="24"/>
+                <w:lang w:val="ru-BY" w:eastAsia="ru-BY"/>
+              </w:rPr>
+              <w:t>sutcenes</w:t>
+            </w:r>
+            <w:proofErr w:type="spellEnd"/>
+            <w:r>
+              <w:rPr>
+                <w:rFonts w:ascii="Times New Roman" w:eastAsia="Times New Roman" w:hAnsi="Times New Roman" w:cs="Times New Roman"/>
+                <w:color w:val="000000"/>
+                <w:sz w:val="24"/>
+                <w:szCs w:val="24"/>
+                <w:lang w:val="ru-BY" w:eastAsia="ru-BY"/>
+              </w:rPr>
+              <w:t xml:space="preserve"> </w:t>
+            </w:r>
+            <w:proofErr w:type="spellStart"/>
+            <w:r>
+              <w:rPr>
+                <w:rFonts w:ascii="Times New Roman" w:eastAsia="Times New Roman" w:hAnsi="Times New Roman" w:cs="Times New Roman"/>
+                <w:color w:val="000000"/>
+                <w:sz w:val="24"/>
+                <w:szCs w:val="24"/>
+                <w:lang w:val="ru-BY" w:eastAsia="ru-BY"/>
+              </w:rPr>
+              <w:t>euqitsirt</w:t>
+            </w:r>
+            <w:proofErr w:type="spellEnd"/>
+            <w:r>
+              <w:rPr>
+                <w:rFonts w:ascii="Times New Roman" w:eastAsia="Times New Roman" w:hAnsi="Times New Roman" w:cs="Times New Roman"/>
+                <w:color w:val="000000"/>
+                <w:sz w:val="24"/>
+                <w:szCs w:val="24"/>
+                <w:lang w:val="ru-BY" w:eastAsia="ru-BY"/>
+              </w:rPr>
+              <w:t xml:space="preserve"> </w:t>
+            </w:r>
+            <w:proofErr w:type="spellStart"/>
+            <w:r>
+              <w:rPr>
+                <w:rFonts w:ascii="Times New Roman" w:eastAsia="Times New Roman" w:hAnsi="Times New Roman" w:cs="Times New Roman"/>
+                <w:color w:val="000000"/>
+                <w:sz w:val="24"/>
+                <w:szCs w:val="24"/>
+                <w:lang w:val="ru-BY" w:eastAsia="ru-BY"/>
+              </w:rPr>
+              <w:t>ibrom</w:t>
+            </w:r>
+            <w:proofErr w:type="spellEnd"/>
+            <w:r>
+              <w:rPr>
+                <w:rFonts w:ascii="Times New Roman" w:eastAsia="Times New Roman" w:hAnsi="Times New Roman" w:cs="Times New Roman"/>
+                <w:color w:val="000000"/>
+                <w:sz w:val="24"/>
+                <w:szCs w:val="24"/>
+                <w:lang w:val="ru-BY" w:eastAsia="ru-BY"/>
+              </w:rPr>
+              <w:t xml:space="preserve"> </w:t>
+            </w:r>
+            <w:proofErr w:type="spellStart"/>
+            <w:r>
+              <w:rPr>
+                <w:rFonts w:ascii="Times New Roman" w:eastAsia="Times New Roman" w:hAnsi="Times New Roman" w:cs="Times New Roman"/>
+                <w:color w:val="000000"/>
+                <w:sz w:val="24"/>
+                <w:szCs w:val="24"/>
+                <w:lang w:val="ru-BY" w:eastAsia="ru-BY"/>
+              </w:rPr>
+              <w:t>tnatibah</w:t>
+            </w:r>
+            <w:proofErr w:type="spellEnd"/>
+            <w:r>
+              <w:rPr>
+                <w:rFonts w:ascii="Times New Roman" w:eastAsia="Times New Roman" w:hAnsi="Times New Roman" w:cs="Times New Roman"/>
+                <w:color w:val="000000"/>
+                <w:sz w:val="24"/>
+                <w:szCs w:val="24"/>
+                <w:lang w:val="ru-BY" w:eastAsia="ru-BY"/>
+              </w:rPr>
+              <w:t xml:space="preserve"> </w:t>
+            </w:r>
+            <w:proofErr w:type="spellStart"/>
+            <w:r>
+              <w:rPr>
+                <w:rFonts w:ascii="Times New Roman" w:eastAsia="Times New Roman" w:hAnsi="Times New Roman" w:cs="Times New Roman"/>
+                <w:color w:val="000000"/>
+                <w:sz w:val="24"/>
+                <w:szCs w:val="24"/>
+                <w:lang w:val="ru-BY" w:eastAsia="ru-BY"/>
+              </w:rPr>
+              <w:t>euqsetnelleP</w:t>
+            </w:r>
+            <w:proofErr w:type="spellEnd"/>
+            <w:r>
+              <w:rPr>
+                <w:rFonts w:ascii="Times New Roman" w:eastAsia="Times New Roman" w:hAnsi="Times New Roman" w:cs="Times New Roman"/>
+                <w:color w:val="000000"/>
+                <w:sz w:val="24"/>
+                <w:szCs w:val="24"/>
+                <w:lang w:val="ru-BY" w:eastAsia="ru-BY"/>
+              </w:rPr>
+              <w:t xml:space="preserve"> .</w:t>
+            </w:r>
+            <w:proofErr w:type="spellStart"/>
+            <w:r>
+              <w:rPr>
+                <w:rFonts w:ascii="Times New Roman" w:eastAsia="Times New Roman" w:hAnsi="Times New Roman" w:cs="Times New Roman"/>
+                <w:color w:val="000000"/>
+                <w:sz w:val="24"/>
+                <w:szCs w:val="24"/>
+                <w:lang w:val="ru-BY" w:eastAsia="ru-BY"/>
+              </w:rPr>
+              <w:t>angam</w:t>
+            </w:r>
+            <w:proofErr w:type="spellEnd"/>
+            <w:r>
+              <w:rPr>
+                <w:rFonts w:ascii="Times New Roman" w:eastAsia="Times New Roman" w:hAnsi="Times New Roman" w:cs="Times New Roman"/>
+                <w:color w:val="000000"/>
+                <w:sz w:val="24"/>
+                <w:szCs w:val="24"/>
+                <w:lang w:val="ru-BY" w:eastAsia="ru-BY"/>
+              </w:rPr>
+              <w:t xml:space="preserve"> </w:t>
+            </w:r>
+            <w:proofErr w:type="spellStart"/>
+            <w:r>
+              <w:rPr>
+                <w:rFonts w:ascii="Times New Roman" w:eastAsia="Times New Roman" w:hAnsi="Times New Roman" w:cs="Times New Roman"/>
+                <w:color w:val="000000"/>
+                <w:sz w:val="24"/>
+                <w:szCs w:val="24"/>
+                <w:lang w:val="ru-BY" w:eastAsia="ru-BY"/>
+              </w:rPr>
+              <w:t>ropmet</w:t>
+            </w:r>
+            <w:proofErr w:type="spellEnd"/>
+            <w:r>
+              <w:rPr>
+                <w:rFonts w:ascii="Times New Roman" w:eastAsia="Times New Roman" w:hAnsi="Times New Roman" w:cs="Times New Roman"/>
+                <w:color w:val="000000"/>
+                <w:sz w:val="24"/>
+                <w:szCs w:val="24"/>
+                <w:lang w:val="ru-BY" w:eastAsia="ru-BY"/>
+              </w:rPr>
+              <w:t xml:space="preserve"> </w:t>
+            </w:r>
+            <w:proofErr w:type="spellStart"/>
+            <w:r>
+              <w:rPr>
+                <w:rFonts w:ascii="Times New Roman" w:eastAsia="Times New Roman" w:hAnsi="Times New Roman" w:cs="Times New Roman"/>
+                <w:color w:val="000000"/>
+                <w:sz w:val="24"/>
+                <w:szCs w:val="24"/>
+                <w:lang w:val="ru-BY" w:eastAsia="ru-BY"/>
+              </w:rPr>
+              <w:t>mauqila</w:t>
+            </w:r>
+            <w:proofErr w:type="spellEnd"/>
+            <w:r>
+              <w:rPr>
+                <w:rFonts w:ascii="Times New Roman" w:eastAsia="Times New Roman" w:hAnsi="Times New Roman" w:cs="Times New Roman"/>
+                <w:color w:val="000000"/>
+                <w:sz w:val="24"/>
+                <w:szCs w:val="24"/>
+                <w:lang w:val="ru-BY" w:eastAsia="ru-BY"/>
+              </w:rPr>
+              <w:t xml:space="preserve"> </w:t>
+            </w:r>
+            <w:proofErr w:type="spellStart"/>
+            <w:r>
+              <w:rPr>
+                <w:rFonts w:ascii="Times New Roman" w:eastAsia="Times New Roman" w:hAnsi="Times New Roman" w:cs="Times New Roman"/>
+                <w:color w:val="000000"/>
+                <w:sz w:val="24"/>
+                <w:szCs w:val="24"/>
+                <w:lang w:val="ru-BY" w:eastAsia="ru-BY"/>
+              </w:rPr>
+              <w:t>euqsiuQ</w:t>
+            </w:r>
+            <w:proofErr w:type="spellEnd"/>
+            <w:r>
+              <w:rPr>
+                <w:rFonts w:ascii="Times New Roman" w:eastAsia="Times New Roman" w:hAnsi="Times New Roman" w:cs="Times New Roman"/>
+                <w:color w:val="000000"/>
+                <w:sz w:val="24"/>
+                <w:szCs w:val="24"/>
+                <w:lang w:val="ru-BY" w:eastAsia="ru-BY"/>
+              </w:rPr>
+              <w:t xml:space="preserve"> .</w:t>
+            </w:r>
+            <w:proofErr w:type="spellStart"/>
+            <w:r>
+              <w:rPr>
+                <w:rFonts w:ascii="Times New Roman" w:eastAsia="Times New Roman" w:hAnsi="Times New Roman" w:cs="Times New Roman"/>
+                <w:color w:val="000000"/>
+                <w:sz w:val="24"/>
+                <w:szCs w:val="24"/>
+                <w:lang w:val="ru-BY" w:eastAsia="ru-BY"/>
+              </w:rPr>
+              <w:t>eugua</w:t>
+            </w:r>
+            <w:proofErr w:type="spellEnd"/>
+            <w:r>
+              <w:rPr>
+                <w:rFonts w:ascii="Times New Roman" w:eastAsia="Times New Roman" w:hAnsi="Times New Roman" w:cs="Times New Roman"/>
+                <w:color w:val="000000"/>
+                <w:sz w:val="24"/>
+                <w:szCs w:val="24"/>
+                <w:lang w:val="ru-BY" w:eastAsia="ru-BY"/>
+              </w:rPr>
+              <w:t xml:space="preserve"> </w:t>
+            </w:r>
+            <w:proofErr w:type="spellStart"/>
+            <w:r>
+              <w:rPr>
+                <w:rFonts w:ascii="Times New Roman" w:eastAsia="Times New Roman" w:hAnsi="Times New Roman" w:cs="Times New Roman"/>
+                <w:color w:val="000000"/>
+                <w:sz w:val="24"/>
+                <w:szCs w:val="24"/>
+                <w:lang w:val="ru-BY" w:eastAsia="ru-BY"/>
+              </w:rPr>
+              <w:t>cen</w:t>
+            </w:r>
+            <w:proofErr w:type="spellEnd"/>
+            <w:r>
+              <w:rPr>
+                <w:rFonts w:ascii="Times New Roman" w:eastAsia="Times New Roman" w:hAnsi="Times New Roman" w:cs="Times New Roman"/>
+                <w:color w:val="000000"/>
+                <w:sz w:val="24"/>
+                <w:szCs w:val="24"/>
+                <w:lang w:val="ru-BY" w:eastAsia="ru-BY"/>
+              </w:rPr>
+              <w:t xml:space="preserve"> </w:t>
+            </w:r>
+            <w:proofErr w:type="spellStart"/>
+            <w:r>
+              <w:rPr>
+                <w:rFonts w:ascii="Times New Roman" w:eastAsia="Times New Roman" w:hAnsi="Times New Roman" w:cs="Times New Roman"/>
+                <w:color w:val="000000"/>
+                <w:sz w:val="24"/>
+                <w:szCs w:val="24"/>
+                <w:lang w:val="ru-BY" w:eastAsia="ru-BY"/>
+              </w:rPr>
+              <w:t>niorP</w:t>
+            </w:r>
+            <w:proofErr w:type="spellEnd"/>
+          </w:p>
+          <w:p>
+            <w:pPr>
+              <w:tabs>
+                <w:tab w:val="left" w:pos="916"/>
+                <w:tab w:val="left" w:pos="1832"/>
+                <w:tab w:val="left" w:pos="2748"/>
+                <w:tab w:val="left" w:pos="3664"/>
+                <w:tab w:val="left" w:pos="4580"/>
+                <w:tab w:val="left" w:pos="5496"/>
+                <w:tab w:val="left" w:pos="6412"/>
+                <w:tab w:val="left" w:pos="7328"/>
+                <w:tab w:val="left" w:pos="8244"/>
+                <w:tab w:val="left" w:pos="9160"/>
+                <w:tab w:val="left" w:pos="10076"/>
+                <w:tab w:val="left" w:pos="10992"/>
+                <w:tab w:val="left" w:pos="11908"/>
+                <w:tab w:val="left" w:pos="12824"/>
+                <w:tab w:val="left" w:pos="13740"/>
+                <w:tab w:val="left" w:pos="14656"/>
+              </w:tabs>
+              <w:spacing w:before="240" w:after="240"/>
+              <w:rPr>
+                <w:rFonts w:ascii="Times New Roman" w:eastAsia="Times New Roman" w:hAnsi="Times New Roman" w:cs="Times New Roman"/>
+                <w:color w:val="000000"/>
+                <w:sz w:val="24"/>
+                <w:szCs w:val="24"/>
+                <w:lang w:val="ru-BY" w:eastAsia="ru-BY"/>
+              </w:rPr>
+            </w:pPr>
+            <w:r>
+              <w:rPr>
+                <w:rFonts w:ascii="Times New Roman" w:eastAsia="Times New Roman" w:hAnsi="Times New Roman" w:cs="Times New Roman"/>
+                <w:color w:val="000000"/>
+                <w:sz w:val="24"/>
+                <w:szCs w:val="24"/>
+                <w:lang w:val="ru-BY" w:eastAsia="ru-BY"/>
+              </w:rPr>
+              <w:t>.</w:t>
+            </w:r>
+            <w:proofErr w:type="spellStart"/>
+            <w:r>
+              <w:rPr>
+                <w:rFonts w:ascii="Times New Roman" w:eastAsia="Times New Roman" w:hAnsi="Times New Roman" w:cs="Times New Roman"/>
+                <w:color w:val="000000"/>
+                <w:sz w:val="24"/>
+                <w:szCs w:val="24"/>
+                <w:lang w:val="ru-BY" w:eastAsia="ru-BY"/>
+              </w:rPr>
+              <w:t>euqitsirt</w:t>
+            </w:r>
+            <w:proofErr w:type="spellEnd"/>
+            <w:r>
+              <w:rPr>
+                <w:rFonts w:ascii="Times New Roman" w:eastAsia="Times New Roman" w:hAnsi="Times New Roman" w:cs="Times New Roman"/>
+                <w:color w:val="000000"/>
+                <w:sz w:val="24"/>
+                <w:szCs w:val="24"/>
+                <w:lang w:val="ru-BY" w:eastAsia="ru-BY"/>
+              </w:rPr>
+              <w:t xml:space="preserve"> </w:t>
+            </w:r>
+            <w:proofErr w:type="spellStart"/>
+            <w:r>
+              <w:rPr>
+                <w:rFonts w:ascii="Times New Roman" w:eastAsia="Times New Roman" w:hAnsi="Times New Roman" w:cs="Times New Roman"/>
+                <w:color w:val="000000"/>
+                <w:sz w:val="24"/>
+                <w:szCs w:val="24"/>
+                <w:lang w:val="ru-BY" w:eastAsia="ru-BY"/>
+              </w:rPr>
+              <w:t>atrop</w:t>
+            </w:r>
+            <w:proofErr w:type="spellEnd"/>
+            <w:r>
+              <w:rPr>
+                <w:rFonts w:ascii="Times New Roman" w:eastAsia="Times New Roman" w:hAnsi="Times New Roman" w:cs="Times New Roman"/>
+                <w:color w:val="000000"/>
+                <w:sz w:val="24"/>
+                <w:szCs w:val="24"/>
+                <w:lang w:val="ru-BY" w:eastAsia="ru-BY"/>
+              </w:rPr>
+              <w:t xml:space="preserve"> </w:t>
+            </w:r>
+            <w:proofErr w:type="spellStart"/>
+            <w:r>
+              <w:rPr>
+                <w:rFonts w:ascii="Times New Roman" w:eastAsia="Times New Roman" w:hAnsi="Times New Roman" w:cs="Times New Roman"/>
+                <w:color w:val="000000"/>
+                <w:sz w:val="24"/>
+                <w:szCs w:val="24"/>
+                <w:lang w:val="ru-BY" w:eastAsia="ru-BY"/>
+              </w:rPr>
+              <w:t>cnun</w:t>
+            </w:r>
+            <w:proofErr w:type="spellEnd"/>
+            <w:r>
+              <w:rPr>
+                <w:rFonts w:ascii="Times New Roman" w:eastAsia="Times New Roman" w:hAnsi="Times New Roman" w:cs="Times New Roman"/>
+                <w:color w:val="000000"/>
+                <w:sz w:val="24"/>
+                <w:szCs w:val="24"/>
+                <w:lang w:val="ru-BY" w:eastAsia="ru-BY"/>
+              </w:rPr>
+              <w:t xml:space="preserve"> </w:t>
+            </w:r>
+            <w:proofErr w:type="spellStart"/>
+            <w:r>
+              <w:rPr>
+                <w:rFonts w:ascii="Times New Roman" w:eastAsia="Times New Roman" w:hAnsi="Times New Roman" w:cs="Times New Roman"/>
+                <w:color w:val="000000"/>
+                <w:sz w:val="24"/>
+                <w:szCs w:val="24"/>
+                <w:lang w:val="ru-BY" w:eastAsia="ru-BY"/>
+              </w:rPr>
+              <w:t>ni</w:t>
+            </w:r>
+            <w:proofErr w:type="spellEnd"/>
+            <w:r>
+              <w:rPr>
+                <w:rFonts w:ascii="Times New Roman" w:eastAsia="Times New Roman" w:hAnsi="Times New Roman" w:cs="Times New Roman"/>
+                <w:color w:val="000000"/>
+                <w:sz w:val="24"/>
+                <w:szCs w:val="24"/>
+                <w:lang w:val="ru-BY" w:eastAsia="ru-BY"/>
+              </w:rPr>
+              <w:t xml:space="preserve"> </w:t>
+            </w:r>
+            <w:proofErr w:type="spellStart"/>
+            <w:r>
+              <w:rPr>
+                <w:rFonts w:ascii="Times New Roman" w:eastAsia="Times New Roman" w:hAnsi="Times New Roman" w:cs="Times New Roman"/>
+                <w:color w:val="000000"/>
+                <w:sz w:val="24"/>
+                <w:szCs w:val="24"/>
+                <w:lang w:val="ru-BY" w:eastAsia="ru-BY"/>
+              </w:rPr>
+              <w:t>merol</w:t>
+            </w:r>
+            <w:proofErr w:type="spellEnd"/>
+            <w:r>
+              <w:rPr>
+                <w:rFonts w:ascii="Times New Roman" w:eastAsia="Times New Roman" w:hAnsi="Times New Roman" w:cs="Times New Roman"/>
+                <w:color w:val="000000"/>
+                <w:sz w:val="24"/>
+                <w:szCs w:val="24"/>
+                <w:lang w:val="ru-BY" w:eastAsia="ru-BY"/>
+              </w:rPr>
+              <w:t xml:space="preserve"> </w:t>
+            </w:r>
+            <w:proofErr w:type="spellStart"/>
+            <w:r>
+              <w:rPr>
+                <w:rFonts w:ascii="Times New Roman" w:eastAsia="Times New Roman" w:hAnsi="Times New Roman" w:cs="Times New Roman"/>
+                <w:color w:val="000000"/>
+                <w:sz w:val="24"/>
+                <w:szCs w:val="24"/>
+                <w:lang w:val="ru-BY" w:eastAsia="ru-BY"/>
+              </w:rPr>
+              <w:t>ta</w:t>
+            </w:r>
+            <w:proofErr w:type="spellEnd"/>
+            <w:r>
+              <w:rPr>
+                <w:rFonts w:ascii="Times New Roman" w:eastAsia="Times New Roman" w:hAnsi="Times New Roman" w:cs="Times New Roman"/>
+                <w:color w:val="000000"/>
+                <w:sz w:val="24"/>
+                <w:szCs w:val="24"/>
+                <w:lang w:val="ru-BY" w:eastAsia="ru-BY"/>
+              </w:rPr>
+              <w:t xml:space="preserve"> </w:t>
+            </w:r>
+            <w:proofErr w:type="spellStart"/>
+            <w:r>
+              <w:rPr>
+                <w:rFonts w:ascii="Times New Roman" w:eastAsia="Times New Roman" w:hAnsi="Times New Roman" w:cs="Times New Roman"/>
+                <w:color w:val="000000"/>
+                <w:sz w:val="24"/>
+                <w:szCs w:val="24"/>
+                <w:lang w:val="ru-BY" w:eastAsia="ru-BY"/>
+              </w:rPr>
+              <w:t>deS</w:t>
+            </w:r>
+            <w:proofErr w:type="spellEnd"/>
+            <w:r>
+              <w:rPr>
+                <w:rFonts w:ascii="Times New Roman" w:eastAsia="Times New Roman" w:hAnsi="Times New Roman" w:cs="Times New Roman"/>
+                <w:color w:val="000000"/>
+                <w:sz w:val="24"/>
+                <w:szCs w:val="24"/>
+                <w:lang w:val="ru-BY" w:eastAsia="ru-BY"/>
+              </w:rPr>
+              <w:t xml:space="preserve"> .</w:t>
+            </w:r>
+            <w:proofErr w:type="spellStart"/>
+            <w:r>
+              <w:rPr>
+                <w:rFonts w:ascii="Times New Roman" w:eastAsia="Times New Roman" w:hAnsi="Times New Roman" w:cs="Times New Roman"/>
+                <w:color w:val="000000"/>
+                <w:sz w:val="24"/>
+                <w:szCs w:val="24"/>
+                <w:lang w:val="ru-BY" w:eastAsia="ru-BY"/>
+              </w:rPr>
+              <w:t>taptulov</w:t>
+            </w:r>
+            <w:proofErr w:type="spellEnd"/>
+            <w:r>
+              <w:rPr>
+                <w:rFonts w:ascii="Times New Roman" w:eastAsia="Times New Roman" w:hAnsi="Times New Roman" w:cs="Times New Roman"/>
+                <w:color w:val="000000"/>
+                <w:sz w:val="24"/>
+                <w:szCs w:val="24"/>
+                <w:lang w:val="ru-BY" w:eastAsia="ru-BY"/>
+              </w:rPr>
+              <w:t xml:space="preserve"> </w:t>
+            </w:r>
+            <w:proofErr w:type="spellStart"/>
+            <w:r>
+              <w:rPr>
+                <w:rFonts w:ascii="Times New Roman" w:eastAsia="Times New Roman" w:hAnsi="Times New Roman" w:cs="Times New Roman"/>
+                <w:color w:val="000000"/>
+                <w:sz w:val="24"/>
+                <w:szCs w:val="24"/>
+                <w:lang w:val="ru-BY" w:eastAsia="ru-BY"/>
+              </w:rPr>
+              <w:t>tare</w:t>
+            </w:r>
+            <w:proofErr w:type="spellEnd"/>
+            <w:r>
+              <w:rPr>
+                <w:rFonts w:ascii="Times New Roman" w:eastAsia="Times New Roman" w:hAnsi="Times New Roman" w:cs="Times New Roman"/>
+                <w:color w:val="000000"/>
+                <w:sz w:val="24"/>
+                <w:szCs w:val="24"/>
+                <w:lang w:val="ru-BY" w:eastAsia="ru-BY"/>
+              </w:rPr>
+              <w:t xml:space="preserve"> </w:t>
+            </w:r>
+            <w:proofErr w:type="spellStart"/>
+            <w:r>
+              <w:rPr>
+                <w:rFonts w:ascii="Times New Roman" w:eastAsia="Times New Roman" w:hAnsi="Times New Roman" w:cs="Times New Roman"/>
+                <w:color w:val="000000"/>
+                <w:sz w:val="24"/>
+                <w:szCs w:val="24"/>
+                <w:lang w:val="ru-BY" w:eastAsia="ru-BY"/>
+              </w:rPr>
+              <w:t>mauqilA</w:t>
+            </w:r>
+            <w:proofErr w:type="spellEnd"/>
+            <w:r>
+              <w:rPr>
+                <w:rFonts w:ascii="Times New Roman" w:eastAsia="Times New Roman" w:hAnsi="Times New Roman" w:cs="Times New Roman"/>
+                <w:color w:val="000000"/>
+                <w:sz w:val="24"/>
+                <w:szCs w:val="24"/>
+                <w:lang w:val="ru-BY" w:eastAsia="ru-BY"/>
+              </w:rPr>
+              <w:t xml:space="preserve"> .</w:t>
+            </w:r>
+            <w:proofErr w:type="spellStart"/>
+            <w:r>
+              <w:rPr>
+                <w:rFonts w:ascii="Times New Roman" w:eastAsia="Times New Roman" w:hAnsi="Times New Roman" w:cs="Times New Roman"/>
+                <w:color w:val="000000"/>
+                <w:sz w:val="24"/>
+                <w:szCs w:val="24"/>
+                <w:lang w:val="ru-BY" w:eastAsia="ru-BY"/>
+              </w:rPr>
+              <w:t>iud</w:t>
+            </w:r>
+            <w:proofErr w:type="spellEnd"/>
+            <w:r>
+              <w:rPr>
+                <w:rFonts w:ascii="Times New Roman" w:eastAsia="Times New Roman" w:hAnsi="Times New Roman" w:cs="Times New Roman"/>
+                <w:color w:val="000000"/>
+                <w:sz w:val="24"/>
+                <w:szCs w:val="24"/>
+                <w:lang w:val="ru-BY" w:eastAsia="ru-BY"/>
+              </w:rPr>
+              <w:t xml:space="preserve"> </w:t>
+            </w:r>
+            <w:proofErr w:type="spellStart"/>
+            <w:r>
+              <w:rPr>
+                <w:rFonts w:ascii="Times New Roman" w:eastAsia="Times New Roman" w:hAnsi="Times New Roman" w:cs="Times New Roman"/>
+                <w:color w:val="000000"/>
+                <w:sz w:val="24"/>
+                <w:szCs w:val="24"/>
+                <w:lang w:val="ru-BY" w:eastAsia="ru-BY"/>
+              </w:rPr>
+              <w:t>tege</w:t>
+            </w:r>
+            <w:proofErr w:type="spellEnd"/>
+            <w:r>
+              <w:rPr>
+                <w:rFonts w:ascii="Times New Roman" w:eastAsia="Times New Roman" w:hAnsi="Times New Roman" w:cs="Times New Roman"/>
+                <w:color w:val="000000"/>
+                <w:sz w:val="24"/>
+                <w:szCs w:val="24"/>
+                <w:lang w:val="ru-BY" w:eastAsia="ru-BY"/>
+              </w:rPr>
+              <w:t xml:space="preserve"> </w:t>
+            </w:r>
+            <w:proofErr w:type="spellStart"/>
+            <w:r>
+              <w:rPr>
+                <w:rFonts w:ascii="Times New Roman" w:eastAsia="Times New Roman" w:hAnsi="Times New Roman" w:cs="Times New Roman"/>
+                <w:color w:val="000000"/>
+                <w:sz w:val="24"/>
+                <w:szCs w:val="24"/>
+                <w:lang w:val="ru-BY" w:eastAsia="ru-BY"/>
+              </w:rPr>
+              <w:t>maitE</w:t>
+            </w:r>
+            <w:proofErr w:type="spellEnd"/>
+          </w:p>
+        </w:tc>
+      </w:tr>
+      <w:tr>
+        <w:trPr>
+          <w:trHeight w:val="1485"/>
+        </w:trPr>
+        <w:tc>
+          <w:tcPr>
+            <w:tcW w:w="1838" w:type="dxa"/>
+            <w:vAlign w:val="center"/>
+          </w:tcPr>
+          <w:p>
+            <w:pPr>
+              <w:tabs>
+                <w:tab w:val="left" w:pos="916"/>
+                <w:tab w:val="left" w:pos="1832"/>
+                <w:tab w:val="left" w:pos="2748"/>
+                <w:tab w:val="left" w:pos="3664"/>
+                <w:tab w:val="left" w:pos="4580"/>
+                <w:tab w:val="left" w:pos="5496"/>
+                <w:tab w:val="left" w:pos="6412"/>
+                <w:tab w:val="left" w:pos="7328"/>
+                <w:tab w:val="left" w:pos="8244"/>
+                <w:tab w:val="left" w:pos="9160"/>
+                <w:tab w:val="left" w:pos="10076"/>
+                <w:tab w:val="left" w:pos="10992"/>
+                <w:tab w:val="left" w:pos="11908"/>
+                <w:tab w:val="left" w:pos="12824"/>
+                <w:tab w:val="left" w:pos="13740"/>
+                <w:tab w:val="left" w:pos="14656"/>
+              </w:tabs>
+              <w:spacing w:before="240" w:after="240"/>
+              <w:jc w:val="center"/>
+              <w:rPr>
+                <w:rFonts w:ascii="Times New Roman" w:eastAsia="Times New Roman" w:hAnsi="Times New Roman" w:cs="Times New Roman"/>
+                <w:color w:val="000000"/>
+                <w:sz w:val="24"/>
+                <w:szCs w:val="24"/>
+                <w:lang w:val="ru-BY" w:eastAsia="ru-BY"/>
+              </w:rPr>
+            </w:pPr>
+            <w:r>
+              <w:rPr>
+                <w:rFonts w:ascii="Times New Roman" w:eastAsia="Times New Roman" w:hAnsi="Times New Roman" w:cs="Times New Roman"/>
+                <w:color w:val="000000"/>
+                <w:sz w:val="24"/>
+                <w:szCs w:val="24"/>
+                <w:lang w:val="ru-BY" w:eastAsia="ru-BY"/>
+              </w:rPr>
+              <w:t>Alphabet.txt</w:t>
+            </w:r>
+          </w:p>
+        </w:tc>
+        <w:tc>
+          <w:tcPr>
+            <w:tcW w:w="3969" w:type="dxa"/>
+          </w:tcPr>
+          <w:p>
+            <w:pPr>
+              <w:tabs>
+                <w:tab w:val="left" w:pos="916"/>
+                <w:tab w:val="left" w:pos="1832"/>
+                <w:tab w:val="left" w:pos="2748"/>
+                <w:tab w:val="left" w:pos="3664"/>
+                <w:tab w:val="left" w:pos="4580"/>
+                <w:tab w:val="left" w:pos="5496"/>
+                <w:tab w:val="left" w:pos="6412"/>
+                <w:tab w:val="left" w:pos="7328"/>
+                <w:tab w:val="left" w:pos="8244"/>
+                <w:tab w:val="left" w:pos="9160"/>
+                <w:tab w:val="left" w:pos="10076"/>
+                <w:tab w:val="left" w:pos="10992"/>
+                <w:tab w:val="left" w:pos="11908"/>
+                <w:tab w:val="left" w:pos="12824"/>
+                <w:tab w:val="left" w:pos="13740"/>
+                <w:tab w:val="left" w:pos="14656"/>
+              </w:tabs>
+              <w:spacing w:before="240" w:after="240"/>
+              <w:rPr>
+                <w:rFonts w:ascii="Times New Roman" w:eastAsia="Times New Roman" w:hAnsi="Times New Roman" w:cs="Times New Roman"/>
+                <w:color w:val="000000"/>
+                <w:sz w:val="24"/>
+                <w:szCs w:val="24"/>
+                <w:lang w:eastAsia="ru-BY"/>
+              </w:rPr>
+            </w:pPr>
+            <w:proofErr w:type="spellStart"/>
+            <w:r>
+              <w:rPr>
+                <w:rFonts w:ascii="Times New Roman" w:eastAsia="Times New Roman" w:hAnsi="Times New Roman" w:cs="Times New Roman"/>
+                <w:color w:val="000000"/>
+                <w:sz w:val="24"/>
+                <w:szCs w:val="24"/>
+                <w:lang w:eastAsia="ru-BY"/>
+              </w:rPr>
+              <w:t>abcdefghijklmnopqrstuvwxyz</w:t>
+            </w:r>
+            <w:proofErr w:type="spellEnd"/>
+          </w:p>
+          <w:p>
+            <w:pPr>
+              <w:tabs>
+                <w:tab w:val="left" w:pos="916"/>
+                <w:tab w:val="left" w:pos="1832"/>
+                <w:tab w:val="left" w:pos="2748"/>
+                <w:tab w:val="left" w:pos="3664"/>
+                <w:tab w:val="left" w:pos="4580"/>
+                <w:tab w:val="left" w:pos="5496"/>
+                <w:tab w:val="left" w:pos="6412"/>
+                <w:tab w:val="left" w:pos="7328"/>
+                <w:tab w:val="left" w:pos="8244"/>
+                <w:tab w:val="left" w:pos="9160"/>
+                <w:tab w:val="left" w:pos="10076"/>
+                <w:tab w:val="left" w:pos="10992"/>
+                <w:tab w:val="left" w:pos="11908"/>
+                <w:tab w:val="left" w:pos="12824"/>
+                <w:tab w:val="left" w:pos="13740"/>
+                <w:tab w:val="left" w:pos="14656"/>
+              </w:tabs>
+              <w:spacing w:before="240" w:after="240"/>
+              <w:rPr>
+                <w:rFonts w:ascii="Times New Roman" w:eastAsia="Times New Roman" w:hAnsi="Times New Roman" w:cs="Times New Roman"/>
+                <w:color w:val="000000"/>
+                <w:sz w:val="24"/>
+                <w:szCs w:val="24"/>
+                <w:lang w:eastAsia="ru-BY"/>
+              </w:rPr>
+            </w:pPr>
+            <w:r>
+              <w:rPr>
+                <w:rFonts w:ascii="Times New Roman" w:eastAsia="Times New Roman" w:hAnsi="Times New Roman" w:cs="Times New Roman"/>
+                <w:color w:val="000000"/>
+                <w:sz w:val="24"/>
+                <w:szCs w:val="24"/>
+                <w:lang w:eastAsia="ru-BY"/>
+              </w:rPr>
+              <w:t>ABCDEFGHIJKLMNOPQRSTUVWXYZ</w:t>
+            </w:r>
+          </w:p>
+        </w:tc>
+        <w:tc>
+          <w:tcPr>
+            <w:tcW w:w="3969" w:type="dxa"/>
+          </w:tcPr>
+          <w:p>
+            <w:pPr>
+              <w:tabs>
+                <w:tab w:val="left" w:pos="916"/>
+                <w:tab w:val="left" w:pos="1832"/>
+                <w:tab w:val="left" w:pos="2748"/>
+                <w:tab w:val="left" w:pos="3664"/>
+                <w:tab w:val="left" w:pos="4580"/>
+                <w:tab w:val="left" w:pos="5496"/>
+                <w:tab w:val="left" w:pos="6412"/>
+                <w:tab w:val="left" w:pos="7328"/>
+                <w:tab w:val="left" w:pos="8244"/>
+                <w:tab w:val="left" w:pos="9160"/>
+                <w:tab w:val="left" w:pos="10076"/>
+                <w:tab w:val="left" w:pos="10992"/>
+                <w:tab w:val="left" w:pos="11908"/>
+                <w:tab w:val="left" w:pos="12824"/>
+                <w:tab w:val="left" w:pos="13740"/>
+                <w:tab w:val="left" w:pos="14656"/>
+              </w:tabs>
+              <w:spacing w:before="240" w:after="240"/>
+              <w:rPr>
+                <w:rFonts w:ascii="Times New Roman" w:eastAsia="Times New Roman" w:hAnsi="Times New Roman" w:cs="Times New Roman"/>
+                <w:color w:val="000000"/>
+                <w:sz w:val="24"/>
+                <w:szCs w:val="24"/>
+                <w:lang w:val="ru-BY" w:eastAsia="ru-BY"/>
+              </w:rPr>
+            </w:pPr>
+            <w:r>
+              <w:rPr>
+                <w:rFonts w:ascii="Times New Roman" w:eastAsia="Times New Roman" w:hAnsi="Times New Roman" w:cs="Times New Roman"/>
+                <w:color w:val="000000"/>
+                <w:sz w:val="24"/>
+                <w:szCs w:val="24"/>
+                <w:lang w:val="ru-BY" w:eastAsia="ru-BY"/>
+              </w:rPr>
+              <w:t>ZYXWVUTSRQPONMLKJIHGFEDCBA</w:t>
+            </w:r>
+          </w:p>
+          <w:p>
+            <w:pPr>
+              <w:tabs>
+                <w:tab w:val="left" w:pos="916"/>
+                <w:tab w:val="left" w:pos="1832"/>
+                <w:tab w:val="left" w:pos="2748"/>
+                <w:tab w:val="left" w:pos="3664"/>
+                <w:tab w:val="left" w:pos="4580"/>
+                <w:tab w:val="left" w:pos="5496"/>
+                <w:tab w:val="left" w:pos="6412"/>
+                <w:tab w:val="left" w:pos="7328"/>
+                <w:tab w:val="left" w:pos="8244"/>
+                <w:tab w:val="left" w:pos="9160"/>
+                <w:tab w:val="left" w:pos="10076"/>
+                <w:tab w:val="left" w:pos="10992"/>
+                <w:tab w:val="left" w:pos="11908"/>
+                <w:tab w:val="left" w:pos="12824"/>
+                <w:tab w:val="left" w:pos="13740"/>
+                <w:tab w:val="left" w:pos="14656"/>
+              </w:tabs>
+              <w:spacing w:before="240" w:after="240"/>
+              <w:rPr>
+                <w:rFonts w:ascii="Times New Roman" w:eastAsia="Times New Roman" w:hAnsi="Times New Roman" w:cs="Times New Roman"/>
+                <w:color w:val="000000"/>
+                <w:sz w:val="24"/>
+                <w:szCs w:val="24"/>
+                <w:lang w:val="ru-BY" w:eastAsia="ru-BY"/>
+              </w:rPr>
+            </w:pPr>
+            <w:proofErr w:type="spellStart"/>
+            <w:r>
+              <w:rPr>
+                <w:rFonts w:ascii="Times New Roman" w:eastAsia="Times New Roman" w:hAnsi="Times New Roman" w:cs="Times New Roman"/>
+                <w:color w:val="000000"/>
+                <w:sz w:val="24"/>
+                <w:szCs w:val="24"/>
+                <w:lang w:val="ru-BY" w:eastAsia="ru-BY"/>
+              </w:rPr>
+              <w:t>zyxwvutsrqponmlkjihgfedcba</w:t>
+            </w:r>
+            <w:proofErr w:type="spellEnd"/>
+          </w:p>
+        </w:tc>
+      </w:tr>
+    </w:tbl>
+    <w:p>
+      <w:pPr>
+        <w:shd w:val="clear" w:color="auto" w:fill="FFFFFF"/>
+        <w:tabs>
+          <w:tab w:val="left" w:pos="916"/>
+          <w:tab w:val="left" w:pos="1832"/>
+          <w:tab w:val="left" w:pos="2748"/>
+          <w:tab w:val="left" w:pos="3664"/>
+          <w:tab w:val="left" w:pos="4580"/>
+          <w:tab w:val="left" w:pos="5496"/>
+          <w:tab w:val="left" w:pos="6412"/>
+          <w:tab w:val="left" w:pos="7328"/>
+          <w:tab w:val="left" w:pos="8244"/>
+          <w:tab w:val="left" w:pos="9160"/>
+          <w:tab w:val="left" w:pos="10076"/>
+          <w:tab w:val="left" w:pos="10992"/>
+          <w:tab w:val="left" w:pos="11908"/>
+          <w:tab w:val="left" w:pos="12824"/>
+          <w:tab w:val="left" w:pos="13740"/>
+          <w:tab w:val="left" w:pos="14656"/>
+        </w:tabs>
+        <w:spacing w:before="240" w:after="240" w:line="240" w:lineRule="auto"/>
+        <w:rPr>
+          <w:rFonts w:ascii="Times New Roman" w:eastAsia="Times New Roman" w:hAnsi="Times New Roman" w:cs="Times New Roman"/>
           <w:color w:val="000000"/>
           <w:sz w:val="28"/>
           <w:szCs w:val="28"/>
@@ -788,11 +7882,328 @@
           <w:tab w:val="left" w:pos="13740"/>
           <w:tab w:val="left" w:pos="14656"/>
         </w:tabs>
-        <w:spacing w:after="0" w:line="240" w:lineRule="auto"/>
+        <w:spacing w:before="240" w:after="240" w:line="240" w:lineRule="auto"/>
+        <w:jc w:val="center"/>
         <w:rPr>
           <w:rFonts w:ascii="Times New Roman" w:eastAsia="Times New Roman" w:hAnsi="Times New Roman" w:cs="Times New Roman"/>
+          <w:color w:val="000000"/>
+          <w:sz w:val="28"/>
+          <w:szCs w:val="28"/>
+          <w:lang w:val="ru-BY" w:eastAsia="ru-BY"/>
+        </w:rPr>
+      </w:pPr>
+      <w:r>
+        <w:rPr>
+          <w:rFonts w:ascii="Times New Roman" w:eastAsia="Times New Roman" w:hAnsi="Times New Roman" w:cs="Times New Roman"/>
           <w:b/>
           <w:bCs/>
+          <w:color w:val="000000"/>
+          <w:sz w:val="36"/>
+          <w:szCs w:val="36"/>
+          <w:lang w:val="ru-BY" w:eastAsia="ru-BY"/>
+        </w:rPr>
+        <w:t>П</w:t>
+      </w:r>
+      <w:r>
+        <w:rPr>
+          <w:rFonts w:ascii="Times New Roman" w:eastAsia="Times New Roman" w:hAnsi="Times New Roman" w:cs="Times New Roman"/>
+          <w:b/>
+          <w:bCs/>
+          <w:color w:val="000000"/>
+          <w:sz w:val="36"/>
+          <w:szCs w:val="36"/>
+          <w:lang w:val="ru-BY" w:eastAsia="ru-BY"/>
+        </w:rPr>
+        <w:t>ояснение</w:t>
+      </w:r>
+    </w:p>
+    <w:p>
+      <w:pPr>
+        <w:shd w:val="clear" w:color="auto" w:fill="FFFFFF"/>
+        <w:tabs>
+          <w:tab w:val="left" w:pos="916"/>
+          <w:tab w:val="left" w:pos="1832"/>
+          <w:tab w:val="left" w:pos="2748"/>
+          <w:tab w:val="left" w:pos="3664"/>
+          <w:tab w:val="left" w:pos="4580"/>
+          <w:tab w:val="left" w:pos="5496"/>
+          <w:tab w:val="left" w:pos="6412"/>
+          <w:tab w:val="left" w:pos="7328"/>
+          <w:tab w:val="left" w:pos="8244"/>
+          <w:tab w:val="left" w:pos="9160"/>
+          <w:tab w:val="left" w:pos="10076"/>
+          <w:tab w:val="left" w:pos="10992"/>
+          <w:tab w:val="left" w:pos="11908"/>
+          <w:tab w:val="left" w:pos="12824"/>
+          <w:tab w:val="left" w:pos="13740"/>
+          <w:tab w:val="left" w:pos="14656"/>
+        </w:tabs>
+        <w:spacing w:before="240" w:after="240" w:line="240" w:lineRule="auto"/>
+        <w:rPr>
+          <w:rFonts w:ascii="Times New Roman" w:eastAsia="Times New Roman" w:hAnsi="Times New Roman" w:cs="Times New Roman"/>
+          <w:color w:val="000000"/>
+          <w:sz w:val="28"/>
+          <w:szCs w:val="28"/>
+          <w:lang w:val="ru-BY" w:eastAsia="ru-BY"/>
+        </w:rPr>
+      </w:pPr>
+      <w:r>
+        <w:rPr>
+          <w:rFonts w:ascii="Times New Roman" w:eastAsia="Times New Roman" w:hAnsi="Times New Roman" w:cs="Times New Roman"/>
+          <w:color w:val="000000"/>
+          <w:sz w:val="28"/>
+          <w:szCs w:val="28"/>
+          <w:lang w:val="ru-BY" w:eastAsia="ru-BY"/>
+        </w:rPr>
+        <w:t>Сперва бинарно открываются два файла: для чтения с конца и дня записи</w:t>
+      </w:r>
+      <w:r>
+        <w:rPr>
+          <w:rFonts w:ascii="Times New Roman" w:eastAsia="Times New Roman" w:hAnsi="Times New Roman" w:cs="Times New Roman"/>
+          <w:color w:val="000000"/>
+          <w:sz w:val="28"/>
+          <w:szCs w:val="28"/>
+          <w:lang w:val="ru-BY" w:eastAsia="ru-BY"/>
+        </w:rPr>
+        <w:t xml:space="preserve">. Они открываются и производится проверка на это. Далее создается переменная-курсор с номером </w:t>
+      </w:r>
+      <w:r>
+        <w:rPr>
+          <w:rFonts w:ascii="Times New Roman" w:eastAsia="Times New Roman" w:hAnsi="Times New Roman" w:cs="Times New Roman"/>
+          <w:color w:val="000000"/>
+          <w:sz w:val="28"/>
+          <w:szCs w:val="28"/>
+          <w:lang w:val="ru-BY" w:eastAsia="ru-BY"/>
+        </w:rPr>
+        <w:t>длины буфера с конца</w:t>
+      </w:r>
+      <w:r>
+        <w:rPr>
+          <w:rFonts w:ascii="Times New Roman" w:eastAsia="Times New Roman" w:hAnsi="Times New Roman" w:cs="Times New Roman"/>
+          <w:color w:val="000000"/>
+          <w:sz w:val="28"/>
+          <w:szCs w:val="28"/>
+          <w:lang w:val="ru-BY" w:eastAsia="ru-BY"/>
+        </w:rPr>
+        <w:t xml:space="preserve">. </w:t>
+      </w:r>
+    </w:p>
+    <w:p>
+      <w:pPr>
+        <w:shd w:val="clear" w:color="auto" w:fill="FFFFFF"/>
+        <w:tabs>
+          <w:tab w:val="left" w:pos="916"/>
+          <w:tab w:val="left" w:pos="1832"/>
+          <w:tab w:val="left" w:pos="2748"/>
+          <w:tab w:val="left" w:pos="3664"/>
+          <w:tab w:val="left" w:pos="4580"/>
+          <w:tab w:val="left" w:pos="5496"/>
+          <w:tab w:val="left" w:pos="6412"/>
+          <w:tab w:val="left" w:pos="7328"/>
+          <w:tab w:val="left" w:pos="8244"/>
+          <w:tab w:val="left" w:pos="9160"/>
+          <w:tab w:val="left" w:pos="10076"/>
+          <w:tab w:val="left" w:pos="10992"/>
+          <w:tab w:val="left" w:pos="11908"/>
+          <w:tab w:val="left" w:pos="12824"/>
+          <w:tab w:val="left" w:pos="13740"/>
+          <w:tab w:val="left" w:pos="14656"/>
+        </w:tabs>
+        <w:spacing w:before="240" w:after="240" w:line="240" w:lineRule="auto"/>
+        <w:rPr>
+          <w:rFonts w:ascii="Times New Roman" w:eastAsia="Times New Roman" w:hAnsi="Times New Roman" w:cs="Times New Roman"/>
+          <w:color w:val="000000"/>
+          <w:sz w:val="28"/>
+          <w:szCs w:val="28"/>
+          <w:lang w:val="ru-BY" w:eastAsia="ru-BY"/>
+        </w:rPr>
+      </w:pPr>
+      <w:r>
+        <w:rPr>
+          <w:rFonts w:ascii="Times New Roman" w:eastAsia="Times New Roman" w:hAnsi="Times New Roman" w:cs="Times New Roman"/>
+          <w:color w:val="000000"/>
+          <w:sz w:val="28"/>
+          <w:szCs w:val="28"/>
+          <w:lang w:val="ru-BY" w:eastAsia="ru-BY"/>
+        </w:rPr>
+        <w:t>В буфер циклично берется текст из основного файла</w:t>
+      </w:r>
+      <w:r>
+        <w:rPr>
+          <w:rFonts w:ascii="Times New Roman" w:eastAsia="Times New Roman" w:hAnsi="Times New Roman" w:cs="Times New Roman"/>
+          <w:color w:val="000000"/>
+          <w:sz w:val="28"/>
+          <w:szCs w:val="28"/>
+          <w:lang w:val="ru-BY" w:eastAsia="ru-BY"/>
+        </w:rPr>
+        <w:t xml:space="preserve"> с позиции курсора</w:t>
+      </w:r>
+      <w:r>
+        <w:rPr>
+          <w:rFonts w:ascii="Times New Roman" w:eastAsia="Times New Roman" w:hAnsi="Times New Roman" w:cs="Times New Roman"/>
+          <w:color w:val="000000"/>
+          <w:sz w:val="28"/>
+          <w:szCs w:val="28"/>
+          <w:lang w:val="ru-BY" w:eastAsia="ru-BY"/>
+        </w:rPr>
+        <w:t>, переворачи</w:t>
+      </w:r>
+      <w:r>
+        <w:rPr>
+          <w:rFonts w:ascii="Times New Roman" w:eastAsia="Times New Roman" w:hAnsi="Times New Roman" w:cs="Times New Roman"/>
+          <w:color w:val="000000"/>
+          <w:sz w:val="28"/>
+          <w:szCs w:val="28"/>
+          <w:lang w:val="ru-BY" w:eastAsia="ru-BY"/>
+        </w:rPr>
+        <w:t>вается и ложится в другой файл</w:t>
+      </w:r>
+      <w:r>
+        <w:rPr>
+          <w:rFonts w:ascii="Times New Roman" w:eastAsia="Times New Roman" w:hAnsi="Times New Roman" w:cs="Times New Roman"/>
+          <w:color w:val="000000"/>
+          <w:sz w:val="28"/>
+          <w:szCs w:val="28"/>
+          <w:lang w:val="ru-BY" w:eastAsia="ru-BY"/>
+        </w:rPr>
+        <w:t>. Курсор смещается в сторону начала и длину буфера.</w:t>
+      </w:r>
+    </w:p>
+    <w:p>
+      <w:pPr>
+        <w:shd w:val="clear" w:color="auto" w:fill="FFFFFF"/>
+        <w:tabs>
+          <w:tab w:val="left" w:pos="916"/>
+          <w:tab w:val="left" w:pos="1832"/>
+          <w:tab w:val="left" w:pos="2748"/>
+          <w:tab w:val="left" w:pos="3664"/>
+          <w:tab w:val="left" w:pos="4580"/>
+          <w:tab w:val="left" w:pos="5496"/>
+          <w:tab w:val="left" w:pos="6412"/>
+          <w:tab w:val="left" w:pos="7328"/>
+          <w:tab w:val="left" w:pos="8244"/>
+          <w:tab w:val="left" w:pos="9160"/>
+          <w:tab w:val="left" w:pos="10076"/>
+          <w:tab w:val="left" w:pos="10992"/>
+          <w:tab w:val="left" w:pos="11908"/>
+          <w:tab w:val="left" w:pos="12824"/>
+          <w:tab w:val="left" w:pos="13740"/>
+          <w:tab w:val="left" w:pos="14656"/>
+        </w:tabs>
+        <w:spacing w:before="240" w:after="240" w:line="240" w:lineRule="auto"/>
+        <w:rPr>
+          <w:rFonts w:ascii="Times New Roman" w:eastAsia="Times New Roman" w:hAnsi="Times New Roman" w:cs="Times New Roman"/>
+          <w:color w:val="000000"/>
+          <w:sz w:val="28"/>
+          <w:szCs w:val="28"/>
+          <w:lang w:val="ru-BY" w:eastAsia="ru-BY"/>
+        </w:rPr>
+      </w:pPr>
+      <w:r>
+        <w:rPr>
+          <w:rFonts w:ascii="Times New Roman" w:eastAsia="Times New Roman" w:hAnsi="Times New Roman" w:cs="Times New Roman"/>
+          <w:color w:val="000000"/>
+          <w:sz w:val="28"/>
+          <w:szCs w:val="28"/>
+          <w:lang w:val="ru-BY" w:eastAsia="ru-BY"/>
+        </w:rPr>
+        <w:t xml:space="preserve">В </w:t>
+      </w:r>
+      <w:r>
+        <w:rPr>
+          <w:rFonts w:ascii="Times New Roman" w:eastAsia="Times New Roman" w:hAnsi="Times New Roman" w:cs="Times New Roman"/>
+          <w:color w:val="000000"/>
+          <w:sz w:val="28"/>
+          <w:szCs w:val="28"/>
+          <w:lang w:val="ru-BY" w:eastAsia="ru-BY"/>
+        </w:rPr>
+        <w:t xml:space="preserve">количество текста </w:t>
+      </w:r>
+      <w:r>
+        <w:rPr>
+          <w:rFonts w:ascii="Times New Roman" w:eastAsia="Times New Roman" w:hAnsi="Times New Roman" w:cs="Times New Roman"/>
+          <w:color w:val="000000"/>
+          <w:sz w:val="28"/>
+          <w:szCs w:val="28"/>
+          <w:lang w:val="ru-BY" w:eastAsia="ru-BY"/>
+        </w:rPr>
+        <w:t xml:space="preserve">останется меньше </w:t>
+      </w:r>
+      <w:r>
+        <w:rPr>
+          <w:rFonts w:ascii="Times New Roman" w:eastAsia="Times New Roman" w:hAnsi="Times New Roman" w:cs="Times New Roman"/>
+          <w:color w:val="000000"/>
+          <w:sz w:val="28"/>
+          <w:szCs w:val="28"/>
+          <w:lang w:val="ru-BY" w:eastAsia="ru-BY"/>
+        </w:rPr>
+        <w:t>буфера, он</w:t>
+      </w:r>
+      <w:r>
+        <w:rPr>
+          <w:rFonts w:ascii="Times New Roman" w:eastAsia="Times New Roman" w:hAnsi="Times New Roman" w:cs="Times New Roman"/>
+          <w:color w:val="000000"/>
+          <w:sz w:val="28"/>
+          <w:szCs w:val="28"/>
+          <w:lang w:val="ru-BY" w:eastAsia="ru-BY"/>
+        </w:rPr>
+        <w:t xml:space="preserve"> будет браться</w:t>
+      </w:r>
+      <w:r>
+        <w:rPr>
+          <w:rFonts w:ascii="Times New Roman" w:eastAsia="Times New Roman" w:hAnsi="Times New Roman" w:cs="Times New Roman"/>
+          <w:color w:val="000000"/>
+          <w:sz w:val="28"/>
+          <w:szCs w:val="28"/>
+          <w:lang w:val="ru-BY" w:eastAsia="ru-BY"/>
+        </w:rPr>
+        <w:t xml:space="preserve"> </w:t>
+      </w:r>
+      <w:r>
+        <w:rPr>
+          <w:rFonts w:ascii="Times New Roman" w:eastAsia="Times New Roman" w:hAnsi="Times New Roman" w:cs="Times New Roman"/>
+          <w:color w:val="000000"/>
+          <w:sz w:val="28"/>
+          <w:szCs w:val="28"/>
+          <w:lang w:val="ru-BY" w:eastAsia="ru-BY"/>
+        </w:rPr>
+        <w:t>с начала до курсора</w:t>
+      </w:r>
+      <w:r>
+        <w:rPr>
+          <w:rFonts w:ascii="Times New Roman" w:eastAsia="Times New Roman" w:hAnsi="Times New Roman" w:cs="Times New Roman"/>
+          <w:color w:val="000000"/>
+          <w:sz w:val="28"/>
+          <w:szCs w:val="28"/>
+          <w:lang w:val="ru-BY" w:eastAsia="ru-BY"/>
+        </w:rPr>
+        <w:t>. После этого файлы закрываются и программа завершает работу</w:t>
+      </w:r>
+    </w:p>
+    <w:p>
+      <w:pPr>
+        <w:shd w:val="clear" w:color="auto" w:fill="FFFFFF"/>
+        <w:tabs>
+          <w:tab w:val="left" w:pos="916"/>
+          <w:tab w:val="left" w:pos="1832"/>
+          <w:tab w:val="left" w:pos="2748"/>
+          <w:tab w:val="left" w:pos="3664"/>
+          <w:tab w:val="left" w:pos="4580"/>
+          <w:tab w:val="left" w:pos="5496"/>
+          <w:tab w:val="left" w:pos="6412"/>
+          <w:tab w:val="left" w:pos="7328"/>
+          <w:tab w:val="left" w:pos="8244"/>
+          <w:tab w:val="left" w:pos="9160"/>
+          <w:tab w:val="left" w:pos="10076"/>
+          <w:tab w:val="left" w:pos="10992"/>
+          <w:tab w:val="left" w:pos="11908"/>
+          <w:tab w:val="left" w:pos="12824"/>
+          <w:tab w:val="left" w:pos="13740"/>
+          <w:tab w:val="left" w:pos="14656"/>
+        </w:tabs>
+        <w:spacing w:before="240" w:after="240" w:line="240" w:lineRule="auto"/>
+        <w:rPr>
+          <w:rFonts w:ascii="Times New Roman" w:eastAsia="Times New Roman" w:hAnsi="Times New Roman" w:cs="Times New Roman"/>
           <w:color w:val="000000"/>
           <w:sz w:val="28"/>
           <w:szCs w:val="28"/>
@@ -821,11 +8232,9 @@
           <w:tab w:val="left" w:pos="13740"/>
           <w:tab w:val="left" w:pos="14656"/>
         </w:tabs>
-        <w:spacing w:after="0" w:line="240" w:lineRule="auto"/>
+        <w:spacing w:before="240" w:after="240" w:line="240" w:lineRule="auto"/>
         <w:rPr>
           <w:rFonts w:ascii="Times New Roman" w:eastAsia="Times New Roman" w:hAnsi="Times New Roman" w:cs="Times New Roman"/>
-          <w:b/>
-          <w:bCs/>
           <w:color w:val="000000"/>
           <w:sz w:val="28"/>
           <w:szCs w:val="28"/>
@@ -854,9 +8263,18 @@
           <w:tab w:val="left" w:pos="13740"/>
           <w:tab w:val="left" w:pos="14656"/>
         </w:tabs>
-        <w:spacing w:after="0" w:line="240" w:lineRule="auto"/>
+        <w:spacing w:before="240" w:after="240" w:line="240" w:lineRule="auto"/>
         <w:rPr>
           <w:rFonts w:ascii="Times New Roman" w:eastAsia="Times New Roman" w:hAnsi="Times New Roman" w:cs="Times New Roman"/>
+          <w:color w:val="000000"/>
+          <w:sz w:val="28"/>
+          <w:szCs w:val="28"/>
+          <w:lang w:val="ru-BY" w:eastAsia="ru-BY"/>
+        </w:rPr>
+      </w:pPr>
+      <w:r>
+        <w:rPr>
+          <w:rFonts w:ascii="Times New Roman" w:eastAsia="Times New Roman" w:hAnsi="Times New Roman" w:cs="Times New Roman"/>
           <w:b/>
           <w:bCs/>
           <w:color w:val="000000"/>
@@ -864,1076 +8282,11 @@
           <w:szCs w:val="28"/>
           <w:lang w:val="ru-BY" w:eastAsia="ru-BY"/>
         </w:rPr>
-      </w:pPr>
-    </w:p>
-    <w:p>
-      <w:pPr>
-        <w:shd w:val="clear" w:color="auto" w:fill="FFFFFF"/>
-        <w:tabs>
-          <w:tab w:val="left" w:pos="916"/>
-          <w:tab w:val="left" w:pos="1832"/>
-          <w:tab w:val="left" w:pos="2748"/>
-          <w:tab w:val="left" w:pos="3664"/>
-          <w:tab w:val="left" w:pos="4580"/>
-          <w:tab w:val="left" w:pos="5496"/>
-          <w:tab w:val="left" w:pos="6412"/>
-          <w:tab w:val="left" w:pos="7328"/>
-          <w:tab w:val="left" w:pos="8244"/>
-          <w:tab w:val="left" w:pos="9160"/>
-          <w:tab w:val="left" w:pos="10076"/>
-          <w:tab w:val="left" w:pos="10992"/>
-          <w:tab w:val="left" w:pos="11908"/>
-          <w:tab w:val="left" w:pos="12824"/>
-          <w:tab w:val="left" w:pos="13740"/>
-          <w:tab w:val="left" w:pos="14656"/>
-        </w:tabs>
-        <w:spacing w:after="0" w:line="240" w:lineRule="auto"/>
+        <w:t>Вывод:</w:t>
+      </w:r>
+      <w:r>
         <w:rPr>
           <w:rFonts w:ascii="Times New Roman" w:eastAsia="Times New Roman" w:hAnsi="Times New Roman" w:cs="Times New Roman"/>
-          <w:b/>
-          <w:bCs/>
-          <w:color w:val="000000"/>
-          <w:sz w:val="28"/>
-          <w:szCs w:val="28"/>
-          <w:lang w:val="ru-BY" w:eastAsia="ru-BY"/>
-        </w:rPr>
-      </w:pPr>
-    </w:p>
-    <w:p>
-      <w:pPr>
-        <w:shd w:val="clear" w:color="auto" w:fill="FFFFFF"/>
-        <w:tabs>
-          <w:tab w:val="left" w:pos="916"/>
-          <w:tab w:val="left" w:pos="1832"/>
-          <w:tab w:val="left" w:pos="2748"/>
-          <w:tab w:val="left" w:pos="3664"/>
-          <w:tab w:val="left" w:pos="4580"/>
-          <w:tab w:val="left" w:pos="5496"/>
-          <w:tab w:val="left" w:pos="6412"/>
-          <w:tab w:val="left" w:pos="7328"/>
-          <w:tab w:val="left" w:pos="8244"/>
-          <w:tab w:val="left" w:pos="9160"/>
-          <w:tab w:val="left" w:pos="10076"/>
-          <w:tab w:val="left" w:pos="10992"/>
-          <w:tab w:val="left" w:pos="11908"/>
-          <w:tab w:val="left" w:pos="12824"/>
-          <w:tab w:val="left" w:pos="13740"/>
-          <w:tab w:val="left" w:pos="14656"/>
-        </w:tabs>
-        <w:spacing w:after="0" w:line="240" w:lineRule="auto"/>
-        <w:rPr>
-          <w:rFonts w:ascii="Times New Roman" w:eastAsia="Times New Roman" w:hAnsi="Times New Roman" w:cs="Times New Roman"/>
-          <w:b/>
-          <w:bCs/>
-          <w:color w:val="000000"/>
-          <w:sz w:val="28"/>
-          <w:szCs w:val="28"/>
-          <w:lang w:val="ru-BY" w:eastAsia="ru-BY"/>
-        </w:rPr>
-      </w:pPr>
-    </w:p>
-    <w:p>
-      <w:pPr>
-        <w:shd w:val="clear" w:color="auto" w:fill="FFFFFF"/>
-        <w:tabs>
-          <w:tab w:val="left" w:pos="916"/>
-          <w:tab w:val="left" w:pos="1832"/>
-          <w:tab w:val="left" w:pos="2748"/>
-          <w:tab w:val="left" w:pos="3664"/>
-          <w:tab w:val="left" w:pos="4580"/>
-          <w:tab w:val="left" w:pos="5496"/>
-          <w:tab w:val="left" w:pos="6412"/>
-          <w:tab w:val="left" w:pos="7328"/>
-          <w:tab w:val="left" w:pos="8244"/>
-          <w:tab w:val="left" w:pos="9160"/>
-          <w:tab w:val="left" w:pos="10076"/>
-          <w:tab w:val="left" w:pos="10992"/>
-          <w:tab w:val="left" w:pos="11908"/>
-          <w:tab w:val="left" w:pos="12824"/>
-          <w:tab w:val="left" w:pos="13740"/>
-          <w:tab w:val="left" w:pos="14656"/>
-        </w:tabs>
-        <w:spacing w:after="0" w:line="240" w:lineRule="auto"/>
-        <w:rPr>
-          <w:rFonts w:ascii="Times New Roman" w:eastAsia="Times New Roman" w:hAnsi="Times New Roman" w:cs="Times New Roman"/>
-          <w:b/>
-          <w:bCs/>
-          <w:color w:val="000000"/>
-          <w:sz w:val="28"/>
-          <w:szCs w:val="28"/>
-          <w:lang w:val="ru-BY" w:eastAsia="ru-BY"/>
-        </w:rPr>
-      </w:pPr>
-    </w:p>
-    <w:p>
-      <w:pPr>
-        <w:shd w:val="clear" w:color="auto" w:fill="FFFFFF"/>
-        <w:tabs>
-          <w:tab w:val="left" w:pos="916"/>
-          <w:tab w:val="left" w:pos="1832"/>
-          <w:tab w:val="left" w:pos="2748"/>
-          <w:tab w:val="left" w:pos="3664"/>
-          <w:tab w:val="left" w:pos="4580"/>
-          <w:tab w:val="left" w:pos="5496"/>
-          <w:tab w:val="left" w:pos="6412"/>
-          <w:tab w:val="left" w:pos="7328"/>
-          <w:tab w:val="left" w:pos="8244"/>
-          <w:tab w:val="left" w:pos="9160"/>
-          <w:tab w:val="left" w:pos="10076"/>
-          <w:tab w:val="left" w:pos="10992"/>
-          <w:tab w:val="left" w:pos="11908"/>
-          <w:tab w:val="left" w:pos="12824"/>
-          <w:tab w:val="left" w:pos="13740"/>
-          <w:tab w:val="left" w:pos="14656"/>
-        </w:tabs>
-        <w:spacing w:after="0" w:line="240" w:lineRule="auto"/>
-        <w:rPr>
-          <w:rFonts w:ascii="Times New Roman" w:eastAsia="Times New Roman" w:hAnsi="Times New Roman" w:cs="Times New Roman"/>
-          <w:b/>
-          <w:bCs/>
-          <w:color w:val="000000"/>
-          <w:sz w:val="28"/>
-          <w:szCs w:val="28"/>
-          <w:lang w:val="ru-BY" w:eastAsia="ru-BY"/>
-        </w:rPr>
-      </w:pPr>
-    </w:p>
-    <w:p>
-      <w:pPr>
-        <w:shd w:val="clear" w:color="auto" w:fill="FFFFFF"/>
-        <w:tabs>
-          <w:tab w:val="left" w:pos="916"/>
-          <w:tab w:val="left" w:pos="1832"/>
-          <w:tab w:val="left" w:pos="2748"/>
-          <w:tab w:val="left" w:pos="3664"/>
-          <w:tab w:val="left" w:pos="4580"/>
-          <w:tab w:val="left" w:pos="5496"/>
-          <w:tab w:val="left" w:pos="6412"/>
-          <w:tab w:val="left" w:pos="7328"/>
-          <w:tab w:val="left" w:pos="8244"/>
-          <w:tab w:val="left" w:pos="9160"/>
-          <w:tab w:val="left" w:pos="10076"/>
-          <w:tab w:val="left" w:pos="10992"/>
-          <w:tab w:val="left" w:pos="11908"/>
-          <w:tab w:val="left" w:pos="12824"/>
-          <w:tab w:val="left" w:pos="13740"/>
-          <w:tab w:val="left" w:pos="14656"/>
-        </w:tabs>
-        <w:spacing w:after="0" w:line="240" w:lineRule="auto"/>
-        <w:rPr>
-          <w:rFonts w:ascii="Times New Roman" w:eastAsia="Times New Roman" w:hAnsi="Times New Roman" w:cs="Times New Roman"/>
-          <w:b/>
-          <w:bCs/>
-          <w:color w:val="000000"/>
-          <w:sz w:val="28"/>
-          <w:szCs w:val="28"/>
-          <w:lang w:val="ru-BY" w:eastAsia="ru-BY"/>
-        </w:rPr>
-      </w:pPr>
-    </w:p>
-    <w:p>
-      <w:pPr>
-        <w:shd w:val="clear" w:color="auto" w:fill="FFFFFF"/>
-        <w:tabs>
-          <w:tab w:val="left" w:pos="916"/>
-          <w:tab w:val="left" w:pos="1832"/>
-          <w:tab w:val="left" w:pos="2748"/>
-          <w:tab w:val="left" w:pos="3664"/>
-          <w:tab w:val="left" w:pos="4580"/>
-          <w:tab w:val="left" w:pos="5496"/>
-          <w:tab w:val="left" w:pos="6412"/>
-          <w:tab w:val="left" w:pos="7328"/>
-          <w:tab w:val="left" w:pos="8244"/>
-          <w:tab w:val="left" w:pos="9160"/>
-          <w:tab w:val="left" w:pos="10076"/>
-          <w:tab w:val="left" w:pos="10992"/>
-          <w:tab w:val="left" w:pos="11908"/>
-          <w:tab w:val="left" w:pos="12824"/>
-          <w:tab w:val="left" w:pos="13740"/>
-          <w:tab w:val="left" w:pos="14656"/>
-        </w:tabs>
-        <w:spacing w:after="0" w:line="240" w:lineRule="auto"/>
-        <w:rPr>
-          <w:rFonts w:ascii="Times New Roman" w:eastAsia="Times New Roman" w:hAnsi="Times New Roman" w:cs="Times New Roman"/>
-          <w:b/>
-          <w:bCs/>
-          <w:color w:val="000000"/>
-          <w:sz w:val="28"/>
-          <w:szCs w:val="28"/>
-          <w:lang w:val="ru-BY" w:eastAsia="ru-BY"/>
-        </w:rPr>
-      </w:pPr>
-    </w:p>
-    <w:p>
-      <w:pPr>
-        <w:shd w:val="clear" w:color="auto" w:fill="FFFFFF"/>
-        <w:tabs>
-          <w:tab w:val="left" w:pos="916"/>
-          <w:tab w:val="left" w:pos="1832"/>
-          <w:tab w:val="left" w:pos="2748"/>
-          <w:tab w:val="left" w:pos="3664"/>
-          <w:tab w:val="left" w:pos="4580"/>
-          <w:tab w:val="left" w:pos="5496"/>
-          <w:tab w:val="left" w:pos="6412"/>
-          <w:tab w:val="left" w:pos="7328"/>
-          <w:tab w:val="left" w:pos="8244"/>
-          <w:tab w:val="left" w:pos="9160"/>
-          <w:tab w:val="left" w:pos="10076"/>
-          <w:tab w:val="left" w:pos="10992"/>
-          <w:tab w:val="left" w:pos="11908"/>
-          <w:tab w:val="left" w:pos="12824"/>
-          <w:tab w:val="left" w:pos="13740"/>
-          <w:tab w:val="left" w:pos="14656"/>
-        </w:tabs>
-        <w:spacing w:after="0" w:line="240" w:lineRule="auto"/>
-        <w:rPr>
-          <w:rFonts w:ascii="Times New Roman" w:eastAsia="Times New Roman" w:hAnsi="Times New Roman" w:cs="Times New Roman"/>
-          <w:b/>
-          <w:bCs/>
-          <w:color w:val="000000"/>
-          <w:sz w:val="28"/>
-          <w:szCs w:val="28"/>
-          <w:lang w:val="ru-BY" w:eastAsia="ru-BY"/>
-        </w:rPr>
-      </w:pPr>
-    </w:p>
-    <w:p>
-      <w:pPr>
-        <w:shd w:val="clear" w:color="auto" w:fill="FFFFFF"/>
-        <w:tabs>
-          <w:tab w:val="left" w:pos="916"/>
-          <w:tab w:val="left" w:pos="1832"/>
-          <w:tab w:val="left" w:pos="2748"/>
-          <w:tab w:val="left" w:pos="3664"/>
-          <w:tab w:val="left" w:pos="4580"/>
-          <w:tab w:val="left" w:pos="5496"/>
-          <w:tab w:val="left" w:pos="6412"/>
-          <w:tab w:val="left" w:pos="7328"/>
-          <w:tab w:val="left" w:pos="8244"/>
-          <w:tab w:val="left" w:pos="9160"/>
-          <w:tab w:val="left" w:pos="10076"/>
-          <w:tab w:val="left" w:pos="10992"/>
-          <w:tab w:val="left" w:pos="11908"/>
-          <w:tab w:val="left" w:pos="12824"/>
-          <w:tab w:val="left" w:pos="13740"/>
-          <w:tab w:val="left" w:pos="14656"/>
-        </w:tabs>
-        <w:spacing w:after="0" w:line="240" w:lineRule="auto"/>
-        <w:rPr>
-          <w:rFonts w:ascii="Times New Roman" w:eastAsia="Times New Roman" w:hAnsi="Times New Roman" w:cs="Times New Roman"/>
-          <w:b/>
-          <w:bCs/>
-          <w:color w:val="000000"/>
-          <w:sz w:val="28"/>
-          <w:szCs w:val="28"/>
-          <w:lang w:val="ru-BY" w:eastAsia="ru-BY"/>
-        </w:rPr>
-      </w:pPr>
-    </w:p>
-    <w:p>
-      <w:pPr>
-        <w:shd w:val="clear" w:color="auto" w:fill="FFFFFF"/>
-        <w:tabs>
-          <w:tab w:val="left" w:pos="916"/>
-          <w:tab w:val="left" w:pos="1832"/>
-          <w:tab w:val="left" w:pos="2748"/>
-          <w:tab w:val="left" w:pos="3664"/>
-          <w:tab w:val="left" w:pos="4580"/>
-          <w:tab w:val="left" w:pos="5496"/>
-          <w:tab w:val="left" w:pos="6412"/>
-          <w:tab w:val="left" w:pos="7328"/>
-          <w:tab w:val="left" w:pos="8244"/>
-          <w:tab w:val="left" w:pos="9160"/>
-          <w:tab w:val="left" w:pos="10076"/>
-          <w:tab w:val="left" w:pos="10992"/>
-          <w:tab w:val="left" w:pos="11908"/>
-          <w:tab w:val="left" w:pos="12824"/>
-          <w:tab w:val="left" w:pos="13740"/>
-          <w:tab w:val="left" w:pos="14656"/>
-        </w:tabs>
-        <w:spacing w:after="0" w:line="240" w:lineRule="auto"/>
-        <w:rPr>
-          <w:rFonts w:ascii="Times New Roman" w:eastAsia="Times New Roman" w:hAnsi="Times New Roman" w:cs="Times New Roman"/>
-          <w:b/>
-          <w:bCs/>
-          <w:color w:val="000000"/>
-          <w:sz w:val="28"/>
-          <w:szCs w:val="28"/>
-          <w:lang w:val="ru-BY" w:eastAsia="ru-BY"/>
-        </w:rPr>
-      </w:pPr>
-    </w:p>
-    <w:p>
-      <w:pPr>
-        <w:shd w:val="clear" w:color="auto" w:fill="FFFFFF"/>
-        <w:tabs>
-          <w:tab w:val="left" w:pos="916"/>
-          <w:tab w:val="left" w:pos="1832"/>
-          <w:tab w:val="left" w:pos="2748"/>
-          <w:tab w:val="left" w:pos="3664"/>
-          <w:tab w:val="left" w:pos="4580"/>
-          <w:tab w:val="left" w:pos="5496"/>
-          <w:tab w:val="left" w:pos="6412"/>
-          <w:tab w:val="left" w:pos="7328"/>
-          <w:tab w:val="left" w:pos="8244"/>
-          <w:tab w:val="left" w:pos="9160"/>
-          <w:tab w:val="left" w:pos="10076"/>
-          <w:tab w:val="left" w:pos="10992"/>
-          <w:tab w:val="left" w:pos="11908"/>
-          <w:tab w:val="left" w:pos="12824"/>
-          <w:tab w:val="left" w:pos="13740"/>
-          <w:tab w:val="left" w:pos="14656"/>
-        </w:tabs>
-        <w:spacing w:after="0" w:line="240" w:lineRule="auto"/>
-        <w:rPr>
-          <w:rFonts w:ascii="Times New Roman" w:eastAsia="Times New Roman" w:hAnsi="Times New Roman" w:cs="Times New Roman"/>
-          <w:b/>
-          <w:bCs/>
-          <w:color w:val="000000"/>
-          <w:sz w:val="28"/>
-          <w:szCs w:val="28"/>
-          <w:lang w:val="ru-BY" w:eastAsia="ru-BY"/>
-        </w:rPr>
-      </w:pPr>
-    </w:p>
-    <w:p>
-      <w:pPr>
-        <w:shd w:val="clear" w:color="auto" w:fill="FFFFFF"/>
-        <w:tabs>
-          <w:tab w:val="left" w:pos="916"/>
-          <w:tab w:val="left" w:pos="1832"/>
-          <w:tab w:val="left" w:pos="2748"/>
-          <w:tab w:val="left" w:pos="3664"/>
-          <w:tab w:val="left" w:pos="4580"/>
-          <w:tab w:val="left" w:pos="5496"/>
-          <w:tab w:val="left" w:pos="6412"/>
-          <w:tab w:val="left" w:pos="7328"/>
-          <w:tab w:val="left" w:pos="8244"/>
-          <w:tab w:val="left" w:pos="9160"/>
-          <w:tab w:val="left" w:pos="10076"/>
-          <w:tab w:val="left" w:pos="10992"/>
-          <w:tab w:val="left" w:pos="11908"/>
-          <w:tab w:val="left" w:pos="12824"/>
-          <w:tab w:val="left" w:pos="13740"/>
-          <w:tab w:val="left" w:pos="14656"/>
-        </w:tabs>
-        <w:spacing w:after="0" w:line="240" w:lineRule="auto"/>
-        <w:rPr>
-          <w:rFonts w:ascii="Times New Roman" w:eastAsia="Times New Roman" w:hAnsi="Times New Roman" w:cs="Times New Roman"/>
-          <w:b/>
-          <w:bCs/>
-          <w:color w:val="000000"/>
-          <w:sz w:val="28"/>
-          <w:szCs w:val="28"/>
-          <w:lang w:val="ru-BY" w:eastAsia="ru-BY"/>
-        </w:rPr>
-      </w:pPr>
-    </w:p>
-    <w:p>
-      <w:pPr>
-        <w:shd w:val="clear" w:color="auto" w:fill="FFFFFF"/>
-        <w:tabs>
-          <w:tab w:val="left" w:pos="916"/>
-          <w:tab w:val="left" w:pos="1832"/>
-          <w:tab w:val="left" w:pos="2748"/>
-          <w:tab w:val="left" w:pos="3664"/>
-          <w:tab w:val="left" w:pos="4580"/>
-          <w:tab w:val="left" w:pos="5496"/>
-          <w:tab w:val="left" w:pos="6412"/>
-          <w:tab w:val="left" w:pos="7328"/>
-          <w:tab w:val="left" w:pos="8244"/>
-          <w:tab w:val="left" w:pos="9160"/>
-          <w:tab w:val="left" w:pos="10076"/>
-          <w:tab w:val="left" w:pos="10992"/>
-          <w:tab w:val="left" w:pos="11908"/>
-          <w:tab w:val="left" w:pos="12824"/>
-          <w:tab w:val="left" w:pos="13740"/>
-          <w:tab w:val="left" w:pos="14656"/>
-        </w:tabs>
-        <w:spacing w:after="0" w:line="240" w:lineRule="auto"/>
-        <w:rPr>
-          <w:rFonts w:ascii="Times New Roman" w:eastAsia="Times New Roman" w:hAnsi="Times New Roman" w:cs="Times New Roman"/>
-          <w:b/>
-          <w:bCs/>
-          <w:color w:val="000000"/>
-          <w:sz w:val="28"/>
-          <w:szCs w:val="28"/>
-          <w:lang w:val="ru-BY" w:eastAsia="ru-BY"/>
-        </w:rPr>
-      </w:pPr>
-    </w:p>
-    <w:p>
-      <w:pPr>
-        <w:shd w:val="clear" w:color="auto" w:fill="FFFFFF"/>
-        <w:tabs>
-          <w:tab w:val="left" w:pos="916"/>
-          <w:tab w:val="left" w:pos="1832"/>
-          <w:tab w:val="left" w:pos="2748"/>
-          <w:tab w:val="left" w:pos="3664"/>
-          <w:tab w:val="left" w:pos="4580"/>
-          <w:tab w:val="left" w:pos="5496"/>
-          <w:tab w:val="left" w:pos="6412"/>
-          <w:tab w:val="left" w:pos="7328"/>
-          <w:tab w:val="left" w:pos="8244"/>
-          <w:tab w:val="left" w:pos="9160"/>
-          <w:tab w:val="left" w:pos="10076"/>
-          <w:tab w:val="left" w:pos="10992"/>
-          <w:tab w:val="left" w:pos="11908"/>
-          <w:tab w:val="left" w:pos="12824"/>
-          <w:tab w:val="left" w:pos="13740"/>
-          <w:tab w:val="left" w:pos="14656"/>
-        </w:tabs>
-        <w:spacing w:after="0" w:line="240" w:lineRule="auto"/>
-        <w:rPr>
-          <w:rFonts w:ascii="Times New Roman" w:eastAsia="Times New Roman" w:hAnsi="Times New Roman" w:cs="Times New Roman"/>
-          <w:b/>
-          <w:bCs/>
-          <w:color w:val="000000"/>
-          <w:sz w:val="28"/>
-          <w:szCs w:val="28"/>
-          <w:lang w:val="ru-BY" w:eastAsia="ru-BY"/>
-        </w:rPr>
-      </w:pPr>
-    </w:p>
-    <w:p>
-      <w:pPr>
-        <w:shd w:val="clear" w:color="auto" w:fill="FFFFFF"/>
-        <w:tabs>
-          <w:tab w:val="left" w:pos="916"/>
-          <w:tab w:val="left" w:pos="1832"/>
-          <w:tab w:val="left" w:pos="2748"/>
-          <w:tab w:val="left" w:pos="3664"/>
-          <w:tab w:val="left" w:pos="4580"/>
-          <w:tab w:val="left" w:pos="5496"/>
-          <w:tab w:val="left" w:pos="6412"/>
-          <w:tab w:val="left" w:pos="7328"/>
-          <w:tab w:val="left" w:pos="8244"/>
-          <w:tab w:val="left" w:pos="9160"/>
-          <w:tab w:val="left" w:pos="10076"/>
-          <w:tab w:val="left" w:pos="10992"/>
-          <w:tab w:val="left" w:pos="11908"/>
-          <w:tab w:val="left" w:pos="12824"/>
-          <w:tab w:val="left" w:pos="13740"/>
-          <w:tab w:val="left" w:pos="14656"/>
-        </w:tabs>
-        <w:spacing w:after="0" w:line="240" w:lineRule="auto"/>
-        <w:rPr>
-          <w:rFonts w:ascii="Times New Roman" w:eastAsia="Times New Roman" w:hAnsi="Times New Roman" w:cs="Times New Roman"/>
-          <w:b/>
-          <w:bCs/>
-          <w:color w:val="000000"/>
-          <w:sz w:val="28"/>
-          <w:szCs w:val="28"/>
-          <w:lang w:val="ru-BY" w:eastAsia="ru-BY"/>
-        </w:rPr>
-      </w:pPr>
-    </w:p>
-    <w:p>
-      <w:pPr>
-        <w:shd w:val="clear" w:color="auto" w:fill="FFFFFF"/>
-        <w:tabs>
-          <w:tab w:val="left" w:pos="916"/>
-          <w:tab w:val="left" w:pos="1832"/>
-          <w:tab w:val="left" w:pos="2748"/>
-          <w:tab w:val="left" w:pos="3664"/>
-          <w:tab w:val="left" w:pos="4580"/>
-          <w:tab w:val="left" w:pos="5496"/>
-          <w:tab w:val="left" w:pos="6412"/>
-          <w:tab w:val="left" w:pos="7328"/>
-          <w:tab w:val="left" w:pos="8244"/>
-          <w:tab w:val="left" w:pos="9160"/>
-          <w:tab w:val="left" w:pos="10076"/>
-          <w:tab w:val="left" w:pos="10992"/>
-          <w:tab w:val="left" w:pos="11908"/>
-          <w:tab w:val="left" w:pos="12824"/>
-          <w:tab w:val="left" w:pos="13740"/>
-          <w:tab w:val="left" w:pos="14656"/>
-        </w:tabs>
-        <w:spacing w:after="0" w:line="240" w:lineRule="auto"/>
-        <w:rPr>
-          <w:rFonts w:ascii="Times New Roman" w:eastAsia="Times New Roman" w:hAnsi="Times New Roman" w:cs="Times New Roman"/>
-          <w:b/>
-          <w:bCs/>
-          <w:color w:val="000000"/>
-          <w:sz w:val="28"/>
-          <w:szCs w:val="28"/>
-          <w:lang w:val="ru-BY" w:eastAsia="ru-BY"/>
-        </w:rPr>
-      </w:pPr>
-    </w:p>
-    <w:p>
-      <w:pPr>
-        <w:shd w:val="clear" w:color="auto" w:fill="FFFFFF"/>
-        <w:tabs>
-          <w:tab w:val="left" w:pos="916"/>
-          <w:tab w:val="left" w:pos="1832"/>
-          <w:tab w:val="left" w:pos="2748"/>
-          <w:tab w:val="left" w:pos="3664"/>
-          <w:tab w:val="left" w:pos="4580"/>
-          <w:tab w:val="left" w:pos="5496"/>
-          <w:tab w:val="left" w:pos="6412"/>
-          <w:tab w:val="left" w:pos="7328"/>
-          <w:tab w:val="left" w:pos="8244"/>
-          <w:tab w:val="left" w:pos="9160"/>
-          <w:tab w:val="left" w:pos="10076"/>
-          <w:tab w:val="left" w:pos="10992"/>
-          <w:tab w:val="left" w:pos="11908"/>
-          <w:tab w:val="left" w:pos="12824"/>
-          <w:tab w:val="left" w:pos="13740"/>
-          <w:tab w:val="left" w:pos="14656"/>
-        </w:tabs>
-        <w:spacing w:after="0" w:line="240" w:lineRule="auto"/>
-        <w:rPr>
-          <w:rFonts w:ascii="Times New Roman" w:eastAsia="Times New Roman" w:hAnsi="Times New Roman" w:cs="Times New Roman"/>
-          <w:b/>
-          <w:bCs/>
-          <w:color w:val="000000"/>
-          <w:sz w:val="28"/>
-          <w:szCs w:val="28"/>
-          <w:lang w:val="ru-BY" w:eastAsia="ru-BY"/>
-        </w:rPr>
-      </w:pPr>
-    </w:p>
-    <w:p>
-      <w:pPr>
-        <w:shd w:val="clear" w:color="auto" w:fill="FFFFFF"/>
-        <w:tabs>
-          <w:tab w:val="left" w:pos="916"/>
-          <w:tab w:val="left" w:pos="1832"/>
-          <w:tab w:val="left" w:pos="2748"/>
-          <w:tab w:val="left" w:pos="3664"/>
-          <w:tab w:val="left" w:pos="4580"/>
-          <w:tab w:val="left" w:pos="5496"/>
-          <w:tab w:val="left" w:pos="6412"/>
-          <w:tab w:val="left" w:pos="7328"/>
-          <w:tab w:val="left" w:pos="8244"/>
-          <w:tab w:val="left" w:pos="9160"/>
-          <w:tab w:val="left" w:pos="10076"/>
-          <w:tab w:val="left" w:pos="10992"/>
-          <w:tab w:val="left" w:pos="11908"/>
-          <w:tab w:val="left" w:pos="12824"/>
-          <w:tab w:val="left" w:pos="13740"/>
-          <w:tab w:val="left" w:pos="14656"/>
-        </w:tabs>
-        <w:spacing w:after="0" w:line="240" w:lineRule="auto"/>
-        <w:rPr>
-          <w:rFonts w:ascii="Times New Roman" w:eastAsia="Times New Roman" w:hAnsi="Times New Roman" w:cs="Times New Roman"/>
-          <w:b/>
-          <w:bCs/>
-          <w:color w:val="000000"/>
-          <w:sz w:val="28"/>
-          <w:szCs w:val="28"/>
-          <w:lang w:val="ru-BY" w:eastAsia="ru-BY"/>
-        </w:rPr>
-      </w:pPr>
-    </w:p>
-    <w:p>
-      <w:pPr>
-        <w:shd w:val="clear" w:color="auto" w:fill="FFFFFF"/>
-        <w:tabs>
-          <w:tab w:val="left" w:pos="916"/>
-          <w:tab w:val="left" w:pos="1832"/>
-          <w:tab w:val="left" w:pos="2748"/>
-          <w:tab w:val="left" w:pos="3664"/>
-          <w:tab w:val="left" w:pos="4580"/>
-          <w:tab w:val="left" w:pos="5496"/>
-          <w:tab w:val="left" w:pos="6412"/>
-          <w:tab w:val="left" w:pos="7328"/>
-          <w:tab w:val="left" w:pos="8244"/>
-          <w:tab w:val="left" w:pos="9160"/>
-          <w:tab w:val="left" w:pos="10076"/>
-          <w:tab w:val="left" w:pos="10992"/>
-          <w:tab w:val="left" w:pos="11908"/>
-          <w:tab w:val="left" w:pos="12824"/>
-          <w:tab w:val="left" w:pos="13740"/>
-          <w:tab w:val="left" w:pos="14656"/>
-        </w:tabs>
-        <w:spacing w:after="0" w:line="240" w:lineRule="auto"/>
-        <w:rPr>
-          <w:rFonts w:ascii="Times New Roman" w:eastAsia="Times New Roman" w:hAnsi="Times New Roman" w:cs="Times New Roman"/>
-          <w:b/>
-          <w:bCs/>
-          <w:color w:val="000000"/>
-          <w:sz w:val="28"/>
-          <w:szCs w:val="28"/>
-          <w:lang w:val="ru-BY" w:eastAsia="ru-BY"/>
-        </w:rPr>
-      </w:pPr>
-    </w:p>
-    <w:p>
-      <w:pPr>
-        <w:shd w:val="clear" w:color="auto" w:fill="FFFFFF"/>
-        <w:tabs>
-          <w:tab w:val="left" w:pos="916"/>
-          <w:tab w:val="left" w:pos="1832"/>
-          <w:tab w:val="left" w:pos="2748"/>
-          <w:tab w:val="left" w:pos="3664"/>
-          <w:tab w:val="left" w:pos="4580"/>
-          <w:tab w:val="left" w:pos="5496"/>
-          <w:tab w:val="left" w:pos="6412"/>
-          <w:tab w:val="left" w:pos="7328"/>
-          <w:tab w:val="left" w:pos="8244"/>
-          <w:tab w:val="left" w:pos="9160"/>
-          <w:tab w:val="left" w:pos="10076"/>
-          <w:tab w:val="left" w:pos="10992"/>
-          <w:tab w:val="left" w:pos="11908"/>
-          <w:tab w:val="left" w:pos="12824"/>
-          <w:tab w:val="left" w:pos="13740"/>
-          <w:tab w:val="left" w:pos="14656"/>
-        </w:tabs>
-        <w:spacing w:after="0" w:line="240" w:lineRule="auto"/>
-        <w:rPr>
-          <w:rFonts w:ascii="Times New Roman" w:eastAsia="Times New Roman" w:hAnsi="Times New Roman" w:cs="Times New Roman"/>
-          <w:b/>
-          <w:bCs/>
-          <w:color w:val="000000"/>
-          <w:sz w:val="28"/>
-          <w:szCs w:val="28"/>
-          <w:lang w:val="ru-BY" w:eastAsia="ru-BY"/>
-        </w:rPr>
-      </w:pPr>
-    </w:p>
-    <w:p>
-      <w:pPr>
-        <w:shd w:val="clear" w:color="auto" w:fill="FFFFFF"/>
-        <w:tabs>
-          <w:tab w:val="left" w:pos="916"/>
-          <w:tab w:val="left" w:pos="1832"/>
-          <w:tab w:val="left" w:pos="2748"/>
-          <w:tab w:val="left" w:pos="3664"/>
-          <w:tab w:val="left" w:pos="4580"/>
-          <w:tab w:val="left" w:pos="5496"/>
-          <w:tab w:val="left" w:pos="6412"/>
-          <w:tab w:val="left" w:pos="7328"/>
-          <w:tab w:val="left" w:pos="8244"/>
-          <w:tab w:val="left" w:pos="9160"/>
-          <w:tab w:val="left" w:pos="10076"/>
-          <w:tab w:val="left" w:pos="10992"/>
-          <w:tab w:val="left" w:pos="11908"/>
-          <w:tab w:val="left" w:pos="12824"/>
-          <w:tab w:val="left" w:pos="13740"/>
-          <w:tab w:val="left" w:pos="14656"/>
-        </w:tabs>
-        <w:spacing w:after="0" w:line="240" w:lineRule="auto"/>
-        <w:rPr>
-          <w:rFonts w:ascii="Times New Roman" w:eastAsia="Times New Roman" w:hAnsi="Times New Roman" w:cs="Times New Roman"/>
-          <w:b/>
-          <w:bCs/>
-          <w:color w:val="000000"/>
-          <w:sz w:val="28"/>
-          <w:szCs w:val="28"/>
-          <w:lang w:val="ru-BY" w:eastAsia="ru-BY"/>
-        </w:rPr>
-      </w:pPr>
-    </w:p>
-    <w:p>
-      <w:pPr>
-        <w:shd w:val="clear" w:color="auto" w:fill="FFFFFF"/>
-        <w:tabs>
-          <w:tab w:val="left" w:pos="916"/>
-          <w:tab w:val="left" w:pos="1832"/>
-          <w:tab w:val="left" w:pos="2748"/>
-          <w:tab w:val="left" w:pos="3664"/>
-          <w:tab w:val="left" w:pos="4580"/>
-          <w:tab w:val="left" w:pos="5496"/>
-          <w:tab w:val="left" w:pos="6412"/>
-          <w:tab w:val="left" w:pos="7328"/>
-          <w:tab w:val="left" w:pos="8244"/>
-          <w:tab w:val="left" w:pos="9160"/>
-          <w:tab w:val="left" w:pos="10076"/>
-          <w:tab w:val="left" w:pos="10992"/>
-          <w:tab w:val="left" w:pos="11908"/>
-          <w:tab w:val="left" w:pos="12824"/>
-          <w:tab w:val="left" w:pos="13740"/>
-          <w:tab w:val="left" w:pos="14656"/>
-        </w:tabs>
-        <w:spacing w:after="0" w:line="240" w:lineRule="auto"/>
-        <w:rPr>
-          <w:rFonts w:ascii="Times New Roman" w:eastAsia="Times New Roman" w:hAnsi="Times New Roman" w:cs="Times New Roman"/>
-          <w:b/>
-          <w:bCs/>
-          <w:color w:val="000000"/>
-          <w:sz w:val="28"/>
-          <w:szCs w:val="28"/>
-          <w:lang w:val="ru-BY" w:eastAsia="ru-BY"/>
-        </w:rPr>
-      </w:pPr>
-    </w:p>
-    <w:p>
-      <w:pPr>
-        <w:shd w:val="clear" w:color="auto" w:fill="FFFFFF"/>
-        <w:tabs>
-          <w:tab w:val="left" w:pos="916"/>
-          <w:tab w:val="left" w:pos="1832"/>
-          <w:tab w:val="left" w:pos="2748"/>
-          <w:tab w:val="left" w:pos="3664"/>
-          <w:tab w:val="left" w:pos="4580"/>
-          <w:tab w:val="left" w:pos="5496"/>
-          <w:tab w:val="left" w:pos="6412"/>
-          <w:tab w:val="left" w:pos="7328"/>
-          <w:tab w:val="left" w:pos="8244"/>
-          <w:tab w:val="left" w:pos="9160"/>
-          <w:tab w:val="left" w:pos="10076"/>
-          <w:tab w:val="left" w:pos="10992"/>
-          <w:tab w:val="left" w:pos="11908"/>
-          <w:tab w:val="left" w:pos="12824"/>
-          <w:tab w:val="left" w:pos="13740"/>
-          <w:tab w:val="left" w:pos="14656"/>
-        </w:tabs>
-        <w:spacing w:after="0" w:line="240" w:lineRule="auto"/>
-        <w:rPr>
-          <w:rFonts w:ascii="Times New Roman" w:eastAsia="Times New Roman" w:hAnsi="Times New Roman" w:cs="Times New Roman"/>
-          <w:b/>
-          <w:bCs/>
-          <w:color w:val="000000"/>
-          <w:sz w:val="28"/>
-          <w:szCs w:val="28"/>
-          <w:lang w:val="ru-BY" w:eastAsia="ru-BY"/>
-        </w:rPr>
-      </w:pPr>
-    </w:p>
-    <w:p>
-      <w:pPr>
-        <w:shd w:val="clear" w:color="auto" w:fill="FFFFFF"/>
-        <w:tabs>
-          <w:tab w:val="left" w:pos="916"/>
-          <w:tab w:val="left" w:pos="1832"/>
-          <w:tab w:val="left" w:pos="2748"/>
-          <w:tab w:val="left" w:pos="3664"/>
-          <w:tab w:val="left" w:pos="4580"/>
-          <w:tab w:val="left" w:pos="5496"/>
-          <w:tab w:val="left" w:pos="6412"/>
-          <w:tab w:val="left" w:pos="7328"/>
-          <w:tab w:val="left" w:pos="8244"/>
-          <w:tab w:val="left" w:pos="9160"/>
-          <w:tab w:val="left" w:pos="10076"/>
-          <w:tab w:val="left" w:pos="10992"/>
-          <w:tab w:val="left" w:pos="11908"/>
-          <w:tab w:val="left" w:pos="12824"/>
-          <w:tab w:val="left" w:pos="13740"/>
-          <w:tab w:val="left" w:pos="14656"/>
-        </w:tabs>
-        <w:spacing w:after="0" w:line="240" w:lineRule="auto"/>
-        <w:rPr>
-          <w:rFonts w:ascii="Times New Roman" w:eastAsia="Times New Roman" w:hAnsi="Times New Roman" w:cs="Times New Roman"/>
-          <w:b/>
-          <w:bCs/>
-          <w:color w:val="000000"/>
-          <w:sz w:val="28"/>
-          <w:szCs w:val="28"/>
-          <w:lang w:val="ru-BY" w:eastAsia="ru-BY"/>
-        </w:rPr>
-      </w:pPr>
-    </w:p>
-    <w:p>
-      <w:pPr>
-        <w:shd w:val="clear" w:color="auto" w:fill="FFFFFF"/>
-        <w:tabs>
-          <w:tab w:val="left" w:pos="916"/>
-          <w:tab w:val="left" w:pos="1832"/>
-          <w:tab w:val="left" w:pos="2748"/>
-          <w:tab w:val="left" w:pos="3664"/>
-          <w:tab w:val="left" w:pos="4580"/>
-          <w:tab w:val="left" w:pos="5496"/>
-          <w:tab w:val="left" w:pos="6412"/>
-          <w:tab w:val="left" w:pos="7328"/>
-          <w:tab w:val="left" w:pos="8244"/>
-          <w:tab w:val="left" w:pos="9160"/>
-          <w:tab w:val="left" w:pos="10076"/>
-          <w:tab w:val="left" w:pos="10992"/>
-          <w:tab w:val="left" w:pos="11908"/>
-          <w:tab w:val="left" w:pos="12824"/>
-          <w:tab w:val="left" w:pos="13740"/>
-          <w:tab w:val="left" w:pos="14656"/>
-        </w:tabs>
-        <w:spacing w:after="0" w:line="240" w:lineRule="auto"/>
-        <w:rPr>
-          <w:rFonts w:ascii="Times New Roman" w:eastAsia="Times New Roman" w:hAnsi="Times New Roman" w:cs="Times New Roman"/>
-          <w:b/>
-          <w:bCs/>
-          <w:color w:val="000000"/>
-          <w:sz w:val="28"/>
-          <w:szCs w:val="28"/>
-          <w:lang w:val="ru-BY" w:eastAsia="ru-BY"/>
-        </w:rPr>
-      </w:pPr>
-    </w:p>
-    <w:p>
-      <w:pPr>
-        <w:shd w:val="clear" w:color="auto" w:fill="FFFFFF"/>
-        <w:tabs>
-          <w:tab w:val="left" w:pos="916"/>
-          <w:tab w:val="left" w:pos="1832"/>
-          <w:tab w:val="left" w:pos="2748"/>
-          <w:tab w:val="left" w:pos="3664"/>
-          <w:tab w:val="left" w:pos="4580"/>
-          <w:tab w:val="left" w:pos="5496"/>
-          <w:tab w:val="left" w:pos="6412"/>
-          <w:tab w:val="left" w:pos="7328"/>
-          <w:tab w:val="left" w:pos="8244"/>
-          <w:tab w:val="left" w:pos="9160"/>
-          <w:tab w:val="left" w:pos="10076"/>
-          <w:tab w:val="left" w:pos="10992"/>
-          <w:tab w:val="left" w:pos="11908"/>
-          <w:tab w:val="left" w:pos="12824"/>
-          <w:tab w:val="left" w:pos="13740"/>
-          <w:tab w:val="left" w:pos="14656"/>
-        </w:tabs>
-        <w:spacing w:after="0" w:line="240" w:lineRule="auto"/>
-        <w:rPr>
-          <w:rFonts w:ascii="Times New Roman" w:eastAsia="Times New Roman" w:hAnsi="Times New Roman" w:cs="Times New Roman"/>
-          <w:b/>
-          <w:bCs/>
-          <w:color w:val="000000"/>
-          <w:sz w:val="28"/>
-          <w:szCs w:val="28"/>
-          <w:lang w:val="ru-BY" w:eastAsia="ru-BY"/>
-        </w:rPr>
-      </w:pPr>
-    </w:p>
-    <w:p>
-      <w:pPr>
-        <w:shd w:val="clear" w:color="auto" w:fill="FFFFFF"/>
-        <w:tabs>
-          <w:tab w:val="left" w:pos="916"/>
-          <w:tab w:val="left" w:pos="1832"/>
-          <w:tab w:val="left" w:pos="2748"/>
-          <w:tab w:val="left" w:pos="3664"/>
-          <w:tab w:val="left" w:pos="4580"/>
-          <w:tab w:val="left" w:pos="5496"/>
-          <w:tab w:val="left" w:pos="6412"/>
-          <w:tab w:val="left" w:pos="7328"/>
-          <w:tab w:val="left" w:pos="8244"/>
-          <w:tab w:val="left" w:pos="9160"/>
-          <w:tab w:val="left" w:pos="10076"/>
-          <w:tab w:val="left" w:pos="10992"/>
-          <w:tab w:val="left" w:pos="11908"/>
-          <w:tab w:val="left" w:pos="12824"/>
-          <w:tab w:val="left" w:pos="13740"/>
-          <w:tab w:val="left" w:pos="14656"/>
-        </w:tabs>
-        <w:spacing w:after="0" w:line="240" w:lineRule="auto"/>
-        <w:rPr>
-          <w:rFonts w:ascii="Times New Roman" w:eastAsia="Times New Roman" w:hAnsi="Times New Roman" w:cs="Times New Roman"/>
-          <w:b/>
-          <w:bCs/>
-          <w:color w:val="000000"/>
-          <w:sz w:val="28"/>
-          <w:szCs w:val="28"/>
-          <w:lang w:val="ru-BY" w:eastAsia="ru-BY"/>
-        </w:rPr>
-      </w:pPr>
-    </w:p>
-    <w:p>
-      <w:pPr>
-        <w:shd w:val="clear" w:color="auto" w:fill="FFFFFF"/>
-        <w:tabs>
-          <w:tab w:val="left" w:pos="916"/>
-          <w:tab w:val="left" w:pos="1832"/>
-          <w:tab w:val="left" w:pos="2748"/>
-          <w:tab w:val="left" w:pos="3664"/>
-          <w:tab w:val="left" w:pos="4580"/>
-          <w:tab w:val="left" w:pos="5496"/>
-          <w:tab w:val="left" w:pos="6412"/>
-          <w:tab w:val="left" w:pos="7328"/>
-          <w:tab w:val="left" w:pos="8244"/>
-          <w:tab w:val="left" w:pos="9160"/>
-          <w:tab w:val="left" w:pos="10076"/>
-          <w:tab w:val="left" w:pos="10992"/>
-          <w:tab w:val="left" w:pos="11908"/>
-          <w:tab w:val="left" w:pos="12824"/>
-          <w:tab w:val="left" w:pos="13740"/>
-          <w:tab w:val="left" w:pos="14656"/>
-        </w:tabs>
-        <w:spacing w:after="0" w:line="240" w:lineRule="auto"/>
-        <w:rPr>
-          <w:rFonts w:ascii="Times New Roman" w:eastAsia="Times New Roman" w:hAnsi="Times New Roman" w:cs="Times New Roman"/>
-          <w:b/>
-          <w:bCs/>
-          <w:color w:val="000000"/>
-          <w:sz w:val="28"/>
-          <w:szCs w:val="28"/>
-          <w:lang w:val="ru-BY" w:eastAsia="ru-BY"/>
-        </w:rPr>
-      </w:pPr>
-    </w:p>
-    <w:p>
-      <w:pPr>
-        <w:shd w:val="clear" w:color="auto" w:fill="FFFFFF"/>
-        <w:tabs>
-          <w:tab w:val="left" w:pos="916"/>
-          <w:tab w:val="left" w:pos="1832"/>
-          <w:tab w:val="left" w:pos="2748"/>
-          <w:tab w:val="left" w:pos="3664"/>
-          <w:tab w:val="left" w:pos="4580"/>
-          <w:tab w:val="left" w:pos="5496"/>
-          <w:tab w:val="left" w:pos="6412"/>
-          <w:tab w:val="left" w:pos="7328"/>
-          <w:tab w:val="left" w:pos="8244"/>
-          <w:tab w:val="left" w:pos="9160"/>
-          <w:tab w:val="left" w:pos="10076"/>
-          <w:tab w:val="left" w:pos="10992"/>
-          <w:tab w:val="left" w:pos="11908"/>
-          <w:tab w:val="left" w:pos="12824"/>
-          <w:tab w:val="left" w:pos="13740"/>
-          <w:tab w:val="left" w:pos="14656"/>
-        </w:tabs>
-        <w:spacing w:after="0" w:line="240" w:lineRule="auto"/>
-        <w:rPr>
-          <w:rFonts w:ascii="Times New Roman" w:eastAsia="Times New Roman" w:hAnsi="Times New Roman" w:cs="Times New Roman"/>
-          <w:b/>
-          <w:bCs/>
-          <w:color w:val="000000"/>
-          <w:sz w:val="28"/>
-          <w:szCs w:val="28"/>
-          <w:lang w:val="ru-BY" w:eastAsia="ru-BY"/>
-        </w:rPr>
-      </w:pPr>
-    </w:p>
-    <w:p>
-      <w:pPr>
-        <w:shd w:val="clear" w:color="auto" w:fill="FFFFFF"/>
-        <w:tabs>
-          <w:tab w:val="left" w:pos="916"/>
-          <w:tab w:val="left" w:pos="1832"/>
-          <w:tab w:val="left" w:pos="2748"/>
-          <w:tab w:val="left" w:pos="3664"/>
-          <w:tab w:val="left" w:pos="4580"/>
-          <w:tab w:val="left" w:pos="5496"/>
-          <w:tab w:val="left" w:pos="6412"/>
-          <w:tab w:val="left" w:pos="7328"/>
-          <w:tab w:val="left" w:pos="8244"/>
-          <w:tab w:val="left" w:pos="9160"/>
-          <w:tab w:val="left" w:pos="10076"/>
-          <w:tab w:val="left" w:pos="10992"/>
-          <w:tab w:val="left" w:pos="11908"/>
-          <w:tab w:val="left" w:pos="12824"/>
-          <w:tab w:val="left" w:pos="13740"/>
-          <w:tab w:val="left" w:pos="14656"/>
-        </w:tabs>
-        <w:spacing w:after="0" w:line="240" w:lineRule="auto"/>
-        <w:rPr>
-          <w:rFonts w:ascii="Times New Roman" w:eastAsia="Times New Roman" w:hAnsi="Times New Roman" w:cs="Times New Roman"/>
-          <w:b/>
-          <w:bCs/>
-          <w:color w:val="000000"/>
-          <w:sz w:val="28"/>
-          <w:szCs w:val="28"/>
-          <w:lang w:val="ru-BY" w:eastAsia="ru-BY"/>
-        </w:rPr>
-      </w:pPr>
-    </w:p>
-    <w:p>
-      <w:pPr>
-        <w:shd w:val="clear" w:color="auto" w:fill="FFFFFF"/>
-        <w:tabs>
-          <w:tab w:val="left" w:pos="916"/>
-          <w:tab w:val="left" w:pos="1832"/>
-          <w:tab w:val="left" w:pos="2748"/>
-          <w:tab w:val="left" w:pos="3664"/>
-          <w:tab w:val="left" w:pos="4580"/>
-          <w:tab w:val="left" w:pos="5496"/>
-          <w:tab w:val="left" w:pos="6412"/>
-          <w:tab w:val="left" w:pos="7328"/>
-          <w:tab w:val="left" w:pos="8244"/>
-          <w:tab w:val="left" w:pos="9160"/>
-          <w:tab w:val="left" w:pos="10076"/>
-          <w:tab w:val="left" w:pos="10992"/>
-          <w:tab w:val="left" w:pos="11908"/>
-          <w:tab w:val="left" w:pos="12824"/>
-          <w:tab w:val="left" w:pos="13740"/>
-          <w:tab w:val="left" w:pos="14656"/>
-        </w:tabs>
-        <w:spacing w:after="0" w:line="240" w:lineRule="auto"/>
-        <w:rPr>
-          <w:rFonts w:ascii="Times New Roman" w:eastAsia="Times New Roman" w:hAnsi="Times New Roman" w:cs="Times New Roman"/>
-          <w:b/>
-          <w:bCs/>
-          <w:color w:val="000000"/>
-          <w:sz w:val="28"/>
-          <w:szCs w:val="28"/>
-          <w:lang w:val="ru-BY" w:eastAsia="ru-BY"/>
-        </w:rPr>
-      </w:pPr>
-    </w:p>
-    <w:p>
-      <w:pPr>
-        <w:shd w:val="clear" w:color="auto" w:fill="FFFFFF"/>
-        <w:tabs>
-          <w:tab w:val="left" w:pos="916"/>
-          <w:tab w:val="left" w:pos="1832"/>
-          <w:tab w:val="left" w:pos="2748"/>
-          <w:tab w:val="left" w:pos="3664"/>
-          <w:tab w:val="left" w:pos="4580"/>
-          <w:tab w:val="left" w:pos="5496"/>
-          <w:tab w:val="left" w:pos="6412"/>
-          <w:tab w:val="left" w:pos="7328"/>
-          <w:tab w:val="left" w:pos="8244"/>
-          <w:tab w:val="left" w:pos="9160"/>
-          <w:tab w:val="left" w:pos="10076"/>
-          <w:tab w:val="left" w:pos="10992"/>
-          <w:tab w:val="left" w:pos="11908"/>
-          <w:tab w:val="left" w:pos="12824"/>
-          <w:tab w:val="left" w:pos="13740"/>
-          <w:tab w:val="left" w:pos="14656"/>
-        </w:tabs>
-        <w:spacing w:after="0" w:line="240" w:lineRule="auto"/>
-        <w:rPr>
-          <w:rFonts w:ascii="Times New Roman" w:eastAsia="Times New Roman" w:hAnsi="Times New Roman" w:cs="Times New Roman"/>
-          <w:b/>
-          <w:bCs/>
-          <w:color w:val="000000"/>
-          <w:sz w:val="28"/>
-          <w:szCs w:val="28"/>
-          <w:lang w:val="ru-BY" w:eastAsia="ru-BY"/>
-        </w:rPr>
-      </w:pPr>
-    </w:p>
-    <w:p>
-      <w:pPr>
-        <w:shd w:val="clear" w:color="auto" w:fill="FFFFFF"/>
-        <w:tabs>
-          <w:tab w:val="left" w:pos="916"/>
-          <w:tab w:val="left" w:pos="1832"/>
-          <w:tab w:val="left" w:pos="2748"/>
-          <w:tab w:val="left" w:pos="3664"/>
-          <w:tab w:val="left" w:pos="4580"/>
-          <w:tab w:val="left" w:pos="5496"/>
-          <w:tab w:val="left" w:pos="6412"/>
-          <w:tab w:val="left" w:pos="7328"/>
-          <w:tab w:val="left" w:pos="8244"/>
-          <w:tab w:val="left" w:pos="9160"/>
-          <w:tab w:val="left" w:pos="10076"/>
-          <w:tab w:val="left" w:pos="10992"/>
-          <w:tab w:val="left" w:pos="11908"/>
-          <w:tab w:val="left" w:pos="12824"/>
-          <w:tab w:val="left" w:pos="13740"/>
-          <w:tab w:val="left" w:pos="14656"/>
-        </w:tabs>
-        <w:spacing w:after="0" w:line="240" w:lineRule="auto"/>
-        <w:rPr>
-          <w:rFonts w:ascii="Times New Roman" w:eastAsia="Times New Roman" w:hAnsi="Times New Roman" w:cs="Times New Roman"/>
-          <w:color w:val="000000"/>
-          <w:sz w:val="28"/>
-          <w:szCs w:val="28"/>
-          <w:lang w:val="ru-BY" w:eastAsia="ru-BY"/>
-        </w:rPr>
-      </w:pPr>
-      <w:r>
-        <w:rPr>
-          <w:rFonts w:ascii="Times New Roman" w:eastAsia="Times New Roman" w:hAnsi="Times New Roman" w:cs="Times New Roman"/>
-          <w:b/>
-          <w:bCs/>
-          <w:color w:val="000000"/>
-          <w:sz w:val="28"/>
-          <w:szCs w:val="28"/>
-          <w:lang w:val="ru-BY" w:eastAsia="ru-BY"/>
-        </w:rPr>
-        <w:t>Вывод:</w:t>
-      </w:r>
-      <w:r>
-        <w:rPr>
-          <w:rFonts w:ascii="Times New Roman" w:eastAsia="Times New Roman" w:hAnsi="Times New Roman" w:cs="Times New Roman"/>
           <w:color w:val="000000"/>
           <w:sz w:val="28"/>
           <w:szCs w:val="28"/>
@@ -1941,6 +8294,8 @@
         </w:rPr>
         <w:t xml:space="preserve"> я преисполнился.</w:t>
       </w:r>
+      <w:bookmarkStart w:id="1" w:name="_GoBack"/>
+      <w:bookmarkEnd w:id="1"/>
     </w:p>
     <w:sectPr>
       <w:pgSz w:w="11906" w:h="16838" w:code="9"/>
@@ -1953,7 +8308,7 @@
 </file>
 
 <file path=word/numbering.xml><?xml version="1.0" encoding="utf-8"?>
-<w:numbering xmlns:wpc="http://schemas.microsoft.com/office/word/2010/wordprocessingCanvas" xmlns:cx="http://schemas.microsoft.com/office/drawing/2014/chartex" xmlns:cx1="http://schemas.microsoft.com/office/drawing/2015/9/8/chartex" xmlns:cx2="http://schemas.microsoft.com/office/drawing/2015/10/21/chartex" xmlns:cx3="http://schemas.microsoft.com/office/drawing/2016/5/9/chartex" xmlns:cx4="http://schemas.microsoft.com/office/drawing/2016/5/10/chartex" xmlns:cx5="http://schemas.microsoft.com/office/drawing/2016/5/11/chartex" xmlns:cx6="http://schemas.microsoft.com/office/drawing/2016/5/12/chartex" xmlns:cx7="http://schemas.microsoft.com/office/drawing/2016/5/13/chartex" xmlns:cx8="http://schemas.microsoft.com/office/drawing/2016/5/14/chartex" xmlns:mc="http://schemas.openxmlformats.org/markup-compatibility/2006" xmlns:aink="http://schemas.microsoft.com/office/drawing/2016/ink" xmlns:am3d="http://schemas.microsoft.com/office/drawing/2017/model3d" xmlns:o="urn:schemas-microsoft-com:office:office" xmlns:r="http://schemas.openxmlformats.org/officeDocument/2006/relationships" xmlns:m="http://schemas.openxmlformats.org/officeDocument/2006/math" xmlns:v="urn:schemas-microsoft-com:vml" xmlns:wp14="http://schemas.microsoft.com/office/word/2010/wordprocessingDrawing" xmlns:wp="http://schemas.openxmlformats.org/drawingml/2006/wordprocessingDrawing" xmlns:w10="urn:schemas-microsoft-com:office:word" xmlns:w="http://schemas.openxmlformats.org/wordprocessingml/2006/main" xmlns:w14="http://schemas.microsoft.com/office/word/2010/wordml" xmlns:w15="http://schemas.microsoft.com/office/word/2012/wordml" xmlns:w16cex="http://schemas.microsoft.com/office/word/2018/wordml/cex" xmlns:w16cid="http://schemas.microsoft.com/office/word/2016/wordml/cid" xmlns:w16="http://schemas.microsoft.com/office/word/2018/wordml" xmlns:w16se="http://schemas.microsoft.com/office/word/2015/wordml/symex" xmlns:wpg="http://schemas.microsoft.com/office/word/2010/wordprocessingGroup" xmlns:wpi="http://schemas.microsoft.com/office/word/2010/wordprocessingInk" xmlns:wne="http://schemas.microsoft.com/office/word/2006/wordml" xmlns:wps="http://schemas.microsoft.com/office/word/2010/wordprocessingShape" mc:Ignorable="w14 w15 w16se w16cid w16 w16cex wp14">
+<w:numbering xmlns:wpc="http://schemas.microsoft.com/office/word/2010/wordprocessingCanvas" xmlns:cx="http://schemas.microsoft.com/office/drawing/2014/chartex" xmlns:cx1="http://schemas.microsoft.com/office/drawing/2015/9/8/chartex" xmlns:cx2="http://schemas.microsoft.com/office/drawing/2015/10/21/chartex" xmlns:cx3="http://schemas.microsoft.com/office/drawing/2016/5/9/chartex" xmlns:cx4="http://schemas.microsoft.com/office/drawing/2016/5/10/chartex" xmlns:cx5="http://schemas.microsoft.com/office/drawing/2016/5/11/chartex" xmlns:cx6="http://schemas.microsoft.com/office/drawing/2016/5/12/chartex" xmlns:cx7="http://schemas.microsoft.com/office/drawing/2016/5/13/chartex" xmlns:cx8="http://schemas.microsoft.com/office/drawing/2016/5/14/chartex" xmlns:mc="http://schemas.openxmlformats.org/markup-compatibility/2006" xmlns:aink="http://schemas.microsoft.com/office/drawing/2016/ink" xmlns:am3d="http://schemas.microsoft.com/office/drawing/2017/model3d" xmlns:o="urn:schemas-microsoft-com:office:office" xmlns:r="http://schemas.openxmlformats.org/officeDocument/2006/relationships" xmlns:m="http://schemas.openxmlformats.org/officeDocument/2006/math" xmlns:v="urn:schemas-microsoft-com:vml" xmlns:wp14="http://schemas.microsoft.com/office/word/2010/wordprocessingDrawing" xmlns:wp="http://schemas.openxmlformats.org/drawingml/2006/wordprocessingDrawing" xmlns:w10="urn:schemas-microsoft-com:office:word" xmlns:w="http://schemas.openxmlformats.org/wordprocessingml/2006/main" xmlns:w14="http://schemas.microsoft.com/office/word/2010/wordml" xmlns:w15="http://schemas.microsoft.com/office/word/2012/wordml" xmlns:w16cid="http://schemas.microsoft.com/office/word/2016/wordml/cid" xmlns:w16se="http://schemas.microsoft.com/office/word/2015/wordml/symex" xmlns:wpg="http://schemas.microsoft.com/office/word/2010/wordprocessingGroup" xmlns:wpi="http://schemas.microsoft.com/office/word/2010/wordprocessingInk" xmlns:wne="http://schemas.microsoft.com/office/word/2006/wordml" xmlns:wps="http://schemas.microsoft.com/office/word/2010/wordprocessingShape" mc:Ignorable="w14 w15 w16se w16cid wp14">
   <w:abstractNum w:abstractNumId="0" w15:restartNumberingAfterBreak="0">
     <w:nsid w:val="05A407FF"/>
     <w:multiLevelType w:val="hybridMultilevel"/>
@@ -2100,7 +8455,7 @@
 </file>
 
 <file path=word/styles.xml><?xml version="1.0" encoding="utf-8"?>
-<w:styles xmlns:mc="http://schemas.openxmlformats.org/markup-compatibility/2006" xmlns:r="http://schemas.openxmlformats.org/officeDocument/2006/relationships" xmlns:w="http://schemas.openxmlformats.org/wordprocessingml/2006/main" xmlns:w14="http://schemas.microsoft.com/office/word/2010/wordml" xmlns:w15="http://schemas.microsoft.com/office/word/2012/wordml" xmlns:w16cex="http://schemas.microsoft.com/office/word/2018/wordml/cex" xmlns:w16cid="http://schemas.microsoft.com/office/word/2016/wordml/cid" xmlns:w16="http://schemas.microsoft.com/office/word/2018/wordml" xmlns:w16se="http://schemas.microsoft.com/office/word/2015/wordml/symex" mc:Ignorable="w14 w15 w16se w16cid w16 w16cex">
+<w:styles xmlns:mc="http://schemas.openxmlformats.org/markup-compatibility/2006" xmlns:r="http://schemas.openxmlformats.org/officeDocument/2006/relationships" xmlns:w="http://schemas.openxmlformats.org/wordprocessingml/2006/main" xmlns:w14="http://schemas.microsoft.com/office/word/2010/wordml" xmlns:w15="http://schemas.microsoft.com/office/word/2012/wordml" xmlns:w16cid="http://schemas.microsoft.com/office/word/2016/wordml/cid" xmlns:w16se="http://schemas.microsoft.com/office/word/2015/wordml/symex" mc:Ignorable="w14 w15 w16se w16cid">
   <w:docDefaults>
     <w:rPrDefault>
       <w:rPr>
@@ -2116,7 +8471,7 @@
       </w:pPr>
     </w:pPrDefault>
   </w:docDefaults>
-  <w:latentStyles w:defLockedState="0" w:defUIPriority="99" w:defSemiHidden="0" w:defUnhideWhenUsed="0" w:defQFormat="0" w:count="376">
+  <w:latentStyles w:defLockedState="0" w:defUIPriority="99" w:defSemiHidden="0" w:defUnhideWhenUsed="0" w:defQFormat="0" w:count="377">
     <w:lsdException w:name="Normal" w:uiPriority="0" w:qFormat="1"/>
     <w:lsdException w:name="heading 1" w:uiPriority="9" w:qFormat="1"/>
     <w:lsdException w:name="heading 2" w:semiHidden="1" w:uiPriority="9" w:unhideWhenUsed="1" w:qFormat="1"/>
@@ -2222,7 +8577,6 @@
     <w:lsdException w:name="HTML Sample" w:semiHidden="1" w:unhideWhenUsed="1"/>
     <w:lsdException w:name="HTML Typewriter" w:semiHidden="1" w:unhideWhenUsed="1"/>
     <w:lsdException w:name="HTML Variable" w:semiHidden="1" w:unhideWhenUsed="1"/>
-    <w:lsdException w:name="Normal Table" w:semiHidden="1" w:unhideWhenUsed="1"/>
     <w:lsdException w:name="annotation subject" w:semiHidden="1" w:unhideWhenUsed="1"/>
     <w:lsdException w:name="No List" w:semiHidden="1" w:unhideWhenUsed="1"/>
     <w:lsdException w:name="Outline List 1" w:semiHidden="1" w:unhideWhenUsed="1"/>
@@ -2269,10 +8623,8 @@
     <w:lsdException w:name="Table Subtle 2" w:semiHidden="1" w:unhideWhenUsed="1"/>
     <w:lsdException w:name="Table Web 1" w:semiHidden="1" w:unhideWhenUsed="1"/>
     <w:lsdException w:name="Table Web 2" w:semiHidden="1" w:unhideWhenUsed="1"/>
-    <w:lsdException w:name="Table Web 3" w:semiHidden="1" w:unhideWhenUsed="1"/>
     <w:lsdException w:name="Balloon Text" w:semiHidden="1" w:unhideWhenUsed="1"/>
     <w:lsdException w:name="Table Grid" w:uiPriority="39"/>
-    <w:lsdException w:name="Table Theme" w:semiHidden="1" w:unhideWhenUsed="1"/>
     <w:lsdException w:name="Placeholder Text" w:semiHidden="1"/>
     <w:lsdException w:name="No Spacing" w:uiPriority="1" w:qFormat="1"/>
     <w:lsdException w:name="Light Shading" w:uiPriority="60"/>
@@ -2493,16 +8845,16 @@
     <w:lsdException w:name="Hashtag" w:semiHidden="1" w:unhideWhenUsed="1"/>
     <w:lsdException w:name="Unresolved Mention" w:semiHidden="1" w:unhideWhenUsed="1"/>
     <w:lsdException w:name="Smart Link" w:semiHidden="1" w:unhideWhenUsed="1"/>
+    <w:lsdException w:name="Smart Link Error" w:semiHidden="1" w:unhideWhenUsed="1"/>
   </w:latentStyles>
   <w:style w:type="paragraph" w:default="1" w:styleId="a">
     <w:name w:val="Normal"/>
     <w:qFormat/>
-    <w:rsid w:val="009B23B4"/>
+    <w:rsid w:val="00FC7F6F"/>
   </w:style>
   <w:style w:type="character" w:default="1" w:styleId="a0">
     <w:name w:val="Default Paragraph Font"/>
     <w:uiPriority w:val="1"/>
-    <w:semiHidden/>
     <w:unhideWhenUsed/>
   </w:style>
   <w:style w:type="table" w:default="1" w:styleId="a1">
@@ -2586,6 +8938,25 @@
       <w:ind w:left="720"/>
       <w:contextualSpacing/>
     </w:pPr>
+  </w:style>
+  <w:style w:type="table" w:styleId="a4">
+    <w:name w:val="Table Grid"/>
+    <w:basedOn w:val="a1"/>
+    <w:uiPriority w:val="39"/>
+    <w:rsid w:val="00FC7F6F"/>
+    <w:pPr>
+      <w:spacing w:after="0" w:line="240" w:lineRule="auto"/>
+    </w:pPr>
+    <w:tblPr>
+      <w:tblBorders>
+        <w:top w:val="single" w:sz="4" w:space="0" w:color="auto"/>
+        <w:left w:val="single" w:sz="4" w:space="0" w:color="auto"/>
+        <w:bottom w:val="single" w:sz="4" w:space="0" w:color="auto"/>
+        <w:right w:val="single" w:sz="4" w:space="0" w:color="auto"/>
+        <w:insideH w:val="single" w:sz="4" w:space="0" w:color="auto"/>
+        <w:insideV w:val="single" w:sz="4" w:space="0" w:color="auto"/>
+      </w:tblBorders>
+    </w:tblPr>
   </w:style>
 </w:styles>
 </file>

--- a/ProgLang/2/rep/Report.docx
+++ b/ProgLang/2/rep/Report.docx
@@ -1381,9 +1381,578 @@
           <w:lang w:val="ru-BY" w:eastAsia="ru-BY"/>
         </w:rPr>
         <w:br/>
-        <w:t>//</w:t>
       </w:r>
       <w:proofErr w:type="spellStart"/>
+      <w:r>
+        <w:rPr>
+          <w:rFonts w:ascii="JetBrains Mono" w:eastAsia="Times New Roman" w:hAnsi="JetBrains Mono" w:cs="JetBrains Mono"/>
+          <w:b/>
+          <w:bCs/>
+          <w:color w:val="000080"/>
+          <w:sz w:val="20"/>
+          <w:szCs w:val="20"/>
+          <w:lang w:val="ru-BY" w:eastAsia="ru-BY"/>
+        </w:rPr>
+        <w:t>const</w:t>
+      </w:r>
+      <w:proofErr w:type="spellEnd"/>
+      <w:r>
+        <w:rPr>
+          <w:rFonts w:ascii="JetBrains Mono" w:eastAsia="Times New Roman" w:hAnsi="JetBrains Mono" w:cs="JetBrains Mono"/>
+          <w:b/>
+          <w:bCs/>
+          <w:color w:val="000080"/>
+          <w:sz w:val="20"/>
+          <w:szCs w:val="20"/>
+          <w:lang w:val="ru-BY" w:eastAsia="ru-BY"/>
+        </w:rPr>
+        <w:t xml:space="preserve"> </w:t>
+      </w:r>
+      <w:proofErr w:type="spellStart"/>
+      <w:r>
+        <w:rPr>
+          <w:rFonts w:ascii="JetBrains Mono" w:eastAsia="Times New Roman" w:hAnsi="JetBrains Mono" w:cs="JetBrains Mono"/>
+          <w:b/>
+          <w:bCs/>
+          <w:color w:val="000080"/>
+          <w:sz w:val="20"/>
+          <w:szCs w:val="20"/>
+          <w:lang w:val="ru-BY" w:eastAsia="ru-BY"/>
+        </w:rPr>
+        <w:t>char</w:t>
+      </w:r>
+      <w:proofErr w:type="spellEnd"/>
+      <w:r>
+        <w:rPr>
+          <w:rFonts w:ascii="JetBrains Mono" w:eastAsia="Times New Roman" w:hAnsi="JetBrains Mono" w:cs="JetBrains Mono"/>
+          <w:b/>
+          <w:bCs/>
+          <w:color w:val="000080"/>
+          <w:sz w:val="20"/>
+          <w:szCs w:val="20"/>
+          <w:lang w:val="ru-BY" w:eastAsia="ru-BY"/>
+        </w:rPr>
+        <w:t xml:space="preserve"> </w:t>
+      </w:r>
+      <w:r>
+        <w:rPr>
+          <w:rFonts w:ascii="JetBrains Mono" w:eastAsia="Times New Roman" w:hAnsi="JetBrains Mono" w:cs="JetBrains Mono"/>
+          <w:color w:val="000000"/>
+          <w:sz w:val="20"/>
+          <w:szCs w:val="20"/>
+          <w:lang w:val="ru-BY" w:eastAsia="ru-BY"/>
+        </w:rPr>
+        <w:t xml:space="preserve">FILENAME_NEW[] = </w:t>
+      </w:r>
+      <w:r>
+        <w:rPr>
+          <w:rFonts w:ascii="JetBrains Mono" w:eastAsia="Times New Roman" w:hAnsi="JetBrains Mono" w:cs="JetBrains Mono"/>
+          <w:b/>
+          <w:bCs/>
+          <w:color w:val="008000"/>
+          <w:sz w:val="20"/>
+          <w:szCs w:val="20"/>
+          <w:lang w:val="ru-BY" w:eastAsia="ru-BY"/>
+        </w:rPr>
+        <w:t>"..</w:t>
+      </w:r>
+      <w:r>
+        <w:rPr>
+          <w:rFonts w:ascii="JetBrains Mono" w:eastAsia="Times New Roman" w:hAnsi="JetBrains Mono" w:cs="JetBrains Mono"/>
+          <w:b/>
+          <w:bCs/>
+          <w:color w:val="000080"/>
+          <w:sz w:val="20"/>
+          <w:szCs w:val="20"/>
+          <w:lang w:val="ru-BY" w:eastAsia="ru-BY"/>
+        </w:rPr>
+        <w:t>\\</w:t>
+      </w:r>
+      <w:proofErr w:type="spellStart"/>
+      <w:r>
+        <w:rPr>
+          <w:rFonts w:ascii="JetBrains Mono" w:eastAsia="Times New Roman" w:hAnsi="JetBrains Mono" w:cs="JetBrains Mono"/>
+          <w:b/>
+          <w:bCs/>
+          <w:color w:val="008000"/>
+          <w:sz w:val="20"/>
+          <w:szCs w:val="20"/>
+          <w:lang w:val="ru-BY" w:eastAsia="ru-BY"/>
+        </w:rPr>
+        <w:t>files</w:t>
+      </w:r>
+      <w:proofErr w:type="spellEnd"/>
+      <w:r>
+        <w:rPr>
+          <w:rFonts w:ascii="JetBrains Mono" w:eastAsia="Times New Roman" w:hAnsi="JetBrains Mono" w:cs="JetBrains Mono"/>
+          <w:b/>
+          <w:bCs/>
+          <w:color w:val="000080"/>
+          <w:sz w:val="20"/>
+          <w:szCs w:val="20"/>
+          <w:lang w:val="ru-BY" w:eastAsia="ru-BY"/>
+        </w:rPr>
+        <w:t>\\</w:t>
+      </w:r>
+      <w:r>
+        <w:rPr>
+          <w:rFonts w:ascii="JetBrains Mono" w:eastAsia="Times New Roman" w:hAnsi="JetBrains Mono" w:cs="JetBrains Mono"/>
+          <w:b/>
+          <w:bCs/>
+          <w:color w:val="008000"/>
+          <w:sz w:val="20"/>
+          <w:szCs w:val="20"/>
+          <w:lang w:val="ru-BY" w:eastAsia="ru-BY"/>
+        </w:rPr>
+        <w:t>NewFile.txt"</w:t>
+      </w:r>
+      <w:r>
+        <w:rPr>
+          <w:rFonts w:ascii="JetBrains Mono" w:eastAsia="Times New Roman" w:hAnsi="JetBrains Mono" w:cs="JetBrains Mono"/>
+          <w:color w:val="000000"/>
+          <w:sz w:val="20"/>
+          <w:szCs w:val="20"/>
+          <w:lang w:val="ru-BY" w:eastAsia="ru-BY"/>
+        </w:rPr>
+        <w:t>;</w:t>
+      </w:r>
+      <w:r>
+        <w:rPr>
+          <w:rFonts w:ascii="JetBrains Mono" w:eastAsia="Times New Roman" w:hAnsi="JetBrains Mono" w:cs="JetBrains Mono"/>
+          <w:color w:val="000000"/>
+          <w:sz w:val="20"/>
+          <w:szCs w:val="20"/>
+          <w:lang w:val="ru-BY" w:eastAsia="ru-BY"/>
+        </w:rPr>
+        <w:br/>
+      </w:r>
+      <w:proofErr w:type="spellStart"/>
+      <w:r>
+        <w:rPr>
+          <w:rFonts w:ascii="JetBrains Mono" w:eastAsia="Times New Roman" w:hAnsi="JetBrains Mono" w:cs="JetBrains Mono"/>
+          <w:b/>
+          <w:bCs/>
+          <w:color w:val="000080"/>
+          <w:sz w:val="20"/>
+          <w:szCs w:val="20"/>
+          <w:lang w:val="ru-BY" w:eastAsia="ru-BY"/>
+        </w:rPr>
+        <w:t>const</w:t>
+      </w:r>
+      <w:proofErr w:type="spellEnd"/>
+      <w:r>
+        <w:rPr>
+          <w:rFonts w:ascii="JetBrains Mono" w:eastAsia="Times New Roman" w:hAnsi="JetBrains Mono" w:cs="JetBrains Mono"/>
+          <w:b/>
+          <w:bCs/>
+          <w:color w:val="000080"/>
+          <w:sz w:val="20"/>
+          <w:szCs w:val="20"/>
+          <w:lang w:val="ru-BY" w:eastAsia="ru-BY"/>
+        </w:rPr>
+        <w:t xml:space="preserve"> </w:t>
+      </w:r>
+      <w:proofErr w:type="spellStart"/>
+      <w:r>
+        <w:rPr>
+          <w:rFonts w:ascii="JetBrains Mono" w:eastAsia="Times New Roman" w:hAnsi="JetBrains Mono" w:cs="JetBrains Mono"/>
+          <w:b/>
+          <w:bCs/>
+          <w:color w:val="000080"/>
+          <w:sz w:val="20"/>
+          <w:szCs w:val="20"/>
+          <w:lang w:val="ru-BY" w:eastAsia="ru-BY"/>
+        </w:rPr>
+        <w:t>long</w:t>
+      </w:r>
+      <w:proofErr w:type="spellEnd"/>
+      <w:r>
+        <w:rPr>
+          <w:rFonts w:ascii="JetBrains Mono" w:eastAsia="Times New Roman" w:hAnsi="JetBrains Mono" w:cs="JetBrains Mono"/>
+          <w:b/>
+          <w:bCs/>
+          <w:color w:val="000080"/>
+          <w:sz w:val="20"/>
+          <w:szCs w:val="20"/>
+          <w:lang w:val="ru-BY" w:eastAsia="ru-BY"/>
+        </w:rPr>
+        <w:t xml:space="preserve"> </w:t>
+      </w:r>
+      <w:proofErr w:type="spellStart"/>
+      <w:r>
+        <w:rPr>
+          <w:rFonts w:ascii="JetBrains Mono" w:eastAsia="Times New Roman" w:hAnsi="JetBrains Mono" w:cs="JetBrains Mono"/>
+          <w:b/>
+          <w:bCs/>
+          <w:color w:val="000080"/>
+          <w:sz w:val="20"/>
+          <w:szCs w:val="20"/>
+          <w:lang w:val="ru-BY" w:eastAsia="ru-BY"/>
+        </w:rPr>
+        <w:t>long</w:t>
+      </w:r>
+      <w:proofErr w:type="spellEnd"/>
+      <w:r>
+        <w:rPr>
+          <w:rFonts w:ascii="JetBrains Mono" w:eastAsia="Times New Roman" w:hAnsi="JetBrains Mono" w:cs="JetBrains Mono"/>
+          <w:b/>
+          <w:bCs/>
+          <w:color w:val="000080"/>
+          <w:sz w:val="20"/>
+          <w:szCs w:val="20"/>
+          <w:lang w:val="ru-BY" w:eastAsia="ru-BY"/>
+        </w:rPr>
+        <w:t xml:space="preserve"> </w:t>
+      </w:r>
+      <w:r>
+        <w:rPr>
+          <w:rFonts w:ascii="JetBrains Mono" w:eastAsia="Times New Roman" w:hAnsi="JetBrains Mono" w:cs="JetBrains Mono"/>
+          <w:color w:val="000000"/>
+          <w:sz w:val="20"/>
+          <w:szCs w:val="20"/>
+          <w:lang w:val="ru-BY" w:eastAsia="ru-BY"/>
+        </w:rPr>
+        <w:t xml:space="preserve">BUFFER_SIZE = </w:t>
+      </w:r>
+      <w:r>
+        <w:rPr>
+          <w:rFonts w:ascii="JetBrains Mono" w:eastAsia="Times New Roman" w:hAnsi="JetBrains Mono" w:cs="JetBrains Mono"/>
+          <w:color w:val="0000FF"/>
+          <w:sz w:val="20"/>
+          <w:szCs w:val="20"/>
+          <w:lang w:val="ru-BY" w:eastAsia="ru-BY"/>
+        </w:rPr>
+        <w:t>102</w:t>
+      </w:r>
+      <w:r>
+        <w:rPr>
+          <w:rFonts w:ascii="JetBrains Mono" w:eastAsia="Times New Roman" w:hAnsi="JetBrains Mono" w:cs="JetBrains Mono"/>
+          <w:color w:val="0000FF"/>
+          <w:sz w:val="20"/>
+          <w:szCs w:val="20"/>
+          <w:lang w:val="ru-BY" w:eastAsia="ru-BY"/>
+        </w:rPr>
+        <w:t>4</w:t>
+      </w:r>
+      <w:r>
+        <w:rPr>
+          <w:rFonts w:ascii="JetBrains Mono" w:eastAsia="Times New Roman" w:hAnsi="JetBrains Mono" w:cs="JetBrains Mono"/>
+          <w:color w:val="000000"/>
+          <w:sz w:val="20"/>
+          <w:szCs w:val="20"/>
+          <w:lang w:val="ru-BY" w:eastAsia="ru-BY"/>
+        </w:rPr>
+        <w:t>;</w:t>
+      </w:r>
+      <w:r>
+        <w:rPr>
+          <w:rFonts w:ascii="JetBrains Mono" w:eastAsia="Times New Roman" w:hAnsi="JetBrains Mono" w:cs="JetBrains Mono"/>
+          <w:color w:val="000000"/>
+          <w:sz w:val="20"/>
+          <w:szCs w:val="20"/>
+          <w:lang w:val="ru-BY" w:eastAsia="ru-BY"/>
+        </w:rPr>
+        <w:br/>
+      </w:r>
+      <w:proofErr w:type="spellStart"/>
+      <w:r>
+        <w:rPr>
+          <w:rFonts w:ascii="JetBrains Mono" w:eastAsia="Times New Roman" w:hAnsi="JetBrains Mono" w:cs="JetBrains Mono"/>
+          <w:b/>
+          <w:bCs/>
+          <w:color w:val="000080"/>
+          <w:sz w:val="20"/>
+          <w:szCs w:val="20"/>
+          <w:lang w:val="ru-BY" w:eastAsia="ru-BY"/>
+        </w:rPr>
+        <w:t>char</w:t>
+      </w:r>
+      <w:proofErr w:type="spellEnd"/>
+      <w:r>
+        <w:rPr>
+          <w:rFonts w:ascii="JetBrains Mono" w:eastAsia="Times New Roman" w:hAnsi="JetBrains Mono" w:cs="JetBrains Mono"/>
+          <w:b/>
+          <w:bCs/>
+          <w:color w:val="000080"/>
+          <w:sz w:val="20"/>
+          <w:szCs w:val="20"/>
+          <w:lang w:val="ru-BY" w:eastAsia="ru-BY"/>
+        </w:rPr>
+        <w:t xml:space="preserve"> </w:t>
+      </w:r>
+      <w:proofErr w:type="spellStart"/>
+      <w:r>
+        <w:rPr>
+          <w:rFonts w:ascii="JetBrains Mono" w:eastAsia="Times New Roman" w:hAnsi="JetBrains Mono" w:cs="JetBrains Mono"/>
+          <w:color w:val="000000"/>
+          <w:sz w:val="20"/>
+          <w:szCs w:val="20"/>
+          <w:lang w:val="ru-BY" w:eastAsia="ru-BY"/>
+        </w:rPr>
+        <w:t>buffer</w:t>
+      </w:r>
+      <w:proofErr w:type="spellEnd"/>
+      <w:r>
+        <w:rPr>
+          <w:rFonts w:ascii="JetBrains Mono" w:eastAsia="Times New Roman" w:hAnsi="JetBrains Mono" w:cs="JetBrains Mono"/>
+          <w:color w:val="000000"/>
+          <w:sz w:val="20"/>
+          <w:szCs w:val="20"/>
+          <w:lang w:val="ru-BY" w:eastAsia="ru-BY"/>
+        </w:rPr>
+        <w:t xml:space="preserve">[BUFFER_SIZE + </w:t>
+      </w:r>
+      <w:r>
+        <w:rPr>
+          <w:rFonts w:ascii="JetBrains Mono" w:eastAsia="Times New Roman" w:hAnsi="JetBrains Mono" w:cs="JetBrains Mono"/>
+          <w:color w:val="0000FF"/>
+          <w:sz w:val="20"/>
+          <w:szCs w:val="20"/>
+          <w:lang w:val="ru-BY" w:eastAsia="ru-BY"/>
+        </w:rPr>
+        <w:t>1</w:t>
+      </w:r>
+      <w:r>
+        <w:rPr>
+          <w:rFonts w:ascii="JetBrains Mono" w:eastAsia="Times New Roman" w:hAnsi="JetBrains Mono" w:cs="JetBrains Mono"/>
+          <w:color w:val="000000"/>
+          <w:sz w:val="20"/>
+          <w:szCs w:val="20"/>
+          <w:lang w:val="ru-BY" w:eastAsia="ru-BY"/>
+        </w:rPr>
+        <w:t>];</w:t>
+      </w:r>
+      <w:r>
+        <w:rPr>
+          <w:rFonts w:ascii="JetBrains Mono" w:eastAsia="Times New Roman" w:hAnsi="JetBrains Mono" w:cs="JetBrains Mono"/>
+          <w:color w:val="000000"/>
+          <w:sz w:val="20"/>
+          <w:szCs w:val="20"/>
+          <w:lang w:val="ru-BY" w:eastAsia="ru-BY"/>
+        </w:rPr>
+        <w:br/>
+      </w:r>
+      <w:r>
+        <w:rPr>
+          <w:rFonts w:ascii="JetBrains Mono" w:eastAsia="Times New Roman" w:hAnsi="JetBrains Mono" w:cs="JetBrains Mono"/>
+          <w:color w:val="000000"/>
+          <w:sz w:val="20"/>
+          <w:szCs w:val="20"/>
+          <w:lang w:val="ru-BY" w:eastAsia="ru-BY"/>
+        </w:rPr>
+        <w:br/>
+      </w:r>
+      <w:r>
+        <w:rPr>
+          <w:rFonts w:ascii="JetBrains Mono" w:eastAsia="Times New Roman" w:hAnsi="JetBrains Mono" w:cs="JetBrains Mono"/>
+          <w:color w:val="000000"/>
+          <w:sz w:val="20"/>
+          <w:szCs w:val="20"/>
+          <w:lang w:val="ru-BY" w:eastAsia="ru-BY"/>
+        </w:rPr>
+        <w:br/>
+      </w:r>
+      <w:proofErr w:type="spellStart"/>
+      <w:r>
+        <w:rPr>
+          <w:rFonts w:ascii="JetBrains Mono" w:eastAsia="Times New Roman" w:hAnsi="JetBrains Mono" w:cs="JetBrains Mono"/>
+          <w:b/>
+          <w:bCs/>
+          <w:color w:val="000080"/>
+          <w:sz w:val="20"/>
+          <w:szCs w:val="20"/>
+          <w:lang w:val="ru-BY" w:eastAsia="ru-BY"/>
+        </w:rPr>
+        <w:t>int</w:t>
+      </w:r>
+      <w:proofErr w:type="spellEnd"/>
+      <w:r>
+        <w:rPr>
+          <w:rFonts w:ascii="JetBrains Mono" w:eastAsia="Times New Roman" w:hAnsi="JetBrains Mono" w:cs="JetBrains Mono"/>
+          <w:b/>
+          <w:bCs/>
+          <w:color w:val="000080"/>
+          <w:sz w:val="20"/>
+          <w:szCs w:val="20"/>
+          <w:lang w:val="ru-BY" w:eastAsia="ru-BY"/>
+        </w:rPr>
+        <w:t xml:space="preserve"> </w:t>
+      </w:r>
+      <w:proofErr w:type="spellStart"/>
+      <w:r>
+        <w:rPr>
+          <w:rFonts w:ascii="JetBrains Mono" w:eastAsia="Times New Roman" w:hAnsi="JetBrains Mono" w:cs="JetBrains Mono"/>
+          <w:color w:val="000000"/>
+          <w:sz w:val="20"/>
+          <w:szCs w:val="20"/>
+          <w:lang w:val="ru-BY" w:eastAsia="ru-BY"/>
+        </w:rPr>
+        <w:t>main</w:t>
+      </w:r>
+      <w:proofErr w:type="spellEnd"/>
+      <w:r>
+        <w:rPr>
+          <w:rFonts w:ascii="JetBrains Mono" w:eastAsia="Times New Roman" w:hAnsi="JetBrains Mono" w:cs="JetBrains Mono"/>
+          <w:color w:val="000000"/>
+          <w:sz w:val="20"/>
+          <w:szCs w:val="20"/>
+          <w:lang w:val="ru-BY" w:eastAsia="ru-BY"/>
+        </w:rPr>
+        <w:t>() {</w:t>
+      </w:r>
+      <w:r>
+        <w:rPr>
+          <w:rFonts w:ascii="JetBrains Mono" w:eastAsia="Times New Roman" w:hAnsi="JetBrains Mono" w:cs="JetBrains Mono"/>
+          <w:color w:val="000000"/>
+          <w:sz w:val="20"/>
+          <w:szCs w:val="20"/>
+          <w:lang w:val="ru-BY" w:eastAsia="ru-BY"/>
+        </w:rPr>
+        <w:br/>
+        <w:t xml:space="preserve">    </w:t>
+      </w:r>
+      <w:proofErr w:type="spellStart"/>
+      <w:r>
+        <w:rPr>
+          <w:rFonts w:ascii="JetBrains Mono" w:eastAsia="Times New Roman" w:hAnsi="JetBrains Mono" w:cs="JetBrains Mono"/>
+          <w:color w:val="371F80"/>
+          <w:sz w:val="20"/>
+          <w:szCs w:val="20"/>
+          <w:lang w:val="ru-BY" w:eastAsia="ru-BY"/>
+        </w:rPr>
+        <w:t>ifstream</w:t>
+      </w:r>
+      <w:proofErr w:type="spellEnd"/>
+      <w:r>
+        <w:rPr>
+          <w:rFonts w:ascii="JetBrains Mono" w:eastAsia="Times New Roman" w:hAnsi="JetBrains Mono" w:cs="JetBrains Mono"/>
+          <w:color w:val="371F80"/>
+          <w:sz w:val="20"/>
+          <w:szCs w:val="20"/>
+          <w:lang w:val="ru-BY" w:eastAsia="ru-BY"/>
+        </w:rPr>
+        <w:t xml:space="preserve"> </w:t>
+      </w:r>
+      <w:proofErr w:type="spellStart"/>
+      <w:r>
+        <w:rPr>
+          <w:rFonts w:ascii="JetBrains Mono" w:eastAsia="Times New Roman" w:hAnsi="JetBrains Mono" w:cs="JetBrains Mono"/>
+          <w:color w:val="000000"/>
+          <w:sz w:val="20"/>
+          <w:szCs w:val="20"/>
+          <w:lang w:val="ru-BY" w:eastAsia="ru-BY"/>
+        </w:rPr>
+        <w:t>file</w:t>
+      </w:r>
+      <w:proofErr w:type="spellEnd"/>
+      <w:r>
+        <w:rPr>
+          <w:rFonts w:ascii="JetBrains Mono" w:eastAsia="Times New Roman" w:hAnsi="JetBrains Mono" w:cs="JetBrains Mono"/>
+          <w:color w:val="000000"/>
+          <w:sz w:val="20"/>
+          <w:szCs w:val="20"/>
+          <w:lang w:val="ru-BY" w:eastAsia="ru-BY"/>
+        </w:rPr>
+        <w:t xml:space="preserve">(FILENAME, </w:t>
+      </w:r>
+      <w:proofErr w:type="spellStart"/>
+      <w:r>
+        <w:rPr>
+          <w:rFonts w:ascii="JetBrains Mono" w:eastAsia="Times New Roman" w:hAnsi="JetBrains Mono" w:cs="JetBrains Mono"/>
+          <w:color w:val="008080"/>
+          <w:sz w:val="20"/>
+          <w:szCs w:val="20"/>
+          <w:lang w:val="ru-BY" w:eastAsia="ru-BY"/>
+        </w:rPr>
+        <w:t>ios_base</w:t>
+      </w:r>
+      <w:proofErr w:type="spellEnd"/>
+      <w:r>
+        <w:rPr>
+          <w:rFonts w:ascii="JetBrains Mono" w:eastAsia="Times New Roman" w:hAnsi="JetBrains Mono" w:cs="JetBrains Mono"/>
+          <w:color w:val="000000"/>
+          <w:sz w:val="20"/>
+          <w:szCs w:val="20"/>
+          <w:lang w:val="ru-BY" w:eastAsia="ru-BY"/>
+        </w:rPr>
+        <w:t>::</w:t>
+      </w:r>
+      <w:proofErr w:type="spellStart"/>
+      <w:r>
+        <w:rPr>
+          <w:rFonts w:ascii="JetBrains Mono" w:eastAsia="Times New Roman" w:hAnsi="JetBrains Mono" w:cs="JetBrains Mono"/>
+          <w:color w:val="660E7A"/>
+          <w:sz w:val="20"/>
+          <w:szCs w:val="20"/>
+          <w:lang w:val="ru-BY" w:eastAsia="ru-BY"/>
+        </w:rPr>
+        <w:t>ate</w:t>
+      </w:r>
+      <w:proofErr w:type="spellEnd"/>
+      <w:r>
+        <w:rPr>
+          <w:rFonts w:ascii="JetBrains Mono" w:eastAsia="Times New Roman" w:hAnsi="JetBrains Mono" w:cs="JetBrains Mono"/>
+          <w:color w:val="660E7A"/>
+          <w:sz w:val="20"/>
+          <w:szCs w:val="20"/>
+          <w:lang w:val="ru-BY" w:eastAsia="ru-BY"/>
+        </w:rPr>
+        <w:t xml:space="preserve"> </w:t>
+      </w:r>
+      <w:r>
+        <w:rPr>
+          <w:rFonts w:ascii="JetBrains Mono" w:eastAsia="Times New Roman" w:hAnsi="JetBrains Mono" w:cs="JetBrains Mono"/>
+          <w:color w:val="008080"/>
+          <w:sz w:val="20"/>
+          <w:szCs w:val="20"/>
+          <w:lang w:val="ru-BY" w:eastAsia="ru-BY"/>
+        </w:rPr>
+        <w:t xml:space="preserve">| </w:t>
+      </w:r>
+      <w:proofErr w:type="spellStart"/>
+      <w:r>
+        <w:rPr>
+          <w:rFonts w:ascii="JetBrains Mono" w:eastAsia="Times New Roman" w:hAnsi="JetBrains Mono" w:cs="JetBrains Mono"/>
+          <w:color w:val="008080"/>
+          <w:sz w:val="20"/>
+          <w:szCs w:val="20"/>
+          <w:lang w:val="ru-BY" w:eastAsia="ru-BY"/>
+        </w:rPr>
+        <w:t>ios_base</w:t>
+      </w:r>
+      <w:proofErr w:type="spellEnd"/>
+      <w:r>
+        <w:rPr>
+          <w:rFonts w:ascii="JetBrains Mono" w:eastAsia="Times New Roman" w:hAnsi="JetBrains Mono" w:cs="JetBrains Mono"/>
+          <w:color w:val="000000"/>
+          <w:sz w:val="20"/>
+          <w:szCs w:val="20"/>
+          <w:lang w:val="ru-BY" w:eastAsia="ru-BY"/>
+        </w:rPr>
+        <w:t>::</w:t>
+      </w:r>
+      <w:proofErr w:type="spellStart"/>
+      <w:r>
+        <w:rPr>
+          <w:rFonts w:ascii="JetBrains Mono" w:eastAsia="Times New Roman" w:hAnsi="JetBrains Mono" w:cs="JetBrains Mono"/>
+          <w:color w:val="660E7A"/>
+          <w:sz w:val="20"/>
+          <w:szCs w:val="20"/>
+          <w:lang w:val="ru-BY" w:eastAsia="ru-BY"/>
+        </w:rPr>
+        <w:t>binary</w:t>
+      </w:r>
+      <w:proofErr w:type="spellEnd"/>
+      <w:r>
+        <w:rPr>
+          <w:rFonts w:ascii="JetBrains Mono" w:eastAsia="Times New Roman" w:hAnsi="JetBrains Mono" w:cs="JetBrains Mono"/>
+          <w:color w:val="000000"/>
+          <w:sz w:val="20"/>
+          <w:szCs w:val="20"/>
+          <w:lang w:val="ru-BY" w:eastAsia="ru-BY"/>
+        </w:rPr>
+        <w:t xml:space="preserve">);  </w:t>
+      </w:r>
       <w:r>
         <w:rPr>
           <w:rFonts w:ascii="JetBrains Mono" w:eastAsia="Times New Roman" w:hAnsi="JetBrains Mono" w:cs="JetBrains Mono"/>
@@ -1394,9 +1963,8 @@
           <w:szCs w:val="20"/>
           <w:lang w:val="ru-BY" w:eastAsia="ru-BY"/>
         </w:rPr>
-        <w:t>const</w:t>
-      </w:r>
-      <w:proofErr w:type="spellEnd"/>
+        <w:t>// Бинарное открытие файла с конца для ввода</w:t>
+      </w:r>
       <w:r>
         <w:rPr>
           <w:rFonts w:ascii="JetBrains Mono" w:eastAsia="Times New Roman" w:hAnsi="JetBrains Mono" w:cs="JetBrains Mono"/>
@@ -1407,9 +1975,151 @@
           <w:szCs w:val="20"/>
           <w:lang w:val="ru-BY" w:eastAsia="ru-BY"/>
         </w:rPr>
+        <w:br/>
+        <w:t xml:space="preserve">    </w:t>
+      </w:r>
+      <w:proofErr w:type="spellStart"/>
+      <w:r>
+        <w:rPr>
+          <w:rFonts w:ascii="JetBrains Mono" w:eastAsia="Times New Roman" w:hAnsi="JetBrains Mono" w:cs="JetBrains Mono"/>
+          <w:color w:val="371F80"/>
+          <w:sz w:val="20"/>
+          <w:szCs w:val="20"/>
+          <w:lang w:val="ru-BY" w:eastAsia="ru-BY"/>
+        </w:rPr>
+        <w:t>ofstream</w:t>
+      </w:r>
+      <w:proofErr w:type="spellEnd"/>
+      <w:r>
+        <w:rPr>
+          <w:rFonts w:ascii="JetBrains Mono" w:eastAsia="Times New Roman" w:hAnsi="JetBrains Mono" w:cs="JetBrains Mono"/>
+          <w:color w:val="371F80"/>
+          <w:sz w:val="20"/>
+          <w:szCs w:val="20"/>
+          <w:lang w:val="ru-BY" w:eastAsia="ru-BY"/>
+        </w:rPr>
         <w:t xml:space="preserve"> </w:t>
       </w:r>
       <w:proofErr w:type="spellStart"/>
+      <w:r>
+        <w:rPr>
+          <w:rFonts w:ascii="JetBrains Mono" w:eastAsia="Times New Roman" w:hAnsi="JetBrains Mono" w:cs="JetBrains Mono"/>
+          <w:color w:val="000000"/>
+          <w:sz w:val="20"/>
+          <w:szCs w:val="20"/>
+          <w:lang w:val="ru-BY" w:eastAsia="ru-BY"/>
+        </w:rPr>
+        <w:t>fileNew</w:t>
+      </w:r>
+      <w:proofErr w:type="spellEnd"/>
+      <w:r>
+        <w:rPr>
+          <w:rFonts w:ascii="JetBrains Mono" w:eastAsia="Times New Roman" w:hAnsi="JetBrains Mono" w:cs="JetBrains Mono"/>
+          <w:color w:val="000000"/>
+          <w:sz w:val="20"/>
+          <w:szCs w:val="20"/>
+          <w:lang w:val="ru-BY" w:eastAsia="ru-BY"/>
+        </w:rPr>
+        <w:t xml:space="preserve">(FILENAME_NEW, </w:t>
+      </w:r>
+      <w:proofErr w:type="spellStart"/>
+      <w:r>
+        <w:rPr>
+          <w:rFonts w:ascii="JetBrains Mono" w:eastAsia="Times New Roman" w:hAnsi="JetBrains Mono" w:cs="JetBrains Mono"/>
+          <w:color w:val="008080"/>
+          <w:sz w:val="20"/>
+          <w:szCs w:val="20"/>
+          <w:lang w:val="ru-BY" w:eastAsia="ru-BY"/>
+        </w:rPr>
+        <w:t>ios_base</w:t>
+      </w:r>
+      <w:proofErr w:type="spellEnd"/>
+      <w:r>
+        <w:rPr>
+          <w:rFonts w:ascii="JetBrains Mono" w:eastAsia="Times New Roman" w:hAnsi="JetBrains Mono" w:cs="JetBrains Mono"/>
+          <w:color w:val="000000"/>
+          <w:sz w:val="20"/>
+          <w:szCs w:val="20"/>
+          <w:lang w:val="ru-BY" w:eastAsia="ru-BY"/>
+        </w:rPr>
+        <w:t>::</w:t>
+      </w:r>
+      <w:proofErr w:type="spellStart"/>
+      <w:r>
+        <w:rPr>
+          <w:rFonts w:ascii="JetBrains Mono" w:eastAsia="Times New Roman" w:hAnsi="JetBrains Mono" w:cs="JetBrains Mono"/>
+          <w:color w:val="660E7A"/>
+          <w:sz w:val="20"/>
+          <w:szCs w:val="20"/>
+          <w:lang w:val="ru-BY" w:eastAsia="ru-BY"/>
+        </w:rPr>
+        <w:t>trunc</w:t>
+      </w:r>
+      <w:proofErr w:type="spellEnd"/>
+      <w:r>
+        <w:rPr>
+          <w:rFonts w:ascii="JetBrains Mono" w:eastAsia="Times New Roman" w:hAnsi="JetBrains Mono" w:cs="JetBrains Mono"/>
+          <w:color w:val="660E7A"/>
+          <w:sz w:val="20"/>
+          <w:szCs w:val="20"/>
+          <w:lang w:val="ru-BY" w:eastAsia="ru-BY"/>
+        </w:rPr>
+        <w:t xml:space="preserve"> </w:t>
+      </w:r>
+      <w:r>
+        <w:rPr>
+          <w:rFonts w:ascii="JetBrains Mono" w:eastAsia="Times New Roman" w:hAnsi="JetBrains Mono" w:cs="JetBrains Mono"/>
+          <w:color w:val="008080"/>
+          <w:sz w:val="20"/>
+          <w:szCs w:val="20"/>
+          <w:lang w:val="ru-BY" w:eastAsia="ru-BY"/>
+        </w:rPr>
+        <w:t xml:space="preserve">| </w:t>
+      </w:r>
+      <w:proofErr w:type="spellStart"/>
+      <w:r>
+        <w:rPr>
+          <w:rFonts w:ascii="JetBrains Mono" w:eastAsia="Times New Roman" w:hAnsi="JetBrains Mono" w:cs="JetBrains Mono"/>
+          <w:color w:val="008080"/>
+          <w:sz w:val="20"/>
+          <w:szCs w:val="20"/>
+          <w:lang w:val="ru-BY" w:eastAsia="ru-BY"/>
+        </w:rPr>
+        <w:t>ios_base</w:t>
+      </w:r>
+      <w:proofErr w:type="spellEnd"/>
+      <w:r>
+        <w:rPr>
+          <w:rFonts w:ascii="JetBrains Mono" w:eastAsia="Times New Roman" w:hAnsi="JetBrains Mono" w:cs="JetBrains Mono"/>
+          <w:color w:val="000000"/>
+          <w:sz w:val="20"/>
+          <w:szCs w:val="20"/>
+          <w:lang w:val="ru-BY" w:eastAsia="ru-BY"/>
+        </w:rPr>
+        <w:t>::</w:t>
+      </w:r>
+      <w:proofErr w:type="spellStart"/>
+      <w:r>
+        <w:rPr>
+          <w:rFonts w:ascii="JetBrains Mono" w:eastAsia="Times New Roman" w:hAnsi="JetBrains Mono" w:cs="JetBrains Mono"/>
+          <w:color w:val="660E7A"/>
+          <w:sz w:val="20"/>
+          <w:szCs w:val="20"/>
+          <w:lang w:val="ru-BY" w:eastAsia="ru-BY"/>
+        </w:rPr>
+        <w:t>binary</w:t>
+      </w:r>
+      <w:proofErr w:type="spellEnd"/>
+      <w:r>
+        <w:rPr>
+          <w:rFonts w:ascii="JetBrains Mono" w:eastAsia="Times New Roman" w:hAnsi="JetBrains Mono" w:cs="JetBrains Mono"/>
+          <w:color w:val="000000"/>
+          <w:sz w:val="20"/>
+          <w:szCs w:val="20"/>
+          <w:lang w:val="ru-BY" w:eastAsia="ru-BY"/>
+        </w:rPr>
+        <w:t xml:space="preserve">);  </w:t>
+      </w:r>
       <w:r>
         <w:rPr>
           <w:rFonts w:ascii="JetBrains Mono" w:eastAsia="Times New Roman" w:hAnsi="JetBrains Mono" w:cs="JetBrains Mono"/>
@@ -1420,9 +2130,8 @@
           <w:szCs w:val="20"/>
           <w:lang w:val="ru-BY" w:eastAsia="ru-BY"/>
         </w:rPr>
-        <w:t>char</w:t>
-      </w:r>
-      <w:proofErr w:type="spellEnd"/>
+        <w:t>// Бинарное открытие файла для вывода</w:t>
+      </w:r>
       <w:r>
         <w:rPr>
           <w:rFonts w:ascii="JetBrains Mono" w:eastAsia="Times New Roman" w:hAnsi="JetBrains Mono" w:cs="JetBrains Mono"/>
@@ -1433,9 +2142,8 @@
           <w:szCs w:val="20"/>
           <w:lang w:val="ru-BY" w:eastAsia="ru-BY"/>
         </w:rPr>
-        <w:t xml:space="preserve"> FILENAME[] = "..\\</w:t>
-      </w:r>
-      <w:proofErr w:type="spellStart"/>
+        <w:br/>
+      </w:r>
       <w:r>
         <w:rPr>
           <w:rFonts w:ascii="JetBrains Mono" w:eastAsia="Times New Roman" w:hAnsi="JetBrains Mono" w:cs="JetBrains Mono"/>
@@ -1446,9 +2154,125 @@
           <w:szCs w:val="20"/>
           <w:lang w:val="ru-BY" w:eastAsia="ru-BY"/>
         </w:rPr>
-        <w:t>files</w:t>
+        <w:br/>
+        <w:t xml:space="preserve">    </w:t>
+      </w:r>
+      <w:proofErr w:type="spellStart"/>
+      <w:r>
+        <w:rPr>
+          <w:rFonts w:ascii="JetBrains Mono" w:eastAsia="Times New Roman" w:hAnsi="JetBrains Mono" w:cs="JetBrains Mono"/>
+          <w:b/>
+          <w:bCs/>
+          <w:color w:val="000080"/>
+          <w:sz w:val="20"/>
+          <w:szCs w:val="20"/>
+          <w:lang w:val="ru-BY" w:eastAsia="ru-BY"/>
+        </w:rPr>
+        <w:t>if</w:t>
       </w:r>
       <w:proofErr w:type="spellEnd"/>
+      <w:r>
+        <w:rPr>
+          <w:rFonts w:ascii="JetBrains Mono" w:eastAsia="Times New Roman" w:hAnsi="JetBrains Mono" w:cs="JetBrains Mono"/>
+          <w:b/>
+          <w:bCs/>
+          <w:color w:val="000080"/>
+          <w:sz w:val="20"/>
+          <w:szCs w:val="20"/>
+          <w:lang w:val="ru-BY" w:eastAsia="ru-BY"/>
+        </w:rPr>
+        <w:t xml:space="preserve"> </w:t>
+      </w:r>
+      <w:r>
+        <w:rPr>
+          <w:rFonts w:ascii="JetBrains Mono" w:eastAsia="Times New Roman" w:hAnsi="JetBrains Mono" w:cs="JetBrains Mono"/>
+          <w:color w:val="000000"/>
+          <w:sz w:val="20"/>
+          <w:szCs w:val="20"/>
+          <w:lang w:val="ru-BY" w:eastAsia="ru-BY"/>
+        </w:rPr>
+        <w:t>(!</w:t>
+      </w:r>
+      <w:proofErr w:type="spellStart"/>
+      <w:r>
+        <w:rPr>
+          <w:rFonts w:ascii="JetBrains Mono" w:eastAsia="Times New Roman" w:hAnsi="JetBrains Mono" w:cs="JetBrains Mono"/>
+          <w:color w:val="000000"/>
+          <w:sz w:val="20"/>
+          <w:szCs w:val="20"/>
+          <w:lang w:val="ru-BY" w:eastAsia="ru-BY"/>
+        </w:rPr>
+        <w:t>file.is_open</w:t>
+      </w:r>
+      <w:proofErr w:type="spellEnd"/>
+      <w:r>
+        <w:rPr>
+          <w:rFonts w:ascii="JetBrains Mono" w:eastAsia="Times New Roman" w:hAnsi="JetBrains Mono" w:cs="JetBrains Mono"/>
+          <w:color w:val="000000"/>
+          <w:sz w:val="20"/>
+          <w:szCs w:val="20"/>
+          <w:lang w:val="ru-BY" w:eastAsia="ru-BY"/>
+        </w:rPr>
+        <w:t xml:space="preserve">() </w:t>
+      </w:r>
+      <w:proofErr w:type="spellStart"/>
+      <w:r>
+        <w:rPr>
+          <w:rFonts w:ascii="JetBrains Mono" w:eastAsia="Times New Roman" w:hAnsi="JetBrains Mono" w:cs="JetBrains Mono"/>
+          <w:b/>
+          <w:bCs/>
+          <w:color w:val="000080"/>
+          <w:sz w:val="20"/>
+          <w:szCs w:val="20"/>
+          <w:lang w:val="ru-BY" w:eastAsia="ru-BY"/>
+        </w:rPr>
+        <w:t>or</w:t>
+      </w:r>
+      <w:proofErr w:type="spellEnd"/>
+      <w:r>
+        <w:rPr>
+          <w:rFonts w:ascii="JetBrains Mono" w:eastAsia="Times New Roman" w:hAnsi="JetBrains Mono" w:cs="JetBrains Mono"/>
+          <w:b/>
+          <w:bCs/>
+          <w:color w:val="000080"/>
+          <w:sz w:val="20"/>
+          <w:szCs w:val="20"/>
+          <w:lang w:val="ru-BY" w:eastAsia="ru-BY"/>
+        </w:rPr>
+        <w:t xml:space="preserve"> </w:t>
+      </w:r>
+      <w:r>
+        <w:rPr>
+          <w:rFonts w:ascii="JetBrains Mono" w:eastAsia="Times New Roman" w:hAnsi="JetBrains Mono" w:cs="JetBrains Mono"/>
+          <w:color w:val="000000"/>
+          <w:sz w:val="20"/>
+          <w:szCs w:val="20"/>
+          <w:lang w:val="ru-BY" w:eastAsia="ru-BY"/>
+        </w:rPr>
+        <w:t>!</w:t>
+      </w:r>
+      <w:proofErr w:type="spellStart"/>
+      <w:r>
+        <w:rPr>
+          <w:rFonts w:ascii="JetBrains Mono" w:eastAsia="Times New Roman" w:hAnsi="JetBrains Mono" w:cs="JetBrains Mono"/>
+          <w:color w:val="000000"/>
+          <w:sz w:val="20"/>
+          <w:szCs w:val="20"/>
+          <w:lang w:val="ru-BY" w:eastAsia="ru-BY"/>
+        </w:rPr>
+        <w:t>fileNew.is_open</w:t>
+      </w:r>
+      <w:proofErr w:type="spellEnd"/>
+      <w:r>
+        <w:rPr>
+          <w:rFonts w:ascii="JetBrains Mono" w:eastAsia="Times New Roman" w:hAnsi="JetBrains Mono" w:cs="JetBrains Mono"/>
+          <w:color w:val="000000"/>
+          <w:sz w:val="20"/>
+          <w:szCs w:val="20"/>
+          <w:lang w:val="ru-BY" w:eastAsia="ru-BY"/>
+        </w:rPr>
+        <w:t xml:space="preserve">()) {  </w:t>
+      </w:r>
       <w:r>
         <w:rPr>
           <w:rFonts w:ascii="JetBrains Mono" w:eastAsia="Times New Roman" w:hAnsi="JetBrains Mono" w:cs="JetBrains Mono"/>
@@ -1459,7 +2283,7 @@
           <w:szCs w:val="20"/>
           <w:lang w:val="ru-BY" w:eastAsia="ru-BY"/>
         </w:rPr>
-        <w:t>\\Digits.txt";</w:t>
+        <w:t>// Проверка на открытие</w:t>
       </w:r>
       <w:r>
         <w:rPr>
@@ -1472,6 +2296,228 @@
           <w:lang w:val="ru-BY" w:eastAsia="ru-BY"/>
         </w:rPr>
         <w:br/>
+        <w:t xml:space="preserve">        </w:t>
+      </w:r>
+      <w:proofErr w:type="spellStart"/>
+      <w:r>
+        <w:rPr>
+          <w:rFonts w:ascii="JetBrains Mono" w:eastAsia="Times New Roman" w:hAnsi="JetBrains Mono" w:cs="JetBrains Mono"/>
+          <w:color w:val="000000"/>
+          <w:sz w:val="20"/>
+          <w:szCs w:val="20"/>
+          <w:lang w:val="ru-BY" w:eastAsia="ru-BY"/>
+        </w:rPr>
+        <w:t>cout</w:t>
+      </w:r>
+      <w:proofErr w:type="spellEnd"/>
+      <w:r>
+        <w:rPr>
+          <w:rFonts w:ascii="JetBrains Mono" w:eastAsia="Times New Roman" w:hAnsi="JetBrains Mono" w:cs="JetBrains Mono"/>
+          <w:color w:val="000000"/>
+          <w:sz w:val="20"/>
+          <w:szCs w:val="20"/>
+          <w:lang w:val="ru-BY" w:eastAsia="ru-BY"/>
+        </w:rPr>
+        <w:t xml:space="preserve"> </w:t>
+      </w:r>
+      <w:r>
+        <w:rPr>
+          <w:rFonts w:ascii="JetBrains Mono" w:eastAsia="Times New Roman" w:hAnsi="JetBrains Mono" w:cs="JetBrains Mono"/>
+          <w:color w:val="008080"/>
+          <w:sz w:val="20"/>
+          <w:szCs w:val="20"/>
+          <w:lang w:val="ru-BY" w:eastAsia="ru-BY"/>
+        </w:rPr>
+        <w:t xml:space="preserve">&lt;&lt; </w:t>
+      </w:r>
+      <w:r>
+        <w:rPr>
+          <w:rFonts w:ascii="JetBrains Mono" w:eastAsia="Times New Roman" w:hAnsi="JetBrains Mono" w:cs="JetBrains Mono"/>
+          <w:b/>
+          <w:bCs/>
+          <w:color w:val="008000"/>
+          <w:sz w:val="20"/>
+          <w:szCs w:val="20"/>
+          <w:lang w:val="ru-BY" w:eastAsia="ru-BY"/>
+        </w:rPr>
+        <w:t>"</w:t>
+      </w:r>
+      <w:proofErr w:type="spellStart"/>
+      <w:r>
+        <w:rPr>
+          <w:rFonts w:ascii="JetBrains Mono" w:eastAsia="Times New Roman" w:hAnsi="JetBrains Mono" w:cs="JetBrains Mono"/>
+          <w:b/>
+          <w:bCs/>
+          <w:color w:val="008000"/>
+          <w:sz w:val="20"/>
+          <w:szCs w:val="20"/>
+          <w:lang w:val="ru-BY" w:eastAsia="ru-BY"/>
+        </w:rPr>
+        <w:t>Some</w:t>
+      </w:r>
+      <w:proofErr w:type="spellEnd"/>
+      <w:r>
+        <w:rPr>
+          <w:rFonts w:ascii="JetBrains Mono" w:eastAsia="Times New Roman" w:hAnsi="JetBrains Mono" w:cs="JetBrains Mono"/>
+          <w:b/>
+          <w:bCs/>
+          <w:color w:val="008000"/>
+          <w:sz w:val="20"/>
+          <w:szCs w:val="20"/>
+          <w:lang w:val="ru-BY" w:eastAsia="ru-BY"/>
+        </w:rPr>
+        <w:t xml:space="preserve"> </w:t>
+      </w:r>
+      <w:proofErr w:type="spellStart"/>
+      <w:r>
+        <w:rPr>
+          <w:rFonts w:ascii="JetBrains Mono" w:eastAsia="Times New Roman" w:hAnsi="JetBrains Mono" w:cs="JetBrains Mono"/>
+          <w:b/>
+          <w:bCs/>
+          <w:color w:val="008000"/>
+          <w:sz w:val="20"/>
+          <w:szCs w:val="20"/>
+          <w:lang w:val="ru-BY" w:eastAsia="ru-BY"/>
+        </w:rPr>
+        <w:t>of</w:t>
+      </w:r>
+      <w:proofErr w:type="spellEnd"/>
+      <w:r>
+        <w:rPr>
+          <w:rFonts w:ascii="JetBrains Mono" w:eastAsia="Times New Roman" w:hAnsi="JetBrains Mono" w:cs="JetBrains Mono"/>
+          <w:b/>
+          <w:bCs/>
+          <w:color w:val="008000"/>
+          <w:sz w:val="20"/>
+          <w:szCs w:val="20"/>
+          <w:lang w:val="ru-BY" w:eastAsia="ru-BY"/>
+        </w:rPr>
+        <w:t xml:space="preserve"> </w:t>
+      </w:r>
+      <w:proofErr w:type="spellStart"/>
+      <w:r>
+        <w:rPr>
+          <w:rFonts w:ascii="JetBrains Mono" w:eastAsia="Times New Roman" w:hAnsi="JetBrains Mono" w:cs="JetBrains Mono"/>
+          <w:b/>
+          <w:bCs/>
+          <w:color w:val="008000"/>
+          <w:sz w:val="20"/>
+          <w:szCs w:val="20"/>
+          <w:lang w:val="ru-BY" w:eastAsia="ru-BY"/>
+        </w:rPr>
+        <w:t>files</w:t>
+      </w:r>
+      <w:proofErr w:type="spellEnd"/>
+      <w:r>
+        <w:rPr>
+          <w:rFonts w:ascii="JetBrains Mono" w:eastAsia="Times New Roman" w:hAnsi="JetBrains Mono" w:cs="JetBrains Mono"/>
+          <w:b/>
+          <w:bCs/>
+          <w:color w:val="008000"/>
+          <w:sz w:val="20"/>
+          <w:szCs w:val="20"/>
+          <w:lang w:val="ru-BY" w:eastAsia="ru-BY"/>
+        </w:rPr>
+        <w:t xml:space="preserve"> </w:t>
+      </w:r>
+      <w:proofErr w:type="spellStart"/>
+      <w:r>
+        <w:rPr>
+          <w:rFonts w:ascii="JetBrains Mono" w:eastAsia="Times New Roman" w:hAnsi="JetBrains Mono" w:cs="JetBrains Mono"/>
+          <w:b/>
+          <w:bCs/>
+          <w:color w:val="008000"/>
+          <w:sz w:val="20"/>
+          <w:szCs w:val="20"/>
+          <w:lang w:val="ru-BY" w:eastAsia="ru-BY"/>
+        </w:rPr>
+        <w:t>are</w:t>
+      </w:r>
+      <w:proofErr w:type="spellEnd"/>
+      <w:r>
+        <w:rPr>
+          <w:rFonts w:ascii="JetBrains Mono" w:eastAsia="Times New Roman" w:hAnsi="JetBrains Mono" w:cs="JetBrains Mono"/>
+          <w:b/>
+          <w:bCs/>
+          <w:color w:val="008000"/>
+          <w:sz w:val="20"/>
+          <w:szCs w:val="20"/>
+          <w:lang w:val="ru-BY" w:eastAsia="ru-BY"/>
+        </w:rPr>
+        <w:t xml:space="preserve"> </w:t>
+      </w:r>
+      <w:proofErr w:type="spellStart"/>
+      <w:r>
+        <w:rPr>
+          <w:rFonts w:ascii="JetBrains Mono" w:eastAsia="Times New Roman" w:hAnsi="JetBrains Mono" w:cs="JetBrains Mono"/>
+          <w:b/>
+          <w:bCs/>
+          <w:color w:val="008000"/>
+          <w:sz w:val="20"/>
+          <w:szCs w:val="20"/>
+          <w:lang w:val="ru-BY" w:eastAsia="ru-BY"/>
+        </w:rPr>
+        <w:t>not</w:t>
+      </w:r>
+      <w:proofErr w:type="spellEnd"/>
+      <w:r>
+        <w:rPr>
+          <w:rFonts w:ascii="JetBrains Mono" w:eastAsia="Times New Roman" w:hAnsi="JetBrains Mono" w:cs="JetBrains Mono"/>
+          <w:b/>
+          <w:bCs/>
+          <w:color w:val="008000"/>
+          <w:sz w:val="20"/>
+          <w:szCs w:val="20"/>
+          <w:lang w:val="ru-BY" w:eastAsia="ru-BY"/>
+        </w:rPr>
+        <w:t xml:space="preserve"> </w:t>
+      </w:r>
+      <w:proofErr w:type="spellStart"/>
+      <w:r>
+        <w:rPr>
+          <w:rFonts w:ascii="JetBrains Mono" w:eastAsia="Times New Roman" w:hAnsi="JetBrains Mono" w:cs="JetBrains Mono"/>
+          <w:b/>
+          <w:bCs/>
+          <w:color w:val="008000"/>
+          <w:sz w:val="20"/>
+          <w:szCs w:val="20"/>
+          <w:lang w:val="ru-BY" w:eastAsia="ru-BY"/>
+        </w:rPr>
+        <w:t>found</w:t>
+      </w:r>
+      <w:proofErr w:type="spellEnd"/>
+      <w:r>
+        <w:rPr>
+          <w:rFonts w:ascii="JetBrains Mono" w:eastAsia="Times New Roman" w:hAnsi="JetBrains Mono" w:cs="JetBrains Mono"/>
+          <w:b/>
+          <w:bCs/>
+          <w:color w:val="008000"/>
+          <w:sz w:val="20"/>
+          <w:szCs w:val="20"/>
+          <w:lang w:val="ru-BY" w:eastAsia="ru-BY"/>
+        </w:rPr>
+        <w:t>"</w:t>
+      </w:r>
+      <w:r>
+        <w:rPr>
+          <w:rFonts w:ascii="JetBrains Mono" w:eastAsia="Times New Roman" w:hAnsi="JetBrains Mono" w:cs="JetBrains Mono"/>
+          <w:color w:val="000000"/>
+          <w:sz w:val="20"/>
+          <w:szCs w:val="20"/>
+          <w:lang w:val="ru-BY" w:eastAsia="ru-BY"/>
+        </w:rPr>
+        <w:t>;</w:t>
+      </w:r>
+      <w:r>
+        <w:rPr>
+          <w:rFonts w:ascii="JetBrains Mono" w:eastAsia="Times New Roman" w:hAnsi="JetBrains Mono" w:cs="JetBrains Mono"/>
+          <w:color w:val="000000"/>
+          <w:sz w:val="20"/>
+          <w:szCs w:val="20"/>
+          <w:lang w:val="ru-BY" w:eastAsia="ru-BY"/>
+        </w:rPr>
+        <w:br/>
+        <w:t xml:space="preserve">        </w:t>
       </w:r>
       <w:proofErr w:type="spellStart"/>
       <w:r>
@@ -1484,7 +2530,7 @@
           <w:szCs w:val="20"/>
           <w:lang w:val="ru-BY" w:eastAsia="ru-BY"/>
         </w:rPr>
-        <w:t>const</w:t>
+        <w:t>return</w:t>
       </w:r>
       <w:proofErr w:type="spellEnd"/>
       <w:r>
@@ -1499,6 +2545,68 @@
         </w:rPr>
         <w:t xml:space="preserve"> </w:t>
       </w:r>
+      <w:r>
+        <w:rPr>
+          <w:rFonts w:ascii="JetBrains Mono" w:eastAsia="Times New Roman" w:hAnsi="JetBrains Mono" w:cs="JetBrains Mono"/>
+          <w:color w:val="000000"/>
+          <w:sz w:val="20"/>
+          <w:szCs w:val="20"/>
+          <w:lang w:val="ru-BY" w:eastAsia="ru-BY"/>
+        </w:rPr>
+        <w:t>-</w:t>
+      </w:r>
+      <w:r>
+        <w:rPr>
+          <w:rFonts w:ascii="JetBrains Mono" w:eastAsia="Times New Roman" w:hAnsi="JetBrains Mono" w:cs="JetBrains Mono"/>
+          <w:color w:val="0000FF"/>
+          <w:sz w:val="20"/>
+          <w:szCs w:val="20"/>
+          <w:lang w:val="ru-BY" w:eastAsia="ru-BY"/>
+        </w:rPr>
+        <w:t>1</w:t>
+      </w:r>
+      <w:r>
+        <w:rPr>
+          <w:rFonts w:ascii="JetBrains Mono" w:eastAsia="Times New Roman" w:hAnsi="JetBrains Mono" w:cs="JetBrains Mono"/>
+          <w:color w:val="000000"/>
+          <w:sz w:val="20"/>
+          <w:szCs w:val="20"/>
+          <w:lang w:val="ru-BY" w:eastAsia="ru-BY"/>
+        </w:rPr>
+        <w:t>;</w:t>
+      </w:r>
+      <w:r>
+        <w:rPr>
+          <w:rFonts w:ascii="JetBrains Mono" w:eastAsia="Times New Roman" w:hAnsi="JetBrains Mono" w:cs="JetBrains Mono"/>
+          <w:color w:val="000000"/>
+          <w:sz w:val="20"/>
+          <w:szCs w:val="20"/>
+          <w:lang w:val="ru-BY" w:eastAsia="ru-BY"/>
+        </w:rPr>
+        <w:br/>
+        <w:t xml:space="preserve">    }</w:t>
+      </w:r>
+      <w:r>
+        <w:rPr>
+          <w:rFonts w:ascii="JetBrains Mono" w:eastAsia="Times New Roman" w:hAnsi="JetBrains Mono" w:cs="JetBrains Mono"/>
+          <w:color w:val="000000"/>
+          <w:sz w:val="20"/>
+          <w:szCs w:val="20"/>
+          <w:lang w:val="ru-BY" w:eastAsia="ru-BY"/>
+        </w:rPr>
+        <w:br/>
+      </w:r>
+      <w:r>
+        <w:rPr>
+          <w:rFonts w:ascii="JetBrains Mono" w:eastAsia="Times New Roman" w:hAnsi="JetBrains Mono" w:cs="JetBrains Mono"/>
+          <w:color w:val="000000"/>
+          <w:sz w:val="20"/>
+          <w:szCs w:val="20"/>
+          <w:lang w:val="ru-BY" w:eastAsia="ru-BY"/>
+        </w:rPr>
+        <w:br/>
+        <w:t xml:space="preserve">    </w:t>
+      </w:r>
       <w:proofErr w:type="spellStart"/>
       <w:r>
         <w:rPr>
@@ -1510,7 +2618,7 @@
           <w:szCs w:val="20"/>
           <w:lang w:val="ru-BY" w:eastAsia="ru-BY"/>
         </w:rPr>
-        <w:t>char</w:t>
+        <w:t>long</w:t>
       </w:r>
       <w:proofErr w:type="spellEnd"/>
       <w:r>
@@ -1525,15 +2633,954 @@
         </w:rPr>
         <w:t xml:space="preserve"> </w:t>
       </w:r>
-      <w:r>
-        <w:rPr>
-          <w:rFonts w:ascii="JetBrains Mono" w:eastAsia="Times New Roman" w:hAnsi="JetBrains Mono" w:cs="JetBrains Mono"/>
-          <w:color w:val="000000"/>
-          <w:sz w:val="20"/>
-          <w:szCs w:val="20"/>
-          <w:lang w:val="ru-BY" w:eastAsia="ru-BY"/>
-        </w:rPr>
-        <w:t xml:space="preserve">FILENAME_NEW[] = </w:t>
+      <w:proofErr w:type="spellStart"/>
+      <w:r>
+        <w:rPr>
+          <w:rFonts w:ascii="JetBrains Mono" w:eastAsia="Times New Roman" w:hAnsi="JetBrains Mono" w:cs="JetBrains Mono"/>
+          <w:b/>
+          <w:bCs/>
+          <w:color w:val="000080"/>
+          <w:sz w:val="20"/>
+          <w:szCs w:val="20"/>
+          <w:lang w:val="ru-BY" w:eastAsia="ru-BY"/>
+        </w:rPr>
+        <w:t>long</w:t>
+      </w:r>
+      <w:proofErr w:type="spellEnd"/>
+      <w:r>
+        <w:rPr>
+          <w:rFonts w:ascii="JetBrains Mono" w:eastAsia="Times New Roman" w:hAnsi="JetBrains Mono" w:cs="JetBrains Mono"/>
+          <w:b/>
+          <w:bCs/>
+          <w:color w:val="000080"/>
+          <w:sz w:val="20"/>
+          <w:szCs w:val="20"/>
+          <w:lang w:val="ru-BY" w:eastAsia="ru-BY"/>
+        </w:rPr>
+        <w:t xml:space="preserve"> </w:t>
+      </w:r>
+      <w:proofErr w:type="spellStart"/>
+      <w:r>
+        <w:rPr>
+          <w:rFonts w:ascii="JetBrains Mono" w:eastAsia="Times New Roman" w:hAnsi="JetBrains Mono" w:cs="JetBrains Mono"/>
+          <w:color w:val="000000"/>
+          <w:sz w:val="20"/>
+          <w:szCs w:val="20"/>
+          <w:lang w:val="ru-BY" w:eastAsia="ru-BY"/>
+        </w:rPr>
+        <w:t>cursor</w:t>
+      </w:r>
+      <w:proofErr w:type="spellEnd"/>
+      <w:r>
+        <w:rPr>
+          <w:rFonts w:ascii="JetBrains Mono" w:eastAsia="Times New Roman" w:hAnsi="JetBrains Mono" w:cs="JetBrains Mono"/>
+          <w:color w:val="000000"/>
+          <w:sz w:val="20"/>
+          <w:szCs w:val="20"/>
+          <w:lang w:val="ru-BY" w:eastAsia="ru-BY"/>
+        </w:rPr>
+        <w:t xml:space="preserve"> = </w:t>
+      </w:r>
+      <w:proofErr w:type="spellStart"/>
+      <w:r>
+        <w:rPr>
+          <w:rFonts w:ascii="JetBrains Mono" w:eastAsia="Times New Roman" w:hAnsi="JetBrains Mono" w:cs="JetBrains Mono"/>
+          <w:color w:val="000000"/>
+          <w:sz w:val="20"/>
+          <w:szCs w:val="20"/>
+          <w:lang w:val="ru-BY" w:eastAsia="ru-BY"/>
+        </w:rPr>
+        <w:t>file.tellg</w:t>
+      </w:r>
+      <w:proofErr w:type="spellEnd"/>
+      <w:r>
+        <w:rPr>
+          <w:rFonts w:ascii="JetBrains Mono" w:eastAsia="Times New Roman" w:hAnsi="JetBrains Mono" w:cs="JetBrains Mono"/>
+          <w:color w:val="000000"/>
+          <w:sz w:val="20"/>
+          <w:szCs w:val="20"/>
+          <w:lang w:val="ru-BY" w:eastAsia="ru-BY"/>
+        </w:rPr>
+        <w:t xml:space="preserve">() </w:t>
+      </w:r>
+      <w:r>
+        <w:rPr>
+          <w:rFonts w:ascii="JetBrains Mono" w:eastAsia="Times New Roman" w:hAnsi="JetBrains Mono" w:cs="JetBrains Mono"/>
+          <w:color w:val="008080"/>
+          <w:sz w:val="20"/>
+          <w:szCs w:val="20"/>
+          <w:lang w:val="ru-BY" w:eastAsia="ru-BY"/>
+        </w:rPr>
+        <w:t xml:space="preserve">- </w:t>
+      </w:r>
+      <w:r>
+        <w:rPr>
+          <w:rFonts w:ascii="JetBrains Mono" w:eastAsia="Times New Roman" w:hAnsi="JetBrains Mono" w:cs="JetBrains Mono"/>
+          <w:color w:val="000000"/>
+          <w:sz w:val="20"/>
+          <w:szCs w:val="20"/>
+          <w:lang w:val="ru-BY" w:eastAsia="ru-BY"/>
+        </w:rPr>
+        <w:t xml:space="preserve">BUFFER_SIZE;  </w:t>
+      </w:r>
+      <w:r>
+        <w:rPr>
+          <w:rFonts w:ascii="JetBrains Mono" w:eastAsia="Times New Roman" w:hAnsi="JetBrains Mono" w:cs="JetBrains Mono"/>
+          <w:i/>
+          <w:iCs/>
+          <w:color w:val="808080"/>
+          <w:sz w:val="20"/>
+          <w:szCs w:val="20"/>
+          <w:lang w:val="ru-BY" w:eastAsia="ru-BY"/>
+        </w:rPr>
+        <w:t>// Курсор файла = BUFFER_SIZE с конца</w:t>
+      </w:r>
+      <w:r>
+        <w:rPr>
+          <w:rFonts w:ascii="JetBrains Mono" w:eastAsia="Times New Roman" w:hAnsi="JetBrains Mono" w:cs="JetBrains Mono"/>
+          <w:i/>
+          <w:iCs/>
+          <w:color w:val="808080"/>
+          <w:sz w:val="20"/>
+          <w:szCs w:val="20"/>
+          <w:lang w:val="ru-BY" w:eastAsia="ru-BY"/>
+        </w:rPr>
+        <w:br/>
+        <w:t xml:space="preserve">    </w:t>
+      </w:r>
+      <w:proofErr w:type="spellStart"/>
+      <w:r>
+        <w:rPr>
+          <w:rFonts w:ascii="JetBrains Mono" w:eastAsia="Times New Roman" w:hAnsi="JetBrains Mono" w:cs="JetBrains Mono"/>
+          <w:b/>
+          <w:bCs/>
+          <w:color w:val="000080"/>
+          <w:sz w:val="20"/>
+          <w:szCs w:val="20"/>
+          <w:lang w:val="ru-BY" w:eastAsia="ru-BY"/>
+        </w:rPr>
+        <w:t>while</w:t>
+      </w:r>
+      <w:proofErr w:type="spellEnd"/>
+      <w:r>
+        <w:rPr>
+          <w:rFonts w:ascii="JetBrains Mono" w:eastAsia="Times New Roman" w:hAnsi="JetBrains Mono" w:cs="JetBrains Mono"/>
+          <w:b/>
+          <w:bCs/>
+          <w:color w:val="000080"/>
+          <w:sz w:val="20"/>
+          <w:szCs w:val="20"/>
+          <w:lang w:val="ru-BY" w:eastAsia="ru-BY"/>
+        </w:rPr>
+        <w:t xml:space="preserve"> </w:t>
+      </w:r>
+      <w:r>
+        <w:rPr>
+          <w:rFonts w:ascii="JetBrains Mono" w:eastAsia="Times New Roman" w:hAnsi="JetBrains Mono" w:cs="JetBrains Mono"/>
+          <w:color w:val="000000"/>
+          <w:sz w:val="20"/>
+          <w:szCs w:val="20"/>
+          <w:lang w:val="ru-BY" w:eastAsia="ru-BY"/>
+        </w:rPr>
+        <w:t>(</w:t>
+      </w:r>
+      <w:proofErr w:type="spellStart"/>
+      <w:r>
+        <w:rPr>
+          <w:rFonts w:ascii="JetBrains Mono" w:eastAsia="Times New Roman" w:hAnsi="JetBrains Mono" w:cs="JetBrains Mono"/>
+          <w:color w:val="000000"/>
+          <w:sz w:val="20"/>
+          <w:szCs w:val="20"/>
+          <w:lang w:val="ru-BY" w:eastAsia="ru-BY"/>
+        </w:rPr>
+        <w:t>cursor</w:t>
+      </w:r>
+      <w:proofErr w:type="spellEnd"/>
+      <w:r>
+        <w:rPr>
+          <w:rFonts w:ascii="JetBrains Mono" w:eastAsia="Times New Roman" w:hAnsi="JetBrains Mono" w:cs="JetBrains Mono"/>
+          <w:color w:val="000000"/>
+          <w:sz w:val="20"/>
+          <w:szCs w:val="20"/>
+          <w:lang w:val="ru-BY" w:eastAsia="ru-BY"/>
+        </w:rPr>
+        <w:t xml:space="preserve"> &gt; </w:t>
+      </w:r>
+      <w:r>
+        <w:rPr>
+          <w:rFonts w:ascii="JetBrains Mono" w:eastAsia="Times New Roman" w:hAnsi="JetBrains Mono" w:cs="JetBrains Mono"/>
+          <w:color w:val="0000FF"/>
+          <w:sz w:val="20"/>
+          <w:szCs w:val="20"/>
+          <w:lang w:val="ru-BY" w:eastAsia="ru-BY"/>
+        </w:rPr>
+        <w:t>0</w:t>
+      </w:r>
+      <w:r>
+        <w:rPr>
+          <w:rFonts w:ascii="JetBrains Mono" w:eastAsia="Times New Roman" w:hAnsi="JetBrains Mono" w:cs="JetBrains Mono"/>
+          <w:color w:val="000000"/>
+          <w:sz w:val="20"/>
+          <w:szCs w:val="20"/>
+          <w:lang w:val="ru-BY" w:eastAsia="ru-BY"/>
+        </w:rPr>
+        <w:t>) {</w:t>
+      </w:r>
+      <w:r>
+        <w:rPr>
+          <w:rFonts w:ascii="JetBrains Mono" w:eastAsia="Times New Roman" w:hAnsi="JetBrains Mono" w:cs="JetBrains Mono"/>
+          <w:color w:val="000000"/>
+          <w:sz w:val="20"/>
+          <w:szCs w:val="20"/>
+          <w:lang w:val="ru-BY" w:eastAsia="ru-BY"/>
+        </w:rPr>
+        <w:br/>
+        <w:t xml:space="preserve">        </w:t>
+      </w:r>
+      <w:proofErr w:type="spellStart"/>
+      <w:r>
+        <w:rPr>
+          <w:rFonts w:ascii="JetBrains Mono" w:eastAsia="Times New Roman" w:hAnsi="JetBrains Mono" w:cs="JetBrains Mono"/>
+          <w:color w:val="000000"/>
+          <w:sz w:val="20"/>
+          <w:szCs w:val="20"/>
+          <w:lang w:val="ru-BY" w:eastAsia="ru-BY"/>
+        </w:rPr>
+        <w:t>file.seekg</w:t>
+      </w:r>
+      <w:proofErr w:type="spellEnd"/>
+      <w:r>
+        <w:rPr>
+          <w:rFonts w:ascii="JetBrains Mono" w:eastAsia="Times New Roman" w:hAnsi="JetBrains Mono" w:cs="JetBrains Mono"/>
+          <w:color w:val="000000"/>
+          <w:sz w:val="20"/>
+          <w:szCs w:val="20"/>
+          <w:lang w:val="ru-BY" w:eastAsia="ru-BY"/>
+        </w:rPr>
+        <w:t>(</w:t>
+      </w:r>
+      <w:proofErr w:type="spellStart"/>
+      <w:r>
+        <w:rPr>
+          <w:rFonts w:ascii="JetBrains Mono" w:eastAsia="Times New Roman" w:hAnsi="JetBrains Mono" w:cs="JetBrains Mono"/>
+          <w:color w:val="000000"/>
+          <w:sz w:val="20"/>
+          <w:szCs w:val="20"/>
+          <w:lang w:val="ru-BY" w:eastAsia="ru-BY"/>
+        </w:rPr>
+        <w:t>cursor</w:t>
+      </w:r>
+      <w:proofErr w:type="spellEnd"/>
+      <w:r>
+        <w:rPr>
+          <w:rFonts w:ascii="JetBrains Mono" w:eastAsia="Times New Roman" w:hAnsi="JetBrains Mono" w:cs="JetBrains Mono"/>
+          <w:color w:val="000000"/>
+          <w:sz w:val="20"/>
+          <w:szCs w:val="20"/>
+          <w:lang w:val="ru-BY" w:eastAsia="ru-BY"/>
+        </w:rPr>
+        <w:t xml:space="preserve">, </w:t>
+      </w:r>
+      <w:proofErr w:type="spellStart"/>
+      <w:r>
+        <w:rPr>
+          <w:rFonts w:ascii="JetBrains Mono" w:eastAsia="Times New Roman" w:hAnsi="JetBrains Mono" w:cs="JetBrains Mono"/>
+          <w:color w:val="008080"/>
+          <w:sz w:val="20"/>
+          <w:szCs w:val="20"/>
+          <w:lang w:val="ru-BY" w:eastAsia="ru-BY"/>
+        </w:rPr>
+        <w:t>ios_base</w:t>
+      </w:r>
+      <w:proofErr w:type="spellEnd"/>
+      <w:r>
+        <w:rPr>
+          <w:rFonts w:ascii="JetBrains Mono" w:eastAsia="Times New Roman" w:hAnsi="JetBrains Mono" w:cs="JetBrains Mono"/>
+          <w:color w:val="000000"/>
+          <w:sz w:val="20"/>
+          <w:szCs w:val="20"/>
+          <w:lang w:val="ru-BY" w:eastAsia="ru-BY"/>
+        </w:rPr>
+        <w:t>::</w:t>
+      </w:r>
+      <w:proofErr w:type="spellStart"/>
+      <w:r>
+        <w:rPr>
+          <w:rFonts w:ascii="JetBrains Mono" w:eastAsia="Times New Roman" w:hAnsi="JetBrains Mono" w:cs="JetBrains Mono"/>
+          <w:color w:val="660E7A"/>
+          <w:sz w:val="20"/>
+          <w:szCs w:val="20"/>
+          <w:lang w:val="ru-BY" w:eastAsia="ru-BY"/>
+        </w:rPr>
+        <w:t>beg</w:t>
+      </w:r>
+      <w:proofErr w:type="spellEnd"/>
+      <w:r>
+        <w:rPr>
+          <w:rFonts w:ascii="JetBrains Mono" w:eastAsia="Times New Roman" w:hAnsi="JetBrains Mono" w:cs="JetBrains Mono"/>
+          <w:color w:val="000000"/>
+          <w:sz w:val="20"/>
+          <w:szCs w:val="20"/>
+          <w:lang w:val="ru-BY" w:eastAsia="ru-BY"/>
+        </w:rPr>
+        <w:t xml:space="preserve">);  </w:t>
+      </w:r>
+      <w:r>
+        <w:rPr>
+          <w:rFonts w:ascii="JetBrains Mono" w:eastAsia="Times New Roman" w:hAnsi="JetBrains Mono" w:cs="JetBrains Mono"/>
+          <w:i/>
+          <w:iCs/>
+          <w:color w:val="808080"/>
+          <w:sz w:val="20"/>
+          <w:szCs w:val="20"/>
+          <w:lang w:val="ru-BY" w:eastAsia="ru-BY"/>
+        </w:rPr>
+        <w:t>// Перенос указателя в потоке файла на курсор</w:t>
+      </w:r>
+      <w:r>
+        <w:rPr>
+          <w:rFonts w:ascii="JetBrains Mono" w:eastAsia="Times New Roman" w:hAnsi="JetBrains Mono" w:cs="JetBrains Mono"/>
+          <w:i/>
+          <w:iCs/>
+          <w:color w:val="808080"/>
+          <w:sz w:val="20"/>
+          <w:szCs w:val="20"/>
+          <w:lang w:val="ru-BY" w:eastAsia="ru-BY"/>
+        </w:rPr>
+        <w:br/>
+        <w:t xml:space="preserve">        </w:t>
+      </w:r>
+      <w:proofErr w:type="spellStart"/>
+      <w:r>
+        <w:rPr>
+          <w:rFonts w:ascii="JetBrains Mono" w:eastAsia="Times New Roman" w:hAnsi="JetBrains Mono" w:cs="JetBrains Mono"/>
+          <w:color w:val="000000"/>
+          <w:sz w:val="20"/>
+          <w:szCs w:val="20"/>
+          <w:lang w:val="ru-BY" w:eastAsia="ru-BY"/>
+        </w:rPr>
+        <w:t>file.read</w:t>
+      </w:r>
+      <w:proofErr w:type="spellEnd"/>
+      <w:r>
+        <w:rPr>
+          <w:rFonts w:ascii="JetBrains Mono" w:eastAsia="Times New Roman" w:hAnsi="JetBrains Mono" w:cs="JetBrains Mono"/>
+          <w:color w:val="000000"/>
+          <w:sz w:val="20"/>
+          <w:szCs w:val="20"/>
+          <w:lang w:val="ru-BY" w:eastAsia="ru-BY"/>
+        </w:rPr>
+        <w:t>(</w:t>
+      </w:r>
+      <w:proofErr w:type="spellStart"/>
+      <w:r>
+        <w:rPr>
+          <w:rFonts w:ascii="JetBrains Mono" w:eastAsia="Times New Roman" w:hAnsi="JetBrains Mono" w:cs="JetBrains Mono"/>
+          <w:color w:val="000000"/>
+          <w:sz w:val="20"/>
+          <w:szCs w:val="20"/>
+          <w:lang w:val="ru-BY" w:eastAsia="ru-BY"/>
+        </w:rPr>
+        <w:t>buffer</w:t>
+      </w:r>
+      <w:proofErr w:type="spellEnd"/>
+      <w:r>
+        <w:rPr>
+          <w:rFonts w:ascii="JetBrains Mono" w:eastAsia="Times New Roman" w:hAnsi="JetBrains Mono" w:cs="JetBrains Mono"/>
+          <w:color w:val="000000"/>
+          <w:sz w:val="20"/>
+          <w:szCs w:val="20"/>
+          <w:lang w:val="ru-BY" w:eastAsia="ru-BY"/>
+        </w:rPr>
+        <w:t xml:space="preserve">, BUFFER_SIZE);  </w:t>
+      </w:r>
+      <w:r>
+        <w:rPr>
+          <w:rFonts w:ascii="JetBrains Mono" w:eastAsia="Times New Roman" w:hAnsi="JetBrains Mono" w:cs="JetBrains Mono"/>
+          <w:i/>
+          <w:iCs/>
+          <w:color w:val="808080"/>
+          <w:sz w:val="20"/>
+          <w:szCs w:val="20"/>
+          <w:lang w:val="ru-BY" w:eastAsia="ru-BY"/>
+        </w:rPr>
+        <w:t>// Чтение в буфер BUFFER_SIZE символов</w:t>
+      </w:r>
+      <w:r>
+        <w:rPr>
+          <w:rFonts w:ascii="JetBrains Mono" w:eastAsia="Times New Roman" w:hAnsi="JetBrains Mono" w:cs="JetBrains Mono"/>
+          <w:i/>
+          <w:iCs/>
+          <w:color w:val="808080"/>
+          <w:sz w:val="20"/>
+          <w:szCs w:val="20"/>
+          <w:lang w:val="ru-BY" w:eastAsia="ru-BY"/>
+        </w:rPr>
+        <w:br/>
+        <w:t xml:space="preserve">        </w:t>
+      </w:r>
+      <w:proofErr w:type="spellStart"/>
+      <w:r>
+        <w:rPr>
+          <w:rFonts w:ascii="JetBrains Mono" w:eastAsia="Times New Roman" w:hAnsi="JetBrains Mono" w:cs="JetBrains Mono"/>
+          <w:color w:val="000000"/>
+          <w:sz w:val="20"/>
+          <w:szCs w:val="20"/>
+          <w:lang w:val="ru-BY" w:eastAsia="ru-BY"/>
+        </w:rPr>
+        <w:t>reverse</w:t>
+      </w:r>
+      <w:proofErr w:type="spellEnd"/>
+      <w:r>
+        <w:rPr>
+          <w:rFonts w:ascii="JetBrains Mono" w:eastAsia="Times New Roman" w:hAnsi="JetBrains Mono" w:cs="JetBrains Mono"/>
+          <w:color w:val="000000"/>
+          <w:sz w:val="20"/>
+          <w:szCs w:val="20"/>
+          <w:lang w:val="ru-BY" w:eastAsia="ru-BY"/>
+        </w:rPr>
+        <w:t>(</w:t>
+      </w:r>
+      <w:proofErr w:type="spellStart"/>
+      <w:r>
+        <w:rPr>
+          <w:rFonts w:ascii="JetBrains Mono" w:eastAsia="Times New Roman" w:hAnsi="JetBrains Mono" w:cs="JetBrains Mono"/>
+          <w:color w:val="000000"/>
+          <w:sz w:val="20"/>
+          <w:szCs w:val="20"/>
+          <w:lang w:val="ru-BY" w:eastAsia="ru-BY"/>
+        </w:rPr>
+        <w:t>buffer</w:t>
+      </w:r>
+      <w:proofErr w:type="spellEnd"/>
+      <w:r>
+        <w:rPr>
+          <w:rFonts w:ascii="JetBrains Mono" w:eastAsia="Times New Roman" w:hAnsi="JetBrains Mono" w:cs="JetBrains Mono"/>
+          <w:color w:val="000000"/>
+          <w:sz w:val="20"/>
+          <w:szCs w:val="20"/>
+          <w:lang w:val="ru-BY" w:eastAsia="ru-BY"/>
+        </w:rPr>
+        <w:t xml:space="preserve">, </w:t>
+      </w:r>
+      <w:proofErr w:type="spellStart"/>
+      <w:r>
+        <w:rPr>
+          <w:rFonts w:ascii="JetBrains Mono" w:eastAsia="Times New Roman" w:hAnsi="JetBrains Mono" w:cs="JetBrains Mono"/>
+          <w:color w:val="000000"/>
+          <w:sz w:val="20"/>
+          <w:szCs w:val="20"/>
+          <w:lang w:val="ru-BY" w:eastAsia="ru-BY"/>
+        </w:rPr>
+        <w:t>buffer</w:t>
+      </w:r>
+      <w:proofErr w:type="spellEnd"/>
+      <w:r>
+        <w:rPr>
+          <w:rFonts w:ascii="JetBrains Mono" w:eastAsia="Times New Roman" w:hAnsi="JetBrains Mono" w:cs="JetBrains Mono"/>
+          <w:color w:val="000000"/>
+          <w:sz w:val="20"/>
+          <w:szCs w:val="20"/>
+          <w:lang w:val="ru-BY" w:eastAsia="ru-BY"/>
+        </w:rPr>
+        <w:t xml:space="preserve"> + BUFFER_SIZE);  </w:t>
+      </w:r>
+      <w:r>
+        <w:rPr>
+          <w:rFonts w:ascii="JetBrains Mono" w:eastAsia="Times New Roman" w:hAnsi="JetBrains Mono" w:cs="JetBrains Mono"/>
+          <w:i/>
+          <w:iCs/>
+          <w:color w:val="808080"/>
+          <w:sz w:val="20"/>
+          <w:szCs w:val="20"/>
+          <w:lang w:val="ru-BY" w:eastAsia="ru-BY"/>
+        </w:rPr>
+        <w:t>// Поворот буфера</w:t>
+      </w:r>
+      <w:r>
+        <w:rPr>
+          <w:rFonts w:ascii="JetBrains Mono" w:eastAsia="Times New Roman" w:hAnsi="JetBrains Mono" w:cs="JetBrains Mono"/>
+          <w:i/>
+          <w:iCs/>
+          <w:color w:val="808080"/>
+          <w:sz w:val="20"/>
+          <w:szCs w:val="20"/>
+          <w:lang w:val="ru-BY" w:eastAsia="ru-BY"/>
+        </w:rPr>
+        <w:br/>
+        <w:t xml:space="preserve">        </w:t>
+      </w:r>
+      <w:proofErr w:type="spellStart"/>
+      <w:r>
+        <w:rPr>
+          <w:rFonts w:ascii="JetBrains Mono" w:eastAsia="Times New Roman" w:hAnsi="JetBrains Mono" w:cs="JetBrains Mono"/>
+          <w:color w:val="000000"/>
+          <w:sz w:val="20"/>
+          <w:szCs w:val="20"/>
+          <w:lang w:val="ru-BY" w:eastAsia="ru-BY"/>
+        </w:rPr>
+        <w:t>fileNew</w:t>
+      </w:r>
+      <w:proofErr w:type="spellEnd"/>
+      <w:r>
+        <w:rPr>
+          <w:rFonts w:ascii="JetBrains Mono" w:eastAsia="Times New Roman" w:hAnsi="JetBrains Mono" w:cs="JetBrains Mono"/>
+          <w:color w:val="000000"/>
+          <w:sz w:val="20"/>
+          <w:szCs w:val="20"/>
+          <w:lang w:val="ru-BY" w:eastAsia="ru-BY"/>
+        </w:rPr>
+        <w:t xml:space="preserve"> </w:t>
+      </w:r>
+      <w:r>
+        <w:rPr>
+          <w:rFonts w:ascii="JetBrains Mono" w:eastAsia="Times New Roman" w:hAnsi="JetBrains Mono" w:cs="JetBrains Mono"/>
+          <w:color w:val="008080"/>
+          <w:sz w:val="20"/>
+          <w:szCs w:val="20"/>
+          <w:lang w:val="ru-BY" w:eastAsia="ru-BY"/>
+        </w:rPr>
+        <w:t xml:space="preserve">&lt;&lt; </w:t>
+      </w:r>
+      <w:proofErr w:type="spellStart"/>
+      <w:r>
+        <w:rPr>
+          <w:rFonts w:ascii="JetBrains Mono" w:eastAsia="Times New Roman" w:hAnsi="JetBrains Mono" w:cs="JetBrains Mono"/>
+          <w:color w:val="000000"/>
+          <w:sz w:val="20"/>
+          <w:szCs w:val="20"/>
+          <w:lang w:val="ru-BY" w:eastAsia="ru-BY"/>
+        </w:rPr>
+        <w:t>buffer</w:t>
+      </w:r>
+      <w:proofErr w:type="spellEnd"/>
+      <w:r>
+        <w:rPr>
+          <w:rFonts w:ascii="JetBrains Mono" w:eastAsia="Times New Roman" w:hAnsi="JetBrains Mono" w:cs="JetBrains Mono"/>
+          <w:color w:val="000000"/>
+          <w:sz w:val="20"/>
+          <w:szCs w:val="20"/>
+          <w:lang w:val="ru-BY" w:eastAsia="ru-BY"/>
+        </w:rPr>
+        <w:t xml:space="preserve">;  </w:t>
+      </w:r>
+      <w:r>
+        <w:rPr>
+          <w:rFonts w:ascii="JetBrains Mono" w:eastAsia="Times New Roman" w:hAnsi="JetBrains Mono" w:cs="JetBrains Mono"/>
+          <w:i/>
+          <w:iCs/>
+          <w:color w:val="808080"/>
+          <w:sz w:val="20"/>
+          <w:szCs w:val="20"/>
+          <w:lang w:val="ru-BY" w:eastAsia="ru-BY"/>
+        </w:rPr>
+        <w:t>// Запись в новый файл</w:t>
+      </w:r>
+      <w:r>
+        <w:rPr>
+          <w:rFonts w:ascii="JetBrains Mono" w:eastAsia="Times New Roman" w:hAnsi="JetBrains Mono" w:cs="JetBrains Mono"/>
+          <w:i/>
+          <w:iCs/>
+          <w:color w:val="808080"/>
+          <w:sz w:val="20"/>
+          <w:szCs w:val="20"/>
+          <w:lang w:val="ru-BY" w:eastAsia="ru-BY"/>
+        </w:rPr>
+        <w:br/>
+        <w:t xml:space="preserve">        </w:t>
+      </w:r>
+      <w:proofErr w:type="spellStart"/>
+      <w:r>
+        <w:rPr>
+          <w:rFonts w:ascii="JetBrains Mono" w:eastAsia="Times New Roman" w:hAnsi="JetBrains Mono" w:cs="JetBrains Mono"/>
+          <w:color w:val="000000"/>
+          <w:sz w:val="20"/>
+          <w:szCs w:val="20"/>
+          <w:lang w:val="ru-BY" w:eastAsia="ru-BY"/>
+        </w:rPr>
+        <w:t>cursor</w:t>
+      </w:r>
+      <w:proofErr w:type="spellEnd"/>
+      <w:r>
+        <w:rPr>
+          <w:rFonts w:ascii="JetBrains Mono" w:eastAsia="Times New Roman" w:hAnsi="JetBrains Mono" w:cs="JetBrains Mono"/>
+          <w:color w:val="000000"/>
+          <w:sz w:val="20"/>
+          <w:szCs w:val="20"/>
+          <w:lang w:val="ru-BY" w:eastAsia="ru-BY"/>
+        </w:rPr>
+        <w:t xml:space="preserve"> -= BUFFER_SIZE;  </w:t>
+      </w:r>
+      <w:r>
+        <w:rPr>
+          <w:rFonts w:ascii="JetBrains Mono" w:eastAsia="Times New Roman" w:hAnsi="JetBrains Mono" w:cs="JetBrains Mono"/>
+          <w:i/>
+          <w:iCs/>
+          <w:color w:val="808080"/>
+          <w:sz w:val="20"/>
+          <w:szCs w:val="20"/>
+          <w:lang w:val="ru-BY" w:eastAsia="ru-BY"/>
+        </w:rPr>
+        <w:t>// Смещение курсора</w:t>
+      </w:r>
+      <w:r>
+        <w:rPr>
+          <w:rFonts w:ascii="JetBrains Mono" w:eastAsia="Times New Roman" w:hAnsi="JetBrains Mono" w:cs="JetBrains Mono"/>
+          <w:i/>
+          <w:iCs/>
+          <w:color w:val="808080"/>
+          <w:sz w:val="20"/>
+          <w:szCs w:val="20"/>
+          <w:lang w:val="ru-BY" w:eastAsia="ru-BY"/>
+        </w:rPr>
+        <w:br/>
+        <w:t xml:space="preserve">    </w:t>
+      </w:r>
+      <w:r>
+        <w:rPr>
+          <w:rFonts w:ascii="JetBrains Mono" w:eastAsia="Times New Roman" w:hAnsi="JetBrains Mono" w:cs="JetBrains Mono"/>
+          <w:color w:val="000000"/>
+          <w:sz w:val="20"/>
+          <w:szCs w:val="20"/>
+          <w:lang w:val="ru-BY" w:eastAsia="ru-BY"/>
+        </w:rPr>
+        <w:t>}</w:t>
+      </w:r>
+      <w:r>
+        <w:rPr>
+          <w:rFonts w:ascii="JetBrains Mono" w:eastAsia="Times New Roman" w:hAnsi="JetBrains Mono" w:cs="JetBrains Mono"/>
+          <w:color w:val="000000"/>
+          <w:sz w:val="20"/>
+          <w:szCs w:val="20"/>
+          <w:lang w:val="ru-BY" w:eastAsia="ru-BY"/>
+        </w:rPr>
+        <w:br/>
+        <w:t xml:space="preserve">    </w:t>
+      </w:r>
+      <w:proofErr w:type="spellStart"/>
+      <w:r>
+        <w:rPr>
+          <w:rFonts w:ascii="JetBrains Mono" w:eastAsia="Times New Roman" w:hAnsi="JetBrains Mono" w:cs="JetBrains Mono"/>
+          <w:color w:val="000000"/>
+          <w:sz w:val="20"/>
+          <w:szCs w:val="20"/>
+          <w:lang w:val="ru-BY" w:eastAsia="ru-BY"/>
+        </w:rPr>
+        <w:t>cursor</w:t>
+      </w:r>
+      <w:proofErr w:type="spellEnd"/>
+      <w:r>
+        <w:rPr>
+          <w:rFonts w:ascii="JetBrains Mono" w:eastAsia="Times New Roman" w:hAnsi="JetBrains Mono" w:cs="JetBrains Mono"/>
+          <w:color w:val="000000"/>
+          <w:sz w:val="20"/>
+          <w:szCs w:val="20"/>
+          <w:lang w:val="ru-BY" w:eastAsia="ru-BY"/>
+        </w:rPr>
+        <w:t xml:space="preserve"> += BUFFER_SIZE;  </w:t>
+      </w:r>
+      <w:r>
+        <w:rPr>
+          <w:rFonts w:ascii="JetBrains Mono" w:eastAsia="Times New Roman" w:hAnsi="JetBrains Mono" w:cs="JetBrains Mono"/>
+          <w:i/>
+          <w:iCs/>
+          <w:color w:val="808080"/>
+          <w:sz w:val="20"/>
+          <w:szCs w:val="20"/>
+          <w:lang w:val="ru-BY" w:eastAsia="ru-BY"/>
+        </w:rPr>
+        <w:t xml:space="preserve">// Теперь курсор - это конец: запись с 0 до </w:t>
+      </w:r>
+      <w:proofErr w:type="spellStart"/>
+      <w:r>
+        <w:rPr>
+          <w:rFonts w:ascii="JetBrains Mono" w:eastAsia="Times New Roman" w:hAnsi="JetBrains Mono" w:cs="JetBrains Mono"/>
+          <w:i/>
+          <w:iCs/>
+          <w:color w:val="808080"/>
+          <w:sz w:val="20"/>
+          <w:szCs w:val="20"/>
+          <w:lang w:val="ru-BY" w:eastAsia="ru-BY"/>
+        </w:rPr>
+        <w:t>cursor</w:t>
+      </w:r>
+      <w:proofErr w:type="spellEnd"/>
+      <w:r>
+        <w:rPr>
+          <w:rFonts w:ascii="JetBrains Mono" w:eastAsia="Times New Roman" w:hAnsi="JetBrains Mono" w:cs="JetBrains Mono"/>
+          <w:i/>
+          <w:iCs/>
+          <w:color w:val="808080"/>
+          <w:sz w:val="20"/>
+          <w:szCs w:val="20"/>
+          <w:lang w:val="ru-BY" w:eastAsia="ru-BY"/>
+        </w:rPr>
+        <w:br/>
+      </w:r>
+      <w:r>
+        <w:rPr>
+          <w:rFonts w:ascii="JetBrains Mono" w:eastAsia="Times New Roman" w:hAnsi="JetBrains Mono" w:cs="JetBrains Mono"/>
+          <w:i/>
+          <w:iCs/>
+          <w:color w:val="808080"/>
+          <w:sz w:val="20"/>
+          <w:szCs w:val="20"/>
+          <w:lang w:val="ru-BY" w:eastAsia="ru-BY"/>
+        </w:rPr>
+        <w:br/>
+        <w:t xml:space="preserve">    </w:t>
+      </w:r>
+      <w:proofErr w:type="spellStart"/>
+      <w:r>
+        <w:rPr>
+          <w:rFonts w:ascii="JetBrains Mono" w:eastAsia="Times New Roman" w:hAnsi="JetBrains Mono" w:cs="JetBrains Mono"/>
+          <w:color w:val="000000"/>
+          <w:sz w:val="20"/>
+          <w:szCs w:val="20"/>
+          <w:lang w:val="ru-BY" w:eastAsia="ru-BY"/>
+        </w:rPr>
+        <w:t>file.seekg</w:t>
+      </w:r>
+      <w:proofErr w:type="spellEnd"/>
+      <w:r>
+        <w:rPr>
+          <w:rFonts w:ascii="JetBrains Mono" w:eastAsia="Times New Roman" w:hAnsi="JetBrains Mono" w:cs="JetBrains Mono"/>
+          <w:color w:val="000000"/>
+          <w:sz w:val="20"/>
+          <w:szCs w:val="20"/>
+          <w:lang w:val="ru-BY" w:eastAsia="ru-BY"/>
+        </w:rPr>
+        <w:t>(</w:t>
+      </w:r>
+      <w:proofErr w:type="spellStart"/>
+      <w:r>
+        <w:rPr>
+          <w:rFonts w:ascii="JetBrains Mono" w:eastAsia="Times New Roman" w:hAnsi="JetBrains Mono" w:cs="JetBrains Mono"/>
+          <w:color w:val="008080"/>
+          <w:sz w:val="20"/>
+          <w:szCs w:val="20"/>
+          <w:lang w:val="ru-BY" w:eastAsia="ru-BY"/>
+        </w:rPr>
+        <w:t>ios_base</w:t>
+      </w:r>
+      <w:proofErr w:type="spellEnd"/>
+      <w:r>
+        <w:rPr>
+          <w:rFonts w:ascii="JetBrains Mono" w:eastAsia="Times New Roman" w:hAnsi="JetBrains Mono" w:cs="JetBrains Mono"/>
+          <w:color w:val="000000"/>
+          <w:sz w:val="20"/>
+          <w:szCs w:val="20"/>
+          <w:lang w:val="ru-BY" w:eastAsia="ru-BY"/>
+        </w:rPr>
+        <w:t>::</w:t>
+      </w:r>
+      <w:proofErr w:type="spellStart"/>
+      <w:r>
+        <w:rPr>
+          <w:rFonts w:ascii="JetBrains Mono" w:eastAsia="Times New Roman" w:hAnsi="JetBrains Mono" w:cs="JetBrains Mono"/>
+          <w:color w:val="660E7A"/>
+          <w:sz w:val="20"/>
+          <w:szCs w:val="20"/>
+          <w:lang w:val="ru-BY" w:eastAsia="ru-BY"/>
+        </w:rPr>
+        <w:t>beg</w:t>
+      </w:r>
+      <w:proofErr w:type="spellEnd"/>
+      <w:r>
+        <w:rPr>
+          <w:rFonts w:ascii="JetBrains Mono" w:eastAsia="Times New Roman" w:hAnsi="JetBrains Mono" w:cs="JetBrains Mono"/>
+          <w:color w:val="000000"/>
+          <w:sz w:val="20"/>
+          <w:szCs w:val="20"/>
+          <w:lang w:val="ru-BY" w:eastAsia="ru-BY"/>
+        </w:rPr>
+        <w:t xml:space="preserve">);  </w:t>
+      </w:r>
+      <w:r>
+        <w:rPr>
+          <w:rFonts w:ascii="JetBrains Mono" w:eastAsia="Times New Roman" w:hAnsi="JetBrains Mono" w:cs="JetBrains Mono"/>
+          <w:i/>
+          <w:iCs/>
+          <w:color w:val="808080"/>
+          <w:sz w:val="20"/>
+          <w:szCs w:val="20"/>
+          <w:lang w:val="ru-BY" w:eastAsia="ru-BY"/>
+        </w:rPr>
+        <w:t>// Перенос указателя в потоке файла на начало</w:t>
+      </w:r>
+      <w:r>
+        <w:rPr>
+          <w:rFonts w:ascii="JetBrains Mono" w:eastAsia="Times New Roman" w:hAnsi="JetBrains Mono" w:cs="JetBrains Mono"/>
+          <w:i/>
+          <w:iCs/>
+          <w:color w:val="808080"/>
+          <w:sz w:val="20"/>
+          <w:szCs w:val="20"/>
+          <w:lang w:val="ru-BY" w:eastAsia="ru-BY"/>
+        </w:rPr>
+        <w:br/>
+        <w:t xml:space="preserve">    </w:t>
+      </w:r>
+      <w:proofErr w:type="spellStart"/>
+      <w:r>
+        <w:rPr>
+          <w:rFonts w:ascii="JetBrains Mono" w:eastAsia="Times New Roman" w:hAnsi="JetBrains Mono" w:cs="JetBrains Mono"/>
+          <w:color w:val="000000"/>
+          <w:sz w:val="20"/>
+          <w:szCs w:val="20"/>
+          <w:lang w:val="ru-BY" w:eastAsia="ru-BY"/>
+        </w:rPr>
+        <w:t>file.read</w:t>
+      </w:r>
+      <w:proofErr w:type="spellEnd"/>
+      <w:r>
+        <w:rPr>
+          <w:rFonts w:ascii="JetBrains Mono" w:eastAsia="Times New Roman" w:hAnsi="JetBrains Mono" w:cs="JetBrains Mono"/>
+          <w:color w:val="000000"/>
+          <w:sz w:val="20"/>
+          <w:szCs w:val="20"/>
+          <w:lang w:val="ru-BY" w:eastAsia="ru-BY"/>
+        </w:rPr>
+        <w:t>(</w:t>
+      </w:r>
+      <w:proofErr w:type="spellStart"/>
+      <w:r>
+        <w:rPr>
+          <w:rFonts w:ascii="JetBrains Mono" w:eastAsia="Times New Roman" w:hAnsi="JetBrains Mono" w:cs="JetBrains Mono"/>
+          <w:color w:val="000000"/>
+          <w:sz w:val="20"/>
+          <w:szCs w:val="20"/>
+          <w:lang w:val="ru-BY" w:eastAsia="ru-BY"/>
+        </w:rPr>
+        <w:t>buffer</w:t>
+      </w:r>
+      <w:proofErr w:type="spellEnd"/>
+      <w:r>
+        <w:rPr>
+          <w:rFonts w:ascii="JetBrains Mono" w:eastAsia="Times New Roman" w:hAnsi="JetBrains Mono" w:cs="JetBrains Mono"/>
+          <w:color w:val="000000"/>
+          <w:sz w:val="20"/>
+          <w:szCs w:val="20"/>
+          <w:lang w:val="ru-BY" w:eastAsia="ru-BY"/>
+        </w:rPr>
+        <w:t xml:space="preserve">, </w:t>
+      </w:r>
+      <w:proofErr w:type="spellStart"/>
+      <w:r>
+        <w:rPr>
+          <w:rFonts w:ascii="JetBrains Mono" w:eastAsia="Times New Roman" w:hAnsi="JetBrains Mono" w:cs="JetBrains Mono"/>
+          <w:color w:val="000000"/>
+          <w:sz w:val="20"/>
+          <w:szCs w:val="20"/>
+          <w:lang w:val="ru-BY" w:eastAsia="ru-BY"/>
+        </w:rPr>
+        <w:t>cursor</w:t>
+      </w:r>
+      <w:proofErr w:type="spellEnd"/>
+      <w:r>
+        <w:rPr>
+          <w:rFonts w:ascii="JetBrains Mono" w:eastAsia="Times New Roman" w:hAnsi="JetBrains Mono" w:cs="JetBrains Mono"/>
+          <w:color w:val="000000"/>
+          <w:sz w:val="20"/>
+          <w:szCs w:val="20"/>
+          <w:lang w:val="ru-BY" w:eastAsia="ru-BY"/>
+        </w:rPr>
+        <w:t xml:space="preserve">);  </w:t>
+      </w:r>
+      <w:r>
+        <w:rPr>
+          <w:rFonts w:ascii="JetBrains Mono" w:eastAsia="Times New Roman" w:hAnsi="JetBrains Mono" w:cs="JetBrains Mono"/>
+          <w:i/>
+          <w:iCs/>
+          <w:color w:val="808080"/>
+          <w:sz w:val="20"/>
+          <w:szCs w:val="20"/>
+          <w:lang w:val="ru-BY" w:eastAsia="ru-BY"/>
+        </w:rPr>
+        <w:t xml:space="preserve">// Чтение в буфер </w:t>
+      </w:r>
+      <w:proofErr w:type="spellStart"/>
+      <w:r>
+        <w:rPr>
+          <w:rFonts w:ascii="JetBrains Mono" w:eastAsia="Times New Roman" w:hAnsi="JetBrains Mono" w:cs="JetBrains Mono"/>
+          <w:i/>
+          <w:iCs/>
+          <w:color w:val="808080"/>
+          <w:sz w:val="20"/>
+          <w:szCs w:val="20"/>
+          <w:lang w:val="ru-BY" w:eastAsia="ru-BY"/>
+        </w:rPr>
+        <w:t>cursor</w:t>
+      </w:r>
+      <w:proofErr w:type="spellEnd"/>
+      <w:r>
+        <w:rPr>
+          <w:rFonts w:ascii="JetBrains Mono" w:eastAsia="Times New Roman" w:hAnsi="JetBrains Mono" w:cs="JetBrains Mono"/>
+          <w:i/>
+          <w:iCs/>
+          <w:color w:val="808080"/>
+          <w:sz w:val="20"/>
+          <w:szCs w:val="20"/>
+          <w:lang w:val="ru-BY" w:eastAsia="ru-BY"/>
+        </w:rPr>
+        <w:t xml:space="preserve"> символов</w:t>
+      </w:r>
+      <w:r>
+        <w:rPr>
+          <w:rFonts w:ascii="JetBrains Mono" w:eastAsia="Times New Roman" w:hAnsi="JetBrains Mono" w:cs="JetBrains Mono"/>
+          <w:i/>
+          <w:iCs/>
+          <w:color w:val="808080"/>
+          <w:sz w:val="20"/>
+          <w:szCs w:val="20"/>
+          <w:lang w:val="ru-BY" w:eastAsia="ru-BY"/>
+        </w:rPr>
+        <w:br/>
+        <w:t xml:space="preserve">    </w:t>
+      </w:r>
+      <w:proofErr w:type="spellStart"/>
+      <w:r>
+        <w:rPr>
+          <w:rFonts w:ascii="JetBrains Mono" w:eastAsia="Times New Roman" w:hAnsi="JetBrains Mono" w:cs="JetBrains Mono"/>
+          <w:color w:val="000000"/>
+          <w:sz w:val="20"/>
+          <w:szCs w:val="20"/>
+          <w:lang w:val="ru-BY" w:eastAsia="ru-BY"/>
+        </w:rPr>
+        <w:t>buffer</w:t>
+      </w:r>
+      <w:proofErr w:type="spellEnd"/>
+      <w:r>
+        <w:rPr>
+          <w:rFonts w:ascii="JetBrains Mono" w:eastAsia="Times New Roman" w:hAnsi="JetBrains Mono" w:cs="JetBrains Mono"/>
+          <w:color w:val="000000"/>
+          <w:sz w:val="20"/>
+          <w:szCs w:val="20"/>
+          <w:lang w:val="ru-BY" w:eastAsia="ru-BY"/>
+        </w:rPr>
+        <w:t>[</w:t>
+      </w:r>
+      <w:proofErr w:type="spellStart"/>
+      <w:r>
+        <w:rPr>
+          <w:rFonts w:ascii="JetBrains Mono" w:eastAsia="Times New Roman" w:hAnsi="JetBrains Mono" w:cs="JetBrains Mono"/>
+          <w:color w:val="000000"/>
+          <w:sz w:val="20"/>
+          <w:szCs w:val="20"/>
+          <w:lang w:val="ru-BY" w:eastAsia="ru-BY"/>
+        </w:rPr>
+        <w:t>cursor</w:t>
+      </w:r>
+      <w:proofErr w:type="spellEnd"/>
+      <w:r>
+        <w:rPr>
+          <w:rFonts w:ascii="JetBrains Mono" w:eastAsia="Times New Roman" w:hAnsi="JetBrains Mono" w:cs="JetBrains Mono"/>
+          <w:color w:val="000000"/>
+          <w:sz w:val="20"/>
+          <w:szCs w:val="20"/>
+          <w:lang w:val="ru-BY" w:eastAsia="ru-BY"/>
+        </w:rPr>
+        <w:t xml:space="preserve">] = </w:t>
       </w:r>
       <w:r>
         <w:rPr>
@@ -1545,7 +3592,7 @@
           <w:szCs w:val="20"/>
           <w:lang w:val="ru-BY" w:eastAsia="ru-BY"/>
         </w:rPr>
-        <w:t>"..</w:t>
+        <w:t>'</w:t>
       </w:r>
       <w:r>
         <w:rPr>
@@ -1557,9 +3604,8 @@
           <w:szCs w:val="20"/>
           <w:lang w:val="ru-BY" w:eastAsia="ru-BY"/>
         </w:rPr>
-        <w:t>\\</w:t>
-      </w:r>
-      <w:proofErr w:type="spellStart"/>
+        <w:t>\0</w:t>
+      </w:r>
       <w:r>
         <w:rPr>
           <w:rFonts w:ascii="JetBrains Mono" w:eastAsia="Times New Roman" w:hAnsi="JetBrains Mono" w:cs="JetBrains Mono"/>
@@ -1570,1195 +3616,17 @@
           <w:szCs w:val="20"/>
           <w:lang w:val="ru-BY" w:eastAsia="ru-BY"/>
         </w:rPr>
-        <w:t>files</w:t>
-      </w:r>
-      <w:proofErr w:type="spellEnd"/>
-      <w:r>
-        <w:rPr>
-          <w:rFonts w:ascii="JetBrains Mono" w:eastAsia="Times New Roman" w:hAnsi="JetBrains Mono" w:cs="JetBrains Mono"/>
-          <w:b/>
-          <w:bCs/>
-          <w:color w:val="000080"/>
-          <w:sz w:val="20"/>
-          <w:szCs w:val="20"/>
-          <w:lang w:val="ru-BY" w:eastAsia="ru-BY"/>
-        </w:rPr>
-        <w:t>\\</w:t>
-      </w:r>
-      <w:r>
-        <w:rPr>
-          <w:rFonts w:ascii="JetBrains Mono" w:eastAsia="Times New Roman" w:hAnsi="JetBrains Mono" w:cs="JetBrains Mono"/>
-          <w:b/>
-          <w:bCs/>
-          <w:color w:val="008000"/>
-          <w:sz w:val="20"/>
-          <w:szCs w:val="20"/>
-          <w:lang w:val="ru-BY" w:eastAsia="ru-BY"/>
-        </w:rPr>
-        <w:t>NewFile.txt"</w:t>
-      </w:r>
-      <w:r>
-        <w:rPr>
-          <w:rFonts w:ascii="JetBrains Mono" w:eastAsia="Times New Roman" w:hAnsi="JetBrains Mono" w:cs="JetBrains Mono"/>
-          <w:color w:val="000000"/>
-          <w:sz w:val="20"/>
-          <w:szCs w:val="20"/>
-          <w:lang w:val="ru-BY" w:eastAsia="ru-BY"/>
-        </w:rPr>
-        <w:t>;</w:t>
-      </w:r>
-      <w:r>
-        <w:rPr>
-          <w:rFonts w:ascii="JetBrains Mono" w:eastAsia="Times New Roman" w:hAnsi="JetBrains Mono" w:cs="JetBrains Mono"/>
-          <w:color w:val="000000"/>
-          <w:sz w:val="20"/>
-          <w:szCs w:val="20"/>
-          <w:lang w:val="ru-BY" w:eastAsia="ru-BY"/>
-        </w:rPr>
-        <w:br/>
-      </w:r>
-      <w:proofErr w:type="spellStart"/>
-      <w:r>
-        <w:rPr>
-          <w:rFonts w:ascii="JetBrains Mono" w:eastAsia="Times New Roman" w:hAnsi="JetBrains Mono" w:cs="JetBrains Mono"/>
-          <w:b/>
-          <w:bCs/>
-          <w:color w:val="000080"/>
-          <w:sz w:val="20"/>
-          <w:szCs w:val="20"/>
-          <w:lang w:val="ru-BY" w:eastAsia="ru-BY"/>
-        </w:rPr>
-        <w:t>const</w:t>
-      </w:r>
-      <w:proofErr w:type="spellEnd"/>
-      <w:r>
-        <w:rPr>
-          <w:rFonts w:ascii="JetBrains Mono" w:eastAsia="Times New Roman" w:hAnsi="JetBrains Mono" w:cs="JetBrains Mono"/>
-          <w:b/>
-          <w:bCs/>
-          <w:color w:val="000080"/>
-          <w:sz w:val="20"/>
-          <w:szCs w:val="20"/>
-          <w:lang w:val="ru-BY" w:eastAsia="ru-BY"/>
-        </w:rPr>
-        <w:t xml:space="preserve"> </w:t>
-      </w:r>
-      <w:proofErr w:type="spellStart"/>
-      <w:r>
-        <w:rPr>
-          <w:rFonts w:ascii="JetBrains Mono" w:eastAsia="Times New Roman" w:hAnsi="JetBrains Mono" w:cs="JetBrains Mono"/>
-          <w:b/>
-          <w:bCs/>
-          <w:color w:val="000080"/>
-          <w:sz w:val="20"/>
-          <w:szCs w:val="20"/>
-          <w:lang w:val="ru-BY" w:eastAsia="ru-BY"/>
-        </w:rPr>
-        <w:t>long</w:t>
-      </w:r>
-      <w:proofErr w:type="spellEnd"/>
-      <w:r>
-        <w:rPr>
-          <w:rFonts w:ascii="JetBrains Mono" w:eastAsia="Times New Roman" w:hAnsi="JetBrains Mono" w:cs="JetBrains Mono"/>
-          <w:b/>
-          <w:bCs/>
-          <w:color w:val="000080"/>
-          <w:sz w:val="20"/>
-          <w:szCs w:val="20"/>
-          <w:lang w:val="ru-BY" w:eastAsia="ru-BY"/>
-        </w:rPr>
-        <w:t xml:space="preserve"> </w:t>
-      </w:r>
-      <w:proofErr w:type="spellStart"/>
-      <w:r>
-        <w:rPr>
-          <w:rFonts w:ascii="JetBrains Mono" w:eastAsia="Times New Roman" w:hAnsi="JetBrains Mono" w:cs="JetBrains Mono"/>
-          <w:b/>
-          <w:bCs/>
-          <w:color w:val="000080"/>
-          <w:sz w:val="20"/>
-          <w:szCs w:val="20"/>
-          <w:lang w:val="ru-BY" w:eastAsia="ru-BY"/>
-        </w:rPr>
-        <w:t>long</w:t>
-      </w:r>
-      <w:proofErr w:type="spellEnd"/>
-      <w:r>
-        <w:rPr>
-          <w:rFonts w:ascii="JetBrains Mono" w:eastAsia="Times New Roman" w:hAnsi="JetBrains Mono" w:cs="JetBrains Mono"/>
-          <w:b/>
-          <w:bCs/>
-          <w:color w:val="000080"/>
-          <w:sz w:val="20"/>
-          <w:szCs w:val="20"/>
-          <w:lang w:val="ru-BY" w:eastAsia="ru-BY"/>
-        </w:rPr>
-        <w:t xml:space="preserve"> </w:t>
-      </w:r>
-      <w:r>
-        <w:rPr>
-          <w:rFonts w:ascii="JetBrains Mono" w:eastAsia="Times New Roman" w:hAnsi="JetBrains Mono" w:cs="JetBrains Mono"/>
-          <w:color w:val="000000"/>
-          <w:sz w:val="20"/>
-          <w:szCs w:val="20"/>
-          <w:lang w:val="ru-BY" w:eastAsia="ru-BY"/>
-        </w:rPr>
-        <w:t xml:space="preserve">BUFFER_SIZE = </w:t>
-      </w:r>
-      <w:r>
-        <w:rPr>
-          <w:rFonts w:ascii="JetBrains Mono" w:eastAsia="Times New Roman" w:hAnsi="JetBrains Mono" w:cs="JetBrains Mono"/>
-          <w:color w:val="0000FF"/>
-          <w:sz w:val="20"/>
-          <w:szCs w:val="20"/>
-          <w:lang w:val="ru-BY" w:eastAsia="ru-BY"/>
-        </w:rPr>
-        <w:t>1023</w:t>
-      </w:r>
-      <w:r>
-        <w:rPr>
-          <w:rFonts w:ascii="JetBrains Mono" w:eastAsia="Times New Roman" w:hAnsi="JetBrains Mono" w:cs="JetBrains Mono"/>
-          <w:color w:val="000000"/>
-          <w:sz w:val="20"/>
-          <w:szCs w:val="20"/>
-          <w:lang w:val="ru-BY" w:eastAsia="ru-BY"/>
-        </w:rPr>
-        <w:t>;</w:t>
-      </w:r>
-      <w:r>
-        <w:rPr>
-          <w:rFonts w:ascii="JetBrains Mono" w:eastAsia="Times New Roman" w:hAnsi="JetBrains Mono" w:cs="JetBrains Mono"/>
-          <w:color w:val="000000"/>
-          <w:sz w:val="20"/>
-          <w:szCs w:val="20"/>
-          <w:lang w:val="ru-BY" w:eastAsia="ru-BY"/>
-        </w:rPr>
-        <w:br/>
-      </w:r>
-      <w:proofErr w:type="spellStart"/>
-      <w:r>
-        <w:rPr>
-          <w:rFonts w:ascii="JetBrains Mono" w:eastAsia="Times New Roman" w:hAnsi="JetBrains Mono" w:cs="JetBrains Mono"/>
-          <w:b/>
-          <w:bCs/>
-          <w:color w:val="000080"/>
-          <w:sz w:val="20"/>
-          <w:szCs w:val="20"/>
-          <w:lang w:val="ru-BY" w:eastAsia="ru-BY"/>
-        </w:rPr>
-        <w:t>char</w:t>
-      </w:r>
-      <w:proofErr w:type="spellEnd"/>
-      <w:r>
-        <w:rPr>
-          <w:rFonts w:ascii="JetBrains Mono" w:eastAsia="Times New Roman" w:hAnsi="JetBrains Mono" w:cs="JetBrains Mono"/>
-          <w:b/>
-          <w:bCs/>
-          <w:color w:val="000080"/>
-          <w:sz w:val="20"/>
-          <w:szCs w:val="20"/>
-          <w:lang w:val="ru-BY" w:eastAsia="ru-BY"/>
-        </w:rPr>
-        <w:t xml:space="preserve"> </w:t>
-      </w:r>
-      <w:proofErr w:type="spellStart"/>
-      <w:r>
-        <w:rPr>
-          <w:rFonts w:ascii="JetBrains Mono" w:eastAsia="Times New Roman" w:hAnsi="JetBrains Mono" w:cs="JetBrains Mono"/>
-          <w:color w:val="000000"/>
-          <w:sz w:val="20"/>
-          <w:szCs w:val="20"/>
-          <w:lang w:val="ru-BY" w:eastAsia="ru-BY"/>
-        </w:rPr>
-        <w:t>buffer</w:t>
-      </w:r>
-      <w:proofErr w:type="spellEnd"/>
-      <w:r>
-        <w:rPr>
-          <w:rFonts w:ascii="JetBrains Mono" w:eastAsia="Times New Roman" w:hAnsi="JetBrains Mono" w:cs="JetBrains Mono"/>
-          <w:color w:val="000000"/>
-          <w:sz w:val="20"/>
-          <w:szCs w:val="20"/>
-          <w:lang w:val="ru-BY" w:eastAsia="ru-BY"/>
-        </w:rPr>
-        <w:t xml:space="preserve">[BUFFER_SIZE + </w:t>
-      </w:r>
-      <w:r>
-        <w:rPr>
-          <w:rFonts w:ascii="JetBrains Mono" w:eastAsia="Times New Roman" w:hAnsi="JetBrains Mono" w:cs="JetBrains Mono"/>
-          <w:color w:val="0000FF"/>
-          <w:sz w:val="20"/>
-          <w:szCs w:val="20"/>
-          <w:lang w:val="ru-BY" w:eastAsia="ru-BY"/>
-        </w:rPr>
-        <w:t>1</w:t>
-      </w:r>
-      <w:r>
-        <w:rPr>
-          <w:rFonts w:ascii="JetBrains Mono" w:eastAsia="Times New Roman" w:hAnsi="JetBrains Mono" w:cs="JetBrains Mono"/>
-          <w:color w:val="000000"/>
-          <w:sz w:val="20"/>
-          <w:szCs w:val="20"/>
-          <w:lang w:val="ru-BY" w:eastAsia="ru-BY"/>
-        </w:rPr>
-        <w:t>];</w:t>
-      </w:r>
-      <w:r>
-        <w:rPr>
-          <w:rFonts w:ascii="JetBrains Mono" w:eastAsia="Times New Roman" w:hAnsi="JetBrains Mono" w:cs="JetBrains Mono"/>
-          <w:color w:val="000000"/>
-          <w:sz w:val="20"/>
-          <w:szCs w:val="20"/>
-          <w:lang w:val="ru-BY" w:eastAsia="ru-BY"/>
-        </w:rPr>
-        <w:br/>
-      </w:r>
-      <w:r>
-        <w:rPr>
-          <w:rFonts w:ascii="JetBrains Mono" w:eastAsia="Times New Roman" w:hAnsi="JetBrains Mono" w:cs="JetBrains Mono"/>
-          <w:color w:val="000000"/>
-          <w:sz w:val="20"/>
-          <w:szCs w:val="20"/>
-          <w:lang w:val="ru-BY" w:eastAsia="ru-BY"/>
-        </w:rPr>
-        <w:br/>
-      </w:r>
-      <w:r>
-        <w:rPr>
-          <w:rFonts w:ascii="JetBrains Mono" w:eastAsia="Times New Roman" w:hAnsi="JetBrains Mono" w:cs="JetBrains Mono"/>
-          <w:color w:val="000000"/>
-          <w:sz w:val="20"/>
-          <w:szCs w:val="20"/>
-          <w:lang w:val="ru-BY" w:eastAsia="ru-BY"/>
-        </w:rPr>
-        <w:br/>
-      </w:r>
-      <w:proofErr w:type="spellStart"/>
-      <w:r>
-        <w:rPr>
-          <w:rFonts w:ascii="JetBrains Mono" w:eastAsia="Times New Roman" w:hAnsi="JetBrains Mono" w:cs="JetBrains Mono"/>
-          <w:b/>
-          <w:bCs/>
-          <w:color w:val="000080"/>
-          <w:sz w:val="20"/>
-          <w:szCs w:val="20"/>
-          <w:lang w:val="ru-BY" w:eastAsia="ru-BY"/>
-        </w:rPr>
-        <w:t>int</w:t>
-      </w:r>
-      <w:proofErr w:type="spellEnd"/>
-      <w:r>
-        <w:rPr>
-          <w:rFonts w:ascii="JetBrains Mono" w:eastAsia="Times New Roman" w:hAnsi="JetBrains Mono" w:cs="JetBrains Mono"/>
-          <w:b/>
-          <w:bCs/>
-          <w:color w:val="000080"/>
-          <w:sz w:val="20"/>
-          <w:szCs w:val="20"/>
-          <w:lang w:val="ru-BY" w:eastAsia="ru-BY"/>
-        </w:rPr>
-        <w:t xml:space="preserve"> </w:t>
-      </w:r>
-      <w:proofErr w:type="spellStart"/>
-      <w:r>
-        <w:rPr>
-          <w:rFonts w:ascii="JetBrains Mono" w:eastAsia="Times New Roman" w:hAnsi="JetBrains Mono" w:cs="JetBrains Mono"/>
-          <w:color w:val="000000"/>
-          <w:sz w:val="20"/>
-          <w:szCs w:val="20"/>
-          <w:lang w:val="ru-BY" w:eastAsia="ru-BY"/>
-        </w:rPr>
-        <w:t>main</w:t>
-      </w:r>
-      <w:proofErr w:type="spellEnd"/>
-      <w:r>
-        <w:rPr>
-          <w:rFonts w:ascii="JetBrains Mono" w:eastAsia="Times New Roman" w:hAnsi="JetBrains Mono" w:cs="JetBrains Mono"/>
-          <w:color w:val="000000"/>
-          <w:sz w:val="20"/>
-          <w:szCs w:val="20"/>
-          <w:lang w:val="ru-BY" w:eastAsia="ru-BY"/>
-        </w:rPr>
-        <w:t>() {</w:t>
-      </w:r>
-      <w:r>
-        <w:rPr>
-          <w:rFonts w:ascii="JetBrains Mono" w:eastAsia="Times New Roman" w:hAnsi="JetBrains Mono" w:cs="JetBrains Mono"/>
-          <w:color w:val="000000"/>
-          <w:sz w:val="20"/>
-          <w:szCs w:val="20"/>
-          <w:lang w:val="ru-BY" w:eastAsia="ru-BY"/>
-        </w:rPr>
-        <w:br/>
-        <w:t xml:space="preserve">    </w:t>
-      </w:r>
-      <w:proofErr w:type="spellStart"/>
-      <w:r>
-        <w:rPr>
-          <w:rFonts w:ascii="JetBrains Mono" w:eastAsia="Times New Roman" w:hAnsi="JetBrains Mono" w:cs="JetBrains Mono"/>
-          <w:color w:val="371F80"/>
-          <w:sz w:val="20"/>
-          <w:szCs w:val="20"/>
-          <w:lang w:val="ru-BY" w:eastAsia="ru-BY"/>
-        </w:rPr>
-        <w:t>ifstream</w:t>
-      </w:r>
-      <w:proofErr w:type="spellEnd"/>
-      <w:r>
-        <w:rPr>
-          <w:rFonts w:ascii="JetBrains Mono" w:eastAsia="Times New Roman" w:hAnsi="JetBrains Mono" w:cs="JetBrains Mono"/>
-          <w:color w:val="371F80"/>
-          <w:sz w:val="20"/>
-          <w:szCs w:val="20"/>
-          <w:lang w:val="ru-BY" w:eastAsia="ru-BY"/>
-        </w:rPr>
-        <w:t xml:space="preserve"> </w:t>
-      </w:r>
-      <w:proofErr w:type="spellStart"/>
-      <w:r>
-        <w:rPr>
-          <w:rFonts w:ascii="JetBrains Mono" w:eastAsia="Times New Roman" w:hAnsi="JetBrains Mono" w:cs="JetBrains Mono"/>
-          <w:color w:val="000000"/>
-          <w:sz w:val="20"/>
-          <w:szCs w:val="20"/>
-          <w:lang w:val="ru-BY" w:eastAsia="ru-BY"/>
-        </w:rPr>
-        <w:t>file</w:t>
-      </w:r>
-      <w:proofErr w:type="spellEnd"/>
-      <w:r>
-        <w:rPr>
-          <w:rFonts w:ascii="JetBrains Mono" w:eastAsia="Times New Roman" w:hAnsi="JetBrains Mono" w:cs="JetBrains Mono"/>
-          <w:color w:val="000000"/>
-          <w:sz w:val="20"/>
-          <w:szCs w:val="20"/>
-          <w:lang w:val="ru-BY" w:eastAsia="ru-BY"/>
-        </w:rPr>
-        <w:t xml:space="preserve">(FILENAME, </w:t>
-      </w:r>
-      <w:proofErr w:type="spellStart"/>
-      <w:r>
-        <w:rPr>
-          <w:rFonts w:ascii="JetBrains Mono" w:eastAsia="Times New Roman" w:hAnsi="JetBrains Mono" w:cs="JetBrains Mono"/>
-          <w:color w:val="008080"/>
-          <w:sz w:val="20"/>
-          <w:szCs w:val="20"/>
-          <w:lang w:val="ru-BY" w:eastAsia="ru-BY"/>
-        </w:rPr>
-        <w:t>ios_base</w:t>
-      </w:r>
-      <w:proofErr w:type="spellEnd"/>
-      <w:r>
-        <w:rPr>
-          <w:rFonts w:ascii="JetBrains Mono" w:eastAsia="Times New Roman" w:hAnsi="JetBrains Mono" w:cs="JetBrains Mono"/>
-          <w:color w:val="000000"/>
-          <w:sz w:val="20"/>
-          <w:szCs w:val="20"/>
-          <w:lang w:val="ru-BY" w:eastAsia="ru-BY"/>
-        </w:rPr>
-        <w:t>::</w:t>
-      </w:r>
-      <w:proofErr w:type="spellStart"/>
-      <w:r>
-        <w:rPr>
-          <w:rFonts w:ascii="JetBrains Mono" w:eastAsia="Times New Roman" w:hAnsi="JetBrains Mono" w:cs="JetBrains Mono"/>
-          <w:color w:val="660E7A"/>
-          <w:sz w:val="20"/>
-          <w:szCs w:val="20"/>
-          <w:lang w:val="ru-BY" w:eastAsia="ru-BY"/>
-        </w:rPr>
-        <w:t>ate</w:t>
-      </w:r>
-      <w:proofErr w:type="spellEnd"/>
-      <w:r>
-        <w:rPr>
-          <w:rFonts w:ascii="JetBrains Mono" w:eastAsia="Times New Roman" w:hAnsi="JetBrains Mono" w:cs="JetBrains Mono"/>
-          <w:color w:val="660E7A"/>
-          <w:sz w:val="20"/>
-          <w:szCs w:val="20"/>
-          <w:lang w:val="ru-BY" w:eastAsia="ru-BY"/>
-        </w:rPr>
-        <w:t xml:space="preserve"> </w:t>
-      </w:r>
-      <w:r>
-        <w:rPr>
-          <w:rFonts w:ascii="JetBrains Mono" w:eastAsia="Times New Roman" w:hAnsi="JetBrains Mono" w:cs="JetBrains Mono"/>
-          <w:color w:val="008080"/>
-          <w:sz w:val="20"/>
-          <w:szCs w:val="20"/>
-          <w:lang w:val="ru-BY" w:eastAsia="ru-BY"/>
-        </w:rPr>
-        <w:t xml:space="preserve">| </w:t>
-      </w:r>
-      <w:proofErr w:type="spellStart"/>
-      <w:r>
-        <w:rPr>
-          <w:rFonts w:ascii="JetBrains Mono" w:eastAsia="Times New Roman" w:hAnsi="JetBrains Mono" w:cs="JetBrains Mono"/>
-          <w:color w:val="008080"/>
-          <w:sz w:val="20"/>
-          <w:szCs w:val="20"/>
-          <w:lang w:val="ru-BY" w:eastAsia="ru-BY"/>
-        </w:rPr>
-        <w:t>ios_base</w:t>
-      </w:r>
-      <w:proofErr w:type="spellEnd"/>
-      <w:r>
-        <w:rPr>
-          <w:rFonts w:ascii="JetBrains Mono" w:eastAsia="Times New Roman" w:hAnsi="JetBrains Mono" w:cs="JetBrains Mono"/>
-          <w:color w:val="000000"/>
-          <w:sz w:val="20"/>
-          <w:szCs w:val="20"/>
-          <w:lang w:val="ru-BY" w:eastAsia="ru-BY"/>
-        </w:rPr>
-        <w:t>::</w:t>
-      </w:r>
-      <w:proofErr w:type="spellStart"/>
-      <w:r>
-        <w:rPr>
-          <w:rFonts w:ascii="JetBrains Mono" w:eastAsia="Times New Roman" w:hAnsi="JetBrains Mono" w:cs="JetBrains Mono"/>
-          <w:color w:val="660E7A"/>
-          <w:sz w:val="20"/>
-          <w:szCs w:val="20"/>
-          <w:lang w:val="ru-BY" w:eastAsia="ru-BY"/>
-        </w:rPr>
-        <w:t>binary</w:t>
-      </w:r>
-      <w:proofErr w:type="spellEnd"/>
-      <w:r>
-        <w:rPr>
-          <w:rFonts w:ascii="JetBrains Mono" w:eastAsia="Times New Roman" w:hAnsi="JetBrains Mono" w:cs="JetBrains Mono"/>
-          <w:color w:val="000000"/>
-          <w:sz w:val="20"/>
-          <w:szCs w:val="20"/>
-          <w:lang w:val="ru-BY" w:eastAsia="ru-BY"/>
-        </w:rPr>
-        <w:t>);</w:t>
-      </w:r>
-      <w:r>
-        <w:rPr>
-          <w:rFonts w:ascii="JetBrains Mono" w:eastAsia="Times New Roman" w:hAnsi="JetBrains Mono" w:cs="JetBrains Mono"/>
-          <w:color w:val="000000"/>
-          <w:sz w:val="20"/>
-          <w:szCs w:val="20"/>
-          <w:lang w:val="ru-BY" w:eastAsia="ru-BY"/>
-        </w:rPr>
-        <w:br/>
-        <w:t xml:space="preserve">    </w:t>
-      </w:r>
-      <w:proofErr w:type="spellStart"/>
-      <w:r>
-        <w:rPr>
-          <w:rFonts w:ascii="JetBrains Mono" w:eastAsia="Times New Roman" w:hAnsi="JetBrains Mono" w:cs="JetBrains Mono"/>
-          <w:color w:val="371F80"/>
-          <w:sz w:val="20"/>
-          <w:szCs w:val="20"/>
-          <w:lang w:val="ru-BY" w:eastAsia="ru-BY"/>
-        </w:rPr>
-        <w:t>ofstream</w:t>
-      </w:r>
-      <w:proofErr w:type="spellEnd"/>
-      <w:r>
-        <w:rPr>
-          <w:rFonts w:ascii="JetBrains Mono" w:eastAsia="Times New Roman" w:hAnsi="JetBrains Mono" w:cs="JetBrains Mono"/>
-          <w:color w:val="371F80"/>
-          <w:sz w:val="20"/>
-          <w:szCs w:val="20"/>
-          <w:lang w:val="ru-BY" w:eastAsia="ru-BY"/>
-        </w:rPr>
-        <w:t xml:space="preserve"> </w:t>
-      </w:r>
-      <w:proofErr w:type="spellStart"/>
-      <w:r>
-        <w:rPr>
-          <w:rFonts w:ascii="JetBrains Mono" w:eastAsia="Times New Roman" w:hAnsi="JetBrains Mono" w:cs="JetBrains Mono"/>
-          <w:color w:val="000000"/>
-          <w:sz w:val="20"/>
-          <w:szCs w:val="20"/>
-          <w:lang w:val="ru-BY" w:eastAsia="ru-BY"/>
-        </w:rPr>
-        <w:t>fileNew</w:t>
-      </w:r>
-      <w:proofErr w:type="spellEnd"/>
-      <w:r>
-        <w:rPr>
-          <w:rFonts w:ascii="JetBrains Mono" w:eastAsia="Times New Roman" w:hAnsi="JetBrains Mono" w:cs="JetBrains Mono"/>
-          <w:color w:val="000000"/>
-          <w:sz w:val="20"/>
-          <w:szCs w:val="20"/>
-          <w:lang w:val="ru-BY" w:eastAsia="ru-BY"/>
-        </w:rPr>
-        <w:t xml:space="preserve">(FILENAME_NEW, </w:t>
-      </w:r>
-      <w:proofErr w:type="spellStart"/>
-      <w:r>
-        <w:rPr>
-          <w:rFonts w:ascii="JetBrains Mono" w:eastAsia="Times New Roman" w:hAnsi="JetBrains Mono" w:cs="JetBrains Mono"/>
-          <w:color w:val="008080"/>
-          <w:sz w:val="20"/>
-          <w:szCs w:val="20"/>
-          <w:lang w:val="ru-BY" w:eastAsia="ru-BY"/>
-        </w:rPr>
-        <w:t>ios_base</w:t>
-      </w:r>
-      <w:proofErr w:type="spellEnd"/>
-      <w:r>
-        <w:rPr>
-          <w:rFonts w:ascii="JetBrains Mono" w:eastAsia="Times New Roman" w:hAnsi="JetBrains Mono" w:cs="JetBrains Mono"/>
-          <w:color w:val="000000"/>
-          <w:sz w:val="20"/>
-          <w:szCs w:val="20"/>
-          <w:lang w:val="ru-BY" w:eastAsia="ru-BY"/>
-        </w:rPr>
-        <w:t>::</w:t>
-      </w:r>
-      <w:proofErr w:type="spellStart"/>
-      <w:r>
-        <w:rPr>
-          <w:rFonts w:ascii="JetBrains Mono" w:eastAsia="Times New Roman" w:hAnsi="JetBrains Mono" w:cs="JetBrains Mono"/>
-          <w:color w:val="660E7A"/>
-          <w:sz w:val="20"/>
-          <w:szCs w:val="20"/>
-          <w:lang w:val="ru-BY" w:eastAsia="ru-BY"/>
-        </w:rPr>
-        <w:t>trunc</w:t>
-      </w:r>
-      <w:proofErr w:type="spellEnd"/>
-      <w:r>
-        <w:rPr>
-          <w:rFonts w:ascii="JetBrains Mono" w:eastAsia="Times New Roman" w:hAnsi="JetBrains Mono" w:cs="JetBrains Mono"/>
-          <w:color w:val="660E7A"/>
-          <w:sz w:val="20"/>
-          <w:szCs w:val="20"/>
-          <w:lang w:val="ru-BY" w:eastAsia="ru-BY"/>
-        </w:rPr>
-        <w:t xml:space="preserve"> </w:t>
-      </w:r>
-      <w:r>
-        <w:rPr>
-          <w:rFonts w:ascii="JetBrains Mono" w:eastAsia="Times New Roman" w:hAnsi="JetBrains Mono" w:cs="JetBrains Mono"/>
-          <w:color w:val="008080"/>
-          <w:sz w:val="20"/>
-          <w:szCs w:val="20"/>
-          <w:lang w:val="ru-BY" w:eastAsia="ru-BY"/>
-        </w:rPr>
-        <w:t xml:space="preserve">| </w:t>
-      </w:r>
-      <w:proofErr w:type="spellStart"/>
-      <w:r>
-        <w:rPr>
-          <w:rFonts w:ascii="JetBrains Mono" w:eastAsia="Times New Roman" w:hAnsi="JetBrains Mono" w:cs="JetBrains Mono"/>
-          <w:color w:val="008080"/>
-          <w:sz w:val="20"/>
-          <w:szCs w:val="20"/>
-          <w:lang w:val="ru-BY" w:eastAsia="ru-BY"/>
-        </w:rPr>
-        <w:t>ios_base</w:t>
-      </w:r>
-      <w:proofErr w:type="spellEnd"/>
-      <w:r>
-        <w:rPr>
-          <w:rFonts w:ascii="JetBrains Mono" w:eastAsia="Times New Roman" w:hAnsi="JetBrains Mono" w:cs="JetBrains Mono"/>
-          <w:color w:val="000000"/>
-          <w:sz w:val="20"/>
-          <w:szCs w:val="20"/>
-          <w:lang w:val="ru-BY" w:eastAsia="ru-BY"/>
-        </w:rPr>
-        <w:t>::</w:t>
-      </w:r>
-      <w:proofErr w:type="spellStart"/>
-      <w:r>
-        <w:rPr>
-          <w:rFonts w:ascii="JetBrains Mono" w:eastAsia="Times New Roman" w:hAnsi="JetBrains Mono" w:cs="JetBrains Mono"/>
-          <w:color w:val="660E7A"/>
-          <w:sz w:val="20"/>
-          <w:szCs w:val="20"/>
-          <w:lang w:val="ru-BY" w:eastAsia="ru-BY"/>
-        </w:rPr>
-        <w:t>binary</w:t>
-      </w:r>
-      <w:proofErr w:type="spellEnd"/>
-      <w:r>
-        <w:rPr>
-          <w:rFonts w:ascii="JetBrains Mono" w:eastAsia="Times New Roman" w:hAnsi="JetBrains Mono" w:cs="JetBrains Mono"/>
-          <w:color w:val="000000"/>
-          <w:sz w:val="20"/>
-          <w:szCs w:val="20"/>
-          <w:lang w:val="ru-BY" w:eastAsia="ru-BY"/>
-        </w:rPr>
-        <w:t>);</w:t>
-      </w:r>
-      <w:r>
-        <w:rPr>
-          <w:rFonts w:ascii="JetBrains Mono" w:eastAsia="Times New Roman" w:hAnsi="JetBrains Mono" w:cs="JetBrains Mono"/>
-          <w:color w:val="000000"/>
-          <w:sz w:val="20"/>
-          <w:szCs w:val="20"/>
-          <w:lang w:val="ru-BY" w:eastAsia="ru-BY"/>
-        </w:rPr>
-        <w:br/>
-      </w:r>
-      <w:r>
-        <w:rPr>
-          <w:rFonts w:ascii="JetBrains Mono" w:eastAsia="Times New Roman" w:hAnsi="JetBrains Mono" w:cs="JetBrains Mono"/>
-          <w:color w:val="000000"/>
-          <w:sz w:val="20"/>
-          <w:szCs w:val="20"/>
-          <w:lang w:val="ru-BY" w:eastAsia="ru-BY"/>
-        </w:rPr>
-        <w:br/>
-        <w:t xml:space="preserve">    </w:t>
-      </w:r>
-      <w:proofErr w:type="spellStart"/>
-      <w:r>
-        <w:rPr>
-          <w:rFonts w:ascii="JetBrains Mono" w:eastAsia="Times New Roman" w:hAnsi="JetBrains Mono" w:cs="JetBrains Mono"/>
-          <w:b/>
-          <w:bCs/>
-          <w:color w:val="000080"/>
-          <w:sz w:val="20"/>
-          <w:szCs w:val="20"/>
-          <w:lang w:val="ru-BY" w:eastAsia="ru-BY"/>
-        </w:rPr>
-        <w:t>if</w:t>
-      </w:r>
-      <w:proofErr w:type="spellEnd"/>
-      <w:r>
-        <w:rPr>
-          <w:rFonts w:ascii="JetBrains Mono" w:eastAsia="Times New Roman" w:hAnsi="JetBrains Mono" w:cs="JetBrains Mono"/>
-          <w:b/>
-          <w:bCs/>
-          <w:color w:val="000080"/>
-          <w:sz w:val="20"/>
-          <w:szCs w:val="20"/>
-          <w:lang w:val="ru-BY" w:eastAsia="ru-BY"/>
-        </w:rPr>
-        <w:t xml:space="preserve"> </w:t>
-      </w:r>
-      <w:r>
-        <w:rPr>
-          <w:rFonts w:ascii="JetBrains Mono" w:eastAsia="Times New Roman" w:hAnsi="JetBrains Mono" w:cs="JetBrains Mono"/>
-          <w:color w:val="000000"/>
-          <w:sz w:val="20"/>
-          <w:szCs w:val="20"/>
-          <w:lang w:val="ru-BY" w:eastAsia="ru-BY"/>
-        </w:rPr>
-        <w:t>(!</w:t>
-      </w:r>
-      <w:proofErr w:type="spellStart"/>
-      <w:r>
-        <w:rPr>
-          <w:rFonts w:ascii="JetBrains Mono" w:eastAsia="Times New Roman" w:hAnsi="JetBrains Mono" w:cs="JetBrains Mono"/>
-          <w:color w:val="000000"/>
-          <w:sz w:val="20"/>
-          <w:szCs w:val="20"/>
-          <w:lang w:val="ru-BY" w:eastAsia="ru-BY"/>
-        </w:rPr>
-        <w:t>file.is_open</w:t>
-      </w:r>
-      <w:proofErr w:type="spellEnd"/>
-      <w:r>
-        <w:rPr>
-          <w:rFonts w:ascii="JetBrains Mono" w:eastAsia="Times New Roman" w:hAnsi="JetBrains Mono" w:cs="JetBrains Mono"/>
-          <w:color w:val="000000"/>
-          <w:sz w:val="20"/>
-          <w:szCs w:val="20"/>
-          <w:lang w:val="ru-BY" w:eastAsia="ru-BY"/>
-        </w:rPr>
-        <w:t xml:space="preserve">() </w:t>
-      </w:r>
-      <w:proofErr w:type="spellStart"/>
-      <w:r>
-        <w:rPr>
-          <w:rFonts w:ascii="JetBrains Mono" w:eastAsia="Times New Roman" w:hAnsi="JetBrains Mono" w:cs="JetBrains Mono"/>
-          <w:b/>
-          <w:bCs/>
-          <w:color w:val="000080"/>
-          <w:sz w:val="20"/>
-          <w:szCs w:val="20"/>
-          <w:lang w:val="ru-BY" w:eastAsia="ru-BY"/>
-        </w:rPr>
-        <w:t>or</w:t>
-      </w:r>
-      <w:proofErr w:type="spellEnd"/>
-      <w:r>
-        <w:rPr>
-          <w:rFonts w:ascii="JetBrains Mono" w:eastAsia="Times New Roman" w:hAnsi="JetBrains Mono" w:cs="JetBrains Mono"/>
-          <w:b/>
-          <w:bCs/>
-          <w:color w:val="000080"/>
-          <w:sz w:val="20"/>
-          <w:szCs w:val="20"/>
-          <w:lang w:val="ru-BY" w:eastAsia="ru-BY"/>
-        </w:rPr>
-        <w:t xml:space="preserve"> </w:t>
-      </w:r>
-      <w:r>
-        <w:rPr>
-          <w:rFonts w:ascii="JetBrains Mono" w:eastAsia="Times New Roman" w:hAnsi="JetBrains Mono" w:cs="JetBrains Mono"/>
-          <w:color w:val="000000"/>
-          <w:sz w:val="20"/>
-          <w:szCs w:val="20"/>
-          <w:lang w:val="ru-BY" w:eastAsia="ru-BY"/>
-        </w:rPr>
-        <w:t>!</w:t>
-      </w:r>
-      <w:proofErr w:type="spellStart"/>
-      <w:r>
-        <w:rPr>
-          <w:rFonts w:ascii="JetBrains Mono" w:eastAsia="Times New Roman" w:hAnsi="JetBrains Mono" w:cs="JetBrains Mono"/>
-          <w:color w:val="000000"/>
-          <w:sz w:val="20"/>
-          <w:szCs w:val="20"/>
-          <w:lang w:val="ru-BY" w:eastAsia="ru-BY"/>
-        </w:rPr>
-        <w:t>fileNew.is_open</w:t>
-      </w:r>
-      <w:proofErr w:type="spellEnd"/>
-      <w:r>
-        <w:rPr>
-          <w:rFonts w:ascii="JetBrains Mono" w:eastAsia="Times New Roman" w:hAnsi="JetBrains Mono" w:cs="JetBrains Mono"/>
-          <w:color w:val="000000"/>
-          <w:sz w:val="20"/>
-          <w:szCs w:val="20"/>
-          <w:lang w:val="ru-BY" w:eastAsia="ru-BY"/>
-        </w:rPr>
-        <w:t>()) {</w:t>
-      </w:r>
-      <w:r>
-        <w:rPr>
-          <w:rFonts w:ascii="JetBrains Mono" w:eastAsia="Times New Roman" w:hAnsi="JetBrains Mono" w:cs="JetBrains Mono"/>
-          <w:color w:val="000000"/>
-          <w:sz w:val="20"/>
-          <w:szCs w:val="20"/>
-          <w:lang w:val="ru-BY" w:eastAsia="ru-BY"/>
-        </w:rPr>
-        <w:br/>
-        <w:t xml:space="preserve">        </w:t>
-      </w:r>
-      <w:proofErr w:type="spellStart"/>
-      <w:r>
-        <w:rPr>
-          <w:rFonts w:ascii="JetBrains Mono" w:eastAsia="Times New Roman" w:hAnsi="JetBrains Mono" w:cs="JetBrains Mono"/>
-          <w:color w:val="000000"/>
-          <w:sz w:val="20"/>
-          <w:szCs w:val="20"/>
-          <w:lang w:val="ru-BY" w:eastAsia="ru-BY"/>
-        </w:rPr>
-        <w:t>cout</w:t>
-      </w:r>
-      <w:proofErr w:type="spellEnd"/>
-      <w:r>
-        <w:rPr>
-          <w:rFonts w:ascii="JetBrains Mono" w:eastAsia="Times New Roman" w:hAnsi="JetBrains Mono" w:cs="JetBrains Mono"/>
-          <w:color w:val="000000"/>
-          <w:sz w:val="20"/>
-          <w:szCs w:val="20"/>
-          <w:lang w:val="ru-BY" w:eastAsia="ru-BY"/>
-        </w:rPr>
-        <w:t xml:space="preserve"> </w:t>
-      </w:r>
-      <w:r>
-        <w:rPr>
-          <w:rFonts w:ascii="JetBrains Mono" w:eastAsia="Times New Roman" w:hAnsi="JetBrains Mono" w:cs="JetBrains Mono"/>
-          <w:color w:val="008080"/>
-          <w:sz w:val="20"/>
-          <w:szCs w:val="20"/>
-          <w:lang w:val="ru-BY" w:eastAsia="ru-BY"/>
-        </w:rPr>
-        <w:t xml:space="preserve">&lt;&lt; </w:t>
-      </w:r>
-      <w:r>
-        <w:rPr>
-          <w:rFonts w:ascii="JetBrains Mono" w:eastAsia="Times New Roman" w:hAnsi="JetBrains Mono" w:cs="JetBrains Mono"/>
-          <w:b/>
-          <w:bCs/>
-          <w:color w:val="008000"/>
-          <w:sz w:val="20"/>
-          <w:szCs w:val="20"/>
-          <w:lang w:val="ru-BY" w:eastAsia="ru-BY"/>
-        </w:rPr>
-        <w:t>"</w:t>
-      </w:r>
-      <w:proofErr w:type="spellStart"/>
-      <w:r>
-        <w:rPr>
-          <w:rFonts w:ascii="JetBrains Mono" w:eastAsia="Times New Roman" w:hAnsi="JetBrains Mono" w:cs="JetBrains Mono"/>
-          <w:b/>
-          <w:bCs/>
-          <w:color w:val="008000"/>
-          <w:sz w:val="20"/>
-          <w:szCs w:val="20"/>
-          <w:lang w:val="ru-BY" w:eastAsia="ru-BY"/>
-        </w:rPr>
-        <w:t>Some</w:t>
-      </w:r>
-      <w:proofErr w:type="spellEnd"/>
-      <w:r>
-        <w:rPr>
-          <w:rFonts w:ascii="JetBrains Mono" w:eastAsia="Times New Roman" w:hAnsi="JetBrains Mono" w:cs="JetBrains Mono"/>
-          <w:b/>
-          <w:bCs/>
-          <w:color w:val="008000"/>
-          <w:sz w:val="20"/>
-          <w:szCs w:val="20"/>
-          <w:lang w:val="ru-BY" w:eastAsia="ru-BY"/>
-        </w:rPr>
-        <w:t xml:space="preserve"> </w:t>
-      </w:r>
-      <w:proofErr w:type="spellStart"/>
-      <w:r>
-        <w:rPr>
-          <w:rFonts w:ascii="JetBrains Mono" w:eastAsia="Times New Roman" w:hAnsi="JetBrains Mono" w:cs="JetBrains Mono"/>
-          <w:b/>
-          <w:bCs/>
-          <w:color w:val="008000"/>
-          <w:sz w:val="20"/>
-          <w:szCs w:val="20"/>
-          <w:lang w:val="ru-BY" w:eastAsia="ru-BY"/>
-        </w:rPr>
-        <w:t>of</w:t>
-      </w:r>
-      <w:proofErr w:type="spellEnd"/>
-      <w:r>
-        <w:rPr>
-          <w:rFonts w:ascii="JetBrains Mono" w:eastAsia="Times New Roman" w:hAnsi="JetBrains Mono" w:cs="JetBrains Mono"/>
-          <w:b/>
-          <w:bCs/>
-          <w:color w:val="008000"/>
-          <w:sz w:val="20"/>
-          <w:szCs w:val="20"/>
-          <w:lang w:val="ru-BY" w:eastAsia="ru-BY"/>
-        </w:rPr>
-        <w:t xml:space="preserve"> </w:t>
-      </w:r>
-      <w:proofErr w:type="spellStart"/>
-      <w:r>
-        <w:rPr>
-          <w:rFonts w:ascii="JetBrains Mono" w:eastAsia="Times New Roman" w:hAnsi="JetBrains Mono" w:cs="JetBrains Mono"/>
-          <w:b/>
-          <w:bCs/>
-          <w:color w:val="008000"/>
-          <w:sz w:val="20"/>
-          <w:szCs w:val="20"/>
-          <w:lang w:val="ru-BY" w:eastAsia="ru-BY"/>
-        </w:rPr>
-        <w:t>files</w:t>
-      </w:r>
-      <w:proofErr w:type="spellEnd"/>
-      <w:r>
-        <w:rPr>
-          <w:rFonts w:ascii="JetBrains Mono" w:eastAsia="Times New Roman" w:hAnsi="JetBrains Mono" w:cs="JetBrains Mono"/>
-          <w:b/>
-          <w:bCs/>
-          <w:color w:val="008000"/>
-          <w:sz w:val="20"/>
-          <w:szCs w:val="20"/>
-          <w:lang w:val="ru-BY" w:eastAsia="ru-BY"/>
-        </w:rPr>
-        <w:t xml:space="preserve"> </w:t>
-      </w:r>
-      <w:proofErr w:type="spellStart"/>
-      <w:r>
-        <w:rPr>
-          <w:rFonts w:ascii="JetBrains Mono" w:eastAsia="Times New Roman" w:hAnsi="JetBrains Mono" w:cs="JetBrains Mono"/>
-          <w:b/>
-          <w:bCs/>
-          <w:color w:val="008000"/>
-          <w:sz w:val="20"/>
-          <w:szCs w:val="20"/>
-          <w:lang w:val="ru-BY" w:eastAsia="ru-BY"/>
-        </w:rPr>
-        <w:t>are</w:t>
-      </w:r>
-      <w:proofErr w:type="spellEnd"/>
-      <w:r>
-        <w:rPr>
-          <w:rFonts w:ascii="JetBrains Mono" w:eastAsia="Times New Roman" w:hAnsi="JetBrains Mono" w:cs="JetBrains Mono"/>
-          <w:b/>
-          <w:bCs/>
-          <w:color w:val="008000"/>
-          <w:sz w:val="20"/>
-          <w:szCs w:val="20"/>
-          <w:lang w:val="ru-BY" w:eastAsia="ru-BY"/>
-        </w:rPr>
-        <w:t xml:space="preserve"> </w:t>
-      </w:r>
-      <w:proofErr w:type="spellStart"/>
-      <w:r>
-        <w:rPr>
-          <w:rFonts w:ascii="JetBrains Mono" w:eastAsia="Times New Roman" w:hAnsi="JetBrains Mono" w:cs="JetBrains Mono"/>
-          <w:b/>
-          <w:bCs/>
-          <w:color w:val="008000"/>
-          <w:sz w:val="20"/>
-          <w:szCs w:val="20"/>
-          <w:lang w:val="ru-BY" w:eastAsia="ru-BY"/>
-        </w:rPr>
-        <w:t>not</w:t>
-      </w:r>
-      <w:proofErr w:type="spellEnd"/>
-      <w:r>
-        <w:rPr>
-          <w:rFonts w:ascii="JetBrains Mono" w:eastAsia="Times New Roman" w:hAnsi="JetBrains Mono" w:cs="JetBrains Mono"/>
-          <w:b/>
-          <w:bCs/>
-          <w:color w:val="008000"/>
-          <w:sz w:val="20"/>
-          <w:szCs w:val="20"/>
-          <w:lang w:val="ru-BY" w:eastAsia="ru-BY"/>
-        </w:rPr>
-        <w:t xml:space="preserve"> </w:t>
-      </w:r>
-      <w:proofErr w:type="spellStart"/>
-      <w:r>
-        <w:rPr>
-          <w:rFonts w:ascii="JetBrains Mono" w:eastAsia="Times New Roman" w:hAnsi="JetBrains Mono" w:cs="JetBrains Mono"/>
-          <w:b/>
-          <w:bCs/>
-          <w:color w:val="008000"/>
-          <w:sz w:val="20"/>
-          <w:szCs w:val="20"/>
-          <w:lang w:val="ru-BY" w:eastAsia="ru-BY"/>
-        </w:rPr>
-        <w:t>found</w:t>
-      </w:r>
-      <w:proofErr w:type="spellEnd"/>
-      <w:r>
-        <w:rPr>
-          <w:rFonts w:ascii="JetBrains Mono" w:eastAsia="Times New Roman" w:hAnsi="JetBrains Mono" w:cs="JetBrains Mono"/>
-          <w:b/>
-          <w:bCs/>
-          <w:color w:val="008000"/>
-          <w:sz w:val="20"/>
-          <w:szCs w:val="20"/>
-          <w:lang w:val="ru-BY" w:eastAsia="ru-BY"/>
-        </w:rPr>
-        <w:t>"</w:t>
-      </w:r>
-      <w:r>
-        <w:rPr>
-          <w:rFonts w:ascii="JetBrains Mono" w:eastAsia="Times New Roman" w:hAnsi="JetBrains Mono" w:cs="JetBrains Mono"/>
-          <w:color w:val="000000"/>
-          <w:sz w:val="20"/>
-          <w:szCs w:val="20"/>
-          <w:lang w:val="ru-BY" w:eastAsia="ru-BY"/>
-        </w:rPr>
-        <w:t>;</w:t>
-      </w:r>
-      <w:r>
-        <w:rPr>
-          <w:rFonts w:ascii="JetBrains Mono" w:eastAsia="Times New Roman" w:hAnsi="JetBrains Mono" w:cs="JetBrains Mono"/>
-          <w:color w:val="000000"/>
-          <w:sz w:val="20"/>
-          <w:szCs w:val="20"/>
-          <w:lang w:val="ru-BY" w:eastAsia="ru-BY"/>
-        </w:rPr>
-        <w:br/>
-        <w:t xml:space="preserve">        </w:t>
-      </w:r>
-      <w:proofErr w:type="spellStart"/>
-      <w:r>
-        <w:rPr>
-          <w:rFonts w:ascii="JetBrains Mono" w:eastAsia="Times New Roman" w:hAnsi="JetBrains Mono" w:cs="JetBrains Mono"/>
-          <w:b/>
-          <w:bCs/>
-          <w:color w:val="000080"/>
-          <w:sz w:val="20"/>
-          <w:szCs w:val="20"/>
-          <w:lang w:val="ru-BY" w:eastAsia="ru-BY"/>
-        </w:rPr>
-        <w:t>return</w:t>
-      </w:r>
-      <w:proofErr w:type="spellEnd"/>
-      <w:r>
-        <w:rPr>
-          <w:rFonts w:ascii="JetBrains Mono" w:eastAsia="Times New Roman" w:hAnsi="JetBrains Mono" w:cs="JetBrains Mono"/>
-          <w:b/>
-          <w:bCs/>
-          <w:color w:val="000080"/>
-          <w:sz w:val="20"/>
-          <w:szCs w:val="20"/>
-          <w:lang w:val="ru-BY" w:eastAsia="ru-BY"/>
-        </w:rPr>
-        <w:t xml:space="preserve"> </w:t>
-      </w:r>
-      <w:r>
-        <w:rPr>
-          <w:rFonts w:ascii="JetBrains Mono" w:eastAsia="Times New Roman" w:hAnsi="JetBrains Mono" w:cs="JetBrains Mono"/>
-          <w:color w:val="000000"/>
-          <w:sz w:val="20"/>
-          <w:szCs w:val="20"/>
-          <w:lang w:val="ru-BY" w:eastAsia="ru-BY"/>
-        </w:rPr>
-        <w:t>-</w:t>
-      </w:r>
-      <w:r>
-        <w:rPr>
-          <w:rFonts w:ascii="JetBrains Mono" w:eastAsia="Times New Roman" w:hAnsi="JetBrains Mono" w:cs="JetBrains Mono"/>
-          <w:color w:val="0000FF"/>
-          <w:sz w:val="20"/>
-          <w:szCs w:val="20"/>
-          <w:lang w:val="ru-BY" w:eastAsia="ru-BY"/>
-        </w:rPr>
-        <w:t>1</w:t>
-      </w:r>
-      <w:r>
-        <w:rPr>
-          <w:rFonts w:ascii="JetBrains Mono" w:eastAsia="Times New Roman" w:hAnsi="JetBrains Mono" w:cs="JetBrains Mono"/>
-          <w:color w:val="000000"/>
-          <w:sz w:val="20"/>
-          <w:szCs w:val="20"/>
-          <w:lang w:val="ru-BY" w:eastAsia="ru-BY"/>
-        </w:rPr>
-        <w:t>;</w:t>
-      </w:r>
-      <w:r>
-        <w:rPr>
-          <w:rFonts w:ascii="JetBrains Mono" w:eastAsia="Times New Roman" w:hAnsi="JetBrains Mono" w:cs="JetBrains Mono"/>
-          <w:color w:val="000000"/>
-          <w:sz w:val="20"/>
-          <w:szCs w:val="20"/>
-          <w:lang w:val="ru-BY" w:eastAsia="ru-BY"/>
-        </w:rPr>
-        <w:br/>
-        <w:t xml:space="preserve">    }</w:t>
-      </w:r>
-      <w:r>
-        <w:rPr>
-          <w:rFonts w:ascii="JetBrains Mono" w:eastAsia="Times New Roman" w:hAnsi="JetBrains Mono" w:cs="JetBrains Mono"/>
-          <w:color w:val="000000"/>
-          <w:sz w:val="20"/>
-          <w:szCs w:val="20"/>
-          <w:lang w:val="ru-BY" w:eastAsia="ru-BY"/>
-        </w:rPr>
-        <w:br/>
-      </w:r>
-      <w:r>
-        <w:rPr>
-          <w:rFonts w:ascii="JetBrains Mono" w:eastAsia="Times New Roman" w:hAnsi="JetBrains Mono" w:cs="JetBrains Mono"/>
-          <w:color w:val="000000"/>
-          <w:sz w:val="20"/>
-          <w:szCs w:val="20"/>
-          <w:lang w:val="ru-BY" w:eastAsia="ru-BY"/>
-        </w:rPr>
-        <w:br/>
-        <w:t xml:space="preserve">    </w:t>
-      </w:r>
-      <w:proofErr w:type="spellStart"/>
-      <w:r>
-        <w:rPr>
-          <w:rFonts w:ascii="JetBrains Mono" w:eastAsia="Times New Roman" w:hAnsi="JetBrains Mono" w:cs="JetBrains Mono"/>
-          <w:b/>
-          <w:bCs/>
-          <w:color w:val="000080"/>
-          <w:sz w:val="20"/>
-          <w:szCs w:val="20"/>
-          <w:lang w:val="ru-BY" w:eastAsia="ru-BY"/>
-        </w:rPr>
-        <w:t>long</w:t>
-      </w:r>
-      <w:proofErr w:type="spellEnd"/>
-      <w:r>
-        <w:rPr>
-          <w:rFonts w:ascii="JetBrains Mono" w:eastAsia="Times New Roman" w:hAnsi="JetBrains Mono" w:cs="JetBrains Mono"/>
-          <w:b/>
-          <w:bCs/>
-          <w:color w:val="000080"/>
-          <w:sz w:val="20"/>
-          <w:szCs w:val="20"/>
-          <w:lang w:val="ru-BY" w:eastAsia="ru-BY"/>
-        </w:rPr>
-        <w:t xml:space="preserve"> </w:t>
-      </w:r>
-      <w:proofErr w:type="spellStart"/>
-      <w:r>
-        <w:rPr>
-          <w:rFonts w:ascii="JetBrains Mono" w:eastAsia="Times New Roman" w:hAnsi="JetBrains Mono" w:cs="JetBrains Mono"/>
-          <w:b/>
-          <w:bCs/>
-          <w:color w:val="000080"/>
-          <w:sz w:val="20"/>
-          <w:szCs w:val="20"/>
-          <w:lang w:val="ru-BY" w:eastAsia="ru-BY"/>
-        </w:rPr>
-        <w:t>long</w:t>
-      </w:r>
-      <w:proofErr w:type="spellEnd"/>
-      <w:r>
-        <w:rPr>
-          <w:rFonts w:ascii="JetBrains Mono" w:eastAsia="Times New Roman" w:hAnsi="JetBrains Mono" w:cs="JetBrains Mono"/>
-          <w:b/>
-          <w:bCs/>
-          <w:color w:val="000080"/>
-          <w:sz w:val="20"/>
-          <w:szCs w:val="20"/>
-          <w:lang w:val="ru-BY" w:eastAsia="ru-BY"/>
-        </w:rPr>
-        <w:t xml:space="preserve"> </w:t>
-      </w:r>
-      <w:proofErr w:type="spellStart"/>
-      <w:r>
-        <w:rPr>
-          <w:rFonts w:ascii="JetBrains Mono" w:eastAsia="Times New Roman" w:hAnsi="JetBrains Mono" w:cs="JetBrains Mono"/>
-          <w:color w:val="000000"/>
-          <w:sz w:val="20"/>
-          <w:szCs w:val="20"/>
-          <w:lang w:val="ru-BY" w:eastAsia="ru-BY"/>
-        </w:rPr>
-        <w:t>cursor</w:t>
-      </w:r>
-      <w:proofErr w:type="spellEnd"/>
-      <w:r>
-        <w:rPr>
-          <w:rFonts w:ascii="JetBrains Mono" w:eastAsia="Times New Roman" w:hAnsi="JetBrains Mono" w:cs="JetBrains Mono"/>
-          <w:color w:val="000000"/>
-          <w:sz w:val="20"/>
-          <w:szCs w:val="20"/>
-          <w:lang w:val="ru-BY" w:eastAsia="ru-BY"/>
-        </w:rPr>
-        <w:t xml:space="preserve"> = </w:t>
-      </w:r>
-      <w:proofErr w:type="spellStart"/>
-      <w:r>
-        <w:rPr>
-          <w:rFonts w:ascii="JetBrains Mono" w:eastAsia="Times New Roman" w:hAnsi="JetBrains Mono" w:cs="JetBrains Mono"/>
-          <w:color w:val="000000"/>
-          <w:sz w:val="20"/>
-          <w:szCs w:val="20"/>
-          <w:lang w:val="ru-BY" w:eastAsia="ru-BY"/>
-        </w:rPr>
-        <w:t>file.tellg</w:t>
-      </w:r>
-      <w:proofErr w:type="spellEnd"/>
-      <w:r>
-        <w:rPr>
-          <w:rFonts w:ascii="JetBrains Mono" w:eastAsia="Times New Roman" w:hAnsi="JetBrains Mono" w:cs="JetBrains Mono"/>
-          <w:color w:val="000000"/>
-          <w:sz w:val="20"/>
-          <w:szCs w:val="20"/>
-          <w:lang w:val="ru-BY" w:eastAsia="ru-BY"/>
-        </w:rPr>
-        <w:t xml:space="preserve">() </w:t>
-      </w:r>
-      <w:r>
-        <w:rPr>
-          <w:rFonts w:ascii="JetBrains Mono" w:eastAsia="Times New Roman" w:hAnsi="JetBrains Mono" w:cs="JetBrains Mono"/>
-          <w:color w:val="008080"/>
-          <w:sz w:val="20"/>
-          <w:szCs w:val="20"/>
-          <w:lang w:val="ru-BY" w:eastAsia="ru-BY"/>
-        </w:rPr>
-        <w:t xml:space="preserve">- </w:t>
-      </w:r>
-      <w:r>
-        <w:rPr>
-          <w:rFonts w:ascii="JetBrains Mono" w:eastAsia="Times New Roman" w:hAnsi="JetBrains Mono" w:cs="JetBrains Mono"/>
-          <w:color w:val="000000"/>
-          <w:sz w:val="20"/>
-          <w:szCs w:val="20"/>
-          <w:lang w:val="ru-BY" w:eastAsia="ru-BY"/>
-        </w:rPr>
-        <w:t xml:space="preserve">BUFFER_SIZE;  </w:t>
+        <w:t>'</w:t>
+      </w:r>
+      <w:r>
+        <w:rPr>
+          <w:rFonts w:ascii="JetBrains Mono" w:eastAsia="Times New Roman" w:hAnsi="JetBrains Mono" w:cs="JetBrains Mono"/>
+          <w:color w:val="000000"/>
+          <w:sz w:val="20"/>
+          <w:szCs w:val="20"/>
+          <w:lang w:val="ru-BY" w:eastAsia="ru-BY"/>
+        </w:rPr>
+        <w:t xml:space="preserve">;  </w:t>
       </w:r>
       <w:r>
         <w:rPr>
@@ -2770,8 +3638,9 @@
           <w:szCs w:val="20"/>
           <w:lang w:val="ru-BY" w:eastAsia="ru-BY"/>
         </w:rPr>
-        <w:t>// Курсор - номер позиции в файле = BUFFER_SIZE с конца</w:t>
-      </w:r>
+        <w:t xml:space="preserve">// </w:t>
+      </w:r>
+      <w:proofErr w:type="spellStart"/>
       <w:r>
         <w:rPr>
           <w:rFonts w:ascii="JetBrains Mono" w:eastAsia="Times New Roman" w:hAnsi="JetBrains Mono" w:cs="JetBrains Mono"/>
@@ -2782,186 +3651,9 @@
           <w:szCs w:val="20"/>
           <w:lang w:val="ru-BY" w:eastAsia="ru-BY"/>
         </w:rPr>
-        <w:br/>
-        <w:t xml:space="preserve">    </w:t>
-      </w:r>
-      <w:proofErr w:type="spellStart"/>
-      <w:r>
-        <w:rPr>
-          <w:rFonts w:ascii="JetBrains Mono" w:eastAsia="Times New Roman" w:hAnsi="JetBrains Mono" w:cs="JetBrains Mono"/>
-          <w:b/>
-          <w:bCs/>
-          <w:color w:val="000080"/>
-          <w:sz w:val="20"/>
-          <w:szCs w:val="20"/>
-          <w:lang w:val="ru-BY" w:eastAsia="ru-BY"/>
-        </w:rPr>
-        <w:t>while</w:t>
+        <w:t>Заполяется</w:t>
       </w:r>
       <w:proofErr w:type="spellEnd"/>
-      <w:r>
-        <w:rPr>
-          <w:rFonts w:ascii="JetBrains Mono" w:eastAsia="Times New Roman" w:hAnsi="JetBrains Mono" w:cs="JetBrains Mono"/>
-          <w:b/>
-          <w:bCs/>
-          <w:color w:val="000080"/>
-          <w:sz w:val="20"/>
-          <w:szCs w:val="20"/>
-          <w:lang w:val="ru-BY" w:eastAsia="ru-BY"/>
-        </w:rPr>
-        <w:t xml:space="preserve"> </w:t>
-      </w:r>
-      <w:r>
-        <w:rPr>
-          <w:rFonts w:ascii="JetBrains Mono" w:eastAsia="Times New Roman" w:hAnsi="JetBrains Mono" w:cs="JetBrains Mono"/>
-          <w:color w:val="000000"/>
-          <w:sz w:val="20"/>
-          <w:szCs w:val="20"/>
-          <w:lang w:val="ru-BY" w:eastAsia="ru-BY"/>
-        </w:rPr>
-        <w:t>(</w:t>
-      </w:r>
-      <w:proofErr w:type="spellStart"/>
-      <w:r>
-        <w:rPr>
-          <w:rFonts w:ascii="JetBrains Mono" w:eastAsia="Times New Roman" w:hAnsi="JetBrains Mono" w:cs="JetBrains Mono"/>
-          <w:color w:val="000000"/>
-          <w:sz w:val="20"/>
-          <w:szCs w:val="20"/>
-          <w:lang w:val="ru-BY" w:eastAsia="ru-BY"/>
-        </w:rPr>
-        <w:t>cursor</w:t>
-      </w:r>
-      <w:proofErr w:type="spellEnd"/>
-      <w:r>
-        <w:rPr>
-          <w:rFonts w:ascii="JetBrains Mono" w:eastAsia="Times New Roman" w:hAnsi="JetBrains Mono" w:cs="JetBrains Mono"/>
-          <w:color w:val="000000"/>
-          <w:sz w:val="20"/>
-          <w:szCs w:val="20"/>
-          <w:lang w:val="ru-BY" w:eastAsia="ru-BY"/>
-        </w:rPr>
-        <w:t xml:space="preserve"> &gt; </w:t>
-      </w:r>
-      <w:r>
-        <w:rPr>
-          <w:rFonts w:ascii="JetBrains Mono" w:eastAsia="Times New Roman" w:hAnsi="JetBrains Mono" w:cs="JetBrains Mono"/>
-          <w:color w:val="0000FF"/>
-          <w:sz w:val="20"/>
-          <w:szCs w:val="20"/>
-          <w:lang w:val="ru-BY" w:eastAsia="ru-BY"/>
-        </w:rPr>
-        <w:t>0</w:t>
-      </w:r>
-      <w:r>
-        <w:rPr>
-          <w:rFonts w:ascii="JetBrains Mono" w:eastAsia="Times New Roman" w:hAnsi="JetBrains Mono" w:cs="JetBrains Mono"/>
-          <w:color w:val="000000"/>
-          <w:sz w:val="20"/>
-          <w:szCs w:val="20"/>
-          <w:lang w:val="ru-BY" w:eastAsia="ru-BY"/>
-        </w:rPr>
-        <w:t>) {</w:t>
-      </w:r>
-      <w:r>
-        <w:rPr>
-          <w:rFonts w:ascii="JetBrains Mono" w:eastAsia="Times New Roman" w:hAnsi="JetBrains Mono" w:cs="JetBrains Mono"/>
-          <w:color w:val="000000"/>
-          <w:sz w:val="20"/>
-          <w:szCs w:val="20"/>
-          <w:lang w:val="ru-BY" w:eastAsia="ru-BY"/>
-        </w:rPr>
-        <w:br/>
-        <w:t xml:space="preserve">        </w:t>
-      </w:r>
-      <w:proofErr w:type="spellStart"/>
-      <w:r>
-        <w:rPr>
-          <w:rFonts w:ascii="JetBrains Mono" w:eastAsia="Times New Roman" w:hAnsi="JetBrains Mono" w:cs="JetBrains Mono"/>
-          <w:color w:val="000000"/>
-          <w:sz w:val="20"/>
-          <w:szCs w:val="20"/>
-          <w:lang w:val="ru-BY" w:eastAsia="ru-BY"/>
-        </w:rPr>
-        <w:t>file.seekg</w:t>
-      </w:r>
-      <w:proofErr w:type="spellEnd"/>
-      <w:r>
-        <w:rPr>
-          <w:rFonts w:ascii="JetBrains Mono" w:eastAsia="Times New Roman" w:hAnsi="JetBrains Mono" w:cs="JetBrains Mono"/>
-          <w:color w:val="000000"/>
-          <w:sz w:val="20"/>
-          <w:szCs w:val="20"/>
-          <w:lang w:val="ru-BY" w:eastAsia="ru-BY"/>
-        </w:rPr>
-        <w:t>(</w:t>
-      </w:r>
-      <w:proofErr w:type="spellStart"/>
-      <w:r>
-        <w:rPr>
-          <w:rFonts w:ascii="JetBrains Mono" w:eastAsia="Times New Roman" w:hAnsi="JetBrains Mono" w:cs="JetBrains Mono"/>
-          <w:color w:val="000000"/>
-          <w:sz w:val="20"/>
-          <w:szCs w:val="20"/>
-          <w:lang w:val="ru-BY" w:eastAsia="ru-BY"/>
-        </w:rPr>
-        <w:t>cursor</w:t>
-      </w:r>
-      <w:proofErr w:type="spellEnd"/>
-      <w:r>
-        <w:rPr>
-          <w:rFonts w:ascii="JetBrains Mono" w:eastAsia="Times New Roman" w:hAnsi="JetBrains Mono" w:cs="JetBrains Mono"/>
-          <w:color w:val="000000"/>
-          <w:sz w:val="20"/>
-          <w:szCs w:val="20"/>
-          <w:lang w:val="ru-BY" w:eastAsia="ru-BY"/>
-        </w:rPr>
-        <w:t xml:space="preserve">, </w:t>
-      </w:r>
-      <w:proofErr w:type="spellStart"/>
-      <w:r>
-        <w:rPr>
-          <w:rFonts w:ascii="JetBrains Mono" w:eastAsia="Times New Roman" w:hAnsi="JetBrains Mono" w:cs="JetBrains Mono"/>
-          <w:color w:val="008080"/>
-          <w:sz w:val="20"/>
-          <w:szCs w:val="20"/>
-          <w:lang w:val="ru-BY" w:eastAsia="ru-BY"/>
-        </w:rPr>
-        <w:t>ios_base</w:t>
-      </w:r>
-      <w:proofErr w:type="spellEnd"/>
-      <w:r>
-        <w:rPr>
-          <w:rFonts w:ascii="JetBrains Mono" w:eastAsia="Times New Roman" w:hAnsi="JetBrains Mono" w:cs="JetBrains Mono"/>
-          <w:color w:val="000000"/>
-          <w:sz w:val="20"/>
-          <w:szCs w:val="20"/>
-          <w:lang w:val="ru-BY" w:eastAsia="ru-BY"/>
-        </w:rPr>
-        <w:t>::</w:t>
-      </w:r>
-      <w:proofErr w:type="spellStart"/>
-      <w:r>
-        <w:rPr>
-          <w:rFonts w:ascii="JetBrains Mono" w:eastAsia="Times New Roman" w:hAnsi="JetBrains Mono" w:cs="JetBrains Mono"/>
-          <w:color w:val="660E7A"/>
-          <w:sz w:val="20"/>
-          <w:szCs w:val="20"/>
-          <w:lang w:val="ru-BY" w:eastAsia="ru-BY"/>
-        </w:rPr>
-        <w:t>beg</w:t>
-      </w:r>
-      <w:proofErr w:type="spellEnd"/>
-      <w:r>
-        <w:rPr>
-          <w:rFonts w:ascii="JetBrains Mono" w:eastAsia="Times New Roman" w:hAnsi="JetBrains Mono" w:cs="JetBrains Mono"/>
-          <w:color w:val="000000"/>
-          <w:sz w:val="20"/>
-          <w:szCs w:val="20"/>
-          <w:lang w:val="ru-BY" w:eastAsia="ru-BY"/>
-        </w:rPr>
-        <w:t xml:space="preserve">);  </w:t>
-      </w:r>
       <w:r>
         <w:rPr>
           <w:rFonts w:ascii="JetBrains Mono" w:eastAsia="Times New Roman" w:hAnsi="JetBrains Mono" w:cs="JetBrains Mono"/>
@@ -2972,7 +3664,7 @@
           <w:szCs w:val="20"/>
           <w:lang w:val="ru-BY" w:eastAsia="ru-BY"/>
         </w:rPr>
-        <w:t>// Перенос указателя в потоке файла на курсор</w:t>
+        <w:t xml:space="preserve"> не весь буфер, поэтому надо отделить</w:t>
       </w:r>
       <w:r>
         <w:rPr>
@@ -2985,7 +3677,7 @@
           <w:lang w:val="ru-BY" w:eastAsia="ru-BY"/>
         </w:rPr>
         <w:br/>
-        <w:t xml:space="preserve">        </w:t>
+        <w:t xml:space="preserve">    </w:t>
       </w:r>
       <w:proofErr w:type="spellStart"/>
       <w:r>
@@ -2996,7 +3688,7 @@
           <w:szCs w:val="20"/>
           <w:lang w:val="ru-BY" w:eastAsia="ru-BY"/>
         </w:rPr>
-        <w:t>file.read</w:t>
+        <w:t>reverse</w:t>
       </w:r>
       <w:proofErr w:type="spellEnd"/>
       <w:r>
@@ -3029,7 +3721,159 @@
           <w:szCs w:val="20"/>
           <w:lang w:val="ru-BY" w:eastAsia="ru-BY"/>
         </w:rPr>
-        <w:t xml:space="preserve">, BUFFER_SIZE);  </w:t>
+        <w:t xml:space="preserve">, </w:t>
+      </w:r>
+      <w:proofErr w:type="spellStart"/>
+      <w:r>
+        <w:rPr>
+          <w:rFonts w:ascii="JetBrains Mono" w:eastAsia="Times New Roman" w:hAnsi="JetBrains Mono" w:cs="JetBrains Mono"/>
+          <w:color w:val="000000"/>
+          <w:sz w:val="20"/>
+          <w:szCs w:val="20"/>
+          <w:lang w:val="ru-BY" w:eastAsia="ru-BY"/>
+        </w:rPr>
+        <w:t>buffer</w:t>
+      </w:r>
+      <w:proofErr w:type="spellEnd"/>
+      <w:r>
+        <w:rPr>
+          <w:rFonts w:ascii="JetBrains Mono" w:eastAsia="Times New Roman" w:hAnsi="JetBrains Mono" w:cs="JetBrains Mono"/>
+          <w:color w:val="000000"/>
+          <w:sz w:val="20"/>
+          <w:szCs w:val="20"/>
+          <w:lang w:val="ru-BY" w:eastAsia="ru-BY"/>
+        </w:rPr>
+        <w:t xml:space="preserve"> + </w:t>
+      </w:r>
+      <w:proofErr w:type="spellStart"/>
+      <w:r>
+        <w:rPr>
+          <w:rFonts w:ascii="JetBrains Mono" w:eastAsia="Times New Roman" w:hAnsi="JetBrains Mono" w:cs="JetBrains Mono"/>
+          <w:color w:val="000000"/>
+          <w:sz w:val="20"/>
+          <w:szCs w:val="20"/>
+          <w:lang w:val="ru-BY" w:eastAsia="ru-BY"/>
+        </w:rPr>
+        <w:t>cursor</w:t>
+      </w:r>
+      <w:proofErr w:type="spellEnd"/>
+      <w:r>
+        <w:rPr>
+          <w:rFonts w:ascii="JetBrains Mono" w:eastAsia="Times New Roman" w:hAnsi="JetBrains Mono" w:cs="JetBrains Mono"/>
+          <w:color w:val="000000"/>
+          <w:sz w:val="20"/>
+          <w:szCs w:val="20"/>
+          <w:lang w:val="ru-BY" w:eastAsia="ru-BY"/>
+        </w:rPr>
+        <w:t>);</w:t>
+      </w:r>
+      <w:r>
+        <w:rPr>
+          <w:rFonts w:ascii="JetBrains Mono" w:eastAsia="Times New Roman" w:hAnsi="JetBrains Mono" w:cs="JetBrains Mono"/>
+          <w:color w:val="000000"/>
+          <w:sz w:val="20"/>
+          <w:szCs w:val="20"/>
+          <w:lang w:val="ru-BY" w:eastAsia="ru-BY"/>
+        </w:rPr>
+        <w:br/>
+        <w:t xml:space="preserve">    </w:t>
+      </w:r>
+      <w:proofErr w:type="spellStart"/>
+      <w:r>
+        <w:rPr>
+          <w:rFonts w:ascii="JetBrains Mono" w:eastAsia="Times New Roman" w:hAnsi="JetBrains Mono" w:cs="JetBrains Mono"/>
+          <w:color w:val="000000"/>
+          <w:sz w:val="20"/>
+          <w:szCs w:val="20"/>
+          <w:lang w:val="ru-BY" w:eastAsia="ru-BY"/>
+        </w:rPr>
+        <w:t>fileNew</w:t>
+      </w:r>
+      <w:proofErr w:type="spellEnd"/>
+      <w:r>
+        <w:rPr>
+          <w:rFonts w:ascii="JetBrains Mono" w:eastAsia="Times New Roman" w:hAnsi="JetBrains Mono" w:cs="JetBrains Mono"/>
+          <w:color w:val="000000"/>
+          <w:sz w:val="20"/>
+          <w:szCs w:val="20"/>
+          <w:lang w:val="ru-BY" w:eastAsia="ru-BY"/>
+        </w:rPr>
+        <w:t xml:space="preserve"> </w:t>
+      </w:r>
+      <w:r>
+        <w:rPr>
+          <w:rFonts w:ascii="JetBrains Mono" w:eastAsia="Times New Roman" w:hAnsi="JetBrains Mono" w:cs="JetBrains Mono"/>
+          <w:color w:val="008080"/>
+          <w:sz w:val="20"/>
+          <w:szCs w:val="20"/>
+          <w:lang w:val="ru-BY" w:eastAsia="ru-BY"/>
+        </w:rPr>
+        <w:t xml:space="preserve">&lt;&lt; </w:t>
+      </w:r>
+      <w:proofErr w:type="spellStart"/>
+      <w:r>
+        <w:rPr>
+          <w:rFonts w:ascii="JetBrains Mono" w:eastAsia="Times New Roman" w:hAnsi="JetBrains Mono" w:cs="JetBrains Mono"/>
+          <w:color w:val="000000"/>
+          <w:sz w:val="20"/>
+          <w:szCs w:val="20"/>
+          <w:lang w:val="ru-BY" w:eastAsia="ru-BY"/>
+        </w:rPr>
+        <w:t>buffer</w:t>
+      </w:r>
+      <w:proofErr w:type="spellEnd"/>
+      <w:r>
+        <w:rPr>
+          <w:rFonts w:ascii="JetBrains Mono" w:eastAsia="Times New Roman" w:hAnsi="JetBrains Mono" w:cs="JetBrains Mono"/>
+          <w:color w:val="000000"/>
+          <w:sz w:val="20"/>
+          <w:szCs w:val="20"/>
+          <w:lang w:val="ru-BY" w:eastAsia="ru-BY"/>
+        </w:rPr>
+        <w:t>;</w:t>
+      </w:r>
+      <w:r>
+        <w:rPr>
+          <w:rFonts w:ascii="JetBrains Mono" w:eastAsia="Times New Roman" w:hAnsi="JetBrains Mono" w:cs="JetBrains Mono"/>
+          <w:color w:val="000000"/>
+          <w:sz w:val="20"/>
+          <w:szCs w:val="20"/>
+          <w:lang w:val="ru-BY" w:eastAsia="ru-BY"/>
+        </w:rPr>
+        <w:br/>
+      </w:r>
+      <w:r>
+        <w:rPr>
+          <w:rFonts w:ascii="JetBrains Mono" w:eastAsia="Times New Roman" w:hAnsi="JetBrains Mono" w:cs="JetBrains Mono"/>
+          <w:color w:val="000000"/>
+          <w:sz w:val="20"/>
+          <w:szCs w:val="20"/>
+          <w:lang w:val="ru-BY" w:eastAsia="ru-BY"/>
+        </w:rPr>
+        <w:br/>
+        <w:t xml:space="preserve">    </w:t>
+      </w:r>
+      <w:proofErr w:type="spellStart"/>
+      <w:r>
+        <w:rPr>
+          <w:rFonts w:ascii="JetBrains Mono" w:eastAsia="Times New Roman" w:hAnsi="JetBrains Mono" w:cs="JetBrains Mono"/>
+          <w:color w:val="000000"/>
+          <w:sz w:val="20"/>
+          <w:szCs w:val="20"/>
+          <w:lang w:val="ru-BY" w:eastAsia="ru-BY"/>
+        </w:rPr>
+        <w:t>file.close</w:t>
+      </w:r>
+      <w:proofErr w:type="spellEnd"/>
+      <w:r>
+        <w:rPr>
+          <w:rFonts w:ascii="JetBrains Mono" w:eastAsia="Times New Roman" w:hAnsi="JetBrains Mono" w:cs="JetBrains Mono"/>
+          <w:color w:val="000000"/>
+          <w:sz w:val="20"/>
+          <w:szCs w:val="20"/>
+          <w:lang w:val="ru-BY" w:eastAsia="ru-BY"/>
+        </w:rPr>
+        <w:t xml:space="preserve">();  </w:t>
       </w:r>
       <w:r>
         <w:rPr>
@@ -3041,7 +3885,7 @@
           <w:szCs w:val="20"/>
           <w:lang w:val="ru-BY" w:eastAsia="ru-BY"/>
         </w:rPr>
-        <w:t>// Чтение в буфер BUFFER_SIZE символов</w:t>
+        <w:t>// Закрытие файлов</w:t>
       </w:r>
       <w:r>
         <w:rPr>
@@ -3049,873 +3893,6 @@
           <w:i/>
           <w:iCs/>
           <w:color w:val="808080"/>
-          <w:sz w:val="20"/>
-          <w:szCs w:val="20"/>
-          <w:lang w:val="ru-BY" w:eastAsia="ru-BY"/>
-        </w:rPr>
-        <w:br/>
-        <w:t xml:space="preserve">        </w:t>
-      </w:r>
-      <w:proofErr w:type="spellStart"/>
-      <w:r>
-        <w:rPr>
-          <w:rFonts w:ascii="JetBrains Mono" w:eastAsia="Times New Roman" w:hAnsi="JetBrains Mono" w:cs="JetBrains Mono"/>
-          <w:color w:val="000000"/>
-          <w:sz w:val="20"/>
-          <w:szCs w:val="20"/>
-          <w:lang w:val="ru-BY" w:eastAsia="ru-BY"/>
-        </w:rPr>
-        <w:t>reverse</w:t>
-      </w:r>
-      <w:proofErr w:type="spellEnd"/>
-      <w:r>
-        <w:rPr>
-          <w:rFonts w:ascii="JetBrains Mono" w:eastAsia="Times New Roman" w:hAnsi="JetBrains Mono" w:cs="JetBrains Mono"/>
-          <w:color w:val="000000"/>
-          <w:sz w:val="20"/>
-          <w:szCs w:val="20"/>
-          <w:lang w:val="ru-BY" w:eastAsia="ru-BY"/>
-        </w:rPr>
-        <w:t>(</w:t>
-      </w:r>
-      <w:proofErr w:type="spellStart"/>
-      <w:r>
-        <w:rPr>
-          <w:rFonts w:ascii="JetBrains Mono" w:eastAsia="Times New Roman" w:hAnsi="JetBrains Mono" w:cs="JetBrains Mono"/>
-          <w:color w:val="000000"/>
-          <w:sz w:val="20"/>
-          <w:szCs w:val="20"/>
-          <w:lang w:val="ru-BY" w:eastAsia="ru-BY"/>
-        </w:rPr>
-        <w:t>buffer</w:t>
-      </w:r>
-      <w:proofErr w:type="spellEnd"/>
-      <w:r>
-        <w:rPr>
-          <w:rFonts w:ascii="JetBrains Mono" w:eastAsia="Times New Roman" w:hAnsi="JetBrains Mono" w:cs="JetBrains Mono"/>
-          <w:color w:val="000000"/>
-          <w:sz w:val="20"/>
-          <w:szCs w:val="20"/>
-          <w:lang w:val="ru-BY" w:eastAsia="ru-BY"/>
-        </w:rPr>
-        <w:t xml:space="preserve">, </w:t>
-      </w:r>
-      <w:proofErr w:type="spellStart"/>
-      <w:r>
-        <w:rPr>
-          <w:rFonts w:ascii="JetBrains Mono" w:eastAsia="Times New Roman" w:hAnsi="JetBrains Mono" w:cs="JetBrains Mono"/>
-          <w:color w:val="000000"/>
-          <w:sz w:val="20"/>
-          <w:szCs w:val="20"/>
-          <w:lang w:val="ru-BY" w:eastAsia="ru-BY"/>
-        </w:rPr>
-        <w:t>buffer</w:t>
-      </w:r>
-      <w:proofErr w:type="spellEnd"/>
-      <w:r>
-        <w:rPr>
-          <w:rFonts w:ascii="JetBrains Mono" w:eastAsia="Times New Roman" w:hAnsi="JetBrains Mono" w:cs="JetBrains Mono"/>
-          <w:color w:val="000000"/>
-          <w:sz w:val="20"/>
-          <w:szCs w:val="20"/>
-          <w:lang w:val="ru-BY" w:eastAsia="ru-BY"/>
-        </w:rPr>
-        <w:t xml:space="preserve"> + BUFFER_SIZE);  </w:t>
-      </w:r>
-      <w:r>
-        <w:rPr>
-          <w:rFonts w:ascii="JetBrains Mono" w:eastAsia="Times New Roman" w:hAnsi="JetBrains Mono" w:cs="JetBrains Mono"/>
-          <w:i/>
-          <w:iCs/>
-          <w:color w:val="808080"/>
-          <w:sz w:val="20"/>
-          <w:szCs w:val="20"/>
-          <w:lang w:val="ru-BY" w:eastAsia="ru-BY"/>
-        </w:rPr>
-        <w:t>// Поворот буфера</w:t>
-      </w:r>
-      <w:r>
-        <w:rPr>
-          <w:rFonts w:ascii="JetBrains Mono" w:eastAsia="Times New Roman" w:hAnsi="JetBrains Mono" w:cs="JetBrains Mono"/>
-          <w:i/>
-          <w:iCs/>
-          <w:color w:val="808080"/>
-          <w:sz w:val="20"/>
-          <w:szCs w:val="20"/>
-          <w:lang w:val="ru-BY" w:eastAsia="ru-BY"/>
-        </w:rPr>
-        <w:br/>
-        <w:t xml:space="preserve">        </w:t>
-      </w:r>
-      <w:proofErr w:type="spellStart"/>
-      <w:r>
-        <w:rPr>
-          <w:rFonts w:ascii="JetBrains Mono" w:eastAsia="Times New Roman" w:hAnsi="JetBrains Mono" w:cs="JetBrains Mono"/>
-          <w:color w:val="000000"/>
-          <w:sz w:val="20"/>
-          <w:szCs w:val="20"/>
-          <w:lang w:val="ru-BY" w:eastAsia="ru-BY"/>
-        </w:rPr>
-        <w:t>fileNew</w:t>
-      </w:r>
-      <w:proofErr w:type="spellEnd"/>
-      <w:r>
-        <w:rPr>
-          <w:rFonts w:ascii="JetBrains Mono" w:eastAsia="Times New Roman" w:hAnsi="JetBrains Mono" w:cs="JetBrains Mono"/>
-          <w:color w:val="000000"/>
-          <w:sz w:val="20"/>
-          <w:szCs w:val="20"/>
-          <w:lang w:val="ru-BY" w:eastAsia="ru-BY"/>
-        </w:rPr>
-        <w:t xml:space="preserve"> </w:t>
-      </w:r>
-      <w:r>
-        <w:rPr>
-          <w:rFonts w:ascii="JetBrains Mono" w:eastAsia="Times New Roman" w:hAnsi="JetBrains Mono" w:cs="JetBrains Mono"/>
-          <w:color w:val="008080"/>
-          <w:sz w:val="20"/>
-          <w:szCs w:val="20"/>
-          <w:lang w:val="ru-BY" w:eastAsia="ru-BY"/>
-        </w:rPr>
-        <w:t xml:space="preserve">&lt;&lt; </w:t>
-      </w:r>
-      <w:proofErr w:type="spellStart"/>
-      <w:r>
-        <w:rPr>
-          <w:rFonts w:ascii="JetBrains Mono" w:eastAsia="Times New Roman" w:hAnsi="JetBrains Mono" w:cs="JetBrains Mono"/>
-          <w:color w:val="000000"/>
-          <w:sz w:val="20"/>
-          <w:szCs w:val="20"/>
-          <w:lang w:val="ru-BY" w:eastAsia="ru-BY"/>
-        </w:rPr>
-        <w:t>buffer</w:t>
-      </w:r>
-      <w:proofErr w:type="spellEnd"/>
-      <w:r>
-        <w:rPr>
-          <w:rFonts w:ascii="JetBrains Mono" w:eastAsia="Times New Roman" w:hAnsi="JetBrains Mono" w:cs="JetBrains Mono"/>
-          <w:color w:val="000000"/>
-          <w:sz w:val="20"/>
-          <w:szCs w:val="20"/>
-          <w:lang w:val="ru-BY" w:eastAsia="ru-BY"/>
-        </w:rPr>
-        <w:t xml:space="preserve">;  </w:t>
-      </w:r>
-      <w:r>
-        <w:rPr>
-          <w:rFonts w:ascii="JetBrains Mono" w:eastAsia="Times New Roman" w:hAnsi="JetBrains Mono" w:cs="JetBrains Mono"/>
-          <w:i/>
-          <w:iCs/>
-          <w:color w:val="808080"/>
-          <w:sz w:val="20"/>
-          <w:szCs w:val="20"/>
-          <w:lang w:val="ru-BY" w:eastAsia="ru-BY"/>
-        </w:rPr>
-        <w:t>// Запись в новый файл</w:t>
-      </w:r>
-      <w:r>
-        <w:rPr>
-          <w:rFonts w:ascii="JetBrains Mono" w:eastAsia="Times New Roman" w:hAnsi="JetBrains Mono" w:cs="JetBrains Mono"/>
-          <w:i/>
-          <w:iCs/>
-          <w:color w:val="808080"/>
-          <w:sz w:val="20"/>
-          <w:szCs w:val="20"/>
-          <w:lang w:val="ru-BY" w:eastAsia="ru-BY"/>
-        </w:rPr>
-        <w:br/>
-        <w:t xml:space="preserve">        </w:t>
-      </w:r>
-      <w:proofErr w:type="spellStart"/>
-      <w:r>
-        <w:rPr>
-          <w:rFonts w:ascii="JetBrains Mono" w:eastAsia="Times New Roman" w:hAnsi="JetBrains Mono" w:cs="JetBrains Mono"/>
-          <w:color w:val="000000"/>
-          <w:sz w:val="20"/>
-          <w:szCs w:val="20"/>
-          <w:lang w:val="ru-BY" w:eastAsia="ru-BY"/>
-        </w:rPr>
-        <w:t>cursor</w:t>
-      </w:r>
-      <w:proofErr w:type="spellEnd"/>
-      <w:r>
-        <w:rPr>
-          <w:rFonts w:ascii="JetBrains Mono" w:eastAsia="Times New Roman" w:hAnsi="JetBrains Mono" w:cs="JetBrains Mono"/>
-          <w:color w:val="000000"/>
-          <w:sz w:val="20"/>
-          <w:szCs w:val="20"/>
-          <w:lang w:val="ru-BY" w:eastAsia="ru-BY"/>
-        </w:rPr>
-        <w:t xml:space="preserve"> -= BUFFER_SIZE;  </w:t>
-      </w:r>
-      <w:r>
-        <w:rPr>
-          <w:rFonts w:ascii="JetBrains Mono" w:eastAsia="Times New Roman" w:hAnsi="JetBrains Mono" w:cs="JetBrains Mono"/>
-          <w:i/>
-          <w:iCs/>
-          <w:color w:val="808080"/>
-          <w:sz w:val="20"/>
-          <w:szCs w:val="20"/>
-          <w:lang w:val="ru-BY" w:eastAsia="ru-BY"/>
-        </w:rPr>
-        <w:t>// Смещение курсора</w:t>
-      </w:r>
-      <w:r>
-        <w:rPr>
-          <w:rFonts w:ascii="JetBrains Mono" w:eastAsia="Times New Roman" w:hAnsi="JetBrains Mono" w:cs="JetBrains Mono"/>
-          <w:i/>
-          <w:iCs/>
-          <w:color w:val="808080"/>
-          <w:sz w:val="20"/>
-          <w:szCs w:val="20"/>
-          <w:lang w:val="ru-BY" w:eastAsia="ru-BY"/>
-        </w:rPr>
-        <w:br/>
-        <w:t xml:space="preserve">    </w:t>
-      </w:r>
-      <w:r>
-        <w:rPr>
-          <w:rFonts w:ascii="JetBrains Mono" w:eastAsia="Times New Roman" w:hAnsi="JetBrains Mono" w:cs="JetBrains Mono"/>
-          <w:color w:val="000000"/>
-          <w:sz w:val="20"/>
-          <w:szCs w:val="20"/>
-          <w:lang w:val="ru-BY" w:eastAsia="ru-BY"/>
-        </w:rPr>
-        <w:t>}</w:t>
-      </w:r>
-      <w:r>
-        <w:rPr>
-          <w:rFonts w:ascii="JetBrains Mono" w:eastAsia="Times New Roman" w:hAnsi="JetBrains Mono" w:cs="JetBrains Mono"/>
-          <w:color w:val="000000"/>
-          <w:sz w:val="20"/>
-          <w:szCs w:val="20"/>
-          <w:lang w:val="ru-BY" w:eastAsia="ru-BY"/>
-        </w:rPr>
-        <w:br/>
-        <w:t xml:space="preserve">    </w:t>
-      </w:r>
-      <w:proofErr w:type="spellStart"/>
-      <w:r>
-        <w:rPr>
-          <w:rFonts w:ascii="JetBrains Mono" w:eastAsia="Times New Roman" w:hAnsi="JetBrains Mono" w:cs="JetBrains Mono"/>
-          <w:color w:val="000000"/>
-          <w:sz w:val="20"/>
-          <w:szCs w:val="20"/>
-          <w:lang w:val="ru-BY" w:eastAsia="ru-BY"/>
-        </w:rPr>
-        <w:t>cursor</w:t>
-      </w:r>
-      <w:proofErr w:type="spellEnd"/>
-      <w:r>
-        <w:rPr>
-          <w:rFonts w:ascii="JetBrains Mono" w:eastAsia="Times New Roman" w:hAnsi="JetBrains Mono" w:cs="JetBrains Mono"/>
-          <w:color w:val="000000"/>
-          <w:sz w:val="20"/>
-          <w:szCs w:val="20"/>
-          <w:lang w:val="ru-BY" w:eastAsia="ru-BY"/>
-        </w:rPr>
-        <w:t xml:space="preserve"> += BUFFER_SIZE;  </w:t>
-      </w:r>
-      <w:r>
-        <w:rPr>
-          <w:rFonts w:ascii="JetBrains Mono" w:eastAsia="Times New Roman" w:hAnsi="JetBrains Mono" w:cs="JetBrains Mono"/>
-          <w:i/>
-          <w:iCs/>
-          <w:color w:val="808080"/>
-          <w:sz w:val="20"/>
-          <w:szCs w:val="20"/>
-          <w:lang w:val="ru-BY" w:eastAsia="ru-BY"/>
-        </w:rPr>
-        <w:t xml:space="preserve">// Теперь курсор - это конец: запись с 0 до </w:t>
-      </w:r>
-      <w:proofErr w:type="spellStart"/>
-      <w:r>
-        <w:rPr>
-          <w:rFonts w:ascii="JetBrains Mono" w:eastAsia="Times New Roman" w:hAnsi="JetBrains Mono" w:cs="JetBrains Mono"/>
-          <w:i/>
-          <w:iCs/>
-          <w:color w:val="808080"/>
-          <w:sz w:val="20"/>
-          <w:szCs w:val="20"/>
-          <w:lang w:val="ru-BY" w:eastAsia="ru-BY"/>
-        </w:rPr>
-        <w:t>cursor</w:t>
-      </w:r>
-      <w:proofErr w:type="spellEnd"/>
-      <w:r>
-        <w:rPr>
-          <w:rFonts w:ascii="JetBrains Mono" w:eastAsia="Times New Roman" w:hAnsi="JetBrains Mono" w:cs="JetBrains Mono"/>
-          <w:i/>
-          <w:iCs/>
-          <w:color w:val="808080"/>
-          <w:sz w:val="20"/>
-          <w:szCs w:val="20"/>
-          <w:lang w:val="ru-BY" w:eastAsia="ru-BY"/>
-        </w:rPr>
-        <w:br/>
-      </w:r>
-      <w:r>
-        <w:rPr>
-          <w:rFonts w:ascii="JetBrains Mono" w:eastAsia="Times New Roman" w:hAnsi="JetBrains Mono" w:cs="JetBrains Mono"/>
-          <w:i/>
-          <w:iCs/>
-          <w:color w:val="808080"/>
-          <w:sz w:val="20"/>
-          <w:szCs w:val="20"/>
-          <w:lang w:val="ru-BY" w:eastAsia="ru-BY"/>
-        </w:rPr>
-        <w:br/>
-        <w:t xml:space="preserve">    </w:t>
-      </w:r>
-      <w:proofErr w:type="spellStart"/>
-      <w:r>
-        <w:rPr>
-          <w:rFonts w:ascii="JetBrains Mono" w:eastAsia="Times New Roman" w:hAnsi="JetBrains Mono" w:cs="JetBrains Mono"/>
-          <w:color w:val="000000"/>
-          <w:sz w:val="20"/>
-          <w:szCs w:val="20"/>
-          <w:lang w:val="ru-BY" w:eastAsia="ru-BY"/>
-        </w:rPr>
-        <w:t>file.seekg</w:t>
-      </w:r>
-      <w:proofErr w:type="spellEnd"/>
-      <w:r>
-        <w:rPr>
-          <w:rFonts w:ascii="JetBrains Mono" w:eastAsia="Times New Roman" w:hAnsi="JetBrains Mono" w:cs="JetBrains Mono"/>
-          <w:color w:val="000000"/>
-          <w:sz w:val="20"/>
-          <w:szCs w:val="20"/>
-          <w:lang w:val="ru-BY" w:eastAsia="ru-BY"/>
-        </w:rPr>
-        <w:t>(</w:t>
-      </w:r>
-      <w:proofErr w:type="spellStart"/>
-      <w:r>
-        <w:rPr>
-          <w:rFonts w:ascii="JetBrains Mono" w:eastAsia="Times New Roman" w:hAnsi="JetBrains Mono" w:cs="JetBrains Mono"/>
-          <w:color w:val="008080"/>
-          <w:sz w:val="20"/>
-          <w:szCs w:val="20"/>
-          <w:lang w:val="ru-BY" w:eastAsia="ru-BY"/>
-        </w:rPr>
-        <w:t>ios_base</w:t>
-      </w:r>
-      <w:proofErr w:type="spellEnd"/>
-      <w:r>
-        <w:rPr>
-          <w:rFonts w:ascii="JetBrains Mono" w:eastAsia="Times New Roman" w:hAnsi="JetBrains Mono" w:cs="JetBrains Mono"/>
-          <w:color w:val="000000"/>
-          <w:sz w:val="20"/>
-          <w:szCs w:val="20"/>
-          <w:lang w:val="ru-BY" w:eastAsia="ru-BY"/>
-        </w:rPr>
-        <w:t>::</w:t>
-      </w:r>
-      <w:proofErr w:type="spellStart"/>
-      <w:r>
-        <w:rPr>
-          <w:rFonts w:ascii="JetBrains Mono" w:eastAsia="Times New Roman" w:hAnsi="JetBrains Mono" w:cs="JetBrains Mono"/>
-          <w:color w:val="660E7A"/>
-          <w:sz w:val="20"/>
-          <w:szCs w:val="20"/>
-          <w:lang w:val="ru-BY" w:eastAsia="ru-BY"/>
-        </w:rPr>
-        <w:t>beg</w:t>
-      </w:r>
-      <w:proofErr w:type="spellEnd"/>
-      <w:r>
-        <w:rPr>
-          <w:rFonts w:ascii="JetBrains Mono" w:eastAsia="Times New Roman" w:hAnsi="JetBrains Mono" w:cs="JetBrains Mono"/>
-          <w:color w:val="000000"/>
-          <w:sz w:val="20"/>
-          <w:szCs w:val="20"/>
-          <w:lang w:val="ru-BY" w:eastAsia="ru-BY"/>
-        </w:rPr>
-        <w:t xml:space="preserve">);  </w:t>
-      </w:r>
-      <w:r>
-        <w:rPr>
-          <w:rFonts w:ascii="JetBrains Mono" w:eastAsia="Times New Roman" w:hAnsi="JetBrains Mono" w:cs="JetBrains Mono"/>
-          <w:i/>
-          <w:iCs/>
-          <w:color w:val="808080"/>
-          <w:sz w:val="20"/>
-          <w:szCs w:val="20"/>
-          <w:lang w:val="ru-BY" w:eastAsia="ru-BY"/>
-        </w:rPr>
-        <w:t>// Перенос указателя в потоке файла на начало</w:t>
-      </w:r>
-      <w:r>
-        <w:rPr>
-          <w:rFonts w:ascii="JetBrains Mono" w:eastAsia="Times New Roman" w:hAnsi="JetBrains Mono" w:cs="JetBrains Mono"/>
-          <w:i/>
-          <w:iCs/>
-          <w:color w:val="808080"/>
-          <w:sz w:val="20"/>
-          <w:szCs w:val="20"/>
-          <w:lang w:val="ru-BY" w:eastAsia="ru-BY"/>
-        </w:rPr>
-        <w:br/>
-        <w:t xml:space="preserve">    </w:t>
-      </w:r>
-      <w:proofErr w:type="spellStart"/>
-      <w:r>
-        <w:rPr>
-          <w:rFonts w:ascii="JetBrains Mono" w:eastAsia="Times New Roman" w:hAnsi="JetBrains Mono" w:cs="JetBrains Mono"/>
-          <w:color w:val="000000"/>
-          <w:sz w:val="20"/>
-          <w:szCs w:val="20"/>
-          <w:lang w:val="ru-BY" w:eastAsia="ru-BY"/>
-        </w:rPr>
-        <w:t>file.read</w:t>
-      </w:r>
-      <w:proofErr w:type="spellEnd"/>
-      <w:r>
-        <w:rPr>
-          <w:rFonts w:ascii="JetBrains Mono" w:eastAsia="Times New Roman" w:hAnsi="JetBrains Mono" w:cs="JetBrains Mono"/>
-          <w:color w:val="000000"/>
-          <w:sz w:val="20"/>
-          <w:szCs w:val="20"/>
-          <w:lang w:val="ru-BY" w:eastAsia="ru-BY"/>
-        </w:rPr>
-        <w:t>(</w:t>
-      </w:r>
-      <w:proofErr w:type="spellStart"/>
-      <w:r>
-        <w:rPr>
-          <w:rFonts w:ascii="JetBrains Mono" w:eastAsia="Times New Roman" w:hAnsi="JetBrains Mono" w:cs="JetBrains Mono"/>
-          <w:color w:val="000000"/>
-          <w:sz w:val="20"/>
-          <w:szCs w:val="20"/>
-          <w:lang w:val="ru-BY" w:eastAsia="ru-BY"/>
-        </w:rPr>
-        <w:t>buffer</w:t>
-      </w:r>
-      <w:proofErr w:type="spellEnd"/>
-      <w:r>
-        <w:rPr>
-          <w:rFonts w:ascii="JetBrains Mono" w:eastAsia="Times New Roman" w:hAnsi="JetBrains Mono" w:cs="JetBrains Mono"/>
-          <w:color w:val="000000"/>
-          <w:sz w:val="20"/>
-          <w:szCs w:val="20"/>
-          <w:lang w:val="ru-BY" w:eastAsia="ru-BY"/>
-        </w:rPr>
-        <w:t xml:space="preserve">, </w:t>
-      </w:r>
-      <w:proofErr w:type="spellStart"/>
-      <w:r>
-        <w:rPr>
-          <w:rFonts w:ascii="JetBrains Mono" w:eastAsia="Times New Roman" w:hAnsi="JetBrains Mono" w:cs="JetBrains Mono"/>
-          <w:color w:val="000000"/>
-          <w:sz w:val="20"/>
-          <w:szCs w:val="20"/>
-          <w:lang w:val="ru-BY" w:eastAsia="ru-BY"/>
-        </w:rPr>
-        <w:t>cursor</w:t>
-      </w:r>
-      <w:proofErr w:type="spellEnd"/>
-      <w:r>
-        <w:rPr>
-          <w:rFonts w:ascii="JetBrains Mono" w:eastAsia="Times New Roman" w:hAnsi="JetBrains Mono" w:cs="JetBrains Mono"/>
-          <w:color w:val="000000"/>
-          <w:sz w:val="20"/>
-          <w:szCs w:val="20"/>
-          <w:lang w:val="ru-BY" w:eastAsia="ru-BY"/>
-        </w:rPr>
-        <w:t xml:space="preserve">);  </w:t>
-      </w:r>
-      <w:r>
-        <w:rPr>
-          <w:rFonts w:ascii="JetBrains Mono" w:eastAsia="Times New Roman" w:hAnsi="JetBrains Mono" w:cs="JetBrains Mono"/>
-          <w:i/>
-          <w:iCs/>
-          <w:color w:val="808080"/>
-          <w:sz w:val="20"/>
-          <w:szCs w:val="20"/>
-          <w:lang w:val="ru-BY" w:eastAsia="ru-BY"/>
-        </w:rPr>
-        <w:t xml:space="preserve">// Чтение в буфер </w:t>
-      </w:r>
-      <w:proofErr w:type="spellStart"/>
-      <w:r>
-        <w:rPr>
-          <w:rFonts w:ascii="JetBrains Mono" w:eastAsia="Times New Roman" w:hAnsi="JetBrains Mono" w:cs="JetBrains Mono"/>
-          <w:i/>
-          <w:iCs/>
-          <w:color w:val="808080"/>
-          <w:sz w:val="20"/>
-          <w:szCs w:val="20"/>
-          <w:lang w:val="ru-BY" w:eastAsia="ru-BY"/>
-        </w:rPr>
-        <w:t>cursor</w:t>
-      </w:r>
-      <w:proofErr w:type="spellEnd"/>
-      <w:r>
-        <w:rPr>
-          <w:rFonts w:ascii="JetBrains Mono" w:eastAsia="Times New Roman" w:hAnsi="JetBrains Mono" w:cs="JetBrains Mono"/>
-          <w:i/>
-          <w:iCs/>
-          <w:color w:val="808080"/>
-          <w:sz w:val="20"/>
-          <w:szCs w:val="20"/>
-          <w:lang w:val="ru-BY" w:eastAsia="ru-BY"/>
-        </w:rPr>
-        <w:t xml:space="preserve"> символов</w:t>
-      </w:r>
-      <w:r>
-        <w:rPr>
-          <w:rFonts w:ascii="JetBrains Mono" w:eastAsia="Times New Roman" w:hAnsi="JetBrains Mono" w:cs="JetBrains Mono"/>
-          <w:i/>
-          <w:iCs/>
-          <w:color w:val="808080"/>
-          <w:sz w:val="20"/>
-          <w:szCs w:val="20"/>
-          <w:lang w:val="ru-BY" w:eastAsia="ru-BY"/>
-        </w:rPr>
-        <w:br/>
-        <w:t xml:space="preserve">    </w:t>
-      </w:r>
-      <w:proofErr w:type="spellStart"/>
-      <w:r>
-        <w:rPr>
-          <w:rFonts w:ascii="JetBrains Mono" w:eastAsia="Times New Roman" w:hAnsi="JetBrains Mono" w:cs="JetBrains Mono"/>
-          <w:color w:val="000000"/>
-          <w:sz w:val="20"/>
-          <w:szCs w:val="20"/>
-          <w:lang w:val="ru-BY" w:eastAsia="ru-BY"/>
-        </w:rPr>
-        <w:t>buffer</w:t>
-      </w:r>
-      <w:proofErr w:type="spellEnd"/>
-      <w:r>
-        <w:rPr>
-          <w:rFonts w:ascii="JetBrains Mono" w:eastAsia="Times New Roman" w:hAnsi="JetBrains Mono" w:cs="JetBrains Mono"/>
-          <w:color w:val="000000"/>
-          <w:sz w:val="20"/>
-          <w:szCs w:val="20"/>
-          <w:lang w:val="ru-BY" w:eastAsia="ru-BY"/>
-        </w:rPr>
-        <w:t>[</w:t>
-      </w:r>
-      <w:proofErr w:type="spellStart"/>
-      <w:r>
-        <w:rPr>
-          <w:rFonts w:ascii="JetBrains Mono" w:eastAsia="Times New Roman" w:hAnsi="JetBrains Mono" w:cs="JetBrains Mono"/>
-          <w:color w:val="000000"/>
-          <w:sz w:val="20"/>
-          <w:szCs w:val="20"/>
-          <w:lang w:val="ru-BY" w:eastAsia="ru-BY"/>
-        </w:rPr>
-        <w:t>cursor</w:t>
-      </w:r>
-      <w:proofErr w:type="spellEnd"/>
-      <w:r>
-        <w:rPr>
-          <w:rFonts w:ascii="JetBrains Mono" w:eastAsia="Times New Roman" w:hAnsi="JetBrains Mono" w:cs="JetBrains Mono"/>
-          <w:color w:val="000000"/>
-          <w:sz w:val="20"/>
-          <w:szCs w:val="20"/>
-          <w:lang w:val="ru-BY" w:eastAsia="ru-BY"/>
-        </w:rPr>
-        <w:t xml:space="preserve">] = </w:t>
-      </w:r>
-      <w:r>
-        <w:rPr>
-          <w:rFonts w:ascii="JetBrains Mono" w:eastAsia="Times New Roman" w:hAnsi="JetBrains Mono" w:cs="JetBrains Mono"/>
-          <w:b/>
-          <w:bCs/>
-          <w:color w:val="008000"/>
-          <w:sz w:val="20"/>
-          <w:szCs w:val="20"/>
-          <w:lang w:val="ru-BY" w:eastAsia="ru-BY"/>
-        </w:rPr>
-        <w:t>'</w:t>
-      </w:r>
-      <w:r>
-        <w:rPr>
-          <w:rFonts w:ascii="JetBrains Mono" w:eastAsia="Times New Roman" w:hAnsi="JetBrains Mono" w:cs="JetBrains Mono"/>
-          <w:b/>
-          <w:bCs/>
-          <w:color w:val="000080"/>
-          <w:sz w:val="20"/>
-          <w:szCs w:val="20"/>
-          <w:lang w:val="ru-BY" w:eastAsia="ru-BY"/>
-        </w:rPr>
-        <w:t>\0</w:t>
-      </w:r>
-      <w:r>
-        <w:rPr>
-          <w:rFonts w:ascii="JetBrains Mono" w:eastAsia="Times New Roman" w:hAnsi="JetBrains Mono" w:cs="JetBrains Mono"/>
-          <w:b/>
-          <w:bCs/>
-          <w:color w:val="008000"/>
-          <w:sz w:val="20"/>
-          <w:szCs w:val="20"/>
-          <w:lang w:val="ru-BY" w:eastAsia="ru-BY"/>
-        </w:rPr>
-        <w:t>'</w:t>
-      </w:r>
-      <w:r>
-        <w:rPr>
-          <w:rFonts w:ascii="JetBrains Mono" w:eastAsia="Times New Roman" w:hAnsi="JetBrains Mono" w:cs="JetBrains Mono"/>
-          <w:color w:val="000000"/>
-          <w:sz w:val="20"/>
-          <w:szCs w:val="20"/>
-          <w:lang w:val="ru-BY" w:eastAsia="ru-BY"/>
-        </w:rPr>
-        <w:t xml:space="preserve">;  </w:t>
-      </w:r>
-      <w:r>
-        <w:rPr>
-          <w:rFonts w:ascii="JetBrains Mono" w:eastAsia="Times New Roman" w:hAnsi="JetBrains Mono" w:cs="JetBrains Mono"/>
-          <w:i/>
-          <w:iCs/>
-          <w:color w:val="808080"/>
-          <w:sz w:val="20"/>
-          <w:szCs w:val="20"/>
-          <w:lang w:val="ru-BY" w:eastAsia="ru-BY"/>
-        </w:rPr>
-        <w:t xml:space="preserve">// </w:t>
-      </w:r>
-      <w:proofErr w:type="spellStart"/>
-      <w:r>
-        <w:rPr>
-          <w:rFonts w:ascii="JetBrains Mono" w:eastAsia="Times New Roman" w:hAnsi="JetBrains Mono" w:cs="JetBrains Mono"/>
-          <w:i/>
-          <w:iCs/>
-          <w:color w:val="808080"/>
-          <w:sz w:val="20"/>
-          <w:szCs w:val="20"/>
-          <w:lang w:val="ru-BY" w:eastAsia="ru-BY"/>
-        </w:rPr>
-        <w:t>Заполяется</w:t>
-      </w:r>
-      <w:proofErr w:type="spellEnd"/>
-      <w:r>
-        <w:rPr>
-          <w:rFonts w:ascii="JetBrains Mono" w:eastAsia="Times New Roman" w:hAnsi="JetBrains Mono" w:cs="JetBrains Mono"/>
-          <w:i/>
-          <w:iCs/>
-          <w:color w:val="808080"/>
-          <w:sz w:val="20"/>
-          <w:szCs w:val="20"/>
-          <w:lang w:val="ru-BY" w:eastAsia="ru-BY"/>
-        </w:rPr>
-        <w:t xml:space="preserve"> не весь буфер, поэтому надо отделить</w:t>
-      </w:r>
-      <w:r>
-        <w:rPr>
-          <w:rFonts w:ascii="JetBrains Mono" w:eastAsia="Times New Roman" w:hAnsi="JetBrains Mono" w:cs="JetBrains Mono"/>
-          <w:i/>
-          <w:iCs/>
-          <w:color w:val="808080"/>
-          <w:sz w:val="20"/>
-          <w:szCs w:val="20"/>
-          <w:lang w:val="ru-BY" w:eastAsia="ru-BY"/>
-        </w:rPr>
-        <w:br/>
-        <w:t xml:space="preserve">    </w:t>
-      </w:r>
-      <w:proofErr w:type="spellStart"/>
-      <w:r>
-        <w:rPr>
-          <w:rFonts w:ascii="JetBrains Mono" w:eastAsia="Times New Roman" w:hAnsi="JetBrains Mono" w:cs="JetBrains Mono"/>
-          <w:color w:val="000000"/>
-          <w:sz w:val="20"/>
-          <w:szCs w:val="20"/>
-          <w:lang w:val="ru-BY" w:eastAsia="ru-BY"/>
-        </w:rPr>
-        <w:t>reverse</w:t>
-      </w:r>
-      <w:proofErr w:type="spellEnd"/>
-      <w:r>
-        <w:rPr>
-          <w:rFonts w:ascii="JetBrains Mono" w:eastAsia="Times New Roman" w:hAnsi="JetBrains Mono" w:cs="JetBrains Mono"/>
-          <w:color w:val="000000"/>
-          <w:sz w:val="20"/>
-          <w:szCs w:val="20"/>
-          <w:lang w:val="ru-BY" w:eastAsia="ru-BY"/>
-        </w:rPr>
-        <w:t>(</w:t>
-      </w:r>
-      <w:proofErr w:type="spellStart"/>
-      <w:r>
-        <w:rPr>
-          <w:rFonts w:ascii="JetBrains Mono" w:eastAsia="Times New Roman" w:hAnsi="JetBrains Mono" w:cs="JetBrains Mono"/>
-          <w:color w:val="000000"/>
-          <w:sz w:val="20"/>
-          <w:szCs w:val="20"/>
-          <w:lang w:val="ru-BY" w:eastAsia="ru-BY"/>
-        </w:rPr>
-        <w:t>buffer</w:t>
-      </w:r>
-      <w:proofErr w:type="spellEnd"/>
-      <w:r>
-        <w:rPr>
-          <w:rFonts w:ascii="JetBrains Mono" w:eastAsia="Times New Roman" w:hAnsi="JetBrains Mono" w:cs="JetBrains Mono"/>
-          <w:color w:val="000000"/>
-          <w:sz w:val="20"/>
-          <w:szCs w:val="20"/>
-          <w:lang w:val="ru-BY" w:eastAsia="ru-BY"/>
-        </w:rPr>
-        <w:t xml:space="preserve">, </w:t>
-      </w:r>
-      <w:proofErr w:type="spellStart"/>
-      <w:r>
-        <w:rPr>
-          <w:rFonts w:ascii="JetBrains Mono" w:eastAsia="Times New Roman" w:hAnsi="JetBrains Mono" w:cs="JetBrains Mono"/>
-          <w:color w:val="000000"/>
-          <w:sz w:val="20"/>
-          <w:szCs w:val="20"/>
-          <w:lang w:val="ru-BY" w:eastAsia="ru-BY"/>
-        </w:rPr>
-        <w:t>buffer</w:t>
-      </w:r>
-      <w:proofErr w:type="spellEnd"/>
-      <w:r>
-        <w:rPr>
-          <w:rFonts w:ascii="JetBrains Mono" w:eastAsia="Times New Roman" w:hAnsi="JetBrains Mono" w:cs="JetBrains Mono"/>
-          <w:color w:val="000000"/>
-          <w:sz w:val="20"/>
-          <w:szCs w:val="20"/>
-          <w:lang w:val="ru-BY" w:eastAsia="ru-BY"/>
-        </w:rPr>
-        <w:t xml:space="preserve"> + </w:t>
-      </w:r>
-      <w:proofErr w:type="spellStart"/>
-      <w:r>
-        <w:rPr>
-          <w:rFonts w:ascii="JetBrains Mono" w:eastAsia="Times New Roman" w:hAnsi="JetBrains Mono" w:cs="JetBrains Mono"/>
-          <w:color w:val="000000"/>
-          <w:sz w:val="20"/>
-          <w:szCs w:val="20"/>
-          <w:lang w:val="ru-BY" w:eastAsia="ru-BY"/>
-        </w:rPr>
-        <w:t>cursor</w:t>
-      </w:r>
-      <w:proofErr w:type="spellEnd"/>
-      <w:r>
-        <w:rPr>
-          <w:rFonts w:ascii="JetBrains Mono" w:eastAsia="Times New Roman" w:hAnsi="JetBrains Mono" w:cs="JetBrains Mono"/>
-          <w:color w:val="000000"/>
-          <w:sz w:val="20"/>
-          <w:szCs w:val="20"/>
-          <w:lang w:val="ru-BY" w:eastAsia="ru-BY"/>
-        </w:rPr>
-        <w:t>);</w:t>
-      </w:r>
-      <w:r>
-        <w:rPr>
-          <w:rFonts w:ascii="JetBrains Mono" w:eastAsia="Times New Roman" w:hAnsi="JetBrains Mono" w:cs="JetBrains Mono"/>
-          <w:color w:val="000000"/>
-          <w:sz w:val="20"/>
-          <w:szCs w:val="20"/>
-          <w:lang w:val="ru-BY" w:eastAsia="ru-BY"/>
-        </w:rPr>
-        <w:br/>
-        <w:t xml:space="preserve">    </w:t>
-      </w:r>
-      <w:proofErr w:type="spellStart"/>
-      <w:r>
-        <w:rPr>
-          <w:rFonts w:ascii="JetBrains Mono" w:eastAsia="Times New Roman" w:hAnsi="JetBrains Mono" w:cs="JetBrains Mono"/>
-          <w:color w:val="000000"/>
-          <w:sz w:val="20"/>
-          <w:szCs w:val="20"/>
-          <w:lang w:val="ru-BY" w:eastAsia="ru-BY"/>
-        </w:rPr>
-        <w:t>fileNew</w:t>
-      </w:r>
-      <w:proofErr w:type="spellEnd"/>
-      <w:r>
-        <w:rPr>
-          <w:rFonts w:ascii="JetBrains Mono" w:eastAsia="Times New Roman" w:hAnsi="JetBrains Mono" w:cs="JetBrains Mono"/>
-          <w:color w:val="000000"/>
-          <w:sz w:val="20"/>
-          <w:szCs w:val="20"/>
-          <w:lang w:val="ru-BY" w:eastAsia="ru-BY"/>
-        </w:rPr>
-        <w:t xml:space="preserve"> </w:t>
-      </w:r>
-      <w:r>
-        <w:rPr>
-          <w:rFonts w:ascii="JetBrains Mono" w:eastAsia="Times New Roman" w:hAnsi="JetBrains Mono" w:cs="JetBrains Mono"/>
-          <w:color w:val="008080"/>
-          <w:sz w:val="20"/>
-          <w:szCs w:val="20"/>
-          <w:lang w:val="ru-BY" w:eastAsia="ru-BY"/>
-        </w:rPr>
-        <w:t xml:space="preserve">&lt;&lt; </w:t>
-      </w:r>
-      <w:proofErr w:type="spellStart"/>
-      <w:r>
-        <w:rPr>
-          <w:rFonts w:ascii="JetBrains Mono" w:eastAsia="Times New Roman" w:hAnsi="JetBrains Mono" w:cs="JetBrains Mono"/>
-          <w:color w:val="000000"/>
-          <w:sz w:val="20"/>
-          <w:szCs w:val="20"/>
-          <w:lang w:val="ru-BY" w:eastAsia="ru-BY"/>
-        </w:rPr>
-        <w:t>buffer</w:t>
-      </w:r>
-      <w:proofErr w:type="spellEnd"/>
-      <w:r>
-        <w:rPr>
-          <w:rFonts w:ascii="JetBrains Mono" w:eastAsia="Times New Roman" w:hAnsi="JetBrains Mono" w:cs="JetBrains Mono"/>
-          <w:color w:val="000000"/>
-          <w:sz w:val="20"/>
-          <w:szCs w:val="20"/>
-          <w:lang w:val="ru-BY" w:eastAsia="ru-BY"/>
-        </w:rPr>
-        <w:t>;</w:t>
-      </w:r>
-      <w:r>
-        <w:rPr>
-          <w:rFonts w:ascii="JetBrains Mono" w:eastAsia="Times New Roman" w:hAnsi="JetBrains Mono" w:cs="JetBrains Mono"/>
-          <w:color w:val="000000"/>
-          <w:sz w:val="20"/>
-          <w:szCs w:val="20"/>
-          <w:lang w:val="ru-BY" w:eastAsia="ru-BY"/>
-        </w:rPr>
-        <w:br/>
-      </w:r>
-      <w:r>
-        <w:rPr>
-          <w:rFonts w:ascii="JetBrains Mono" w:eastAsia="Times New Roman" w:hAnsi="JetBrains Mono" w:cs="JetBrains Mono"/>
-          <w:color w:val="000000"/>
-          <w:sz w:val="20"/>
-          <w:szCs w:val="20"/>
-          <w:lang w:val="ru-BY" w:eastAsia="ru-BY"/>
-        </w:rPr>
-        <w:br/>
-        <w:t xml:space="preserve">    </w:t>
-      </w:r>
-      <w:proofErr w:type="spellStart"/>
-      <w:r>
-        <w:rPr>
-          <w:rFonts w:ascii="JetBrains Mono" w:eastAsia="Times New Roman" w:hAnsi="JetBrains Mono" w:cs="JetBrains Mono"/>
-          <w:color w:val="000000"/>
-          <w:sz w:val="20"/>
-          <w:szCs w:val="20"/>
-          <w:lang w:val="ru-BY" w:eastAsia="ru-BY"/>
-        </w:rPr>
-        <w:t>file.close</w:t>
-      </w:r>
-      <w:proofErr w:type="spellEnd"/>
-      <w:r>
-        <w:rPr>
-          <w:rFonts w:ascii="JetBrains Mono" w:eastAsia="Times New Roman" w:hAnsi="JetBrains Mono" w:cs="JetBrains Mono"/>
-          <w:color w:val="000000"/>
-          <w:sz w:val="20"/>
-          <w:szCs w:val="20"/>
-          <w:lang w:val="ru-BY" w:eastAsia="ru-BY"/>
-        </w:rPr>
-        <w:t>();</w:t>
-      </w:r>
-      <w:r>
-        <w:rPr>
-          <w:rFonts w:ascii="JetBrains Mono" w:eastAsia="Times New Roman" w:hAnsi="JetBrains Mono" w:cs="JetBrains Mono"/>
-          <w:color w:val="000000"/>
           <w:sz w:val="20"/>
           <w:szCs w:val="20"/>
           <w:lang w:val="ru-BY" w:eastAsia="ru-BY"/>
@@ -4195,7 +4172,7 @@
       </w:tr>
       <w:tr>
         <w:trPr>
-          <w:trHeight w:val="5961"/>
+          <w:trHeight w:val="5658"/>
         </w:trPr>
         <w:tc>
           <w:tcPr>
@@ -5618,7 +5595,7 @@
                 <w:color w:val="000000"/>
                 <w:sz w:val="24"/>
                 <w:szCs w:val="24"/>
-                <w:lang w:val="ru-BY" w:eastAsia="ru-BY"/>
+                <w:lang w:eastAsia="ru-BY"/>
               </w:rPr>
             </w:pPr>
             <w:proofErr w:type="spellStart"/>
@@ -5815,9 +5792,49 @@
                 <w:color w:val="000000"/>
                 <w:sz w:val="24"/>
                 <w:szCs w:val="24"/>
-                <w:lang w:val="ru-BY" w:eastAsia="ru-BY"/>
+                <w:lang w:eastAsia="ru-BY"/>
               </w:rPr>
               <w:t>.</w:t>
+            </w:r>
+          </w:p>
+          <w:p>
+            <w:pPr>
+              <w:tabs>
+                <w:tab w:val="left" w:pos="916"/>
+                <w:tab w:val="left" w:pos="1832"/>
+                <w:tab w:val="left" w:pos="2748"/>
+                <w:tab w:val="left" w:pos="3664"/>
+                <w:tab w:val="left" w:pos="4580"/>
+                <w:tab w:val="left" w:pos="5496"/>
+                <w:tab w:val="left" w:pos="6412"/>
+                <w:tab w:val="left" w:pos="7328"/>
+                <w:tab w:val="left" w:pos="8244"/>
+                <w:tab w:val="left" w:pos="9160"/>
+                <w:tab w:val="left" w:pos="10076"/>
+                <w:tab w:val="left" w:pos="10992"/>
+                <w:tab w:val="left" w:pos="11908"/>
+                <w:tab w:val="left" w:pos="12824"/>
+                <w:tab w:val="left" w:pos="13740"/>
+                <w:tab w:val="left" w:pos="14656"/>
+              </w:tabs>
+              <w:spacing w:before="240" w:after="240"/>
+              <w:rPr>
+                <w:rFonts w:ascii="Times New Roman" w:eastAsia="Times New Roman" w:hAnsi="Times New Roman" w:cs="Times New Roman"/>
+                <w:color w:val="000000"/>
+                <w:sz w:val="24"/>
+                <w:szCs w:val="24"/>
+                <w:lang w:eastAsia="ru-BY"/>
+              </w:rPr>
+            </w:pPr>
+            <w:r>
+              <w:rPr>
+                <w:rFonts w:ascii="Times New Roman" w:eastAsia="Times New Roman" w:hAnsi="Times New Roman" w:cs="Times New Roman"/>
+                <w:color w:val="000000"/>
+                <w:sz w:val="24"/>
+                <w:szCs w:val="24"/>
+                <w:lang w:val="ru-BY" w:eastAsia="ru-BY"/>
+              </w:rPr>
+              <w:t>…</w:t>
             </w:r>
           </w:p>
         </w:tc>
@@ -7314,6 +7331,7 @@
                 <w:lang w:val="ru-BY" w:eastAsia="ru-BY"/>
               </w:rPr>
             </w:pPr>
+            <w:proofErr w:type="gramStart"/>
             <w:r>
               <w:rPr>
                 <w:rFonts w:ascii="Times New Roman" w:eastAsia="Times New Roman" w:hAnsi="Times New Roman" w:cs="Times New Roman"/>
@@ -7336,6 +7354,7 @@
               <w:t>euqitsirt</w:t>
             </w:r>
             <w:proofErr w:type="spellEnd"/>
+            <w:proofErr w:type="gramEnd"/>
             <w:r>
               <w:rPr>
                 <w:rFonts w:ascii="Times New Roman" w:eastAsia="Times New Roman" w:hAnsi="Times New Roman" w:cs="Times New Roman"/>
@@ -7600,6 +7619,46 @@
               <w:t>maitE</w:t>
             </w:r>
             <w:proofErr w:type="spellEnd"/>
+          </w:p>
+          <w:p>
+            <w:pPr>
+              <w:tabs>
+                <w:tab w:val="left" w:pos="916"/>
+                <w:tab w:val="left" w:pos="1832"/>
+                <w:tab w:val="left" w:pos="2748"/>
+                <w:tab w:val="left" w:pos="3664"/>
+                <w:tab w:val="left" w:pos="4580"/>
+                <w:tab w:val="left" w:pos="5496"/>
+                <w:tab w:val="left" w:pos="6412"/>
+                <w:tab w:val="left" w:pos="7328"/>
+                <w:tab w:val="left" w:pos="8244"/>
+                <w:tab w:val="left" w:pos="9160"/>
+                <w:tab w:val="left" w:pos="10076"/>
+                <w:tab w:val="left" w:pos="10992"/>
+                <w:tab w:val="left" w:pos="11908"/>
+                <w:tab w:val="left" w:pos="12824"/>
+                <w:tab w:val="left" w:pos="13740"/>
+                <w:tab w:val="left" w:pos="14656"/>
+              </w:tabs>
+              <w:spacing w:before="240" w:after="240"/>
+              <w:rPr>
+                <w:rFonts w:ascii="Times New Roman" w:eastAsia="Times New Roman" w:hAnsi="Times New Roman" w:cs="Times New Roman"/>
+                <w:color w:val="000000"/>
+                <w:sz w:val="24"/>
+                <w:szCs w:val="24"/>
+                <w:lang w:eastAsia="ru-BY"/>
+              </w:rPr>
+            </w:pPr>
+            <w:r>
+              <w:rPr>
+                <w:rFonts w:ascii="Times New Roman" w:eastAsia="Times New Roman" w:hAnsi="Times New Roman" w:cs="Times New Roman"/>
+                <w:color w:val="000000"/>
+                <w:sz w:val="24"/>
+                <w:szCs w:val="24"/>
+                <w:lang w:eastAsia="ru-BY"/>
+              </w:rPr>
+              <w:t xml:space="preserve"> …</w:t>
+            </w:r>
           </w:p>
         </w:tc>
       </w:tr>
@@ -7860,6 +7919,8 @@
           <w:lang w:val="ru-BY" w:eastAsia="ru-BY"/>
         </w:rPr>
       </w:pPr>
+      <w:bookmarkStart w:id="1" w:name="_GoBack"/>
+      <w:bookmarkEnd w:id="1"/>
     </w:p>
     <w:p>
       <w:pPr>
@@ -7902,19 +7963,7 @@
           <w:szCs w:val="36"/>
           <w:lang w:val="ru-BY" w:eastAsia="ru-BY"/>
         </w:rPr>
-        <w:t>П</w:t>
-      </w:r>
-      <w:r>
-        <w:rPr>
-          <w:rFonts w:ascii="Times New Roman" w:eastAsia="Times New Roman" w:hAnsi="Times New Roman" w:cs="Times New Roman"/>
-          <w:b/>
-          <w:bCs/>
-          <w:color w:val="000000"/>
-          <w:sz w:val="36"/>
-          <w:szCs w:val="36"/>
-          <w:lang w:val="ru-BY" w:eastAsia="ru-BY"/>
-        </w:rPr>
-        <w:t>ояснение</w:t>
+        <w:t>Пояснение</w:t>
       </w:r>
     </w:p>
     <w:p>
@@ -8066,7 +8115,27 @@
           <w:szCs w:val="28"/>
           <w:lang w:val="ru-BY" w:eastAsia="ru-BY"/>
         </w:rPr>
-        <w:t>. Курсор смещается в сторону начала и длину буфера.</w:t>
+        <w:t xml:space="preserve">. Курсор смещается в сторону начала </w:t>
+      </w:r>
+      <w:r>
+        <w:rPr>
+          <w:rFonts w:ascii="Times New Roman" w:eastAsia="Times New Roman" w:hAnsi="Times New Roman" w:cs="Times New Roman"/>
+          <w:color w:val="000000"/>
+          <w:sz w:val="28"/>
+          <w:szCs w:val="28"/>
+          <w:lang w:val="ru-BY" w:eastAsia="ru-BY"/>
+        </w:rPr>
+        <w:t>на</w:t>
+      </w:r>
+      <w:r>
+        <w:rPr>
+          <w:rFonts w:ascii="Times New Roman" w:eastAsia="Times New Roman" w:hAnsi="Times New Roman" w:cs="Times New Roman"/>
+          <w:color w:val="000000"/>
+          <w:sz w:val="28"/>
+          <w:szCs w:val="28"/>
+          <w:lang w:val="ru-BY" w:eastAsia="ru-BY"/>
+        </w:rPr>
+        <w:t xml:space="preserve"> длину буфера.</w:t>
       </w:r>
     </w:p>
     <w:p>
@@ -8107,7 +8176,7 @@
           <w:szCs w:val="28"/>
           <w:lang w:val="ru-BY" w:eastAsia="ru-BY"/>
         </w:rPr>
-        <w:t xml:space="preserve">В </w:t>
+        <w:t>Когда</w:t>
       </w:r>
       <w:r>
         <w:rPr>
@@ -8117,6 +8186,16 @@
           <w:szCs w:val="28"/>
           <w:lang w:val="ru-BY" w:eastAsia="ru-BY"/>
         </w:rPr>
+        <w:t xml:space="preserve"> </w:t>
+      </w:r>
+      <w:r>
+        <w:rPr>
+          <w:rFonts w:ascii="Times New Roman" w:eastAsia="Times New Roman" w:hAnsi="Times New Roman" w:cs="Times New Roman"/>
+          <w:color w:val="000000"/>
+          <w:sz w:val="28"/>
+          <w:szCs w:val="28"/>
+          <w:lang w:val="ru-BY" w:eastAsia="ru-BY"/>
+        </w:rPr>
         <w:t xml:space="preserve">количество текста </w:t>
       </w:r>
       <w:r>
@@ -8177,7 +8256,98 @@
           <w:szCs w:val="28"/>
           <w:lang w:val="ru-BY" w:eastAsia="ru-BY"/>
         </w:rPr>
-        <w:t>. После этого файлы закрываются и программа завершает работу</w:t>
+        <w:t>, и с ним проведутся все те же действия.</w:t>
+      </w:r>
+    </w:p>
+    <w:p>
+      <w:pPr>
+        <w:shd w:val="clear" w:color="auto" w:fill="FFFFFF"/>
+        <w:tabs>
+          <w:tab w:val="left" w:pos="916"/>
+          <w:tab w:val="left" w:pos="1832"/>
+          <w:tab w:val="left" w:pos="2748"/>
+          <w:tab w:val="left" w:pos="3664"/>
+          <w:tab w:val="left" w:pos="4580"/>
+          <w:tab w:val="left" w:pos="5496"/>
+          <w:tab w:val="left" w:pos="6412"/>
+          <w:tab w:val="left" w:pos="7328"/>
+          <w:tab w:val="left" w:pos="8244"/>
+          <w:tab w:val="left" w:pos="9160"/>
+          <w:tab w:val="left" w:pos="10076"/>
+          <w:tab w:val="left" w:pos="10992"/>
+          <w:tab w:val="left" w:pos="11908"/>
+          <w:tab w:val="left" w:pos="12824"/>
+          <w:tab w:val="left" w:pos="13740"/>
+          <w:tab w:val="left" w:pos="14656"/>
+        </w:tabs>
+        <w:spacing w:before="240" w:after="240" w:line="240" w:lineRule="auto"/>
+        <w:rPr>
+          <w:rFonts w:ascii="Times New Roman" w:eastAsia="Times New Roman" w:hAnsi="Times New Roman" w:cs="Times New Roman"/>
+          <w:color w:val="000000"/>
+          <w:sz w:val="28"/>
+          <w:szCs w:val="28"/>
+          <w:lang w:val="ru-BY" w:eastAsia="ru-BY"/>
+        </w:rPr>
+      </w:pPr>
+      <w:r>
+        <w:rPr>
+          <w:rFonts w:ascii="Times New Roman" w:eastAsia="Times New Roman" w:hAnsi="Times New Roman" w:cs="Times New Roman"/>
+          <w:color w:val="000000"/>
+          <w:sz w:val="28"/>
+          <w:szCs w:val="28"/>
+          <w:lang w:val="ru-BY" w:eastAsia="ru-BY"/>
+        </w:rPr>
+        <w:t xml:space="preserve">После этого файлы </w:t>
+      </w:r>
+      <w:r>
+        <w:rPr>
+          <w:rFonts w:ascii="Times New Roman" w:eastAsia="Times New Roman" w:hAnsi="Times New Roman" w:cs="Times New Roman"/>
+          <w:color w:val="000000"/>
+          <w:sz w:val="28"/>
+          <w:szCs w:val="28"/>
+          <w:lang w:val="ru-BY" w:eastAsia="ru-BY"/>
+        </w:rPr>
+        <w:t>закрываются,</w:t>
+      </w:r>
+      <w:r>
+        <w:rPr>
+          <w:rFonts w:ascii="Times New Roman" w:eastAsia="Times New Roman" w:hAnsi="Times New Roman" w:cs="Times New Roman"/>
+          <w:color w:val="000000"/>
+          <w:sz w:val="28"/>
+          <w:szCs w:val="28"/>
+          <w:lang w:val="ru-BY" w:eastAsia="ru-BY"/>
+        </w:rPr>
+        <w:t xml:space="preserve"> и программа завершает</w:t>
+      </w:r>
+      <w:r>
+        <w:rPr>
+          <w:rFonts w:ascii="Times New Roman" w:eastAsia="Times New Roman" w:hAnsi="Times New Roman" w:cs="Times New Roman"/>
+          <w:color w:val="000000"/>
+          <w:sz w:val="28"/>
+          <w:szCs w:val="28"/>
+          <w:lang w:val="ru-BY" w:eastAsia="ru-BY"/>
+        </w:rPr>
+        <w:t xml:space="preserve"> свою</w:t>
+      </w:r>
+      <w:r>
+        <w:rPr>
+          <w:rFonts w:ascii="Times New Roman" w:eastAsia="Times New Roman" w:hAnsi="Times New Roman" w:cs="Times New Roman"/>
+          <w:color w:val="000000"/>
+          <w:sz w:val="28"/>
+          <w:szCs w:val="28"/>
+          <w:lang w:val="ru-BY" w:eastAsia="ru-BY"/>
+        </w:rPr>
+        <w:t xml:space="preserve"> работу</w:t>
+      </w:r>
+      <w:r>
+        <w:rPr>
+          <w:rFonts w:ascii="Times New Roman" w:eastAsia="Times New Roman" w:hAnsi="Times New Roman" w:cs="Times New Roman"/>
+          <w:color w:val="000000"/>
+          <w:sz w:val="28"/>
+          <w:szCs w:val="28"/>
+          <w:lang w:val="ru-BY" w:eastAsia="ru-BY"/>
+        </w:rPr>
+        <w:t>.</w:t>
       </w:r>
     </w:p>
     <w:p>
@@ -8241,37 +8411,6 @@
           <w:lang w:val="ru-BY" w:eastAsia="ru-BY"/>
         </w:rPr>
       </w:pPr>
-    </w:p>
-    <w:p>
-      <w:pPr>
-        <w:shd w:val="clear" w:color="auto" w:fill="FFFFFF"/>
-        <w:tabs>
-          <w:tab w:val="left" w:pos="916"/>
-          <w:tab w:val="left" w:pos="1832"/>
-          <w:tab w:val="left" w:pos="2748"/>
-          <w:tab w:val="left" w:pos="3664"/>
-          <w:tab w:val="left" w:pos="4580"/>
-          <w:tab w:val="left" w:pos="5496"/>
-          <w:tab w:val="left" w:pos="6412"/>
-          <w:tab w:val="left" w:pos="7328"/>
-          <w:tab w:val="left" w:pos="8244"/>
-          <w:tab w:val="left" w:pos="9160"/>
-          <w:tab w:val="left" w:pos="10076"/>
-          <w:tab w:val="left" w:pos="10992"/>
-          <w:tab w:val="left" w:pos="11908"/>
-          <w:tab w:val="left" w:pos="12824"/>
-          <w:tab w:val="left" w:pos="13740"/>
-          <w:tab w:val="left" w:pos="14656"/>
-        </w:tabs>
-        <w:spacing w:before="240" w:after="240" w:line="240" w:lineRule="auto"/>
-        <w:rPr>
-          <w:rFonts w:ascii="Times New Roman" w:eastAsia="Times New Roman" w:hAnsi="Times New Roman" w:cs="Times New Roman"/>
-          <w:color w:val="000000"/>
-          <w:sz w:val="28"/>
-          <w:szCs w:val="28"/>
-          <w:lang w:val="ru-BY" w:eastAsia="ru-BY"/>
-        </w:rPr>
-      </w:pPr>
       <w:r>
         <w:rPr>
           <w:rFonts w:ascii="Times New Roman" w:eastAsia="Times New Roman" w:hAnsi="Times New Roman" w:cs="Times New Roman"/>
@@ -8294,8 +8433,6 @@
         </w:rPr>
         <w:t xml:space="preserve"> я преисполнился.</w:t>
       </w:r>
-      <w:bookmarkStart w:id="1" w:name="_GoBack"/>
-      <w:bookmarkEnd w:id="1"/>
     </w:p>
     <w:sectPr>
       <w:pgSz w:w="11906" w:h="16838" w:code="9"/>
@@ -8577,6 +8714,7 @@
     <w:lsdException w:name="HTML Sample" w:semiHidden="1" w:unhideWhenUsed="1"/>
     <w:lsdException w:name="HTML Typewriter" w:semiHidden="1" w:unhideWhenUsed="1"/>
     <w:lsdException w:name="HTML Variable" w:semiHidden="1" w:unhideWhenUsed="1"/>
+    <w:lsdException w:name="Normal Table" w:semiHidden="1" w:unhideWhenUsed="1"/>
     <w:lsdException w:name="annotation subject" w:semiHidden="1" w:unhideWhenUsed="1"/>
     <w:lsdException w:name="No List" w:semiHidden="1" w:unhideWhenUsed="1"/>
     <w:lsdException w:name="Outline List 1" w:semiHidden="1" w:unhideWhenUsed="1"/>
@@ -8623,8 +8761,10 @@
     <w:lsdException w:name="Table Subtle 2" w:semiHidden="1" w:unhideWhenUsed="1"/>
     <w:lsdException w:name="Table Web 1" w:semiHidden="1" w:unhideWhenUsed="1"/>
     <w:lsdException w:name="Table Web 2" w:semiHidden="1" w:unhideWhenUsed="1"/>
+    <w:lsdException w:name="Table Web 3" w:semiHidden="1" w:unhideWhenUsed="1"/>
     <w:lsdException w:name="Balloon Text" w:semiHidden="1" w:unhideWhenUsed="1"/>
     <w:lsdException w:name="Table Grid" w:uiPriority="39"/>
+    <w:lsdException w:name="Table Theme" w:semiHidden="1" w:unhideWhenUsed="1"/>
     <w:lsdException w:name="Placeholder Text" w:semiHidden="1"/>
     <w:lsdException w:name="No Spacing" w:uiPriority="1" w:qFormat="1"/>
     <w:lsdException w:name="Light Shading" w:uiPriority="60"/>
@@ -8855,6 +8995,7 @@
   <w:style w:type="character" w:default="1" w:styleId="a0">
     <w:name w:val="Default Paragraph Font"/>
     <w:uiPriority w:val="1"/>
+    <w:semiHidden/>
     <w:unhideWhenUsed/>
   </w:style>
   <w:style w:type="table" w:default="1" w:styleId="a1">
